--- a/Review Form HR0306 Process Salary.docx
+++ b/Review Form HR0306 Process Salary.docx
@@ -46,10 +46,54 @@
     </w:p>
     <w:p>
       <w:pPr>
+        <w:jc w:val="center"/>
         <w:rPr>
           <w:rFonts w:cstheme="minorHAnsi"/>
           <w:b/>
           <w:color w:val="000000" w:themeColor="text1"/>
+          <w:sz w:val="28"/>
+          <w:szCs w:val="28"/>
+          <w14:shadow w14:blurRad="38100" w14:dist="19050" w14:dir="2700000" w14:sx="100000" w14:sy="100000" w14:kx="0" w14:ky="0" w14:algn="tl">
+            <w14:schemeClr w14:val="dk1">
+              <w14:alpha w14:val="60000"/>
+            </w14:schemeClr>
+          </w14:shadow>
+          <w14:textOutline w14:w="0" w14:cap="flat" w14:cmpd="sng" w14:algn="ctr">
+            <w14:noFill/>
+            <w14:prstDash w14:val="solid"/>
+            <w14:round/>
+          </w14:textOutline>
+        </w:rPr>
+      </w:pPr>
+    </w:p>
+    <w:p>
+      <w:pPr>
+        <w:jc w:val="center"/>
+        <w:rPr>
+          <w:rFonts w:cstheme="minorHAnsi"/>
+          <w:b/>
+          <w:color w:val="000000" w:themeColor="text1"/>
+          <w:sz w:val="28"/>
+          <w:szCs w:val="28"/>
+          <w14:shadow w14:blurRad="38100" w14:dist="19050" w14:dir="2700000" w14:sx="100000" w14:sy="100000" w14:kx="0" w14:ky="0" w14:algn="tl">
+            <w14:schemeClr w14:val="dk1">
+              <w14:alpha w14:val="60000"/>
+            </w14:schemeClr>
+          </w14:shadow>
+          <w14:textOutline w14:w="0" w14:cap="flat" w14:cmpd="sng" w14:algn="ctr">
+            <w14:noFill/>
+            <w14:prstDash w14:val="solid"/>
+            <w14:round/>
+          </w14:textOutline>
+        </w:rPr>
+      </w:pPr>
+    </w:p>
+    <w:p>
+      <w:pPr>
+        <w:rPr>
+          <w:rFonts w:cstheme="minorHAnsi"/>
+          <w:b/>
+          <w:color w:val="000000" w:themeColor="text1"/>
           <w14:shadow w14:blurRad="38100" w14:dist="19050" w14:dir="2700000" w14:sx="100000" w14:sy="100000" w14:kx="0" w14:ky="0" w14:algn="tl">
             <w14:schemeClr w14:val="dk1">
               <w14:alpha w14:val="60000"/>
@@ -1580,13 +1624,4486 @@
             <w14:round/>
           </w14:textOutline>
         </w:rPr>
+        <w:t>dữ</w:t>
+      </w:r>
+      <w:proofErr w:type="spellEnd"/>
+      <w:r>
+        <w:rPr>
+          <w:rFonts w:cstheme="minorHAnsi"/>
+          <w:b/>
+          <w:color w:val="000000" w:themeColor="text1"/>
+          <w14:shadow w14:blurRad="38100" w14:dist="19050" w14:dir="2700000" w14:sx="100000" w14:sy="100000" w14:kx="0" w14:ky="0" w14:algn="tl">
+            <w14:schemeClr w14:val="dk1">
+              <w14:alpha w14:val="60000"/>
+            </w14:schemeClr>
+          </w14:shadow>
+          <w14:textOutline w14:w="0" w14:cap="flat" w14:cmpd="sng" w14:algn="ctr">
+            <w14:noFill/>
+            <w14:prstDash w14:val="solid"/>
+            <w14:round/>
+          </w14:textOutline>
+        </w:rPr>
+        <w:t xml:space="preserve"> </w:t>
+      </w:r>
+      <w:proofErr w:type="spellStart"/>
+      <w:r>
+        <w:rPr>
+          <w:rFonts w:cstheme="minorHAnsi"/>
+          <w:b/>
+          <w:color w:val="000000" w:themeColor="text1"/>
+          <w14:shadow w14:blurRad="38100" w14:dist="19050" w14:dir="2700000" w14:sx="100000" w14:sy="100000" w14:kx="0" w14:ky="0" w14:algn="tl">
+            <w14:schemeClr w14:val="dk1">
+              <w14:alpha w14:val="60000"/>
+            </w14:schemeClr>
+          </w14:shadow>
+          <w14:textOutline w14:w="0" w14:cap="flat" w14:cmpd="sng" w14:algn="ctr">
+            <w14:noFill/>
+            <w14:prstDash w14:val="solid"/>
+            <w14:round/>
+          </w14:textOutline>
+        </w:rPr>
+        <w:t>liệu</w:t>
+      </w:r>
+      <w:proofErr w:type="spellEnd"/>
+      <w:r>
+        <w:rPr>
+          <w:rFonts w:cstheme="minorHAnsi"/>
+          <w:b/>
+          <w:color w:val="000000" w:themeColor="text1"/>
+          <w14:shadow w14:blurRad="38100" w14:dist="19050" w14:dir="2700000" w14:sx="100000" w14:sy="100000" w14:kx="0" w14:ky="0" w14:algn="tl">
+            <w14:schemeClr w14:val="dk1">
+              <w14:alpha w14:val="60000"/>
+            </w14:schemeClr>
+          </w14:shadow>
+          <w14:textOutline w14:w="0" w14:cap="flat" w14:cmpd="sng" w14:algn="ctr">
+            <w14:noFill/>
+            <w14:prstDash w14:val="solid"/>
+            <w14:round/>
+          </w14:textOutline>
+        </w:rPr>
+        <w:t xml:space="preserve"> </w:t>
+      </w:r>
+      <w:proofErr w:type="spellStart"/>
+      <w:r>
+        <w:rPr>
+          <w:rFonts w:cstheme="minorHAnsi"/>
+          <w:b/>
+          <w:color w:val="000000" w:themeColor="text1"/>
+          <w14:shadow w14:blurRad="38100" w14:dist="19050" w14:dir="2700000" w14:sx="100000" w14:sy="100000" w14:kx="0" w14:ky="0" w14:algn="tl">
+            <w14:schemeClr w14:val="dk1">
+              <w14:alpha w14:val="60000"/>
+            </w14:schemeClr>
+          </w14:shadow>
+          <w14:textOutline w14:w="0" w14:cap="flat" w14:cmpd="sng" w14:algn="ctr">
+            <w14:noFill/>
+            <w14:prstDash w14:val="solid"/>
+            <w14:round/>
+          </w14:textOutline>
+        </w:rPr>
+        <w:t>xử</w:t>
+      </w:r>
+      <w:proofErr w:type="spellEnd"/>
+      <w:r>
+        <w:rPr>
+          <w:rFonts w:cstheme="minorHAnsi"/>
+          <w:b/>
+          <w:color w:val="000000" w:themeColor="text1"/>
+          <w14:shadow w14:blurRad="38100" w14:dist="19050" w14:dir="2700000" w14:sx="100000" w14:sy="100000" w14:kx="0" w14:ky="0" w14:algn="tl">
+            <w14:schemeClr w14:val="dk1">
+              <w14:alpha w14:val="60000"/>
+            </w14:schemeClr>
+          </w14:shadow>
+          <w14:textOutline w14:w="0" w14:cap="flat" w14:cmpd="sng" w14:algn="ctr">
+            <w14:noFill/>
+            <w14:prstDash w14:val="solid"/>
+            <w14:round/>
+          </w14:textOutline>
+        </w:rPr>
+        <w:t xml:space="preserve"> </w:t>
+      </w:r>
+      <w:proofErr w:type="spellStart"/>
+      <w:r>
+        <w:rPr>
+          <w:rFonts w:cstheme="minorHAnsi"/>
+          <w:b/>
+          <w:color w:val="000000" w:themeColor="text1"/>
+          <w14:shadow w14:blurRad="38100" w14:dist="19050" w14:dir="2700000" w14:sx="100000" w14:sy="100000" w14:kx="0" w14:ky="0" w14:algn="tl">
+            <w14:schemeClr w14:val="dk1">
+              <w14:alpha w14:val="60000"/>
+            </w14:schemeClr>
+          </w14:shadow>
+          <w14:textOutline w14:w="0" w14:cap="flat" w14:cmpd="sng" w14:algn="ctr">
+            <w14:noFill/>
+            <w14:prstDash w14:val="solid"/>
+            <w14:round/>
+          </w14:textOutline>
+        </w:rPr>
+        <w:t>lý</w:t>
+      </w:r>
+      <w:proofErr w:type="spellEnd"/>
+      <w:r>
+        <w:rPr>
+          <w:rFonts w:cstheme="minorHAnsi"/>
+          <w:b/>
+          <w:color w:val="000000" w:themeColor="text1"/>
+          <w14:shadow w14:blurRad="38100" w14:dist="19050" w14:dir="2700000" w14:sx="100000" w14:sy="100000" w14:kx="0" w14:ky="0" w14:algn="tl">
+            <w14:schemeClr w14:val="dk1">
+              <w14:alpha w14:val="60000"/>
+            </w14:schemeClr>
+          </w14:shadow>
+          <w14:textOutline w14:w="0" w14:cap="flat" w14:cmpd="sng" w14:algn="ctr">
+            <w14:noFill/>
+            <w14:prstDash w14:val="solid"/>
+            <w14:round/>
+          </w14:textOutline>
+        </w:rPr>
+        <w:t>)</w:t>
+      </w:r>
+    </w:p>
+    <w:p>
+      <w:pPr>
+        <w:rPr>
+          <w:rFonts w:cstheme="minorHAnsi"/>
+          <w:color w:val="000000" w:themeColor="text1"/>
+          <w14:shadow w14:blurRad="38100" w14:dist="19050" w14:dir="2700000" w14:sx="100000" w14:sy="100000" w14:kx="0" w14:ky="0" w14:algn="tl">
+            <w14:schemeClr w14:val="dk1">
+              <w14:alpha w14:val="60000"/>
+            </w14:schemeClr>
+          </w14:shadow>
+          <w14:textOutline w14:w="0" w14:cap="flat" w14:cmpd="sng" w14:algn="ctr">
+            <w14:noFill/>
+            <w14:prstDash w14:val="solid"/>
+            <w14:round/>
+          </w14:textOutline>
+        </w:rPr>
+      </w:pPr>
+      <w:r>
+        <w:rPr>
+          <w:rFonts w:cstheme="minorHAnsi"/>
+          <w:color w:val="000000" w:themeColor="text1"/>
+          <w14:shadow w14:blurRad="38100" w14:dist="19050" w14:dir="2700000" w14:sx="100000" w14:sy="100000" w14:kx="0" w14:ky="0" w14:algn="tl">
+            <w14:schemeClr w14:val="dk1">
+              <w14:alpha w14:val="60000"/>
+            </w14:schemeClr>
+          </w14:shadow>
+          <w14:textOutline w14:w="0" w14:cap="flat" w14:cmpd="sng" w14:algn="ctr">
+            <w14:noFill/>
+            <w14:prstDash w14:val="solid"/>
+            <w14:round/>
+          </w14:textOutline>
+        </w:rPr>
+        <w:t>&lt;</w:t>
+      </w:r>
+      <w:proofErr w:type="spellStart"/>
+      <w:r>
+        <w:rPr>
+          <w:rFonts w:cstheme="minorHAnsi"/>
+          <w:color w:val="000000" w:themeColor="text1"/>
+          <w14:shadow w14:blurRad="38100" w14:dist="19050" w14:dir="2700000" w14:sx="100000" w14:sy="100000" w14:kx="0" w14:ky="0" w14:algn="tl">
+            <w14:schemeClr w14:val="dk1">
+              <w14:alpha w14:val="60000"/>
+            </w14:schemeClr>
+          </w14:shadow>
+          <w14:textOutline w14:w="0" w14:cap="flat" w14:cmpd="sng" w14:algn="ctr">
+            <w14:noFill/>
+            <w14:prstDash w14:val="solid"/>
+            <w14:round/>
+          </w14:textOutline>
+        </w:rPr>
+        <w:t>gw</w:t>
+      </w:r>
+      <w:proofErr w:type="gramStart"/>
+      <w:r>
+        <w:rPr>
+          <w:rFonts w:cstheme="minorHAnsi"/>
+          <w:color w:val="000000" w:themeColor="text1"/>
+          <w14:shadow w14:blurRad="38100" w14:dist="19050" w14:dir="2700000" w14:sx="100000" w14:sy="100000" w14:kx="0" w14:ky="0" w14:algn="tl">
+            <w14:schemeClr w14:val="dk1">
+              <w14:alpha w14:val="60000"/>
+            </w14:schemeClr>
+          </w14:shadow>
+          <w14:textOutline w14:w="0" w14:cap="flat" w14:cmpd="sng" w14:algn="ctr">
+            <w14:noFill/>
+            <w14:prstDash w14:val="solid"/>
+            <w14:round/>
+          </w14:textOutline>
+        </w:rPr>
+        <w:t>:data</w:t>
+      </w:r>
+      <w:proofErr w:type="spellEnd"/>
+      <w:proofErr w:type="gramEnd"/>
+      <w:r>
+        <w:rPr>
+          <w:rFonts w:cstheme="minorHAnsi"/>
+          <w:color w:val="000000" w:themeColor="text1"/>
+          <w14:shadow w14:blurRad="38100" w14:dist="19050" w14:dir="2700000" w14:sx="100000" w14:sy="100000" w14:kx="0" w14:ky="0" w14:algn="tl">
+            <w14:schemeClr w14:val="dk1">
+              <w14:alpha w14:val="60000"/>
+            </w14:schemeClr>
+          </w14:shadow>
+          <w14:textOutline w14:w="0" w14:cap="flat" w14:cmpd="sng" w14:algn="ctr">
+            <w14:noFill/>
+            <w14:prstDash w14:val="solid"/>
+            <w14:round/>
+          </w14:textOutline>
+        </w:rPr>
+        <w:t xml:space="preserve"> id="</w:t>
+      </w:r>
+      <w:proofErr w:type="spellStart"/>
+      <w:r>
+        <w:rPr>
+          <w:rFonts w:cstheme="minorHAnsi"/>
+          <w:color w:val="000000" w:themeColor="text1"/>
+          <w14:shadow w14:blurRad="38100" w14:dist="19050" w14:dir="2700000" w14:sx="100000" w14:sy="100000" w14:kx="0" w14:ky="0" w14:algn="tl">
+            <w14:schemeClr w14:val="dk1">
+              <w14:alpha w14:val="60000"/>
+            </w14:schemeClr>
+          </w14:shadow>
+          <w14:textOutline w14:w="0" w14:cap="flat" w14:cmpd="sng" w14:algn="ctr">
+            <w14:noFill/>
+            <w14:prstDash w14:val="solid"/>
+            <w14:round/>
+          </w14:textOutline>
+        </w:rPr>
+        <w:t>datGet_from_to</w:t>
+      </w:r>
+      <w:proofErr w:type="spellEnd"/>
+      <w:r>
+        <w:rPr>
+          <w:rFonts w:cstheme="minorHAnsi"/>
+          <w:color w:val="000000" w:themeColor="text1"/>
+          <w14:shadow w14:blurRad="38100" w14:dist="19050" w14:dir="2700000" w14:sx="100000" w14:sy="100000" w14:kx="0" w14:ky="0" w14:algn="tl">
+            <w14:schemeClr w14:val="dk1">
+              <w14:alpha w14:val="60000"/>
+            </w14:schemeClr>
+          </w14:shadow>
+          <w14:textOutline w14:w="0" w14:cap="flat" w14:cmpd="sng" w14:algn="ctr">
+            <w14:noFill/>
+            <w14:prstDash w14:val="solid"/>
+            <w14:round/>
+          </w14:textOutline>
+        </w:rPr>
+        <w:t xml:space="preserve">" </w:t>
+      </w:r>
+      <w:proofErr w:type="spellStart"/>
+      <w:r>
+        <w:rPr>
+          <w:rFonts w:cstheme="minorHAnsi"/>
+          <w:color w:val="000000" w:themeColor="text1"/>
+          <w14:shadow w14:blurRad="38100" w14:dist="19050" w14:dir="2700000" w14:sx="100000" w14:sy="100000" w14:kx="0" w14:ky="0" w14:algn="tl">
+            <w14:schemeClr w14:val="dk1">
+              <w14:alpha w14:val="60000"/>
+            </w14:schemeClr>
+          </w14:shadow>
+          <w14:textOutline w14:w="0" w14:cap="flat" w14:cmpd="sng" w14:algn="ctr">
+            <w14:noFill/>
+            <w14:prstDash w14:val="solid"/>
+            <w14:round/>
+          </w14:textOutline>
+        </w:rPr>
+        <w:t>onreceive</w:t>
+      </w:r>
+      <w:proofErr w:type="spellEnd"/>
+      <w:r>
+        <w:rPr>
+          <w:rFonts w:cstheme="minorHAnsi"/>
+          <w:color w:val="000000" w:themeColor="text1"/>
+          <w14:shadow w14:blurRad="38100" w14:dist="19050" w14:dir="2700000" w14:sx="100000" w14:sy="100000" w14:kx="0" w14:ky="0" w14:algn="tl">
+            <w14:schemeClr w14:val="dk1">
+              <w14:alpha w14:val="60000"/>
+            </w14:schemeClr>
+          </w14:shadow>
+          <w14:textOutline w14:w="0" w14:cap="flat" w14:cmpd="sng" w14:algn="ctr">
+            <w14:noFill/>
+            <w14:prstDash w14:val="solid"/>
+            <w14:round/>
+          </w14:textOutline>
+        </w:rPr>
+        <w:t>="</w:t>
+      </w:r>
+      <w:proofErr w:type="spellStart"/>
+      <w:r>
+        <w:rPr>
+          <w:rFonts w:cstheme="minorHAnsi"/>
+          <w:color w:val="000000" w:themeColor="text1"/>
+          <w14:shadow w14:blurRad="38100" w14:dist="19050" w14:dir="2700000" w14:sx="100000" w14:sy="100000" w14:kx="0" w14:ky="0" w14:algn="tl">
+            <w14:schemeClr w14:val="dk1">
+              <w14:alpha w14:val="60000"/>
+            </w14:schemeClr>
+          </w14:shadow>
+          <w14:textOutline w14:w="0" w14:cap="flat" w14:cmpd="sng" w14:algn="ctr">
+            <w14:noFill/>
+            <w14:prstDash w14:val="solid"/>
+            <w14:round/>
+          </w14:textOutline>
+        </w:rPr>
+        <w:t>OnDataReceive</w:t>
+      </w:r>
+      <w:proofErr w:type="spellEnd"/>
+      <w:r>
+        <w:rPr>
+          <w:rFonts w:cstheme="minorHAnsi"/>
+          <w:color w:val="000000" w:themeColor="text1"/>
+          <w14:shadow w14:blurRad="38100" w14:dist="19050" w14:dir="2700000" w14:sx="100000" w14:sy="100000" w14:kx="0" w14:ky="0" w14:algn="tl">
+            <w14:schemeClr w14:val="dk1">
+              <w14:alpha w14:val="60000"/>
+            </w14:schemeClr>
+          </w14:shadow>
+          <w14:textOutline w14:w="0" w14:cap="flat" w14:cmpd="sng" w14:algn="ctr">
+            <w14:noFill/>
+            <w14:prstDash w14:val="solid"/>
+            <w14:round/>
+          </w14:textOutline>
+        </w:rPr>
+        <w:t xml:space="preserve">(this)"  &gt; </w:t>
+      </w:r>
+    </w:p>
+    <w:p>
+      <w:pPr>
+        <w:rPr>
+          <w:rFonts w:cstheme="minorHAnsi"/>
+          <w:color w:val="000000" w:themeColor="text1"/>
+          <w14:shadow w14:blurRad="38100" w14:dist="19050" w14:dir="2700000" w14:sx="100000" w14:sy="100000" w14:kx="0" w14:ky="0" w14:algn="tl">
+            <w14:schemeClr w14:val="dk1">
+              <w14:alpha w14:val="60000"/>
+            </w14:schemeClr>
+          </w14:shadow>
+          <w14:textOutline w14:w="0" w14:cap="flat" w14:cmpd="sng" w14:algn="ctr">
+            <w14:noFill/>
+            <w14:prstDash w14:val="solid"/>
+            <w14:round/>
+          </w14:textOutline>
+        </w:rPr>
+      </w:pPr>
+      <w:r>
+        <w:rPr>
+          <w:rFonts w:cstheme="minorHAnsi"/>
+          <w:color w:val="000000" w:themeColor="text1"/>
+          <w14:shadow w14:blurRad="38100" w14:dist="19050" w14:dir="2700000" w14:sx="100000" w14:sy="100000" w14:kx="0" w14:ky="0" w14:algn="tl">
+            <w14:schemeClr w14:val="dk1">
+              <w14:alpha w14:val="60000"/>
+            </w14:schemeClr>
+          </w14:shadow>
+          <w14:textOutline w14:w="0" w14:cap="flat" w14:cmpd="sng" w14:algn="ctr">
+            <w14:noFill/>
+            <w14:prstDash w14:val="solid"/>
+            <w14:round/>
+          </w14:textOutline>
+        </w:rPr>
+        <w:t xml:space="preserve">        &lt;</w:t>
+      </w:r>
+      <w:proofErr w:type="gramStart"/>
+      <w:r>
+        <w:rPr>
+          <w:rFonts w:cstheme="minorHAnsi"/>
+          <w:color w:val="000000" w:themeColor="text1"/>
+          <w14:shadow w14:blurRad="38100" w14:dist="19050" w14:dir="2700000" w14:sx="100000" w14:sy="100000" w14:kx="0" w14:ky="0" w14:algn="tl">
+            <w14:schemeClr w14:val="dk1">
+              <w14:alpha w14:val="60000"/>
+            </w14:schemeClr>
+          </w14:shadow>
+          <w14:textOutline w14:w="0" w14:cap="flat" w14:cmpd="sng" w14:algn="ctr">
+            <w14:noFill/>
+            <w14:prstDash w14:val="solid"/>
+            <w14:round/>
+          </w14:textOutline>
+        </w:rPr>
+        <w:t>xml</w:t>
+      </w:r>
+      <w:proofErr w:type="gramEnd"/>
+      <w:r>
+        <w:rPr>
+          <w:rFonts w:cstheme="minorHAnsi"/>
+          <w:color w:val="000000" w:themeColor="text1"/>
+          <w14:shadow w14:blurRad="38100" w14:dist="19050" w14:dir="2700000" w14:sx="100000" w14:sy="100000" w14:kx="0" w14:ky="0" w14:algn="tl">
+            <w14:schemeClr w14:val="dk1">
+              <w14:alpha w14:val="60000"/>
+            </w14:schemeClr>
+          </w14:shadow>
+          <w14:textOutline w14:w="0" w14:cap="flat" w14:cmpd="sng" w14:algn="ctr">
+            <w14:noFill/>
+            <w14:prstDash w14:val="solid"/>
+            <w14:round/>
+          </w14:textOutline>
+        </w:rPr>
+        <w:t xml:space="preserve">&gt; </w:t>
+      </w:r>
+    </w:p>
+    <w:p>
+      <w:pPr>
+        <w:rPr>
+          <w:rFonts w:cstheme="minorHAnsi"/>
+          <w:color w:val="000000" w:themeColor="text1"/>
+          <w14:shadow w14:blurRad="38100" w14:dist="19050" w14:dir="2700000" w14:sx="100000" w14:sy="100000" w14:kx="0" w14:ky="0" w14:algn="tl">
+            <w14:schemeClr w14:val="dk1">
+              <w14:alpha w14:val="60000"/>
+            </w14:schemeClr>
+          </w14:shadow>
+          <w14:textOutline w14:w="0" w14:cap="flat" w14:cmpd="sng" w14:algn="ctr">
+            <w14:noFill/>
+            <w14:prstDash w14:val="solid"/>
+            <w14:round/>
+          </w14:textOutline>
+        </w:rPr>
+      </w:pPr>
+      <w:r>
+        <w:rPr>
+          <w:rFonts w:cstheme="minorHAnsi"/>
+          <w:color w:val="000000" w:themeColor="text1"/>
+          <w14:shadow w14:blurRad="38100" w14:dist="19050" w14:dir="2700000" w14:sx="100000" w14:sy="100000" w14:kx="0" w14:ky="0" w14:algn="tl">
+            <w14:schemeClr w14:val="dk1">
+              <w14:alpha w14:val="60000"/>
+            </w14:schemeClr>
+          </w14:shadow>
+          <w14:textOutline w14:w="0" w14:cap="flat" w14:cmpd="sng" w14:algn="ctr">
+            <w14:noFill/>
+            <w14:prstDash w14:val="solid"/>
+            <w14:round/>
+          </w14:textOutline>
+        </w:rPr>
+        <w:t xml:space="preserve">                    &lt;</w:t>
+      </w:r>
+      <w:proofErr w:type="spellStart"/>
+      <w:proofErr w:type="gramStart"/>
+      <w:r>
+        <w:rPr>
+          <w:rFonts w:cstheme="minorHAnsi"/>
+          <w:color w:val="000000" w:themeColor="text1"/>
+          <w14:shadow w14:blurRad="38100" w14:dist="19050" w14:dir="2700000" w14:sx="100000" w14:sy="100000" w14:kx="0" w14:ky="0" w14:algn="tl">
+            <w14:schemeClr w14:val="dk1">
+              <w14:alpha w14:val="60000"/>
+            </w14:schemeClr>
+          </w14:shadow>
+          <w14:textOutline w14:w="0" w14:cap="flat" w14:cmpd="sng" w14:algn="ctr">
+            <w14:noFill/>
+            <w14:prstDash w14:val="solid"/>
+            <w14:round/>
+          </w14:textOutline>
+        </w:rPr>
+        <w:t>dso</w:t>
+      </w:r>
+      <w:proofErr w:type="spellEnd"/>
+      <w:r>
+        <w:rPr>
+          <w:rFonts w:cstheme="minorHAnsi"/>
+          <w:color w:val="000000" w:themeColor="text1"/>
+          <w14:shadow w14:blurRad="38100" w14:dist="19050" w14:dir="2700000" w14:sx="100000" w14:sy="100000" w14:kx="0" w14:ky="0" w14:algn="tl">
+            <w14:schemeClr w14:val="dk1">
+              <w14:alpha w14:val="60000"/>
+            </w14:schemeClr>
+          </w14:shadow>
+          <w14:textOutline w14:w="0" w14:cap="flat" w14:cmpd="sng" w14:algn="ctr">
+            <w14:noFill/>
+            <w14:prstDash w14:val="solid"/>
+            <w14:round/>
+          </w14:textOutline>
+        </w:rPr>
+        <w:t xml:space="preserve">  type</w:t>
+      </w:r>
+      <w:proofErr w:type="gramEnd"/>
+      <w:r>
+        <w:rPr>
+          <w:rFonts w:cstheme="minorHAnsi"/>
+          <w:color w:val="000000" w:themeColor="text1"/>
+          <w14:shadow w14:blurRad="38100" w14:dist="19050" w14:dir="2700000" w14:sx="100000" w14:sy="100000" w14:kx="0" w14:ky="0" w14:algn="tl">
+            <w14:schemeClr w14:val="dk1">
+              <w14:alpha w14:val="60000"/>
+            </w14:schemeClr>
+          </w14:shadow>
+          <w14:textOutline w14:w="0" w14:cap="flat" w14:cmpd="sng" w14:algn="ctr">
+            <w14:noFill/>
+            <w14:prstDash w14:val="solid"/>
+            <w14:round/>
+          </w14:textOutline>
+        </w:rPr>
+        <w:t>="process" procedure="</w:t>
+      </w:r>
+      <w:proofErr w:type="spellStart"/>
+      <w:r>
+        <w:rPr>
+          <w:rFonts w:cstheme="minorHAnsi"/>
+          <w:color w:val="000000" w:themeColor="text1"/>
+          <w14:shadow w14:blurRad="38100" w14:dist="19050" w14:dir="2700000" w14:sx="100000" w14:sy="100000" w14:kx="0" w14:ky="0" w14:algn="tl">
+            <w14:schemeClr w14:val="dk1">
+              <w14:alpha w14:val="60000"/>
+            </w14:schemeClr>
+          </w14:shadow>
+          <w14:textOutline w14:w="0" w14:cap="flat" w14:cmpd="sng" w14:algn="ctr">
+            <w14:noFill/>
+            <w14:prstDash w14:val="solid"/>
+            <w14:round/>
+          </w14:textOutline>
+        </w:rPr>
+        <w:t>hr_sp_pro_get_from_to_by_org</w:t>
+      </w:r>
+      <w:proofErr w:type="spellEnd"/>
+      <w:r>
+        <w:rPr>
+          <w:rFonts w:cstheme="minorHAnsi"/>
+          <w:color w:val="000000" w:themeColor="text1"/>
+          <w14:shadow w14:blurRad="38100" w14:dist="19050" w14:dir="2700000" w14:sx="100000" w14:sy="100000" w14:kx="0" w14:ky="0" w14:algn="tl">
+            <w14:schemeClr w14:val="dk1">
+              <w14:alpha w14:val="60000"/>
+            </w14:schemeClr>
+          </w14:shadow>
+          <w14:textOutline w14:w="0" w14:cap="flat" w14:cmpd="sng" w14:algn="ctr">
+            <w14:noFill/>
+            <w14:prstDash w14:val="solid"/>
+            <w14:round/>
+          </w14:textOutline>
+        </w:rPr>
+        <w:t xml:space="preserve">" &gt; </w:t>
+      </w:r>
+    </w:p>
+    <w:p>
+      <w:pPr>
+        <w:rPr>
+          <w:rFonts w:cstheme="minorHAnsi"/>
+          <w:color w:val="000000" w:themeColor="text1"/>
+          <w14:shadow w14:blurRad="38100" w14:dist="19050" w14:dir="2700000" w14:sx="100000" w14:sy="100000" w14:kx="0" w14:ky="0" w14:algn="tl">
+            <w14:schemeClr w14:val="dk1">
+              <w14:alpha w14:val="60000"/>
+            </w14:schemeClr>
+          </w14:shadow>
+          <w14:textOutline w14:w="0" w14:cap="flat" w14:cmpd="sng" w14:algn="ctr">
+            <w14:noFill/>
+            <w14:prstDash w14:val="solid"/>
+            <w14:round/>
+          </w14:textOutline>
+        </w:rPr>
+      </w:pPr>
+      <w:r>
+        <w:rPr>
+          <w:rFonts w:cstheme="minorHAnsi"/>
+          <w:color w:val="000000" w:themeColor="text1"/>
+          <w14:shadow w14:blurRad="38100" w14:dist="19050" w14:dir="2700000" w14:sx="100000" w14:sy="100000" w14:kx="0" w14:ky="0" w14:algn="tl">
+            <w14:schemeClr w14:val="dk1">
+              <w14:alpha w14:val="60000"/>
+            </w14:schemeClr>
+          </w14:shadow>
+          <w14:textOutline w14:w="0" w14:cap="flat" w14:cmpd="sng" w14:algn="ctr">
+            <w14:noFill/>
+            <w14:prstDash w14:val="solid"/>
+            <w14:round/>
+          </w14:textOutline>
+        </w:rPr>
+        <w:t xml:space="preserve">                &lt;</w:t>
+      </w:r>
+      <w:proofErr w:type="gramStart"/>
+      <w:r>
+        <w:rPr>
+          <w:rFonts w:cstheme="minorHAnsi"/>
+          <w:color w:val="000000" w:themeColor="text1"/>
+          <w14:shadow w14:blurRad="38100" w14:dist="19050" w14:dir="2700000" w14:sx="100000" w14:sy="100000" w14:kx="0" w14:ky="0" w14:algn="tl">
+            <w14:schemeClr w14:val="dk1">
+              <w14:alpha w14:val="60000"/>
+            </w14:schemeClr>
+          </w14:shadow>
+          <w14:textOutline w14:w="0" w14:cap="flat" w14:cmpd="sng" w14:algn="ctr">
+            <w14:noFill/>
+            <w14:prstDash w14:val="solid"/>
+            <w14:round/>
+          </w14:textOutline>
+        </w:rPr>
+        <w:t>input</w:t>
+      </w:r>
+      <w:proofErr w:type="gramEnd"/>
+      <w:r>
+        <w:rPr>
+          <w:rFonts w:cstheme="minorHAnsi"/>
+          <w:color w:val="000000" w:themeColor="text1"/>
+          <w14:shadow w14:blurRad="38100" w14:dist="19050" w14:dir="2700000" w14:sx="100000" w14:sy="100000" w14:kx="0" w14:ky="0" w14:algn="tl">
+            <w14:schemeClr w14:val="dk1">
+              <w14:alpha w14:val="60000"/>
+            </w14:schemeClr>
+          </w14:shadow>
+          <w14:textOutline w14:w="0" w14:cap="flat" w14:cmpd="sng" w14:algn="ctr">
+            <w14:noFill/>
+            <w14:prstDash w14:val="solid"/>
+            <w14:round/>
+          </w14:textOutline>
+        </w:rPr>
+        <w:t>&gt;</w:t>
+      </w:r>
+    </w:p>
+    <w:p>
+      <w:pPr>
+        <w:rPr>
+          <w:rFonts w:cstheme="minorHAnsi"/>
+          <w:color w:val="000000" w:themeColor="text1"/>
+          <w14:shadow w14:blurRad="38100" w14:dist="19050" w14:dir="2700000" w14:sx="100000" w14:sy="100000" w14:kx="0" w14:ky="0" w14:algn="tl">
+            <w14:schemeClr w14:val="dk1">
+              <w14:alpha w14:val="60000"/>
+            </w14:schemeClr>
+          </w14:shadow>
+          <w14:textOutline w14:w="0" w14:cap="flat" w14:cmpd="sng" w14:algn="ctr">
+            <w14:noFill/>
+            <w14:prstDash w14:val="solid"/>
+            <w14:round/>
+          </w14:textOutline>
+        </w:rPr>
+      </w:pPr>
+      <w:r>
+        <w:rPr>
+          <w:rFonts w:cstheme="minorHAnsi"/>
+          <w:color w:val="000000" w:themeColor="text1"/>
+          <w14:shadow w14:blurRad="38100" w14:dist="19050" w14:dir="2700000" w14:sx="100000" w14:sy="100000" w14:kx="0" w14:ky="0" w14:algn="tl">
+            <w14:schemeClr w14:val="dk1">
+              <w14:alpha w14:val="60000"/>
+            </w14:schemeClr>
+          </w14:shadow>
+          <w14:textOutline w14:w="0" w14:cap="flat" w14:cmpd="sng" w14:algn="ctr">
+            <w14:noFill/>
+            <w14:prstDash w14:val="solid"/>
+            <w14:round/>
+          </w14:textOutline>
+        </w:rPr>
+        <w:t xml:space="preserve">                    &lt;input bind="</w:t>
+      </w:r>
+      <w:proofErr w:type="spellStart"/>
+      <w:r>
+        <w:rPr>
+          <w:rFonts w:cstheme="minorHAnsi"/>
+          <w:color w:val="000000" w:themeColor="text1"/>
+          <w14:shadow w14:blurRad="38100" w14:dist="19050" w14:dir="2700000" w14:sx="100000" w14:sy="100000" w14:kx="0" w14:ky="0" w14:algn="tl">
+            <w14:schemeClr w14:val="dk1">
+              <w14:alpha w14:val="60000"/>
+            </w14:schemeClr>
+          </w14:shadow>
+          <w14:textOutline w14:w="0" w14:cap="flat" w14:cmpd="sng" w14:algn="ctr">
+            <w14:noFill/>
+            <w14:prstDash w14:val="solid"/>
+            <w14:round/>
+          </w14:textOutline>
+        </w:rPr>
+        <w:t>idWorkMon</w:t>
+      </w:r>
+      <w:proofErr w:type="spellEnd"/>
+      <w:r>
+        <w:rPr>
+          <w:rFonts w:cstheme="minorHAnsi"/>
+          <w:color w:val="000000" w:themeColor="text1"/>
+          <w14:shadow w14:blurRad="38100" w14:dist="19050" w14:dir="2700000" w14:sx="100000" w14:sy="100000" w14:kx="0" w14:ky="0" w14:algn="tl">
+            <w14:schemeClr w14:val="dk1">
+              <w14:alpha w14:val="60000"/>
+            </w14:schemeClr>
+          </w14:shadow>
+          <w14:textOutline w14:w="0" w14:cap="flat" w14:cmpd="sng" w14:algn="ctr">
+            <w14:noFill/>
+            <w14:prstDash w14:val="solid"/>
+            <w14:round/>
+          </w14:textOutline>
+        </w:rPr>
+        <w:t>" /&gt;</w:t>
+      </w:r>
+    </w:p>
+    <w:p>
+      <w:pPr>
+        <w:rPr>
+          <w:rFonts w:cstheme="minorHAnsi"/>
+          <w:color w:val="000000" w:themeColor="text1"/>
+          <w14:shadow w14:blurRad="38100" w14:dist="19050" w14:dir="2700000" w14:sx="100000" w14:sy="100000" w14:kx="0" w14:ky="0" w14:algn="tl">
+            <w14:schemeClr w14:val="dk1">
+              <w14:alpha w14:val="60000"/>
+            </w14:schemeClr>
+          </w14:shadow>
+          <w14:textOutline w14:w="0" w14:cap="flat" w14:cmpd="sng" w14:algn="ctr">
+            <w14:noFill/>
+            <w14:prstDash w14:val="solid"/>
+            <w14:round/>
+          </w14:textOutline>
+        </w:rPr>
+      </w:pPr>
+      <w:r>
+        <w:rPr>
+          <w:rFonts w:cstheme="minorHAnsi"/>
+          <w:color w:val="000000" w:themeColor="text1"/>
+          <w14:shadow w14:blurRad="38100" w14:dist="19050" w14:dir="2700000" w14:sx="100000" w14:sy="100000" w14:kx="0" w14:ky="0" w14:algn="tl">
+            <w14:schemeClr w14:val="dk1">
+              <w14:alpha w14:val="60000"/>
+            </w14:schemeClr>
+          </w14:shadow>
+          <w14:textOutline w14:w="0" w14:cap="flat" w14:cmpd="sng" w14:algn="ctr">
+            <w14:noFill/>
+            <w14:prstDash w14:val="solid"/>
+            <w14:round/>
+          </w14:textOutline>
+        </w:rPr>
+        <w:t xml:space="preserve">                    &lt;input bind="</w:t>
+      </w:r>
+      <w:proofErr w:type="spellStart"/>
+      <w:r>
+        <w:rPr>
+          <w:rFonts w:cstheme="minorHAnsi"/>
+          <w:color w:val="000000" w:themeColor="text1"/>
+          <w14:shadow w14:blurRad="38100" w14:dist="19050" w14:dir="2700000" w14:sx="100000" w14:sy="100000" w14:kx="0" w14:ky="0" w14:algn="tl">
+            <w14:schemeClr w14:val="dk1">
+              <w14:alpha w14:val="60000"/>
+            </w14:schemeClr>
+          </w14:shadow>
+          <w14:textOutline w14:w="0" w14:cap="flat" w14:cmpd="sng" w14:algn="ctr">
+            <w14:noFill/>
+            <w14:prstDash w14:val="solid"/>
+            <w14:round/>
+          </w14:textOutline>
+        </w:rPr>
+        <w:t>lstLocation_pk</w:t>
+      </w:r>
+      <w:proofErr w:type="spellEnd"/>
+      <w:r>
+        <w:rPr>
+          <w:rFonts w:cstheme="minorHAnsi"/>
+          <w:color w:val="000000" w:themeColor="text1"/>
+          <w14:shadow w14:blurRad="38100" w14:dist="19050" w14:dir="2700000" w14:sx="100000" w14:sy="100000" w14:kx="0" w14:ky="0" w14:algn="tl">
+            <w14:schemeClr w14:val="dk1">
+              <w14:alpha w14:val="60000"/>
+            </w14:schemeClr>
+          </w14:shadow>
+          <w14:textOutline w14:w="0" w14:cap="flat" w14:cmpd="sng" w14:algn="ctr">
+            <w14:noFill/>
+            <w14:prstDash w14:val="solid"/>
+            <w14:round/>
+          </w14:textOutline>
+        </w:rPr>
+        <w:t>" /&gt;</w:t>
+      </w:r>
+    </w:p>
+    <w:p>
+      <w:pPr>
+        <w:rPr>
+          <w:rFonts w:cstheme="minorHAnsi"/>
+          <w:color w:val="000000" w:themeColor="text1"/>
+          <w14:shadow w14:blurRad="38100" w14:dist="19050" w14:dir="2700000" w14:sx="100000" w14:sy="100000" w14:kx="0" w14:ky="0" w14:algn="tl">
+            <w14:schemeClr w14:val="dk1">
+              <w14:alpha w14:val="60000"/>
+            </w14:schemeClr>
+          </w14:shadow>
+          <w14:textOutline w14:w="0" w14:cap="flat" w14:cmpd="sng" w14:algn="ctr">
+            <w14:noFill/>
+            <w14:prstDash w14:val="solid"/>
+            <w14:round/>
+          </w14:textOutline>
+        </w:rPr>
+      </w:pPr>
+      <w:r>
+        <w:rPr>
+          <w:rFonts w:cstheme="minorHAnsi"/>
+          <w:color w:val="000000" w:themeColor="text1"/>
+          <w14:shadow w14:blurRad="38100" w14:dist="19050" w14:dir="2700000" w14:sx="100000" w14:sy="100000" w14:kx="0" w14:ky="0" w14:algn="tl">
+            <w14:schemeClr w14:val="dk1">
+              <w14:alpha w14:val="60000"/>
+            </w14:schemeClr>
+          </w14:shadow>
+          <w14:textOutline w14:w="0" w14:cap="flat" w14:cmpd="sng" w14:algn="ctr">
+            <w14:noFill/>
+            <w14:prstDash w14:val="solid"/>
+            <w14:round/>
+          </w14:textOutline>
+        </w:rPr>
+        <w:t xml:space="preserve">                    &lt;input bind="</w:t>
+      </w:r>
+      <w:proofErr w:type="spellStart"/>
+      <w:r>
+        <w:rPr>
+          <w:rFonts w:cstheme="minorHAnsi"/>
+          <w:color w:val="000000" w:themeColor="text1"/>
+          <w14:shadow w14:blurRad="38100" w14:dist="19050" w14:dir="2700000" w14:sx="100000" w14:sy="100000" w14:kx="0" w14:ky="0" w14:algn="tl">
+            <w14:schemeClr w14:val="dk1">
+              <w14:alpha w14:val="60000"/>
+            </w14:schemeClr>
+          </w14:shadow>
+          <w14:textOutline w14:w="0" w14:cap="flat" w14:cmpd="sng" w14:algn="ctr">
+            <w14:noFill/>
+            <w14:prstDash w14:val="solid"/>
+            <w14:round/>
+          </w14:textOutline>
+        </w:rPr>
+        <w:t>lstSalaryKind</w:t>
+      </w:r>
+      <w:proofErr w:type="spellEnd"/>
+      <w:r>
+        <w:rPr>
+          <w:rFonts w:cstheme="minorHAnsi"/>
+          <w:color w:val="000000" w:themeColor="text1"/>
+          <w14:shadow w14:blurRad="38100" w14:dist="19050" w14:dir="2700000" w14:sx="100000" w14:sy="100000" w14:kx="0" w14:ky="0" w14:algn="tl">
+            <w14:schemeClr w14:val="dk1">
+              <w14:alpha w14:val="60000"/>
+            </w14:schemeClr>
+          </w14:shadow>
+          <w14:textOutline w14:w="0" w14:cap="flat" w14:cmpd="sng" w14:algn="ctr">
+            <w14:noFill/>
+            <w14:prstDash w14:val="solid"/>
+            <w14:round/>
+          </w14:textOutline>
+        </w:rPr>
+        <w:t>" /&gt;</w:t>
+      </w:r>
+    </w:p>
+    <w:p>
+      <w:pPr>
+        <w:rPr>
+          <w:rFonts w:cstheme="minorHAnsi"/>
+          <w:color w:val="000000" w:themeColor="text1"/>
+          <w14:shadow w14:blurRad="38100" w14:dist="19050" w14:dir="2700000" w14:sx="100000" w14:sy="100000" w14:kx="0" w14:ky="0" w14:algn="tl">
+            <w14:schemeClr w14:val="dk1">
+              <w14:alpha w14:val="60000"/>
+            </w14:schemeClr>
+          </w14:shadow>
+          <w14:textOutline w14:w="0" w14:cap="flat" w14:cmpd="sng" w14:algn="ctr">
+            <w14:noFill/>
+            <w14:prstDash w14:val="solid"/>
+            <w14:round/>
+          </w14:textOutline>
+        </w:rPr>
+      </w:pPr>
+      <w:r>
+        <w:rPr>
+          <w:rFonts w:cstheme="minorHAnsi"/>
+          <w:color w:val="000000" w:themeColor="text1"/>
+          <w14:shadow w14:blurRad="38100" w14:dist="19050" w14:dir="2700000" w14:sx="100000" w14:sy="100000" w14:kx="0" w14:ky="0" w14:algn="tl">
+            <w14:schemeClr w14:val="dk1">
+              <w14:alpha w14:val="60000"/>
+            </w14:schemeClr>
+          </w14:shadow>
+          <w14:textOutline w14:w="0" w14:cap="flat" w14:cmpd="sng" w14:algn="ctr">
+            <w14:noFill/>
+            <w14:prstDash w14:val="solid"/>
+            <w14:round/>
+          </w14:textOutline>
+        </w:rPr>
+        <w:lastRenderedPageBreak/>
+        <w:t xml:space="preserve">                    </w:t>
+      </w:r>
+    </w:p>
+    <w:p>
+      <w:pPr>
+        <w:rPr>
+          <w:rFonts w:cstheme="minorHAnsi"/>
+          <w:color w:val="000000" w:themeColor="text1"/>
+          <w14:shadow w14:blurRad="38100" w14:dist="19050" w14:dir="2700000" w14:sx="100000" w14:sy="100000" w14:kx="0" w14:ky="0" w14:algn="tl">
+            <w14:schemeClr w14:val="dk1">
+              <w14:alpha w14:val="60000"/>
+            </w14:schemeClr>
+          </w14:shadow>
+          <w14:textOutline w14:w="0" w14:cap="flat" w14:cmpd="sng" w14:algn="ctr">
+            <w14:noFill/>
+            <w14:prstDash w14:val="solid"/>
+            <w14:round/>
+          </w14:textOutline>
+        </w:rPr>
+      </w:pPr>
+    </w:p>
+    <w:p>
+      <w:pPr>
+        <w:rPr>
+          <w:rFonts w:cstheme="minorHAnsi"/>
+          <w:color w:val="000000" w:themeColor="text1"/>
+          <w14:shadow w14:blurRad="38100" w14:dist="19050" w14:dir="2700000" w14:sx="100000" w14:sy="100000" w14:kx="0" w14:ky="0" w14:algn="tl">
+            <w14:schemeClr w14:val="dk1">
+              <w14:alpha w14:val="60000"/>
+            </w14:schemeClr>
+          </w14:shadow>
+          <w14:textOutline w14:w="0" w14:cap="flat" w14:cmpd="sng" w14:algn="ctr">
+            <w14:noFill/>
+            <w14:prstDash w14:val="solid"/>
+            <w14:round/>
+          </w14:textOutline>
+        </w:rPr>
+      </w:pPr>
+      <w:r>
+        <w:rPr>
+          <w:rFonts w:cstheme="minorHAnsi"/>
+          <w:color w:val="000000" w:themeColor="text1"/>
+          <w14:shadow w14:blurRad="38100" w14:dist="19050" w14:dir="2700000" w14:sx="100000" w14:sy="100000" w14:kx="0" w14:ky="0" w14:algn="tl">
+            <w14:schemeClr w14:val="dk1">
+              <w14:alpha w14:val="60000"/>
+            </w14:schemeClr>
+          </w14:shadow>
+          <w14:textOutline w14:w="0" w14:cap="flat" w14:cmpd="sng" w14:algn="ctr">
+            <w14:noFill/>
+            <w14:prstDash w14:val="solid"/>
+            <w14:round/>
+          </w14:textOutline>
+        </w:rPr>
+        <w:t xml:space="preserve">                &lt;/input&gt; </w:t>
+      </w:r>
+    </w:p>
+    <w:p>
+      <w:pPr>
+        <w:rPr>
+          <w:rFonts w:cstheme="minorHAnsi"/>
+          <w:color w:val="000000" w:themeColor="text1"/>
+          <w14:shadow w14:blurRad="38100" w14:dist="19050" w14:dir="2700000" w14:sx="100000" w14:sy="100000" w14:kx="0" w14:ky="0" w14:algn="tl">
+            <w14:schemeClr w14:val="dk1">
+              <w14:alpha w14:val="60000"/>
+            </w14:schemeClr>
+          </w14:shadow>
+          <w14:textOutline w14:w="0" w14:cap="flat" w14:cmpd="sng" w14:algn="ctr">
+            <w14:noFill/>
+            <w14:prstDash w14:val="solid"/>
+            <w14:round/>
+          </w14:textOutline>
+        </w:rPr>
+      </w:pPr>
+      <w:r>
+        <w:rPr>
+          <w:rFonts w:cstheme="minorHAnsi"/>
+          <w:color w:val="000000" w:themeColor="text1"/>
+          <w14:shadow w14:blurRad="38100" w14:dist="19050" w14:dir="2700000" w14:sx="100000" w14:sy="100000" w14:kx="0" w14:ky="0" w14:algn="tl">
+            <w14:schemeClr w14:val="dk1">
+              <w14:alpha w14:val="60000"/>
+            </w14:schemeClr>
+          </w14:shadow>
+          <w14:textOutline w14:w="0" w14:cap="flat" w14:cmpd="sng" w14:algn="ctr">
+            <w14:noFill/>
+            <w14:prstDash w14:val="solid"/>
+            <w14:round/>
+          </w14:textOutline>
+        </w:rPr>
+        <w:t xml:space="preserve">                &lt;</w:t>
+      </w:r>
+      <w:proofErr w:type="gramStart"/>
+      <w:r>
+        <w:rPr>
+          <w:rFonts w:cstheme="minorHAnsi"/>
+          <w:color w:val="000000" w:themeColor="text1"/>
+          <w14:shadow w14:blurRad="38100" w14:dist="19050" w14:dir="2700000" w14:sx="100000" w14:sy="100000" w14:kx="0" w14:ky="0" w14:algn="tl">
+            <w14:schemeClr w14:val="dk1">
+              <w14:alpha w14:val="60000"/>
+            </w14:schemeClr>
+          </w14:shadow>
+          <w14:textOutline w14:w="0" w14:cap="flat" w14:cmpd="sng" w14:algn="ctr">
+            <w14:noFill/>
+            <w14:prstDash w14:val="solid"/>
+            <w14:round/>
+          </w14:textOutline>
+        </w:rPr>
+        <w:t>output</w:t>
+      </w:r>
+      <w:proofErr w:type="gramEnd"/>
+      <w:r>
+        <w:rPr>
+          <w:rFonts w:cstheme="minorHAnsi"/>
+          <w:color w:val="000000" w:themeColor="text1"/>
+          <w14:shadow w14:blurRad="38100" w14:dist="19050" w14:dir="2700000" w14:sx="100000" w14:sy="100000" w14:kx="0" w14:ky="0" w14:algn="tl">
+            <w14:schemeClr w14:val="dk1">
+              <w14:alpha w14:val="60000"/>
+            </w14:schemeClr>
+          </w14:shadow>
+          <w14:textOutline w14:w="0" w14:cap="flat" w14:cmpd="sng" w14:algn="ctr">
+            <w14:noFill/>
+            <w14:prstDash w14:val="solid"/>
+            <w14:round/>
+          </w14:textOutline>
+        </w:rPr>
+        <w:t>&gt;</w:t>
+      </w:r>
+    </w:p>
+    <w:p>
+      <w:pPr>
+        <w:rPr>
+          <w:rFonts w:cstheme="minorHAnsi"/>
+          <w:color w:val="000000" w:themeColor="text1"/>
+          <w14:shadow w14:blurRad="38100" w14:dist="19050" w14:dir="2700000" w14:sx="100000" w14:sy="100000" w14:kx="0" w14:ky="0" w14:algn="tl">
+            <w14:schemeClr w14:val="dk1">
+              <w14:alpha w14:val="60000"/>
+            </w14:schemeClr>
+          </w14:shadow>
+          <w14:textOutline w14:w="0" w14:cap="flat" w14:cmpd="sng" w14:algn="ctr">
+            <w14:noFill/>
+            <w14:prstDash w14:val="solid"/>
+            <w14:round/>
+          </w14:textOutline>
+        </w:rPr>
+      </w:pPr>
+      <w:r>
+        <w:rPr>
+          <w:rFonts w:cstheme="minorHAnsi"/>
+          <w:color w:val="000000" w:themeColor="text1"/>
+          <w14:shadow w14:blurRad="38100" w14:dist="19050" w14:dir="2700000" w14:sx="100000" w14:sy="100000" w14:kx="0" w14:ky="0" w14:algn="tl">
+            <w14:schemeClr w14:val="dk1">
+              <w14:alpha w14:val="60000"/>
+            </w14:schemeClr>
+          </w14:shadow>
+          <w14:textOutline w14:w="0" w14:cap="flat" w14:cmpd="sng" w14:algn="ctr">
+            <w14:noFill/>
+            <w14:prstDash w14:val="solid"/>
+            <w14:round/>
+          </w14:textOutline>
+        </w:rPr>
+        <w:t xml:space="preserve">                    &lt;output bind="</w:t>
+      </w:r>
+      <w:proofErr w:type="spellStart"/>
+      <w:r>
+        <w:rPr>
+          <w:rFonts w:cstheme="minorHAnsi"/>
+          <w:color w:val="000000" w:themeColor="text1"/>
+          <w14:shadow w14:blurRad="38100" w14:dist="19050" w14:dir="2700000" w14:sx="100000" w14:sy="100000" w14:kx="0" w14:ky="0" w14:algn="tl">
+            <w14:schemeClr w14:val="dk1">
+              <w14:alpha w14:val="60000"/>
+            </w14:schemeClr>
+          </w14:shadow>
+          <w14:textOutline w14:w="0" w14:cap="flat" w14:cmpd="sng" w14:algn="ctr">
+            <w14:noFill/>
+            <w14:prstDash w14:val="solid"/>
+            <w14:round/>
+          </w14:textOutline>
+        </w:rPr>
+        <w:t>idFrom</w:t>
+      </w:r>
+      <w:proofErr w:type="spellEnd"/>
+      <w:r>
+        <w:rPr>
+          <w:rFonts w:cstheme="minorHAnsi"/>
+          <w:color w:val="000000" w:themeColor="text1"/>
+          <w14:shadow w14:blurRad="38100" w14:dist="19050" w14:dir="2700000" w14:sx="100000" w14:sy="100000" w14:kx="0" w14:ky="0" w14:algn="tl">
+            <w14:schemeClr w14:val="dk1">
+              <w14:alpha w14:val="60000"/>
+            </w14:schemeClr>
+          </w14:shadow>
+          <w14:textOutline w14:w="0" w14:cap="flat" w14:cmpd="sng" w14:algn="ctr">
+            <w14:noFill/>
+            <w14:prstDash w14:val="solid"/>
+            <w14:round/>
+          </w14:textOutline>
+        </w:rPr>
+        <w:t>" /&gt;</w:t>
+      </w:r>
+    </w:p>
+    <w:p>
+      <w:pPr>
+        <w:rPr>
+          <w:rFonts w:cstheme="minorHAnsi"/>
+          <w:color w:val="000000" w:themeColor="text1"/>
+          <w14:shadow w14:blurRad="38100" w14:dist="19050" w14:dir="2700000" w14:sx="100000" w14:sy="100000" w14:kx="0" w14:ky="0" w14:algn="tl">
+            <w14:schemeClr w14:val="dk1">
+              <w14:alpha w14:val="60000"/>
+            </w14:schemeClr>
+          </w14:shadow>
+          <w14:textOutline w14:w="0" w14:cap="flat" w14:cmpd="sng" w14:algn="ctr">
+            <w14:noFill/>
+            <w14:prstDash w14:val="solid"/>
+            <w14:round/>
+          </w14:textOutline>
+        </w:rPr>
+      </w:pPr>
+      <w:r>
+        <w:rPr>
+          <w:rFonts w:cstheme="minorHAnsi"/>
+          <w:color w:val="000000" w:themeColor="text1"/>
+          <w14:shadow w14:blurRad="38100" w14:dist="19050" w14:dir="2700000" w14:sx="100000" w14:sy="100000" w14:kx="0" w14:ky="0" w14:algn="tl">
+            <w14:schemeClr w14:val="dk1">
+              <w14:alpha w14:val="60000"/>
+            </w14:schemeClr>
+          </w14:shadow>
+          <w14:textOutline w14:w="0" w14:cap="flat" w14:cmpd="sng" w14:algn="ctr">
+            <w14:noFill/>
+            <w14:prstDash w14:val="solid"/>
+            <w14:round/>
+          </w14:textOutline>
+        </w:rPr>
+        <w:t xml:space="preserve">                    &lt;output bind="</w:t>
+      </w:r>
+      <w:proofErr w:type="spellStart"/>
+      <w:r>
+        <w:rPr>
+          <w:rFonts w:cstheme="minorHAnsi"/>
+          <w:color w:val="000000" w:themeColor="text1"/>
+          <w14:shadow w14:blurRad="38100" w14:dist="19050" w14:dir="2700000" w14:sx="100000" w14:sy="100000" w14:kx="0" w14:ky="0" w14:algn="tl">
+            <w14:schemeClr w14:val="dk1">
+              <w14:alpha w14:val="60000"/>
+            </w14:schemeClr>
+          </w14:shadow>
+          <w14:textOutline w14:w="0" w14:cap="flat" w14:cmpd="sng" w14:algn="ctr">
+            <w14:noFill/>
+            <w14:prstDash w14:val="solid"/>
+            <w14:round/>
+          </w14:textOutline>
+        </w:rPr>
+        <w:t>idTo</w:t>
+      </w:r>
+      <w:proofErr w:type="spellEnd"/>
+      <w:r>
+        <w:rPr>
+          <w:rFonts w:cstheme="minorHAnsi"/>
+          <w:color w:val="000000" w:themeColor="text1"/>
+          <w14:shadow w14:blurRad="38100" w14:dist="19050" w14:dir="2700000" w14:sx="100000" w14:sy="100000" w14:kx="0" w14:ky="0" w14:algn="tl">
+            <w14:schemeClr w14:val="dk1">
+              <w14:alpha w14:val="60000"/>
+            </w14:schemeClr>
+          </w14:shadow>
+          <w14:textOutline w14:w="0" w14:cap="flat" w14:cmpd="sng" w14:algn="ctr">
+            <w14:noFill/>
+            <w14:prstDash w14:val="solid"/>
+            <w14:round/>
+          </w14:textOutline>
+        </w:rPr>
+        <w:t>" /&gt;</w:t>
+      </w:r>
+    </w:p>
+    <w:p>
+      <w:pPr>
+        <w:rPr>
+          <w:rFonts w:cstheme="minorHAnsi"/>
+          <w:color w:val="000000" w:themeColor="text1"/>
+          <w14:shadow w14:blurRad="38100" w14:dist="19050" w14:dir="2700000" w14:sx="100000" w14:sy="100000" w14:kx="0" w14:ky="0" w14:algn="tl">
+            <w14:schemeClr w14:val="dk1">
+              <w14:alpha w14:val="60000"/>
+            </w14:schemeClr>
+          </w14:shadow>
+          <w14:textOutline w14:w="0" w14:cap="flat" w14:cmpd="sng" w14:algn="ctr">
+            <w14:noFill/>
+            <w14:prstDash w14:val="solid"/>
+            <w14:round/>
+          </w14:textOutline>
+        </w:rPr>
+      </w:pPr>
+      <w:r>
+        <w:rPr>
+          <w:rFonts w:cstheme="minorHAnsi"/>
+          <w:color w:val="000000" w:themeColor="text1"/>
+          <w14:shadow w14:blurRad="38100" w14:dist="19050" w14:dir="2700000" w14:sx="100000" w14:sy="100000" w14:kx="0" w14:ky="0" w14:algn="tl">
+            <w14:schemeClr w14:val="dk1">
+              <w14:alpha w14:val="60000"/>
+            </w14:schemeClr>
+          </w14:shadow>
+          <w14:textOutline w14:w="0" w14:cap="flat" w14:cmpd="sng" w14:algn="ctr">
+            <w14:noFill/>
+            <w14:prstDash w14:val="solid"/>
+            <w14:round/>
+          </w14:textOutline>
+        </w:rPr>
+        <w:t xml:space="preserve">                    &lt;output bind="</w:t>
+      </w:r>
+      <w:proofErr w:type="spellStart"/>
+      <w:r>
+        <w:rPr>
+          <w:rFonts w:cstheme="minorHAnsi"/>
+          <w:color w:val="000000" w:themeColor="text1"/>
+          <w14:shadow w14:blurRad="38100" w14:dist="19050" w14:dir="2700000" w14:sx="100000" w14:sy="100000" w14:kx="0" w14:ky="0" w14:algn="tl">
+            <w14:schemeClr w14:val="dk1">
+              <w14:alpha w14:val="60000"/>
+            </w14:schemeClr>
+          </w14:shadow>
+          <w14:textOutline w14:w="0" w14:cap="flat" w14:cmpd="sng" w14:algn="ctr">
+            <w14:noFill/>
+            <w14:prstDash w14:val="solid"/>
+            <w14:round/>
+          </w14:textOutline>
+        </w:rPr>
+        <w:t>txtResult</w:t>
+      </w:r>
+      <w:proofErr w:type="spellEnd"/>
+      <w:r>
+        <w:rPr>
+          <w:rFonts w:cstheme="minorHAnsi"/>
+          <w:color w:val="000000" w:themeColor="text1"/>
+          <w14:shadow w14:blurRad="38100" w14:dist="19050" w14:dir="2700000" w14:sx="100000" w14:sy="100000" w14:kx="0" w14:ky="0" w14:algn="tl">
+            <w14:schemeClr w14:val="dk1">
+              <w14:alpha w14:val="60000"/>
+            </w14:schemeClr>
+          </w14:shadow>
+          <w14:textOutline w14:w="0" w14:cap="flat" w14:cmpd="sng" w14:algn="ctr">
+            <w14:noFill/>
+            <w14:prstDash w14:val="solid"/>
+            <w14:round/>
+          </w14:textOutline>
+        </w:rPr>
+        <w:t>" /&gt;</w:t>
+      </w:r>
+    </w:p>
+    <w:p>
+      <w:pPr>
+        <w:rPr>
+          <w:rFonts w:cstheme="minorHAnsi"/>
+          <w:color w:val="000000" w:themeColor="text1"/>
+          <w14:shadow w14:blurRad="38100" w14:dist="19050" w14:dir="2700000" w14:sx="100000" w14:sy="100000" w14:kx="0" w14:ky="0" w14:algn="tl">
+            <w14:schemeClr w14:val="dk1">
+              <w14:alpha w14:val="60000"/>
+            </w14:schemeClr>
+          </w14:shadow>
+          <w14:textOutline w14:w="0" w14:cap="flat" w14:cmpd="sng" w14:algn="ctr">
+            <w14:noFill/>
+            <w14:prstDash w14:val="solid"/>
+            <w14:round/>
+          </w14:textOutline>
+        </w:rPr>
+      </w:pPr>
+      <w:r>
+        <w:rPr>
+          <w:rFonts w:cstheme="minorHAnsi"/>
+          <w:color w:val="000000" w:themeColor="text1"/>
+          <w14:shadow w14:blurRad="38100" w14:dist="19050" w14:dir="2700000" w14:sx="100000" w14:sy="100000" w14:kx="0" w14:ky="0" w14:algn="tl">
+            <w14:schemeClr w14:val="dk1">
+              <w14:alpha w14:val="60000"/>
+            </w14:schemeClr>
+          </w14:shadow>
+          <w14:textOutline w14:w="0" w14:cap="flat" w14:cmpd="sng" w14:algn="ctr">
+            <w14:noFill/>
+            <w14:prstDash w14:val="solid"/>
+            <w14:round/>
+          </w14:textOutline>
+        </w:rPr>
+        <w:t xml:space="preserve">                    &lt;output bind="</w:t>
+      </w:r>
+      <w:proofErr w:type="spellStart"/>
+      <w:r>
+        <w:rPr>
+          <w:rFonts w:cstheme="minorHAnsi"/>
+          <w:color w:val="000000" w:themeColor="text1"/>
+          <w14:shadow w14:blurRad="38100" w14:dist="19050" w14:dir="2700000" w14:sx="100000" w14:sy="100000" w14:kx="0" w14:ky="0" w14:algn="tl">
+            <w14:schemeClr w14:val="dk1">
+              <w14:alpha w14:val="60000"/>
+            </w14:schemeClr>
+          </w14:shadow>
+          <w14:textOutline w14:w="0" w14:cap="flat" w14:cmpd="sng" w14:algn="ctr">
+            <w14:noFill/>
+            <w14:prstDash w14:val="solid"/>
+            <w14:round/>
+          </w14:textOutline>
+        </w:rPr>
+        <w:t>txtProcess</w:t>
+      </w:r>
+      <w:proofErr w:type="spellEnd"/>
+      <w:r>
+        <w:rPr>
+          <w:rFonts w:cstheme="minorHAnsi"/>
+          <w:color w:val="000000" w:themeColor="text1"/>
+          <w14:shadow w14:blurRad="38100" w14:dist="19050" w14:dir="2700000" w14:sx="100000" w14:sy="100000" w14:kx="0" w14:ky="0" w14:algn="tl">
+            <w14:schemeClr w14:val="dk1">
+              <w14:alpha w14:val="60000"/>
+            </w14:schemeClr>
+          </w14:shadow>
+          <w14:textOutline w14:w="0" w14:cap="flat" w14:cmpd="sng" w14:algn="ctr">
+            <w14:noFill/>
+            <w14:prstDash w14:val="solid"/>
+            <w14:round/>
+          </w14:textOutline>
+        </w:rPr>
+        <w:t>" /&gt;</w:t>
+      </w:r>
+    </w:p>
+    <w:p>
+      <w:pPr>
+        <w:rPr>
+          <w:rFonts w:cstheme="minorHAnsi"/>
+          <w:color w:val="000000" w:themeColor="text1"/>
+          <w14:shadow w14:blurRad="38100" w14:dist="19050" w14:dir="2700000" w14:sx="100000" w14:sy="100000" w14:kx="0" w14:ky="0" w14:algn="tl">
+            <w14:schemeClr w14:val="dk1">
+              <w14:alpha w14:val="60000"/>
+            </w14:schemeClr>
+          </w14:shadow>
+          <w14:textOutline w14:w="0" w14:cap="flat" w14:cmpd="sng" w14:algn="ctr">
+            <w14:noFill/>
+            <w14:prstDash w14:val="solid"/>
+            <w14:round/>
+          </w14:textOutline>
+        </w:rPr>
+      </w:pPr>
+      <w:r>
+        <w:rPr>
+          <w:rFonts w:cstheme="minorHAnsi"/>
+          <w:color w:val="000000" w:themeColor="text1"/>
+          <w14:shadow w14:blurRad="38100" w14:dist="19050" w14:dir="2700000" w14:sx="100000" w14:sy="100000" w14:kx="0" w14:ky="0" w14:algn="tl">
+            <w14:schemeClr w14:val="dk1">
+              <w14:alpha w14:val="60000"/>
+            </w14:schemeClr>
+          </w14:shadow>
+          <w14:textOutline w14:w="0" w14:cap="flat" w14:cmpd="sng" w14:algn="ctr">
+            <w14:noFill/>
+            <w14:prstDash w14:val="solid"/>
+            <w14:round/>
+          </w14:textOutline>
+        </w:rPr>
+        <w:t xml:space="preserve">                    &lt;input bind="</w:t>
+      </w:r>
+      <w:proofErr w:type="spellStart"/>
+      <w:r>
+        <w:rPr>
+          <w:rFonts w:cstheme="minorHAnsi"/>
+          <w:color w:val="000000" w:themeColor="text1"/>
+          <w14:shadow w14:blurRad="38100" w14:dist="19050" w14:dir="2700000" w14:sx="100000" w14:sy="100000" w14:kx="0" w14:ky="0" w14:algn="tl">
+            <w14:schemeClr w14:val="dk1">
+              <w14:alpha w14:val="60000"/>
+            </w14:schemeClr>
+          </w14:shadow>
+          <w14:textOutline w14:w="0" w14:cap="flat" w14:cmpd="sng" w14:algn="ctr">
+            <w14:noFill/>
+            <w14:prstDash w14:val="solid"/>
+            <w14:round/>
+          </w14:textOutline>
+        </w:rPr>
+        <w:t>txtProcessSalary</w:t>
+      </w:r>
+      <w:proofErr w:type="spellEnd"/>
+      <w:r>
+        <w:rPr>
+          <w:rFonts w:cstheme="minorHAnsi"/>
+          <w:color w:val="000000" w:themeColor="text1"/>
+          <w14:shadow w14:blurRad="38100" w14:dist="19050" w14:dir="2700000" w14:sx="100000" w14:sy="100000" w14:kx="0" w14:ky="0" w14:algn="tl">
+            <w14:schemeClr w14:val="dk1">
+              <w14:alpha w14:val="60000"/>
+            </w14:schemeClr>
+          </w14:shadow>
+          <w14:textOutline w14:w="0" w14:cap="flat" w14:cmpd="sng" w14:algn="ctr">
+            <w14:noFill/>
+            <w14:prstDash w14:val="solid"/>
+            <w14:round/>
+          </w14:textOutline>
+        </w:rPr>
+        <w:t>" /&gt;</w:t>
+      </w:r>
+    </w:p>
+    <w:p>
+      <w:pPr>
+        <w:rPr>
+          <w:rFonts w:cstheme="minorHAnsi"/>
+          <w:color w:val="000000" w:themeColor="text1"/>
+          <w14:shadow w14:blurRad="38100" w14:dist="19050" w14:dir="2700000" w14:sx="100000" w14:sy="100000" w14:kx="0" w14:ky="0" w14:algn="tl">
+            <w14:schemeClr w14:val="dk1">
+              <w14:alpha w14:val="60000"/>
+            </w14:schemeClr>
+          </w14:shadow>
+          <w14:textOutline w14:w="0" w14:cap="flat" w14:cmpd="sng" w14:algn="ctr">
+            <w14:noFill/>
+            <w14:prstDash w14:val="solid"/>
+            <w14:round/>
+          </w14:textOutline>
+        </w:rPr>
+      </w:pPr>
+      <w:r>
+        <w:rPr>
+          <w:rFonts w:cstheme="minorHAnsi"/>
+          <w:color w:val="000000" w:themeColor="text1"/>
+          <w14:shadow w14:blurRad="38100" w14:dist="19050" w14:dir="2700000" w14:sx="100000" w14:sy="100000" w14:kx="0" w14:ky="0" w14:algn="tl">
+            <w14:schemeClr w14:val="dk1">
+              <w14:alpha w14:val="60000"/>
+            </w14:schemeClr>
+          </w14:shadow>
+          <w14:textOutline w14:w="0" w14:cap="flat" w14:cmpd="sng" w14:algn="ctr">
+            <w14:noFill/>
+            <w14:prstDash w14:val="solid"/>
+            <w14:round/>
+          </w14:textOutline>
+        </w:rPr>
+        <w:t xml:space="preserve">                    &lt;output bind="</w:t>
+      </w:r>
+      <w:proofErr w:type="spellStart"/>
+      <w:r>
+        <w:rPr>
+          <w:rFonts w:cstheme="minorHAnsi"/>
+          <w:color w:val="000000" w:themeColor="text1"/>
+          <w14:shadow w14:blurRad="38100" w14:dist="19050" w14:dir="2700000" w14:sx="100000" w14:sy="100000" w14:kx="0" w14:ky="0" w14:algn="tl">
+            <w14:schemeClr w14:val="dk1">
+              <w14:alpha w14:val="60000"/>
+            </w14:schemeClr>
+          </w14:shadow>
+          <w14:textOutline w14:w="0" w14:cap="flat" w14:cmpd="sng" w14:algn="ctr">
+            <w14:noFill/>
+            <w14:prstDash w14:val="solid"/>
+            <w14:round/>
+          </w14:textOutline>
+        </w:rPr>
+        <w:t>idSAL_ALL</w:t>
+      </w:r>
+      <w:proofErr w:type="spellEnd"/>
+      <w:r>
+        <w:rPr>
+          <w:rFonts w:cstheme="minorHAnsi"/>
+          <w:color w:val="000000" w:themeColor="text1"/>
+          <w14:shadow w14:blurRad="38100" w14:dist="19050" w14:dir="2700000" w14:sx="100000" w14:sy="100000" w14:kx="0" w14:ky="0" w14:algn="tl">
+            <w14:schemeClr w14:val="dk1">
+              <w14:alpha w14:val="60000"/>
+            </w14:schemeClr>
+          </w14:shadow>
+          <w14:textOutline w14:w="0" w14:cap="flat" w14:cmpd="sng" w14:algn="ctr">
+            <w14:noFill/>
+            <w14:prstDash w14:val="solid"/>
+            <w14:round/>
+          </w14:textOutline>
+        </w:rPr>
+        <w:t>" /&gt;</w:t>
+      </w:r>
+    </w:p>
+    <w:p>
+      <w:pPr>
+        <w:rPr>
+          <w:rFonts w:cstheme="minorHAnsi"/>
+          <w:color w:val="000000" w:themeColor="text1"/>
+          <w14:shadow w14:blurRad="38100" w14:dist="19050" w14:dir="2700000" w14:sx="100000" w14:sy="100000" w14:kx="0" w14:ky="0" w14:algn="tl">
+            <w14:schemeClr w14:val="dk1">
+              <w14:alpha w14:val="60000"/>
+            </w14:schemeClr>
+          </w14:shadow>
+          <w14:textOutline w14:w="0" w14:cap="flat" w14:cmpd="sng" w14:algn="ctr">
+            <w14:noFill/>
+            <w14:prstDash w14:val="solid"/>
+            <w14:round/>
+          </w14:textOutline>
+        </w:rPr>
+      </w:pPr>
+      <w:r>
+        <w:rPr>
+          <w:rFonts w:cstheme="minorHAnsi"/>
+          <w:color w:val="000000" w:themeColor="text1"/>
+          <w14:shadow w14:blurRad="38100" w14:dist="19050" w14:dir="2700000" w14:sx="100000" w14:sy="100000" w14:kx="0" w14:ky="0" w14:algn="tl">
+            <w14:schemeClr w14:val="dk1">
+              <w14:alpha w14:val="60000"/>
+            </w14:schemeClr>
+          </w14:shadow>
+          <w14:textOutline w14:w="0" w14:cap="flat" w14:cmpd="sng" w14:algn="ctr">
+            <w14:noFill/>
+            <w14:prstDash w14:val="solid"/>
+            <w14:round/>
+          </w14:textOutline>
+        </w:rPr>
+        <w:t xml:space="preserve">                    &lt;output bind="</w:t>
+      </w:r>
+      <w:proofErr w:type="spellStart"/>
+      <w:r>
+        <w:rPr>
+          <w:rFonts w:cstheme="minorHAnsi"/>
+          <w:color w:val="000000" w:themeColor="text1"/>
+          <w14:shadow w14:blurRad="38100" w14:dist="19050" w14:dir="2700000" w14:sx="100000" w14:sy="100000" w14:kx="0" w14:ky="0" w14:algn="tl">
+            <w14:schemeClr w14:val="dk1">
+              <w14:alpha w14:val="60000"/>
+            </w14:schemeClr>
+          </w14:shadow>
+          <w14:textOutline w14:w="0" w14:cap="flat" w14:cmpd="sng" w14:algn="ctr">
+            <w14:noFill/>
+            <w14:prstDash w14:val="solid"/>
+            <w14:round/>
+          </w14:textOutline>
+        </w:rPr>
+        <w:t>txtAllow_count</w:t>
+      </w:r>
+      <w:proofErr w:type="spellEnd"/>
+      <w:r>
+        <w:rPr>
+          <w:rFonts w:cstheme="minorHAnsi"/>
+          <w:color w:val="000000" w:themeColor="text1"/>
+          <w14:shadow w14:blurRad="38100" w14:dist="19050" w14:dir="2700000" w14:sx="100000" w14:sy="100000" w14:kx="0" w14:ky="0" w14:algn="tl">
+            <w14:schemeClr w14:val="dk1">
+              <w14:alpha w14:val="60000"/>
+            </w14:schemeClr>
+          </w14:shadow>
+          <w14:textOutline w14:w="0" w14:cap="flat" w14:cmpd="sng" w14:algn="ctr">
+            <w14:noFill/>
+            <w14:prstDash w14:val="solid"/>
+            <w14:round/>
+          </w14:textOutline>
+        </w:rPr>
+        <w:t>" /&gt;</w:t>
+      </w:r>
+    </w:p>
+    <w:p>
+      <w:pPr>
+        <w:rPr>
+          <w:rFonts w:cstheme="minorHAnsi"/>
+          <w:color w:val="000000" w:themeColor="text1"/>
+          <w14:shadow w14:blurRad="38100" w14:dist="19050" w14:dir="2700000" w14:sx="100000" w14:sy="100000" w14:kx="0" w14:ky="0" w14:algn="tl">
+            <w14:schemeClr w14:val="dk1">
+              <w14:alpha w14:val="60000"/>
+            </w14:schemeClr>
+          </w14:shadow>
+          <w14:textOutline w14:w="0" w14:cap="flat" w14:cmpd="sng" w14:algn="ctr">
+            <w14:noFill/>
+            <w14:prstDash w14:val="solid"/>
+            <w14:round/>
+          </w14:textOutline>
+        </w:rPr>
+      </w:pPr>
+      <w:r>
+        <w:rPr>
+          <w:rFonts w:cstheme="minorHAnsi"/>
+          <w:color w:val="000000" w:themeColor="text1"/>
+          <w14:shadow w14:blurRad="38100" w14:dist="19050" w14:dir="2700000" w14:sx="100000" w14:sy="100000" w14:kx="0" w14:ky="0" w14:algn="tl">
+            <w14:schemeClr w14:val="dk1">
+              <w14:alpha w14:val="60000"/>
+            </w14:schemeClr>
+          </w14:shadow>
+          <w14:textOutline w14:w="0" w14:cap="flat" w14:cmpd="sng" w14:algn="ctr">
+            <w14:noFill/>
+            <w14:prstDash w14:val="solid"/>
+            <w14:round/>
+          </w14:textOutline>
+        </w:rPr>
+        <w:t xml:space="preserve">                    &lt;output bind="</w:t>
+      </w:r>
+      <w:proofErr w:type="spellStart"/>
+      <w:r>
+        <w:rPr>
+          <w:rFonts w:cstheme="minorHAnsi"/>
+          <w:color w:val="000000" w:themeColor="text1"/>
+          <w14:shadow w14:blurRad="38100" w14:dist="19050" w14:dir="2700000" w14:sx="100000" w14:sy="100000" w14:kx="0" w14:ky="0" w14:algn="tl">
+            <w14:schemeClr w14:val="dk1">
+              <w14:alpha w14:val="60000"/>
+            </w14:schemeClr>
+          </w14:shadow>
+          <w14:textOutline w14:w="0" w14:cap="flat" w14:cmpd="sng" w14:algn="ctr">
+            <w14:noFill/>
+            <w14:prstDash w14:val="solid"/>
+            <w14:round/>
+          </w14:textOutline>
+        </w:rPr>
+        <w:t>txtFlag_Cost</w:t>
+      </w:r>
+      <w:proofErr w:type="spellEnd"/>
+      <w:r>
+        <w:rPr>
+          <w:rFonts w:cstheme="minorHAnsi"/>
+          <w:color w:val="000000" w:themeColor="text1"/>
+          <w14:shadow w14:blurRad="38100" w14:dist="19050" w14:dir="2700000" w14:sx="100000" w14:sy="100000" w14:kx="0" w14:ky="0" w14:algn="tl">
+            <w14:schemeClr w14:val="dk1">
+              <w14:alpha w14:val="60000"/>
+            </w14:schemeClr>
+          </w14:shadow>
+          <w14:textOutline w14:w="0" w14:cap="flat" w14:cmpd="sng" w14:algn="ctr">
+            <w14:noFill/>
+            <w14:prstDash w14:val="solid"/>
+            <w14:round/>
+          </w14:textOutline>
+        </w:rPr>
+        <w:t>" /&gt;</w:t>
+      </w:r>
+    </w:p>
+    <w:p>
+      <w:pPr>
+        <w:rPr>
+          <w:rFonts w:cstheme="minorHAnsi"/>
+          <w:color w:val="000000" w:themeColor="text1"/>
+          <w14:shadow w14:blurRad="38100" w14:dist="19050" w14:dir="2700000" w14:sx="100000" w14:sy="100000" w14:kx="0" w14:ky="0" w14:algn="tl">
+            <w14:schemeClr w14:val="dk1">
+              <w14:alpha w14:val="60000"/>
+            </w14:schemeClr>
+          </w14:shadow>
+          <w14:textOutline w14:w="0" w14:cap="flat" w14:cmpd="sng" w14:algn="ctr">
+            <w14:noFill/>
+            <w14:prstDash w14:val="solid"/>
+            <w14:round/>
+          </w14:textOutline>
+        </w:rPr>
+      </w:pPr>
+      <w:r>
+        <w:rPr>
+          <w:rFonts w:cstheme="minorHAnsi"/>
+          <w:color w:val="000000" w:themeColor="text1"/>
+          <w14:shadow w14:blurRad="38100" w14:dist="19050" w14:dir="2700000" w14:sx="100000" w14:sy="100000" w14:kx="0" w14:ky="0" w14:algn="tl">
+            <w14:schemeClr w14:val="dk1">
+              <w14:alpha w14:val="60000"/>
+            </w14:schemeClr>
+          </w14:shadow>
+          <w14:textOutline w14:w="0" w14:cap="flat" w14:cmpd="sng" w14:algn="ctr">
+            <w14:noFill/>
+            <w14:prstDash w14:val="solid"/>
+            <w14:round/>
+          </w14:textOutline>
+        </w:rPr>
+        <w:t xml:space="preserve">                &lt;/output&gt;</w:t>
+      </w:r>
+    </w:p>
+    <w:p>
+      <w:pPr>
+        <w:rPr>
+          <w:rFonts w:cstheme="minorHAnsi"/>
+          <w:color w:val="000000" w:themeColor="text1"/>
+          <w14:shadow w14:blurRad="38100" w14:dist="19050" w14:dir="2700000" w14:sx="100000" w14:sy="100000" w14:kx="0" w14:ky="0" w14:algn="tl">
+            <w14:schemeClr w14:val="dk1">
+              <w14:alpha w14:val="60000"/>
+            </w14:schemeClr>
+          </w14:shadow>
+          <w14:textOutline w14:w="0" w14:cap="flat" w14:cmpd="sng" w14:algn="ctr">
+            <w14:noFill/>
+            <w14:prstDash w14:val="solid"/>
+            <w14:round/>
+          </w14:textOutline>
+        </w:rPr>
+      </w:pPr>
+      <w:r>
+        <w:rPr>
+          <w:rFonts w:cstheme="minorHAnsi"/>
+          <w:color w:val="000000" w:themeColor="text1"/>
+          <w14:shadow w14:blurRad="38100" w14:dist="19050" w14:dir="2700000" w14:sx="100000" w14:sy="100000" w14:kx="0" w14:ky="0" w14:algn="tl">
+            <w14:schemeClr w14:val="dk1">
+              <w14:alpha w14:val="60000"/>
+            </w14:schemeClr>
+          </w14:shadow>
+          <w14:textOutline w14:w="0" w14:cap="flat" w14:cmpd="sng" w14:algn="ctr">
+            <w14:noFill/>
+            <w14:prstDash w14:val="solid"/>
+            <w14:round/>
+          </w14:textOutline>
+        </w:rPr>
+        <w:t xml:space="preserve">            &lt;/</w:t>
+      </w:r>
+      <w:proofErr w:type="spellStart"/>
+      <w:proofErr w:type="gramStart"/>
+      <w:r>
+        <w:rPr>
+          <w:rFonts w:cstheme="minorHAnsi"/>
+          <w:color w:val="000000" w:themeColor="text1"/>
+          <w14:shadow w14:blurRad="38100" w14:dist="19050" w14:dir="2700000" w14:sx="100000" w14:sy="100000" w14:kx="0" w14:ky="0" w14:algn="tl">
+            <w14:schemeClr w14:val="dk1">
+              <w14:alpha w14:val="60000"/>
+            </w14:schemeClr>
+          </w14:shadow>
+          <w14:textOutline w14:w="0" w14:cap="flat" w14:cmpd="sng" w14:algn="ctr">
+            <w14:noFill/>
+            <w14:prstDash w14:val="solid"/>
+            <w14:round/>
+          </w14:textOutline>
+        </w:rPr>
+        <w:t>dso</w:t>
+      </w:r>
+      <w:proofErr w:type="spellEnd"/>
+      <w:proofErr w:type="gramEnd"/>
+      <w:r>
+        <w:rPr>
+          <w:rFonts w:cstheme="minorHAnsi"/>
+          <w:color w:val="000000" w:themeColor="text1"/>
+          <w14:shadow w14:blurRad="38100" w14:dist="19050" w14:dir="2700000" w14:sx="100000" w14:sy="100000" w14:kx="0" w14:ky="0" w14:algn="tl">
+            <w14:schemeClr w14:val="dk1">
+              <w14:alpha w14:val="60000"/>
+            </w14:schemeClr>
+          </w14:shadow>
+          <w14:textOutline w14:w="0" w14:cap="flat" w14:cmpd="sng" w14:algn="ctr">
+            <w14:noFill/>
+            <w14:prstDash w14:val="solid"/>
+            <w14:round/>
+          </w14:textOutline>
+        </w:rPr>
+        <w:t xml:space="preserve">&gt; </w:t>
+      </w:r>
+    </w:p>
+    <w:p>
+      <w:pPr>
+        <w:rPr>
+          <w:rFonts w:cstheme="minorHAnsi"/>
+          <w:color w:val="000000" w:themeColor="text1"/>
+          <w14:shadow w14:blurRad="38100" w14:dist="19050" w14:dir="2700000" w14:sx="100000" w14:sy="100000" w14:kx="0" w14:ky="0" w14:algn="tl">
+            <w14:schemeClr w14:val="dk1">
+              <w14:alpha w14:val="60000"/>
+            </w14:schemeClr>
+          </w14:shadow>
+          <w14:textOutline w14:w="0" w14:cap="flat" w14:cmpd="sng" w14:algn="ctr">
+            <w14:noFill/>
+            <w14:prstDash w14:val="solid"/>
+            <w14:round/>
+          </w14:textOutline>
+        </w:rPr>
+      </w:pPr>
+      <w:r>
+        <w:rPr>
+          <w:rFonts w:cstheme="minorHAnsi"/>
+          <w:color w:val="000000" w:themeColor="text1"/>
+          <w14:shadow w14:blurRad="38100" w14:dist="19050" w14:dir="2700000" w14:sx="100000" w14:sy="100000" w14:kx="0" w14:ky="0" w14:algn="tl">
+            <w14:schemeClr w14:val="dk1">
+              <w14:alpha w14:val="60000"/>
+            </w14:schemeClr>
+          </w14:shadow>
+          <w14:textOutline w14:w="0" w14:cap="flat" w14:cmpd="sng" w14:algn="ctr">
+            <w14:noFill/>
+            <w14:prstDash w14:val="solid"/>
+            <w14:round/>
+          </w14:textOutline>
+        </w:rPr>
+        <w:t xml:space="preserve">        &lt;/xml&gt; </w:t>
+      </w:r>
+    </w:p>
+    <w:p>
+      <w:pPr>
+        <w:rPr>
+          <w:rFonts w:cstheme="minorHAnsi"/>
+          <w:color w:val="000000" w:themeColor="text1"/>
+          <w14:shadow w14:blurRad="38100" w14:dist="19050" w14:dir="2700000" w14:sx="100000" w14:sy="100000" w14:kx="0" w14:ky="0" w14:algn="tl">
+            <w14:schemeClr w14:val="dk1">
+              <w14:alpha w14:val="60000"/>
+            </w14:schemeClr>
+          </w14:shadow>
+          <w14:textOutline w14:w="0" w14:cap="flat" w14:cmpd="sng" w14:algn="ctr">
+            <w14:noFill/>
+            <w14:prstDash w14:val="solid"/>
+            <w14:round/>
+          </w14:textOutline>
+        </w:rPr>
+      </w:pPr>
+      <w:r>
+        <w:rPr>
+          <w:rFonts w:cstheme="minorHAnsi"/>
+          <w:color w:val="000000" w:themeColor="text1"/>
+          <w14:shadow w14:blurRad="38100" w14:dist="19050" w14:dir="2700000" w14:sx="100000" w14:sy="100000" w14:kx="0" w14:ky="0" w14:algn="tl">
+            <w14:schemeClr w14:val="dk1">
+              <w14:alpha w14:val="60000"/>
+            </w14:schemeClr>
+          </w14:shadow>
+          <w14:textOutline w14:w="0" w14:cap="flat" w14:cmpd="sng" w14:algn="ctr">
+            <w14:noFill/>
+            <w14:prstDash w14:val="solid"/>
+            <w14:round/>
+          </w14:textOutline>
+        </w:rPr>
+        <w:t>&lt;/</w:t>
+      </w:r>
+      <w:proofErr w:type="spellStart"/>
+      <w:r>
+        <w:rPr>
+          <w:rFonts w:cstheme="minorHAnsi"/>
+          <w:color w:val="000000" w:themeColor="text1"/>
+          <w14:shadow w14:blurRad="38100" w14:dist="19050" w14:dir="2700000" w14:sx="100000" w14:sy="100000" w14:kx="0" w14:ky="0" w14:algn="tl">
+            <w14:schemeClr w14:val="dk1">
+              <w14:alpha w14:val="60000"/>
+            </w14:schemeClr>
+          </w14:shadow>
+          <w14:textOutline w14:w="0" w14:cap="flat" w14:cmpd="sng" w14:algn="ctr">
+            <w14:noFill/>
+            <w14:prstDash w14:val="solid"/>
+            <w14:round/>
+          </w14:textOutline>
+        </w:rPr>
+        <w:t>gw</w:t>
+      </w:r>
+      <w:proofErr w:type="gramStart"/>
+      <w:r>
+        <w:rPr>
+          <w:rFonts w:cstheme="minorHAnsi"/>
+          <w:color w:val="000000" w:themeColor="text1"/>
+          <w14:shadow w14:blurRad="38100" w14:dist="19050" w14:dir="2700000" w14:sx="100000" w14:sy="100000" w14:kx="0" w14:ky="0" w14:algn="tl">
+            <w14:schemeClr w14:val="dk1">
+              <w14:alpha w14:val="60000"/>
+            </w14:schemeClr>
+          </w14:shadow>
+          <w14:textOutline w14:w="0" w14:cap="flat" w14:cmpd="sng" w14:algn="ctr">
+            <w14:noFill/>
+            <w14:prstDash w14:val="solid"/>
+            <w14:round/>
+          </w14:textOutline>
+        </w:rPr>
+        <w:t>:data</w:t>
+      </w:r>
+      <w:proofErr w:type="spellEnd"/>
+      <w:proofErr w:type="gramEnd"/>
+      <w:r>
+        <w:rPr>
+          <w:rFonts w:cstheme="minorHAnsi"/>
+          <w:color w:val="000000" w:themeColor="text1"/>
+          <w14:shadow w14:blurRad="38100" w14:dist="19050" w14:dir="2700000" w14:sx="100000" w14:sy="100000" w14:kx="0" w14:ky="0" w14:algn="tl">
+            <w14:schemeClr w14:val="dk1">
+              <w14:alpha w14:val="60000"/>
+            </w14:schemeClr>
+          </w14:shadow>
+          <w14:textOutline w14:w="0" w14:cap="flat" w14:cmpd="sng" w14:algn="ctr">
+            <w14:noFill/>
+            <w14:prstDash w14:val="solid"/>
+            <w14:round/>
+          </w14:textOutline>
+        </w:rPr>
+        <w:t>&gt;</w:t>
+      </w:r>
+    </w:p>
+    <w:p>
+      <w:pPr>
+        <w:rPr>
+          <w:rFonts w:cstheme="minorHAnsi"/>
+          <w:color w:val="000000" w:themeColor="text1"/>
+          <w14:shadow w14:blurRad="38100" w14:dist="19050" w14:dir="2700000" w14:sx="100000" w14:sy="100000" w14:kx="0" w14:ky="0" w14:algn="tl">
+            <w14:schemeClr w14:val="dk1">
+              <w14:alpha w14:val="60000"/>
+            </w14:schemeClr>
+          </w14:shadow>
+          <w14:textOutline w14:w="0" w14:cap="flat" w14:cmpd="sng" w14:algn="ctr">
+            <w14:noFill/>
+            <w14:prstDash w14:val="solid"/>
+            <w14:round/>
+          </w14:textOutline>
+        </w:rPr>
+      </w:pPr>
+      <w:proofErr w:type="spellStart"/>
+      <w:proofErr w:type="gramStart"/>
+      <w:r>
+        <w:rPr>
+          <w:rFonts w:cstheme="minorHAnsi"/>
+          <w:color w:val="000000" w:themeColor="text1"/>
+          <w14:shadow w14:blurRad="38100" w14:dist="19050" w14:dir="2700000" w14:sx="100000" w14:sy="100000" w14:kx="0" w14:ky="0" w14:algn="tl">
+            <w14:schemeClr w14:val="dk1">
+              <w14:alpha w14:val="60000"/>
+            </w14:schemeClr>
+          </w14:shadow>
+          <w14:textOutline w14:w="0" w14:cap="flat" w14:cmpd="sng" w14:algn="ctr">
+            <w14:noFill/>
+            <w14:prstDash w14:val="solid"/>
+            <w14:round/>
+          </w14:textOutline>
+        </w:rPr>
+        <w:t>idFrom</w:t>
+      </w:r>
+      <w:proofErr w:type="spellEnd"/>
+      <w:proofErr w:type="gramEnd"/>
+      <w:r>
+        <w:rPr>
+          <w:rFonts w:cstheme="minorHAnsi"/>
+          <w:color w:val="000000" w:themeColor="text1"/>
+          <w14:shadow w14:blurRad="38100" w14:dist="19050" w14:dir="2700000" w14:sx="100000" w14:sy="100000" w14:kx="0" w14:ky="0" w14:algn="tl">
+            <w14:schemeClr w14:val="dk1">
+              <w14:alpha w14:val="60000"/>
+            </w14:schemeClr>
+          </w14:shadow>
+          <w14:textOutline w14:w="0" w14:cap="flat" w14:cmpd="sng" w14:algn="ctr">
+            <w14:noFill/>
+            <w14:prstDash w14:val="solid"/>
+            <w14:round/>
+          </w14:textOutline>
+        </w:rPr>
+        <w:t xml:space="preserve"> = THR_CLOSE.FROM_DT</w:t>
+      </w:r>
+    </w:p>
+    <w:p>
+      <w:pPr>
+        <w:rPr>
+          <w:rFonts w:cstheme="minorHAnsi"/>
+          <w:color w:val="000000" w:themeColor="text1"/>
+          <w14:shadow w14:blurRad="38100" w14:dist="19050" w14:dir="2700000" w14:sx="100000" w14:sy="100000" w14:kx="0" w14:ky="0" w14:algn="tl">
+            <w14:schemeClr w14:val="dk1">
+              <w14:alpha w14:val="60000"/>
+            </w14:schemeClr>
+          </w14:shadow>
+          <w14:textOutline w14:w="0" w14:cap="flat" w14:cmpd="sng" w14:algn="ctr">
+            <w14:noFill/>
+            <w14:prstDash w14:val="solid"/>
+            <w14:round/>
+          </w14:textOutline>
+        </w:rPr>
+      </w:pPr>
+      <w:proofErr w:type="spellStart"/>
+      <w:proofErr w:type="gramStart"/>
+      <w:r>
+        <w:rPr>
+          <w:rFonts w:cstheme="minorHAnsi"/>
+          <w:color w:val="000000" w:themeColor="text1"/>
+          <w14:shadow w14:blurRad="38100" w14:dist="19050" w14:dir="2700000" w14:sx="100000" w14:sy="100000" w14:kx="0" w14:ky="0" w14:algn="tl">
+            <w14:schemeClr w14:val="dk1">
+              <w14:alpha w14:val="60000"/>
+            </w14:schemeClr>
+          </w14:shadow>
+          <w14:textOutline w14:w="0" w14:cap="flat" w14:cmpd="sng" w14:algn="ctr">
+            <w14:noFill/>
+            <w14:prstDash w14:val="solid"/>
+            <w14:round/>
+          </w14:textOutline>
+        </w:rPr>
+        <w:t>idTo</w:t>
+      </w:r>
+      <w:proofErr w:type="spellEnd"/>
+      <w:proofErr w:type="gramEnd"/>
+      <w:r>
+        <w:rPr>
+          <w:rFonts w:cstheme="minorHAnsi"/>
+          <w:color w:val="000000" w:themeColor="text1"/>
+          <w14:shadow w14:blurRad="38100" w14:dist="19050" w14:dir="2700000" w14:sx="100000" w14:sy="100000" w14:kx="0" w14:ky="0" w14:algn="tl">
+            <w14:schemeClr w14:val="dk1">
+              <w14:alpha w14:val="60000"/>
+            </w14:schemeClr>
+          </w14:shadow>
+          <w14:textOutline w14:w="0" w14:cap="flat" w14:cmpd="sng" w14:algn="ctr">
+            <w14:noFill/>
+            <w14:prstDash w14:val="solid"/>
+            <w14:round/>
+          </w14:textOutline>
+        </w:rPr>
+        <w:t xml:space="preserve"> = THR_CLOSE.TO_DT</w:t>
+      </w:r>
+    </w:p>
+    <w:p>
+      <w:pPr>
+        <w:rPr>
+          <w:rFonts w:cstheme="minorHAnsi"/>
+          <w:color w:val="000000" w:themeColor="text1"/>
+          <w14:shadow w14:blurRad="38100" w14:dist="19050" w14:dir="2700000" w14:sx="100000" w14:sy="100000" w14:kx="0" w14:ky="0" w14:algn="tl">
+            <w14:schemeClr w14:val="dk1">
+              <w14:alpha w14:val="60000"/>
+            </w14:schemeClr>
+          </w14:shadow>
+          <w14:textOutline w14:w="0" w14:cap="flat" w14:cmpd="sng" w14:algn="ctr">
+            <w14:noFill/>
+            <w14:prstDash w14:val="solid"/>
+            <w14:round/>
+          </w14:textOutline>
+        </w:rPr>
+      </w:pPr>
+    </w:p>
+    <w:p>
+      <w:pPr>
+        <w:rPr>
+          <w:rFonts w:cstheme="minorHAnsi"/>
+          <w:color w:val="000000" w:themeColor="text1"/>
+          <w14:shadow w14:blurRad="38100" w14:dist="19050" w14:dir="2700000" w14:sx="100000" w14:sy="100000" w14:kx="0" w14:ky="0" w14:algn="tl">
+            <w14:schemeClr w14:val="dk1">
+              <w14:alpha w14:val="60000"/>
+            </w14:schemeClr>
+          </w14:shadow>
+          <w14:textOutline w14:w="0" w14:cap="flat" w14:cmpd="sng" w14:algn="ctr">
+            <w14:noFill/>
+            <w14:prstDash w14:val="solid"/>
+            <w14:round/>
+          </w14:textOutline>
+        </w:rPr>
+      </w:pPr>
+    </w:p>
+    <w:p>
+      <w:pPr>
+        <w:rPr>
+          <w:rFonts w:cstheme="minorHAnsi"/>
+          <w:color w:val="000000" w:themeColor="text1"/>
+          <w14:shadow w14:blurRad="38100" w14:dist="19050" w14:dir="2700000" w14:sx="100000" w14:sy="100000" w14:kx="0" w14:ky="0" w14:algn="tl">
+            <w14:schemeClr w14:val="dk1">
+              <w14:alpha w14:val="60000"/>
+            </w14:schemeClr>
+          </w14:shadow>
+          <w14:textOutline w14:w="0" w14:cap="flat" w14:cmpd="sng" w14:algn="ctr">
+            <w14:noFill/>
+            <w14:prstDash w14:val="solid"/>
+            <w14:round/>
+          </w14:textOutline>
+        </w:rPr>
+      </w:pPr>
+    </w:p>
+    <w:p>
+      <w:pPr>
+        <w:rPr>
+          <w:rFonts w:cstheme="minorHAnsi"/>
+          <w:color w:val="000000" w:themeColor="text1"/>
+          <w14:shadow w14:blurRad="38100" w14:dist="19050" w14:dir="2700000" w14:sx="100000" w14:sy="100000" w14:kx="0" w14:ky="0" w14:algn="tl">
+            <w14:schemeClr w14:val="dk1">
+              <w14:alpha w14:val="60000"/>
+            </w14:schemeClr>
+          </w14:shadow>
+          <w14:textOutline w14:w="0" w14:cap="flat" w14:cmpd="sng" w14:algn="ctr">
+            <w14:noFill/>
+            <w14:prstDash w14:val="solid"/>
+            <w14:round/>
+          </w14:textOutline>
+        </w:rPr>
+      </w:pPr>
+    </w:p>
+    <w:p>
+      <w:pPr>
+        <w:rPr>
+          <w:rFonts w:cstheme="minorHAnsi"/>
+          <w:b/>
+          <w:color w:val="000000" w:themeColor="text1"/>
+          <w14:shadow w14:blurRad="38100" w14:dist="19050" w14:dir="2700000" w14:sx="100000" w14:sy="100000" w14:kx="0" w14:ky="0" w14:algn="tl">
+            <w14:schemeClr w14:val="dk1">
+              <w14:alpha w14:val="60000"/>
+            </w14:schemeClr>
+          </w14:shadow>
+          <w14:textOutline w14:w="0" w14:cap="flat" w14:cmpd="sng" w14:algn="ctr">
+            <w14:noFill/>
+            <w14:prstDash w14:val="solid"/>
+            <w14:round/>
+          </w14:textOutline>
+        </w:rPr>
+      </w:pPr>
+      <w:proofErr w:type="gramStart"/>
+      <w:r>
+        <w:rPr>
+          <w:rFonts w:cstheme="minorHAnsi"/>
+          <w:b/>
+          <w:color w:val="000000" w:themeColor="text1"/>
+          <w14:shadow w14:blurRad="38100" w14:dist="19050" w14:dir="2700000" w14:sx="100000" w14:sy="100000" w14:kx="0" w14:ky="0" w14:algn="tl">
+            <w14:schemeClr w14:val="dk1">
+              <w14:alpha w14:val="60000"/>
+            </w14:schemeClr>
+          </w14:shadow>
+          <w14:textOutline w14:w="0" w14:cap="flat" w14:cmpd="sng" w14:algn="ctr">
+            <w14:noFill/>
+            <w14:prstDash w14:val="solid"/>
+            <w14:round/>
+          </w14:textOutline>
+        </w:rPr>
+        <w:t>3.datShowDeatail</w:t>
+      </w:r>
+      <w:proofErr w:type="gramEnd"/>
+      <w:r>
+        <w:rPr>
+          <w:rFonts w:cstheme="minorHAnsi"/>
+          <w:b/>
+          <w:color w:val="000000" w:themeColor="text1"/>
+          <w14:shadow w14:blurRad="38100" w14:dist="19050" w14:dir="2700000" w14:sx="100000" w14:sy="100000" w14:kx="0" w14:ky="0" w14:algn="tl">
+            <w14:schemeClr w14:val="dk1">
+              <w14:alpha w14:val="60000"/>
+            </w14:schemeClr>
+          </w14:shadow>
+          <w14:textOutline w14:w="0" w14:cap="flat" w14:cmpd="sng" w14:algn="ctr">
+            <w14:noFill/>
+            <w14:prstDash w14:val="solid"/>
+            <w14:round/>
+          </w14:textOutline>
+        </w:rPr>
+        <w:t>_error (show error)</w:t>
+      </w:r>
+    </w:p>
+    <w:p>
+      <w:pPr>
+        <w:rPr>
+          <w:rFonts w:cstheme="minorHAnsi"/>
+          <w:color w:val="000000" w:themeColor="text1"/>
+          <w14:shadow w14:blurRad="38100" w14:dist="19050" w14:dir="2700000" w14:sx="100000" w14:sy="100000" w14:kx="0" w14:ky="0" w14:algn="tl">
+            <w14:schemeClr w14:val="dk1">
+              <w14:alpha w14:val="60000"/>
+            </w14:schemeClr>
+          </w14:shadow>
+          <w14:textOutline w14:w="0" w14:cap="flat" w14:cmpd="sng" w14:algn="ctr">
+            <w14:noFill/>
+            <w14:prstDash w14:val="solid"/>
+            <w14:round/>
+          </w14:textOutline>
+        </w:rPr>
+      </w:pPr>
+      <w:r>
+        <w:rPr>
+          <w:rFonts w:cstheme="minorHAnsi"/>
+          <w:color w:val="000000" w:themeColor="text1"/>
+          <w14:shadow w14:blurRad="38100" w14:dist="19050" w14:dir="2700000" w14:sx="100000" w14:sy="100000" w14:kx="0" w14:ky="0" w14:algn="tl">
+            <w14:schemeClr w14:val="dk1">
+              <w14:alpha w14:val="60000"/>
+            </w14:schemeClr>
+          </w14:shadow>
+          <w14:textOutline w14:w="0" w14:cap="flat" w14:cmpd="sng" w14:algn="ctr">
+            <w14:noFill/>
+            <w14:prstDash w14:val="solid"/>
+            <w14:round/>
+          </w14:textOutline>
+        </w:rPr>
+        <w:t>&lt;</w:t>
+      </w:r>
+      <w:proofErr w:type="spellStart"/>
+      <w:r>
+        <w:rPr>
+          <w:rFonts w:cstheme="minorHAnsi"/>
+          <w:color w:val="000000" w:themeColor="text1"/>
+          <w14:shadow w14:blurRad="38100" w14:dist="19050" w14:dir="2700000" w14:sx="100000" w14:sy="100000" w14:kx="0" w14:ky="0" w14:algn="tl">
+            <w14:schemeClr w14:val="dk1">
+              <w14:alpha w14:val="60000"/>
+            </w14:schemeClr>
+          </w14:shadow>
+          <w14:textOutline w14:w="0" w14:cap="flat" w14:cmpd="sng" w14:algn="ctr">
+            <w14:noFill/>
+            <w14:prstDash w14:val="solid"/>
+            <w14:round/>
+          </w14:textOutline>
+        </w:rPr>
+        <w:t>gw</w:t>
+      </w:r>
+      <w:proofErr w:type="gramStart"/>
+      <w:r>
+        <w:rPr>
+          <w:rFonts w:cstheme="minorHAnsi"/>
+          <w:color w:val="000000" w:themeColor="text1"/>
+          <w14:shadow w14:blurRad="38100" w14:dist="19050" w14:dir="2700000" w14:sx="100000" w14:sy="100000" w14:kx="0" w14:ky="0" w14:algn="tl">
+            <w14:schemeClr w14:val="dk1">
+              <w14:alpha w14:val="60000"/>
+            </w14:schemeClr>
+          </w14:shadow>
+          <w14:textOutline w14:w="0" w14:cap="flat" w14:cmpd="sng" w14:algn="ctr">
+            <w14:noFill/>
+            <w14:prstDash w14:val="solid"/>
+            <w14:round/>
+          </w14:textOutline>
+        </w:rPr>
+        <w:t>:data</w:t>
+      </w:r>
+      <w:proofErr w:type="spellEnd"/>
+      <w:proofErr w:type="gramEnd"/>
+      <w:r>
+        <w:rPr>
+          <w:rFonts w:cstheme="minorHAnsi"/>
+          <w:color w:val="000000" w:themeColor="text1"/>
+          <w14:shadow w14:blurRad="38100" w14:dist="19050" w14:dir="2700000" w14:sx="100000" w14:sy="100000" w14:kx="0" w14:ky="0" w14:algn="tl">
+            <w14:schemeClr w14:val="dk1">
+              <w14:alpha w14:val="60000"/>
+            </w14:schemeClr>
+          </w14:shadow>
+          <w14:textOutline w14:w="0" w14:cap="flat" w14:cmpd="sng" w14:algn="ctr">
+            <w14:noFill/>
+            <w14:prstDash w14:val="solid"/>
+            <w14:round/>
+          </w14:textOutline>
+        </w:rPr>
+        <w:t xml:space="preserve"> id="</w:t>
+      </w:r>
+      <w:proofErr w:type="spellStart"/>
+      <w:r>
+        <w:rPr>
+          <w:rFonts w:cstheme="minorHAnsi"/>
+          <w:color w:val="000000" w:themeColor="text1"/>
+          <w14:shadow w14:blurRad="38100" w14:dist="19050" w14:dir="2700000" w14:sx="100000" w14:sy="100000" w14:kx="0" w14:ky="0" w14:algn="tl">
+            <w14:schemeClr w14:val="dk1">
+              <w14:alpha w14:val="60000"/>
+            </w14:schemeClr>
+          </w14:shadow>
+          <w14:textOutline w14:w="0" w14:cap="flat" w14:cmpd="sng" w14:algn="ctr">
+            <w14:noFill/>
+            <w14:prstDash w14:val="solid"/>
+            <w14:round/>
+          </w14:textOutline>
+        </w:rPr>
+        <w:t>datShowDeatail_error</w:t>
+      </w:r>
+      <w:proofErr w:type="spellEnd"/>
+      <w:r>
+        <w:rPr>
+          <w:rFonts w:cstheme="minorHAnsi"/>
+          <w:color w:val="000000" w:themeColor="text1"/>
+          <w14:shadow w14:blurRad="38100" w14:dist="19050" w14:dir="2700000" w14:sx="100000" w14:sy="100000" w14:kx="0" w14:ky="0" w14:algn="tl">
+            <w14:schemeClr w14:val="dk1">
+              <w14:alpha w14:val="60000"/>
+            </w14:schemeClr>
+          </w14:shadow>
+          <w14:textOutline w14:w="0" w14:cap="flat" w14:cmpd="sng" w14:algn="ctr">
+            <w14:noFill/>
+            <w14:prstDash w14:val="solid"/>
+            <w14:round/>
+          </w14:textOutline>
+        </w:rPr>
+        <w:t xml:space="preserve">" </w:t>
+      </w:r>
+      <w:proofErr w:type="spellStart"/>
+      <w:r>
+        <w:rPr>
+          <w:rFonts w:cstheme="minorHAnsi"/>
+          <w:color w:val="000000" w:themeColor="text1"/>
+          <w14:shadow w14:blurRad="38100" w14:dist="19050" w14:dir="2700000" w14:sx="100000" w14:sy="100000" w14:kx="0" w14:ky="0" w14:algn="tl">
+            <w14:schemeClr w14:val="dk1">
+              <w14:alpha w14:val="60000"/>
+            </w14:schemeClr>
+          </w14:shadow>
+          <w14:textOutline w14:w="0" w14:cap="flat" w14:cmpd="sng" w14:algn="ctr">
+            <w14:noFill/>
+            <w14:prstDash w14:val="solid"/>
+            <w14:round/>
+          </w14:textOutline>
+        </w:rPr>
+        <w:t>onreceive</w:t>
+      </w:r>
+      <w:proofErr w:type="spellEnd"/>
+      <w:r>
+        <w:rPr>
+          <w:rFonts w:cstheme="minorHAnsi"/>
+          <w:color w:val="000000" w:themeColor="text1"/>
+          <w14:shadow w14:blurRad="38100" w14:dist="19050" w14:dir="2700000" w14:sx="100000" w14:sy="100000" w14:kx="0" w14:ky="0" w14:algn="tl">
+            <w14:schemeClr w14:val="dk1">
+              <w14:alpha w14:val="60000"/>
+            </w14:schemeClr>
+          </w14:shadow>
+          <w14:textOutline w14:w="0" w14:cap="flat" w14:cmpd="sng" w14:algn="ctr">
+            <w14:noFill/>
+            <w14:prstDash w14:val="solid"/>
+            <w14:round/>
+          </w14:textOutline>
+        </w:rPr>
+        <w:t>="</w:t>
+      </w:r>
+      <w:proofErr w:type="spellStart"/>
+      <w:r>
+        <w:rPr>
+          <w:rFonts w:cstheme="minorHAnsi"/>
+          <w:color w:val="000000" w:themeColor="text1"/>
+          <w14:shadow w14:blurRad="38100" w14:dist="19050" w14:dir="2700000" w14:sx="100000" w14:sy="100000" w14:kx="0" w14:ky="0" w14:algn="tl">
+            <w14:schemeClr w14:val="dk1">
+              <w14:alpha w14:val="60000"/>
+            </w14:schemeClr>
+          </w14:shadow>
+          <w14:textOutline w14:w="0" w14:cap="flat" w14:cmpd="sng" w14:algn="ctr">
+            <w14:noFill/>
+            <w14:prstDash w14:val="solid"/>
+            <w14:round/>
+          </w14:textOutline>
+        </w:rPr>
+        <w:t>OnDataReceive</w:t>
+      </w:r>
+      <w:proofErr w:type="spellEnd"/>
+      <w:r>
+        <w:rPr>
+          <w:rFonts w:cstheme="minorHAnsi"/>
+          <w:color w:val="000000" w:themeColor="text1"/>
+          <w14:shadow w14:blurRad="38100" w14:dist="19050" w14:dir="2700000" w14:sx="100000" w14:sy="100000" w14:kx="0" w14:ky="0" w14:algn="tl">
+            <w14:schemeClr w14:val="dk1">
+              <w14:alpha w14:val="60000"/>
+            </w14:schemeClr>
+          </w14:shadow>
+          <w14:textOutline w14:w="0" w14:cap="flat" w14:cmpd="sng" w14:algn="ctr">
+            <w14:noFill/>
+            <w14:prstDash w14:val="solid"/>
+            <w14:round/>
+          </w14:textOutline>
+        </w:rPr>
+        <w:t xml:space="preserve">(this)" &gt; </w:t>
+      </w:r>
+    </w:p>
+    <w:p>
+      <w:pPr>
+        <w:rPr>
+          <w:rFonts w:cstheme="minorHAnsi"/>
+          <w:color w:val="000000" w:themeColor="text1"/>
+          <w14:shadow w14:blurRad="38100" w14:dist="19050" w14:dir="2700000" w14:sx="100000" w14:sy="100000" w14:kx="0" w14:ky="0" w14:algn="tl">
+            <w14:schemeClr w14:val="dk1">
+              <w14:alpha w14:val="60000"/>
+            </w14:schemeClr>
+          </w14:shadow>
+          <w14:textOutline w14:w="0" w14:cap="flat" w14:cmpd="sng" w14:algn="ctr">
+            <w14:noFill/>
+            <w14:prstDash w14:val="solid"/>
+            <w14:round/>
+          </w14:textOutline>
+        </w:rPr>
+      </w:pPr>
+      <w:r>
+        <w:rPr>
+          <w:rFonts w:cstheme="minorHAnsi"/>
+          <w:color w:val="000000" w:themeColor="text1"/>
+          <w14:shadow w14:blurRad="38100" w14:dist="19050" w14:dir="2700000" w14:sx="100000" w14:sy="100000" w14:kx="0" w14:ky="0" w14:algn="tl">
+            <w14:schemeClr w14:val="dk1">
+              <w14:alpha w14:val="60000"/>
+            </w14:schemeClr>
+          </w14:shadow>
+          <w14:textOutline w14:w="0" w14:cap="flat" w14:cmpd="sng" w14:algn="ctr">
+            <w14:noFill/>
+            <w14:prstDash w14:val="solid"/>
+            <w14:round/>
+          </w14:textOutline>
+        </w:rPr>
+        <w:t xml:space="preserve">        &lt;</w:t>
+      </w:r>
+      <w:proofErr w:type="gramStart"/>
+      <w:r>
+        <w:rPr>
+          <w:rFonts w:cstheme="minorHAnsi"/>
+          <w:color w:val="000000" w:themeColor="text1"/>
+          <w14:shadow w14:blurRad="38100" w14:dist="19050" w14:dir="2700000" w14:sx="100000" w14:sy="100000" w14:kx="0" w14:ky="0" w14:algn="tl">
+            <w14:schemeClr w14:val="dk1">
+              <w14:alpha w14:val="60000"/>
+            </w14:schemeClr>
+          </w14:shadow>
+          <w14:textOutline w14:w="0" w14:cap="flat" w14:cmpd="sng" w14:algn="ctr">
+            <w14:noFill/>
+            <w14:prstDash w14:val="solid"/>
+            <w14:round/>
+          </w14:textOutline>
+        </w:rPr>
+        <w:t>xml</w:t>
+      </w:r>
+      <w:proofErr w:type="gramEnd"/>
+      <w:r>
+        <w:rPr>
+          <w:rFonts w:cstheme="minorHAnsi"/>
+          <w:color w:val="000000" w:themeColor="text1"/>
+          <w14:shadow w14:blurRad="38100" w14:dist="19050" w14:dir="2700000" w14:sx="100000" w14:sy="100000" w14:kx="0" w14:ky="0" w14:algn="tl">
+            <w14:schemeClr w14:val="dk1">
+              <w14:alpha w14:val="60000"/>
+            </w14:schemeClr>
+          </w14:shadow>
+          <w14:textOutline w14:w="0" w14:cap="flat" w14:cmpd="sng" w14:algn="ctr">
+            <w14:noFill/>
+            <w14:prstDash w14:val="solid"/>
+            <w14:round/>
+          </w14:textOutline>
+        </w:rPr>
+        <w:t xml:space="preserve">&gt; </w:t>
+      </w:r>
+    </w:p>
+    <w:p>
+      <w:pPr>
+        <w:rPr>
+          <w:rFonts w:cstheme="minorHAnsi"/>
+          <w:color w:val="000000" w:themeColor="text1"/>
+          <w14:shadow w14:blurRad="38100" w14:dist="19050" w14:dir="2700000" w14:sx="100000" w14:sy="100000" w14:kx="0" w14:ky="0" w14:algn="tl">
+            <w14:schemeClr w14:val="dk1">
+              <w14:alpha w14:val="60000"/>
+            </w14:schemeClr>
+          </w14:shadow>
+          <w14:textOutline w14:w="0" w14:cap="flat" w14:cmpd="sng" w14:algn="ctr">
+            <w14:noFill/>
+            <w14:prstDash w14:val="solid"/>
+            <w14:round/>
+          </w14:textOutline>
+        </w:rPr>
+      </w:pPr>
+      <w:r>
+        <w:rPr>
+          <w:rFonts w:cstheme="minorHAnsi"/>
+          <w:color w:val="000000" w:themeColor="text1"/>
+          <w14:shadow w14:blurRad="38100" w14:dist="19050" w14:dir="2700000" w14:sx="100000" w14:sy="100000" w14:kx="0" w14:ky="0" w14:algn="tl">
+            <w14:schemeClr w14:val="dk1">
+              <w14:alpha w14:val="60000"/>
+            </w14:schemeClr>
+          </w14:shadow>
+          <w14:textOutline w14:w="0" w14:cap="flat" w14:cmpd="sng" w14:algn="ctr">
+            <w14:noFill/>
+            <w14:prstDash w14:val="solid"/>
+            <w14:round/>
+          </w14:textOutline>
+        </w:rPr>
+        <w:t xml:space="preserve">            &lt;</w:t>
+      </w:r>
+      <w:proofErr w:type="spellStart"/>
+      <w:proofErr w:type="gramStart"/>
+      <w:r>
+        <w:rPr>
+          <w:rFonts w:cstheme="minorHAnsi"/>
+          <w:color w:val="000000" w:themeColor="text1"/>
+          <w14:shadow w14:blurRad="38100" w14:dist="19050" w14:dir="2700000" w14:sx="100000" w14:sy="100000" w14:kx="0" w14:ky="0" w14:algn="tl">
+            <w14:schemeClr w14:val="dk1">
+              <w14:alpha w14:val="60000"/>
+            </w14:schemeClr>
+          </w14:shadow>
+          <w14:textOutline w14:w="0" w14:cap="flat" w14:cmpd="sng" w14:algn="ctr">
+            <w14:noFill/>
+            <w14:prstDash w14:val="solid"/>
+            <w14:round/>
+          </w14:textOutline>
+        </w:rPr>
+        <w:t>dso</w:t>
+      </w:r>
+      <w:proofErr w:type="spellEnd"/>
+      <w:r>
+        <w:rPr>
+          <w:rFonts w:cstheme="minorHAnsi"/>
+          <w:color w:val="000000" w:themeColor="text1"/>
+          <w14:shadow w14:blurRad="38100" w14:dist="19050" w14:dir="2700000" w14:sx="100000" w14:sy="100000" w14:kx="0" w14:ky="0" w14:algn="tl">
+            <w14:schemeClr w14:val="dk1">
+              <w14:alpha w14:val="60000"/>
+            </w14:schemeClr>
+          </w14:shadow>
+          <w14:textOutline w14:w="0" w14:cap="flat" w14:cmpd="sng" w14:algn="ctr">
+            <w14:noFill/>
+            <w14:prstDash w14:val="solid"/>
+            <w14:round/>
+          </w14:textOutline>
+        </w:rPr>
+        <w:t xml:space="preserve">  type</w:t>
+      </w:r>
+      <w:proofErr w:type="gramEnd"/>
+      <w:r>
+        <w:rPr>
+          <w:rFonts w:cstheme="minorHAnsi"/>
+          <w:color w:val="000000" w:themeColor="text1"/>
+          <w14:shadow w14:blurRad="38100" w14:dist="19050" w14:dir="2700000" w14:sx="100000" w14:sy="100000" w14:kx="0" w14:ky="0" w14:algn="tl">
+            <w14:schemeClr w14:val="dk1">
+              <w14:alpha w14:val="60000"/>
+            </w14:schemeClr>
+          </w14:shadow>
+          <w14:textOutline w14:w="0" w14:cap="flat" w14:cmpd="sng" w14:algn="ctr">
+            <w14:noFill/>
+            <w14:prstDash w14:val="solid"/>
+            <w14:round/>
+          </w14:textOutline>
+        </w:rPr>
+        <w:t xml:space="preserve">="grid" function="hr_sel_00060_error" &gt; </w:t>
+      </w:r>
+    </w:p>
+    <w:p>
+      <w:pPr>
+        <w:rPr>
+          <w:rFonts w:cstheme="minorHAnsi"/>
+          <w:color w:val="000000" w:themeColor="text1"/>
+          <w14:shadow w14:blurRad="38100" w14:dist="19050" w14:dir="2700000" w14:sx="100000" w14:sy="100000" w14:kx="0" w14:ky="0" w14:algn="tl">
+            <w14:schemeClr w14:val="dk1">
+              <w14:alpha w14:val="60000"/>
+            </w14:schemeClr>
+          </w14:shadow>
+          <w14:textOutline w14:w="0" w14:cap="flat" w14:cmpd="sng" w14:algn="ctr">
+            <w14:noFill/>
+            <w14:prstDash w14:val="solid"/>
+            <w14:round/>
+          </w14:textOutline>
+        </w:rPr>
+      </w:pPr>
+      <w:r>
+        <w:rPr>
+          <w:rFonts w:cstheme="minorHAnsi"/>
+          <w:color w:val="000000" w:themeColor="text1"/>
+          <w14:shadow w14:blurRad="38100" w14:dist="19050" w14:dir="2700000" w14:sx="100000" w14:sy="100000" w14:kx="0" w14:ky="0" w14:algn="tl">
+            <w14:schemeClr w14:val="dk1">
+              <w14:alpha w14:val="60000"/>
+            </w14:schemeClr>
+          </w14:shadow>
+          <w14:textOutline w14:w="0" w14:cap="flat" w14:cmpd="sng" w14:algn="ctr">
+            <w14:noFill/>
+            <w14:prstDash w14:val="solid"/>
+            <w14:round/>
+          </w14:textOutline>
+        </w:rPr>
+        <w:t xml:space="preserve">                &lt;input bind="</w:t>
+      </w:r>
+      <w:proofErr w:type="spellStart"/>
+      <w:r>
+        <w:rPr>
+          <w:rFonts w:cstheme="minorHAnsi"/>
+          <w:color w:val="000000" w:themeColor="text1"/>
+          <w14:shadow w14:blurRad="38100" w14:dist="19050" w14:dir="2700000" w14:sx="100000" w14:sy="100000" w14:kx="0" w14:ky="0" w14:algn="tl">
+            <w14:schemeClr w14:val="dk1">
+              <w14:alpha w14:val="60000"/>
+            </w14:schemeClr>
+          </w14:shadow>
+          <w14:textOutline w14:w="0" w14:cap="flat" w14:cmpd="sng" w14:algn="ctr">
+            <w14:noFill/>
+            <w14:prstDash w14:val="solid"/>
+            <w14:round/>
+          </w14:textOutline>
+        </w:rPr>
+        <w:t>grdChk</w:t>
+      </w:r>
+      <w:proofErr w:type="spellEnd"/>
+      <w:r>
+        <w:rPr>
+          <w:rFonts w:cstheme="minorHAnsi"/>
+          <w:color w:val="000000" w:themeColor="text1"/>
+          <w14:shadow w14:blurRad="38100" w14:dist="19050" w14:dir="2700000" w14:sx="100000" w14:sy="100000" w14:kx="0" w14:ky="0" w14:algn="tl">
+            <w14:schemeClr w14:val="dk1">
+              <w14:alpha w14:val="60000"/>
+            </w14:schemeClr>
+          </w14:shadow>
+          <w14:textOutline w14:w="0" w14:cap="flat" w14:cmpd="sng" w14:algn="ctr">
+            <w14:noFill/>
+            <w14:prstDash w14:val="solid"/>
+            <w14:round/>
+          </w14:textOutline>
+        </w:rPr>
+        <w:t>" &gt;</w:t>
+      </w:r>
+    </w:p>
+    <w:p>
+      <w:pPr>
+        <w:rPr>
+          <w:rFonts w:cstheme="minorHAnsi"/>
+          <w:color w:val="000000" w:themeColor="text1"/>
+          <w14:shadow w14:blurRad="38100" w14:dist="19050" w14:dir="2700000" w14:sx="100000" w14:sy="100000" w14:kx="0" w14:ky="0" w14:algn="tl">
+            <w14:schemeClr w14:val="dk1">
+              <w14:alpha w14:val="60000"/>
+            </w14:schemeClr>
+          </w14:shadow>
+          <w14:textOutline w14:w="0" w14:cap="flat" w14:cmpd="sng" w14:algn="ctr">
+            <w14:noFill/>
+            <w14:prstDash w14:val="solid"/>
+            <w14:round/>
+          </w14:textOutline>
+        </w:rPr>
+      </w:pPr>
+      <w:r>
+        <w:rPr>
+          <w:rFonts w:cstheme="minorHAnsi"/>
+          <w:color w:val="000000" w:themeColor="text1"/>
+          <w14:shadow w14:blurRad="38100" w14:dist="19050" w14:dir="2700000" w14:sx="100000" w14:sy="100000" w14:kx="0" w14:ky="0" w14:algn="tl">
+            <w14:schemeClr w14:val="dk1">
+              <w14:alpha w14:val="60000"/>
+            </w14:schemeClr>
+          </w14:shadow>
+          <w14:textOutline w14:w="0" w14:cap="flat" w14:cmpd="sng" w14:algn="ctr">
+            <w14:noFill/>
+            <w14:prstDash w14:val="solid"/>
+            <w14:round/>
+          </w14:textOutline>
+        </w:rPr>
+        <w:lastRenderedPageBreak/>
+        <w:t xml:space="preserve">                   &lt;input bind="</w:t>
+      </w:r>
+      <w:proofErr w:type="spellStart"/>
+      <w:r>
+        <w:rPr>
+          <w:rFonts w:cstheme="minorHAnsi"/>
+          <w:color w:val="000000" w:themeColor="text1"/>
+          <w14:shadow w14:blurRad="38100" w14:dist="19050" w14:dir="2700000" w14:sx="100000" w14:sy="100000" w14:kx="0" w14:ky="0" w14:algn="tl">
+            <w14:schemeClr w14:val="dk1">
+              <w14:alpha w14:val="60000"/>
+            </w14:schemeClr>
+          </w14:shadow>
+          <w14:textOutline w14:w="0" w14:cap="flat" w14:cmpd="sng" w14:algn="ctr">
+            <w14:noFill/>
+            <w14:prstDash w14:val="solid"/>
+            <w14:round/>
+          </w14:textOutline>
+        </w:rPr>
+        <w:t>idWorkMon</w:t>
+      </w:r>
+      <w:proofErr w:type="spellEnd"/>
+      <w:r>
+        <w:rPr>
+          <w:rFonts w:cstheme="minorHAnsi"/>
+          <w:color w:val="000000" w:themeColor="text1"/>
+          <w14:shadow w14:blurRad="38100" w14:dist="19050" w14:dir="2700000" w14:sx="100000" w14:sy="100000" w14:kx="0" w14:ky="0" w14:algn="tl">
+            <w14:schemeClr w14:val="dk1">
+              <w14:alpha w14:val="60000"/>
+            </w14:schemeClr>
+          </w14:shadow>
+          <w14:textOutline w14:w="0" w14:cap="flat" w14:cmpd="sng" w14:algn="ctr">
+            <w14:noFill/>
+            <w14:prstDash w14:val="solid"/>
+            <w14:round/>
+          </w14:textOutline>
+        </w:rPr>
+        <w:t>" /&gt;</w:t>
+      </w:r>
+    </w:p>
+    <w:p>
+      <w:pPr>
+        <w:rPr>
+          <w:rFonts w:cstheme="minorHAnsi"/>
+          <w:color w:val="000000" w:themeColor="text1"/>
+          <w14:shadow w14:blurRad="38100" w14:dist="19050" w14:dir="2700000" w14:sx="100000" w14:sy="100000" w14:kx="0" w14:ky="0" w14:algn="tl">
+            <w14:schemeClr w14:val="dk1">
+              <w14:alpha w14:val="60000"/>
+            </w14:schemeClr>
+          </w14:shadow>
+          <w14:textOutline w14:w="0" w14:cap="flat" w14:cmpd="sng" w14:algn="ctr">
+            <w14:noFill/>
+            <w14:prstDash w14:val="solid"/>
+            <w14:round/>
+          </w14:textOutline>
+        </w:rPr>
+      </w:pPr>
+      <w:r>
+        <w:rPr>
+          <w:rFonts w:cstheme="minorHAnsi"/>
+          <w:color w:val="000000" w:themeColor="text1"/>
+          <w14:shadow w14:blurRad="38100" w14:dist="19050" w14:dir="2700000" w14:sx="100000" w14:sy="100000" w14:kx="0" w14:ky="0" w14:algn="tl">
+            <w14:schemeClr w14:val="dk1">
+              <w14:alpha w14:val="60000"/>
+            </w14:schemeClr>
+          </w14:shadow>
+          <w14:textOutline w14:w="0" w14:cap="flat" w14:cmpd="sng" w14:algn="ctr">
+            <w14:noFill/>
+            <w14:prstDash w14:val="solid"/>
+            <w14:round/>
+          </w14:textOutline>
+        </w:rPr>
+        <w:t xml:space="preserve">                    &lt;input bind="</w:t>
+      </w:r>
+      <w:proofErr w:type="spellStart"/>
+      <w:r>
+        <w:rPr>
+          <w:rFonts w:cstheme="minorHAnsi"/>
+          <w:color w:val="000000" w:themeColor="text1"/>
+          <w14:shadow w14:blurRad="38100" w14:dist="19050" w14:dir="2700000" w14:sx="100000" w14:sy="100000" w14:kx="0" w14:ky="0" w14:algn="tl">
+            <w14:schemeClr w14:val="dk1">
+              <w14:alpha w14:val="60000"/>
+            </w14:schemeClr>
+          </w14:shadow>
+          <w14:textOutline w14:w="0" w14:cap="flat" w14:cmpd="sng" w14:algn="ctr">
+            <w14:noFill/>
+            <w14:prstDash w14:val="solid"/>
+            <w14:round/>
+          </w14:textOutline>
+        </w:rPr>
+        <w:t>idFrom</w:t>
+      </w:r>
+      <w:proofErr w:type="spellEnd"/>
+      <w:r>
+        <w:rPr>
+          <w:rFonts w:cstheme="minorHAnsi"/>
+          <w:color w:val="000000" w:themeColor="text1"/>
+          <w14:shadow w14:blurRad="38100" w14:dist="19050" w14:dir="2700000" w14:sx="100000" w14:sy="100000" w14:kx="0" w14:ky="0" w14:algn="tl">
+            <w14:schemeClr w14:val="dk1">
+              <w14:alpha w14:val="60000"/>
+            </w14:schemeClr>
+          </w14:shadow>
+          <w14:textOutline w14:w="0" w14:cap="flat" w14:cmpd="sng" w14:algn="ctr">
+            <w14:noFill/>
+            <w14:prstDash w14:val="solid"/>
+            <w14:round/>
+          </w14:textOutline>
+        </w:rPr>
+        <w:t>" /&gt;</w:t>
+      </w:r>
+    </w:p>
+    <w:p>
+      <w:pPr>
+        <w:rPr>
+          <w:rFonts w:cstheme="minorHAnsi"/>
+          <w:color w:val="000000" w:themeColor="text1"/>
+          <w14:shadow w14:blurRad="38100" w14:dist="19050" w14:dir="2700000" w14:sx="100000" w14:sy="100000" w14:kx="0" w14:ky="0" w14:algn="tl">
+            <w14:schemeClr w14:val="dk1">
+              <w14:alpha w14:val="60000"/>
+            </w14:schemeClr>
+          </w14:shadow>
+          <w14:textOutline w14:w="0" w14:cap="flat" w14:cmpd="sng" w14:algn="ctr">
+            <w14:noFill/>
+            <w14:prstDash w14:val="solid"/>
+            <w14:round/>
+          </w14:textOutline>
+        </w:rPr>
+      </w:pPr>
+      <w:r>
+        <w:rPr>
+          <w:rFonts w:cstheme="minorHAnsi"/>
+          <w:color w:val="000000" w:themeColor="text1"/>
+          <w14:shadow w14:blurRad="38100" w14:dist="19050" w14:dir="2700000" w14:sx="100000" w14:sy="100000" w14:kx="0" w14:ky="0" w14:algn="tl">
+            <w14:schemeClr w14:val="dk1">
+              <w14:alpha w14:val="60000"/>
+            </w14:schemeClr>
+          </w14:shadow>
+          <w14:textOutline w14:w="0" w14:cap="flat" w14:cmpd="sng" w14:algn="ctr">
+            <w14:noFill/>
+            <w14:prstDash w14:val="solid"/>
+            <w14:round/>
+          </w14:textOutline>
+        </w:rPr>
+        <w:t xml:space="preserve">                    &lt;input bind="</w:t>
+      </w:r>
+      <w:proofErr w:type="spellStart"/>
+      <w:r>
+        <w:rPr>
+          <w:rFonts w:cstheme="minorHAnsi"/>
+          <w:color w:val="000000" w:themeColor="text1"/>
+          <w14:shadow w14:blurRad="38100" w14:dist="19050" w14:dir="2700000" w14:sx="100000" w14:sy="100000" w14:kx="0" w14:ky="0" w14:algn="tl">
+            <w14:schemeClr w14:val="dk1">
+              <w14:alpha w14:val="60000"/>
+            </w14:schemeClr>
+          </w14:shadow>
+          <w14:textOutline w14:w="0" w14:cap="flat" w14:cmpd="sng" w14:algn="ctr">
+            <w14:noFill/>
+            <w14:prstDash w14:val="solid"/>
+            <w14:round/>
+          </w14:textOutline>
+        </w:rPr>
+        <w:t>idTo</w:t>
+      </w:r>
+      <w:proofErr w:type="spellEnd"/>
+      <w:r>
+        <w:rPr>
+          <w:rFonts w:cstheme="minorHAnsi"/>
+          <w:color w:val="000000" w:themeColor="text1"/>
+          <w14:shadow w14:blurRad="38100" w14:dist="19050" w14:dir="2700000" w14:sx="100000" w14:sy="100000" w14:kx="0" w14:ky="0" w14:algn="tl">
+            <w14:schemeClr w14:val="dk1">
+              <w14:alpha w14:val="60000"/>
+            </w14:schemeClr>
+          </w14:shadow>
+          <w14:textOutline w14:w="0" w14:cap="flat" w14:cmpd="sng" w14:algn="ctr">
+            <w14:noFill/>
+            <w14:prstDash w14:val="solid"/>
+            <w14:round/>
+          </w14:textOutline>
+        </w:rPr>
+        <w:t>" /&gt;</w:t>
+      </w:r>
+    </w:p>
+    <w:p>
+      <w:pPr>
+        <w:rPr>
+          <w:rFonts w:cstheme="minorHAnsi"/>
+          <w:color w:val="000000" w:themeColor="text1"/>
+          <w14:shadow w14:blurRad="38100" w14:dist="19050" w14:dir="2700000" w14:sx="100000" w14:sy="100000" w14:kx="0" w14:ky="0" w14:algn="tl">
+            <w14:schemeClr w14:val="dk1">
+              <w14:alpha w14:val="60000"/>
+            </w14:schemeClr>
+          </w14:shadow>
+          <w14:textOutline w14:w="0" w14:cap="flat" w14:cmpd="sng" w14:algn="ctr">
+            <w14:noFill/>
+            <w14:prstDash w14:val="solid"/>
+            <w14:round/>
+          </w14:textOutline>
+        </w:rPr>
+      </w:pPr>
+      <w:r>
+        <w:rPr>
+          <w:rFonts w:cstheme="minorHAnsi"/>
+          <w:color w:val="000000" w:themeColor="text1"/>
+          <w14:shadow w14:blurRad="38100" w14:dist="19050" w14:dir="2700000" w14:sx="100000" w14:sy="100000" w14:kx="0" w14:ky="0" w14:algn="tl">
+            <w14:schemeClr w14:val="dk1">
+              <w14:alpha w14:val="60000"/>
+            </w14:schemeClr>
+          </w14:shadow>
+          <w14:textOutline w14:w="0" w14:cap="flat" w14:cmpd="sng" w14:algn="ctr">
+            <w14:noFill/>
+            <w14:prstDash w14:val="solid"/>
+            <w14:round/>
+          </w14:textOutline>
+        </w:rPr>
+        <w:t xml:space="preserve">                    &lt;input bind="</w:t>
+      </w:r>
+      <w:proofErr w:type="spellStart"/>
+      <w:r>
+        <w:rPr>
+          <w:rFonts w:cstheme="minorHAnsi"/>
+          <w:color w:val="000000" w:themeColor="text1"/>
+          <w14:shadow w14:blurRad="38100" w14:dist="19050" w14:dir="2700000" w14:sx="100000" w14:sy="100000" w14:kx="0" w14:ky="0" w14:algn="tl">
+            <w14:schemeClr w14:val="dk1">
+              <w14:alpha w14:val="60000"/>
+            </w14:schemeClr>
+          </w14:shadow>
+          <w14:textOutline w14:w="0" w14:cap="flat" w14:cmpd="sng" w14:algn="ctr">
+            <w14:noFill/>
+            <w14:prstDash w14:val="solid"/>
+            <w14:round/>
+          </w14:textOutline>
+        </w:rPr>
+        <w:t>lstLocation_pk</w:t>
+      </w:r>
+      <w:proofErr w:type="spellEnd"/>
+      <w:r>
+        <w:rPr>
+          <w:rFonts w:cstheme="minorHAnsi"/>
+          <w:color w:val="000000" w:themeColor="text1"/>
+          <w14:shadow w14:blurRad="38100" w14:dist="19050" w14:dir="2700000" w14:sx="100000" w14:sy="100000" w14:kx="0" w14:ky="0" w14:algn="tl">
+            <w14:schemeClr w14:val="dk1">
+              <w14:alpha w14:val="60000"/>
+            </w14:schemeClr>
+          </w14:shadow>
+          <w14:textOutline w14:w="0" w14:cap="flat" w14:cmpd="sng" w14:algn="ctr">
+            <w14:noFill/>
+            <w14:prstDash w14:val="solid"/>
+            <w14:round/>
+          </w14:textOutline>
+        </w:rPr>
+        <w:t>" /&gt;</w:t>
+      </w:r>
+    </w:p>
+    <w:p>
+      <w:pPr>
+        <w:rPr>
+          <w:rFonts w:cstheme="minorHAnsi"/>
+          <w:color w:val="000000" w:themeColor="text1"/>
+          <w14:shadow w14:blurRad="38100" w14:dist="19050" w14:dir="2700000" w14:sx="100000" w14:sy="100000" w14:kx="0" w14:ky="0" w14:algn="tl">
+            <w14:schemeClr w14:val="dk1">
+              <w14:alpha w14:val="60000"/>
+            </w14:schemeClr>
+          </w14:shadow>
+          <w14:textOutline w14:w="0" w14:cap="flat" w14:cmpd="sng" w14:algn="ctr">
+            <w14:noFill/>
+            <w14:prstDash w14:val="solid"/>
+            <w14:round/>
+          </w14:textOutline>
+        </w:rPr>
+      </w:pPr>
+      <w:r>
+        <w:rPr>
+          <w:rFonts w:cstheme="minorHAnsi"/>
+          <w:color w:val="000000" w:themeColor="text1"/>
+          <w14:shadow w14:blurRad="38100" w14:dist="19050" w14:dir="2700000" w14:sx="100000" w14:sy="100000" w14:kx="0" w14:ky="0" w14:algn="tl">
+            <w14:schemeClr w14:val="dk1">
+              <w14:alpha w14:val="60000"/>
+            </w14:schemeClr>
+          </w14:shadow>
+          <w14:textOutline w14:w="0" w14:cap="flat" w14:cmpd="sng" w14:algn="ctr">
+            <w14:noFill/>
+            <w14:prstDash w14:val="solid"/>
+            <w14:round/>
+          </w14:textOutline>
+        </w:rPr>
+        <w:t xml:space="preserve">                    &lt;input bind="</w:t>
+      </w:r>
+      <w:proofErr w:type="spellStart"/>
+      <w:r>
+        <w:rPr>
+          <w:rFonts w:cstheme="minorHAnsi"/>
+          <w:color w:val="000000" w:themeColor="text1"/>
+          <w14:shadow w14:blurRad="38100" w14:dist="19050" w14:dir="2700000" w14:sx="100000" w14:sy="100000" w14:kx="0" w14:ky="0" w14:algn="tl">
+            <w14:schemeClr w14:val="dk1">
+              <w14:alpha w14:val="60000"/>
+            </w14:schemeClr>
+          </w14:shadow>
+          <w14:textOutline w14:w="0" w14:cap="flat" w14:cmpd="sng" w14:algn="ctr">
+            <w14:noFill/>
+            <w14:prstDash w14:val="solid"/>
+            <w14:round/>
+          </w14:textOutline>
+        </w:rPr>
+        <w:t>lstSalaryKind</w:t>
+      </w:r>
+      <w:proofErr w:type="spellEnd"/>
+      <w:r>
+        <w:rPr>
+          <w:rFonts w:cstheme="minorHAnsi"/>
+          <w:color w:val="000000" w:themeColor="text1"/>
+          <w14:shadow w14:blurRad="38100" w14:dist="19050" w14:dir="2700000" w14:sx="100000" w14:sy="100000" w14:kx="0" w14:ky="0" w14:algn="tl">
+            <w14:schemeClr w14:val="dk1">
+              <w14:alpha w14:val="60000"/>
+            </w14:schemeClr>
+          </w14:shadow>
+          <w14:textOutline w14:w="0" w14:cap="flat" w14:cmpd="sng" w14:algn="ctr">
+            <w14:noFill/>
+            <w14:prstDash w14:val="solid"/>
+            <w14:round/>
+          </w14:textOutline>
+        </w:rPr>
+        <w:t>" /&gt;</w:t>
+      </w:r>
+    </w:p>
+    <w:p>
+      <w:pPr>
+        <w:rPr>
+          <w:rFonts w:cstheme="minorHAnsi"/>
+          <w:color w:val="000000" w:themeColor="text1"/>
+          <w14:shadow w14:blurRad="38100" w14:dist="19050" w14:dir="2700000" w14:sx="100000" w14:sy="100000" w14:kx="0" w14:ky="0" w14:algn="tl">
+            <w14:schemeClr w14:val="dk1">
+              <w14:alpha w14:val="60000"/>
+            </w14:schemeClr>
+          </w14:shadow>
+          <w14:textOutline w14:w="0" w14:cap="flat" w14:cmpd="sng" w14:algn="ctr">
+            <w14:noFill/>
+            <w14:prstDash w14:val="solid"/>
+            <w14:round/>
+          </w14:textOutline>
+        </w:rPr>
+      </w:pPr>
+      <w:r>
+        <w:rPr>
+          <w:rFonts w:cstheme="minorHAnsi"/>
+          <w:color w:val="000000" w:themeColor="text1"/>
+          <w14:shadow w14:blurRad="38100" w14:dist="19050" w14:dir="2700000" w14:sx="100000" w14:sy="100000" w14:kx="0" w14:ky="0" w14:algn="tl">
+            <w14:schemeClr w14:val="dk1">
+              <w14:alpha w14:val="60000"/>
+            </w14:schemeClr>
+          </w14:shadow>
+          <w14:textOutline w14:w="0" w14:cap="flat" w14:cmpd="sng" w14:algn="ctr">
+            <w14:noFill/>
+            <w14:prstDash w14:val="solid"/>
+            <w14:round/>
+          </w14:textOutline>
+        </w:rPr>
+        <w:t xml:space="preserve">                    &lt;input bind="</w:t>
+      </w:r>
+      <w:proofErr w:type="spellStart"/>
+      <w:r>
+        <w:rPr>
+          <w:rFonts w:cstheme="minorHAnsi"/>
+          <w:color w:val="000000" w:themeColor="text1"/>
+          <w14:shadow w14:blurRad="38100" w14:dist="19050" w14:dir="2700000" w14:sx="100000" w14:sy="100000" w14:kx="0" w14:ky="0" w14:algn="tl">
+            <w14:schemeClr w14:val="dk1">
+              <w14:alpha w14:val="60000"/>
+            </w14:schemeClr>
+          </w14:shadow>
+          <w14:textOutline w14:w="0" w14:cap="flat" w14:cmpd="sng" w14:algn="ctr">
+            <w14:noFill/>
+            <w14:prstDash w14:val="solid"/>
+            <w14:round/>
+          </w14:textOutline>
+        </w:rPr>
+        <w:t>txtProcessSalary</w:t>
+      </w:r>
+      <w:proofErr w:type="spellEnd"/>
+      <w:r>
+        <w:rPr>
+          <w:rFonts w:cstheme="minorHAnsi"/>
+          <w:color w:val="000000" w:themeColor="text1"/>
+          <w14:shadow w14:blurRad="38100" w14:dist="19050" w14:dir="2700000" w14:sx="100000" w14:sy="100000" w14:kx="0" w14:ky="0" w14:algn="tl">
+            <w14:schemeClr w14:val="dk1">
+              <w14:alpha w14:val="60000"/>
+            </w14:schemeClr>
+          </w14:shadow>
+          <w14:textOutline w14:w="0" w14:cap="flat" w14:cmpd="sng" w14:algn="ctr">
+            <w14:noFill/>
+            <w14:prstDash w14:val="solid"/>
+            <w14:round/>
+          </w14:textOutline>
+        </w:rPr>
+        <w:t>" /&gt;</w:t>
+      </w:r>
+    </w:p>
+    <w:p>
+      <w:pPr>
+        <w:rPr>
+          <w:rFonts w:cstheme="minorHAnsi"/>
+          <w:color w:val="000000" w:themeColor="text1"/>
+          <w14:shadow w14:blurRad="38100" w14:dist="19050" w14:dir="2700000" w14:sx="100000" w14:sy="100000" w14:kx="0" w14:ky="0" w14:algn="tl">
+            <w14:schemeClr w14:val="dk1">
+              <w14:alpha w14:val="60000"/>
+            </w14:schemeClr>
+          </w14:shadow>
+          <w14:textOutline w14:w="0" w14:cap="flat" w14:cmpd="sng" w14:algn="ctr">
+            <w14:noFill/>
+            <w14:prstDash w14:val="solid"/>
+            <w14:round/>
+          </w14:textOutline>
+        </w:rPr>
+      </w:pPr>
+      <w:r>
+        <w:rPr>
+          <w:rFonts w:cstheme="minorHAnsi"/>
+          <w:color w:val="000000" w:themeColor="text1"/>
+          <w14:shadow w14:blurRad="38100" w14:dist="19050" w14:dir="2700000" w14:sx="100000" w14:sy="100000" w14:kx="0" w14:ky="0" w14:algn="tl">
+            <w14:schemeClr w14:val="dk1">
+              <w14:alpha w14:val="60000"/>
+            </w14:schemeClr>
+          </w14:shadow>
+          <w14:textOutline w14:w="0" w14:cap="flat" w14:cmpd="sng" w14:algn="ctr">
+            <w14:noFill/>
+            <w14:prstDash w14:val="solid"/>
+            <w14:round/>
+          </w14:textOutline>
+        </w:rPr>
+        <w:t xml:space="preserve">                &lt;/input&gt;</w:t>
+      </w:r>
+    </w:p>
+    <w:p>
+      <w:pPr>
+        <w:rPr>
+          <w:rFonts w:cstheme="minorHAnsi"/>
+          <w:color w:val="000000" w:themeColor="text1"/>
+          <w14:shadow w14:blurRad="38100" w14:dist="19050" w14:dir="2700000" w14:sx="100000" w14:sy="100000" w14:kx="0" w14:ky="0" w14:algn="tl">
+            <w14:schemeClr w14:val="dk1">
+              <w14:alpha w14:val="60000"/>
+            </w14:schemeClr>
+          </w14:shadow>
+          <w14:textOutline w14:w="0" w14:cap="flat" w14:cmpd="sng" w14:algn="ctr">
+            <w14:noFill/>
+            <w14:prstDash w14:val="solid"/>
+            <w14:round/>
+          </w14:textOutline>
+        </w:rPr>
+      </w:pPr>
+      <w:r>
+        <w:rPr>
+          <w:rFonts w:cstheme="minorHAnsi"/>
+          <w:color w:val="000000" w:themeColor="text1"/>
+          <w14:shadow w14:blurRad="38100" w14:dist="19050" w14:dir="2700000" w14:sx="100000" w14:sy="100000" w14:kx="0" w14:ky="0" w14:algn="tl">
+            <w14:schemeClr w14:val="dk1">
+              <w14:alpha w14:val="60000"/>
+            </w14:schemeClr>
+          </w14:shadow>
+          <w14:textOutline w14:w="0" w14:cap="flat" w14:cmpd="sng" w14:algn="ctr">
+            <w14:noFill/>
+            <w14:prstDash w14:val="solid"/>
+            <w14:round/>
+          </w14:textOutline>
+        </w:rPr>
+        <w:t xml:space="preserve">                &lt;</w:t>
+      </w:r>
+      <w:proofErr w:type="gramStart"/>
+      <w:r>
+        <w:rPr>
+          <w:rFonts w:cstheme="minorHAnsi"/>
+          <w:color w:val="000000" w:themeColor="text1"/>
+          <w14:shadow w14:blurRad="38100" w14:dist="19050" w14:dir="2700000" w14:sx="100000" w14:sy="100000" w14:kx="0" w14:ky="0" w14:algn="tl">
+            <w14:schemeClr w14:val="dk1">
+              <w14:alpha w14:val="60000"/>
+            </w14:schemeClr>
+          </w14:shadow>
+          <w14:textOutline w14:w="0" w14:cap="flat" w14:cmpd="sng" w14:algn="ctr">
+            <w14:noFill/>
+            <w14:prstDash w14:val="solid"/>
+            <w14:round/>
+          </w14:textOutline>
+        </w:rPr>
+        <w:t>output  bind</w:t>
+      </w:r>
+      <w:proofErr w:type="gramEnd"/>
+      <w:r>
+        <w:rPr>
+          <w:rFonts w:cstheme="minorHAnsi"/>
+          <w:color w:val="000000" w:themeColor="text1"/>
+          <w14:shadow w14:blurRad="38100" w14:dist="19050" w14:dir="2700000" w14:sx="100000" w14:sy="100000" w14:kx="0" w14:ky="0" w14:algn="tl">
+            <w14:schemeClr w14:val="dk1">
+              <w14:alpha w14:val="60000"/>
+            </w14:schemeClr>
+          </w14:shadow>
+          <w14:textOutline w14:w="0" w14:cap="flat" w14:cmpd="sng" w14:algn="ctr">
+            <w14:noFill/>
+            <w14:prstDash w14:val="solid"/>
+            <w14:round/>
+          </w14:textOutline>
+        </w:rPr>
+        <w:t>="</w:t>
+      </w:r>
+      <w:proofErr w:type="spellStart"/>
+      <w:r>
+        <w:rPr>
+          <w:rFonts w:cstheme="minorHAnsi"/>
+          <w:color w:val="000000" w:themeColor="text1"/>
+          <w14:shadow w14:blurRad="38100" w14:dist="19050" w14:dir="2700000" w14:sx="100000" w14:sy="100000" w14:kx="0" w14:ky="0" w14:algn="tl">
+            <w14:schemeClr w14:val="dk1">
+              <w14:alpha w14:val="60000"/>
+            </w14:schemeClr>
+          </w14:shadow>
+          <w14:textOutline w14:w="0" w14:cap="flat" w14:cmpd="sng" w14:algn="ctr">
+            <w14:noFill/>
+            <w14:prstDash w14:val="solid"/>
+            <w14:round/>
+          </w14:textOutline>
+        </w:rPr>
+        <w:t>grdChk</w:t>
+      </w:r>
+      <w:proofErr w:type="spellEnd"/>
+      <w:r>
+        <w:rPr>
+          <w:rFonts w:cstheme="minorHAnsi"/>
+          <w:color w:val="000000" w:themeColor="text1"/>
+          <w14:shadow w14:blurRad="38100" w14:dist="19050" w14:dir="2700000" w14:sx="100000" w14:sy="100000" w14:kx="0" w14:ky="0" w14:algn="tl">
+            <w14:schemeClr w14:val="dk1">
+              <w14:alpha w14:val="60000"/>
+            </w14:schemeClr>
+          </w14:shadow>
+          <w14:textOutline w14:w="0" w14:cap="flat" w14:cmpd="sng" w14:algn="ctr">
+            <w14:noFill/>
+            <w14:prstDash w14:val="solid"/>
+            <w14:round/>
+          </w14:textOutline>
+        </w:rPr>
+        <w:t>" /&gt;</w:t>
+      </w:r>
+    </w:p>
+    <w:p>
+      <w:pPr>
+        <w:rPr>
+          <w:rFonts w:cstheme="minorHAnsi"/>
+          <w:color w:val="000000" w:themeColor="text1"/>
+          <w14:shadow w14:blurRad="38100" w14:dist="19050" w14:dir="2700000" w14:sx="100000" w14:sy="100000" w14:kx="0" w14:ky="0" w14:algn="tl">
+            <w14:schemeClr w14:val="dk1">
+              <w14:alpha w14:val="60000"/>
+            </w14:schemeClr>
+          </w14:shadow>
+          <w14:textOutline w14:w="0" w14:cap="flat" w14:cmpd="sng" w14:algn="ctr">
+            <w14:noFill/>
+            <w14:prstDash w14:val="solid"/>
+            <w14:round/>
+          </w14:textOutline>
+        </w:rPr>
+      </w:pPr>
+      <w:r>
+        <w:rPr>
+          <w:rFonts w:cstheme="minorHAnsi"/>
+          <w:color w:val="000000" w:themeColor="text1"/>
+          <w14:shadow w14:blurRad="38100" w14:dist="19050" w14:dir="2700000" w14:sx="100000" w14:sy="100000" w14:kx="0" w14:ky="0" w14:algn="tl">
+            <w14:schemeClr w14:val="dk1">
+              <w14:alpha w14:val="60000"/>
+            </w14:schemeClr>
+          </w14:shadow>
+          <w14:textOutline w14:w="0" w14:cap="flat" w14:cmpd="sng" w14:algn="ctr">
+            <w14:noFill/>
+            <w14:prstDash w14:val="solid"/>
+            <w14:round/>
+          </w14:textOutline>
+        </w:rPr>
+        <w:t xml:space="preserve">            &lt;/</w:t>
+      </w:r>
+      <w:proofErr w:type="spellStart"/>
+      <w:proofErr w:type="gramStart"/>
+      <w:r>
+        <w:rPr>
+          <w:rFonts w:cstheme="minorHAnsi"/>
+          <w:color w:val="000000" w:themeColor="text1"/>
+          <w14:shadow w14:blurRad="38100" w14:dist="19050" w14:dir="2700000" w14:sx="100000" w14:sy="100000" w14:kx="0" w14:ky="0" w14:algn="tl">
+            <w14:schemeClr w14:val="dk1">
+              <w14:alpha w14:val="60000"/>
+            </w14:schemeClr>
+          </w14:shadow>
+          <w14:textOutline w14:w="0" w14:cap="flat" w14:cmpd="sng" w14:algn="ctr">
+            <w14:noFill/>
+            <w14:prstDash w14:val="solid"/>
+            <w14:round/>
+          </w14:textOutline>
+        </w:rPr>
+        <w:t>dso</w:t>
+      </w:r>
+      <w:proofErr w:type="spellEnd"/>
+      <w:proofErr w:type="gramEnd"/>
+      <w:r>
+        <w:rPr>
+          <w:rFonts w:cstheme="minorHAnsi"/>
+          <w:color w:val="000000" w:themeColor="text1"/>
+          <w14:shadow w14:blurRad="38100" w14:dist="19050" w14:dir="2700000" w14:sx="100000" w14:sy="100000" w14:kx="0" w14:ky="0" w14:algn="tl">
+            <w14:schemeClr w14:val="dk1">
+              <w14:alpha w14:val="60000"/>
+            </w14:schemeClr>
+          </w14:shadow>
+          <w14:textOutline w14:w="0" w14:cap="flat" w14:cmpd="sng" w14:algn="ctr">
+            <w14:noFill/>
+            <w14:prstDash w14:val="solid"/>
+            <w14:round/>
+          </w14:textOutline>
+        </w:rPr>
+        <w:t xml:space="preserve">&gt; </w:t>
+      </w:r>
+    </w:p>
+    <w:p>
+      <w:pPr>
+        <w:rPr>
+          <w:rFonts w:cstheme="minorHAnsi"/>
+          <w:color w:val="000000" w:themeColor="text1"/>
+          <w14:shadow w14:blurRad="38100" w14:dist="19050" w14:dir="2700000" w14:sx="100000" w14:sy="100000" w14:kx="0" w14:ky="0" w14:algn="tl">
+            <w14:schemeClr w14:val="dk1">
+              <w14:alpha w14:val="60000"/>
+            </w14:schemeClr>
+          </w14:shadow>
+          <w14:textOutline w14:w="0" w14:cap="flat" w14:cmpd="sng" w14:algn="ctr">
+            <w14:noFill/>
+            <w14:prstDash w14:val="solid"/>
+            <w14:round/>
+          </w14:textOutline>
+        </w:rPr>
+      </w:pPr>
+      <w:r>
+        <w:rPr>
+          <w:rFonts w:cstheme="minorHAnsi"/>
+          <w:color w:val="000000" w:themeColor="text1"/>
+          <w14:shadow w14:blurRad="38100" w14:dist="19050" w14:dir="2700000" w14:sx="100000" w14:sy="100000" w14:kx="0" w14:ky="0" w14:algn="tl">
+            <w14:schemeClr w14:val="dk1">
+              <w14:alpha w14:val="60000"/>
+            </w14:schemeClr>
+          </w14:shadow>
+          <w14:textOutline w14:w="0" w14:cap="flat" w14:cmpd="sng" w14:algn="ctr">
+            <w14:noFill/>
+            <w14:prstDash w14:val="solid"/>
+            <w14:round/>
+          </w14:textOutline>
+        </w:rPr>
+        <w:t xml:space="preserve">        &lt;/xml&gt; </w:t>
+      </w:r>
+    </w:p>
+    <w:p>
+      <w:pPr>
+        <w:rPr>
+          <w:rFonts w:cstheme="minorHAnsi"/>
+          <w:color w:val="000000" w:themeColor="text1"/>
+          <w14:shadow w14:blurRad="38100" w14:dist="19050" w14:dir="2700000" w14:sx="100000" w14:sy="100000" w14:kx="0" w14:ky="0" w14:algn="tl">
+            <w14:schemeClr w14:val="dk1">
+              <w14:alpha w14:val="60000"/>
+            </w14:schemeClr>
+          </w14:shadow>
+          <w14:textOutline w14:w="0" w14:cap="flat" w14:cmpd="sng" w14:algn="ctr">
+            <w14:noFill/>
+            <w14:prstDash w14:val="solid"/>
+            <w14:round/>
+          </w14:textOutline>
+        </w:rPr>
+      </w:pPr>
+      <w:r>
+        <w:rPr>
+          <w:rFonts w:cstheme="minorHAnsi"/>
+          <w:color w:val="000000" w:themeColor="text1"/>
+          <w14:shadow w14:blurRad="38100" w14:dist="19050" w14:dir="2700000" w14:sx="100000" w14:sy="100000" w14:kx="0" w14:ky="0" w14:algn="tl">
+            <w14:schemeClr w14:val="dk1">
+              <w14:alpha w14:val="60000"/>
+            </w14:schemeClr>
+          </w14:shadow>
+          <w14:textOutline w14:w="0" w14:cap="flat" w14:cmpd="sng" w14:algn="ctr">
+            <w14:noFill/>
+            <w14:prstDash w14:val="solid"/>
+            <w14:round/>
+          </w14:textOutline>
+        </w:rPr>
+        <w:t>&lt;/</w:t>
+      </w:r>
+      <w:proofErr w:type="spellStart"/>
+      <w:r>
+        <w:rPr>
+          <w:rFonts w:cstheme="minorHAnsi"/>
+          <w:color w:val="000000" w:themeColor="text1"/>
+          <w14:shadow w14:blurRad="38100" w14:dist="19050" w14:dir="2700000" w14:sx="100000" w14:sy="100000" w14:kx="0" w14:ky="0" w14:algn="tl">
+            <w14:schemeClr w14:val="dk1">
+              <w14:alpha w14:val="60000"/>
+            </w14:schemeClr>
+          </w14:shadow>
+          <w14:textOutline w14:w="0" w14:cap="flat" w14:cmpd="sng" w14:algn="ctr">
+            <w14:noFill/>
+            <w14:prstDash w14:val="solid"/>
+            <w14:round/>
+          </w14:textOutline>
+        </w:rPr>
+        <w:t>gw</w:t>
+      </w:r>
+      <w:proofErr w:type="gramStart"/>
+      <w:r>
+        <w:rPr>
+          <w:rFonts w:cstheme="minorHAnsi"/>
+          <w:color w:val="000000" w:themeColor="text1"/>
+          <w14:shadow w14:blurRad="38100" w14:dist="19050" w14:dir="2700000" w14:sx="100000" w14:sy="100000" w14:kx="0" w14:ky="0" w14:algn="tl">
+            <w14:schemeClr w14:val="dk1">
+              <w14:alpha w14:val="60000"/>
+            </w14:schemeClr>
+          </w14:shadow>
+          <w14:textOutline w14:w="0" w14:cap="flat" w14:cmpd="sng" w14:algn="ctr">
+            <w14:noFill/>
+            <w14:prstDash w14:val="solid"/>
+            <w14:round/>
+          </w14:textOutline>
+        </w:rPr>
+        <w:t>:data</w:t>
+      </w:r>
+      <w:proofErr w:type="spellEnd"/>
+      <w:proofErr w:type="gramEnd"/>
+      <w:r>
+        <w:rPr>
+          <w:rFonts w:cstheme="minorHAnsi"/>
+          <w:color w:val="000000" w:themeColor="text1"/>
+          <w14:shadow w14:blurRad="38100" w14:dist="19050" w14:dir="2700000" w14:sx="100000" w14:sy="100000" w14:kx="0" w14:ky="0" w14:algn="tl">
+            <w14:schemeClr w14:val="dk1">
+              <w14:alpha w14:val="60000"/>
+            </w14:schemeClr>
+          </w14:shadow>
+          <w14:textOutline w14:w="0" w14:cap="flat" w14:cmpd="sng" w14:algn="ctr">
+            <w14:noFill/>
+            <w14:prstDash w14:val="solid"/>
+            <w14:round/>
+          </w14:textOutline>
+        </w:rPr>
+        <w:t>&gt;</w:t>
+      </w:r>
+    </w:p>
+    <w:p>
+      <w:pPr>
+        <w:rPr>
+          <w:rFonts w:cstheme="minorHAnsi"/>
+          <w:color w:val="000000" w:themeColor="text1"/>
+          <w14:shadow w14:blurRad="38100" w14:dist="19050" w14:dir="2700000" w14:sx="100000" w14:sy="100000" w14:kx="0" w14:ky="0" w14:algn="tl">
+            <w14:schemeClr w14:val="dk1">
+              <w14:alpha w14:val="60000"/>
+            </w14:schemeClr>
+          </w14:shadow>
+          <w14:textOutline w14:w="0" w14:cap="flat" w14:cmpd="sng" w14:algn="ctr">
+            <w14:noFill/>
+            <w14:prstDash w14:val="solid"/>
+            <w14:round/>
+          </w14:textOutline>
+        </w:rPr>
+      </w:pPr>
+    </w:p>
+    <w:p>
+      <w:pPr>
+        <w:rPr>
+          <w:rFonts w:cstheme="minorHAnsi"/>
+          <w:color w:val="000000" w:themeColor="text1"/>
+          <w14:shadow w14:blurRad="38100" w14:dist="19050" w14:dir="2700000" w14:sx="100000" w14:sy="100000" w14:kx="0" w14:ky="0" w14:algn="tl">
+            <w14:schemeClr w14:val="dk1">
+              <w14:alpha w14:val="60000"/>
+            </w14:schemeClr>
+          </w14:shadow>
+          <w14:textOutline w14:w="0" w14:cap="flat" w14:cmpd="sng" w14:algn="ctr">
+            <w14:noFill/>
+            <w14:prstDash w14:val="solid"/>
+            <w14:round/>
+          </w14:textOutline>
+        </w:rPr>
+      </w:pPr>
+    </w:p>
+    <w:p>
+      <w:pPr>
+        <w:rPr>
+          <w:rFonts w:cstheme="minorHAnsi"/>
+          <w:b/>
+          <w:color w:val="000000" w:themeColor="text1"/>
+          <w14:shadow w14:blurRad="38100" w14:dist="19050" w14:dir="2700000" w14:sx="100000" w14:sy="100000" w14:kx="0" w14:ky="0" w14:algn="tl">
+            <w14:schemeClr w14:val="dk1">
+              <w14:alpha w14:val="60000"/>
+            </w14:schemeClr>
+          </w14:shadow>
+          <w14:textOutline w14:w="0" w14:cap="flat" w14:cmpd="sng" w14:algn="ctr">
+            <w14:noFill/>
+            <w14:prstDash w14:val="solid"/>
+            <w14:round/>
+          </w14:textOutline>
+        </w:rPr>
+      </w:pPr>
+      <w:proofErr w:type="gramStart"/>
+      <w:r>
+        <w:rPr>
+          <w:rFonts w:cstheme="minorHAnsi"/>
+          <w:b/>
+          <w:color w:val="000000" w:themeColor="text1"/>
+          <w14:shadow w14:blurRad="38100" w14:dist="19050" w14:dir="2700000" w14:sx="100000" w14:sy="100000" w14:kx="0" w14:ky="0" w14:algn="tl">
+            <w14:schemeClr w14:val="dk1">
+              <w14:alpha w14:val="60000"/>
+            </w14:schemeClr>
+          </w14:shadow>
+          <w14:textOutline w14:w="0" w14:cap="flat" w14:cmpd="sng" w14:algn="ctr">
+            <w14:noFill/>
+            <w14:prstDash w14:val="solid"/>
+            <w14:round/>
+          </w14:textOutline>
+        </w:rPr>
+        <w:t>4.datGet</w:t>
+      </w:r>
+      <w:proofErr w:type="gramEnd"/>
+      <w:r>
+        <w:rPr>
+          <w:rFonts w:cstheme="minorHAnsi"/>
+          <w:b/>
+          <w:color w:val="000000" w:themeColor="text1"/>
+          <w14:shadow w14:blurRad="38100" w14:dist="19050" w14:dir="2700000" w14:sx="100000" w14:sy="100000" w14:kx="0" w14:ky="0" w14:algn="tl">
+            <w14:schemeClr w14:val="dk1">
+              <w14:alpha w14:val="60000"/>
+            </w14:schemeClr>
+          </w14:shadow>
+          <w14:textOutline w14:w="0" w14:cap="flat" w14:cmpd="sng" w14:algn="ctr">
+            <w14:noFill/>
+            <w14:prstDash w14:val="solid"/>
+            <w14:round/>
+          </w14:textOutline>
+        </w:rPr>
+        <w:t>_allowance (</w:t>
+      </w:r>
+      <w:proofErr w:type="spellStart"/>
+      <w:r>
+        <w:rPr>
+          <w:rFonts w:cstheme="minorHAnsi"/>
+          <w:b/>
+          <w:color w:val="000000" w:themeColor="text1"/>
+          <w14:shadow w14:blurRad="38100" w14:dist="19050" w14:dir="2700000" w14:sx="100000" w14:sy="100000" w14:kx="0" w14:ky="0" w14:algn="tl">
+            <w14:schemeClr w14:val="dk1">
+              <w14:alpha w14:val="60000"/>
+            </w14:schemeClr>
+          </w14:shadow>
+          <w14:textOutline w14:w="0" w14:cap="flat" w14:cmpd="sng" w14:algn="ctr">
+            <w14:noFill/>
+            <w14:prstDash w14:val="solid"/>
+            <w14:round/>
+          </w14:textOutline>
+        </w:rPr>
+        <w:t>lấy</w:t>
+      </w:r>
+      <w:proofErr w:type="spellEnd"/>
+      <w:r>
+        <w:rPr>
+          <w:rFonts w:cstheme="minorHAnsi"/>
+          <w:b/>
+          <w:color w:val="000000" w:themeColor="text1"/>
+          <w14:shadow w14:blurRad="38100" w14:dist="19050" w14:dir="2700000" w14:sx="100000" w14:sy="100000" w14:kx="0" w14:ky="0" w14:algn="tl">
+            <w14:schemeClr w14:val="dk1">
+              <w14:alpha w14:val="60000"/>
+            </w14:schemeClr>
+          </w14:shadow>
+          <w14:textOutline w14:w="0" w14:cap="flat" w14:cmpd="sng" w14:algn="ctr">
+            <w14:noFill/>
+            <w14:prstDash w14:val="solid"/>
+            <w14:round/>
+          </w14:textOutline>
+        </w:rPr>
+        <w:t xml:space="preserve"> </w:t>
+      </w:r>
+      <w:proofErr w:type="spellStart"/>
+      <w:r>
+        <w:rPr>
+          <w:rFonts w:cstheme="minorHAnsi"/>
+          <w:b/>
+          <w:color w:val="000000" w:themeColor="text1"/>
+          <w14:shadow w14:blurRad="38100" w14:dist="19050" w14:dir="2700000" w14:sx="100000" w14:sy="100000" w14:kx="0" w14:ky="0" w14:algn="tl">
+            <w14:schemeClr w14:val="dk1">
+              <w14:alpha w14:val="60000"/>
+            </w14:schemeClr>
+          </w14:shadow>
+          <w14:textOutline w14:w="0" w14:cap="flat" w14:cmpd="sng" w14:algn="ctr">
+            <w14:noFill/>
+            <w14:prstDash w14:val="solid"/>
+            <w14:round/>
+          </w14:textOutline>
+        </w:rPr>
+        <w:t>phụ</w:t>
+      </w:r>
+      <w:proofErr w:type="spellEnd"/>
+      <w:r>
+        <w:rPr>
+          <w:rFonts w:cstheme="minorHAnsi"/>
+          <w:b/>
+          <w:color w:val="000000" w:themeColor="text1"/>
+          <w14:shadow w14:blurRad="38100" w14:dist="19050" w14:dir="2700000" w14:sx="100000" w14:sy="100000" w14:kx="0" w14:ky="0" w14:algn="tl">
+            <w14:schemeClr w14:val="dk1">
+              <w14:alpha w14:val="60000"/>
+            </w14:schemeClr>
+          </w14:shadow>
+          <w14:textOutline w14:w="0" w14:cap="flat" w14:cmpd="sng" w14:algn="ctr">
+            <w14:noFill/>
+            <w14:prstDash w14:val="solid"/>
+            <w14:round/>
+          </w14:textOutline>
+        </w:rPr>
+        <w:t xml:space="preserve"> </w:t>
+      </w:r>
+      <w:proofErr w:type="spellStart"/>
+      <w:r>
+        <w:rPr>
+          <w:rFonts w:cstheme="minorHAnsi"/>
+          <w:b/>
+          <w:color w:val="000000" w:themeColor="text1"/>
+          <w14:shadow w14:blurRad="38100" w14:dist="19050" w14:dir="2700000" w14:sx="100000" w14:sy="100000" w14:kx="0" w14:ky="0" w14:algn="tl">
+            <w14:schemeClr w14:val="dk1">
+              <w14:alpha w14:val="60000"/>
+            </w14:schemeClr>
+          </w14:shadow>
+          <w14:textOutline w14:w="0" w14:cap="flat" w14:cmpd="sng" w14:algn="ctr">
+            <w14:noFill/>
+            <w14:prstDash w14:val="solid"/>
+            <w14:round/>
+          </w14:textOutline>
+        </w:rPr>
+        <w:t>cấp</w:t>
+      </w:r>
+      <w:proofErr w:type="spellEnd"/>
+      <w:r>
+        <w:rPr>
+          <w:rFonts w:cstheme="minorHAnsi"/>
+          <w:b/>
+          <w:color w:val="000000" w:themeColor="text1"/>
+          <w14:shadow w14:blurRad="38100" w14:dist="19050" w14:dir="2700000" w14:sx="100000" w14:sy="100000" w14:kx="0" w14:ky="0" w14:algn="tl">
+            <w14:schemeClr w14:val="dk1">
+              <w14:alpha w14:val="60000"/>
+            </w14:schemeClr>
+          </w14:shadow>
+          <w14:textOutline w14:w="0" w14:cap="flat" w14:cmpd="sng" w14:algn="ctr">
+            <w14:noFill/>
+            <w14:prstDash w14:val="solid"/>
+            <w14:round/>
+          </w14:textOutline>
+        </w:rPr>
+        <w:t>)</w:t>
+      </w:r>
+    </w:p>
+    <w:p>
+      <w:pPr>
+        <w:rPr>
+          <w:rFonts w:cstheme="minorHAnsi"/>
+          <w:color w:val="000000" w:themeColor="text1"/>
+          <w14:shadow w14:blurRad="38100" w14:dist="19050" w14:dir="2700000" w14:sx="100000" w14:sy="100000" w14:kx="0" w14:ky="0" w14:algn="tl">
+            <w14:schemeClr w14:val="dk1">
+              <w14:alpha w14:val="60000"/>
+            </w14:schemeClr>
+          </w14:shadow>
+          <w14:textOutline w14:w="0" w14:cap="flat" w14:cmpd="sng" w14:algn="ctr">
+            <w14:noFill/>
+            <w14:prstDash w14:val="solid"/>
+            <w14:round/>
+          </w14:textOutline>
+        </w:rPr>
+      </w:pPr>
+      <w:r>
+        <w:rPr>
+          <w:rFonts w:cstheme="minorHAnsi"/>
+          <w:color w:val="000000" w:themeColor="text1"/>
+          <w14:shadow w14:blurRad="38100" w14:dist="19050" w14:dir="2700000" w14:sx="100000" w14:sy="100000" w14:kx="0" w14:ky="0" w14:algn="tl">
+            <w14:schemeClr w14:val="dk1">
+              <w14:alpha w14:val="60000"/>
+            </w14:schemeClr>
+          </w14:shadow>
+          <w14:textOutline w14:w="0" w14:cap="flat" w14:cmpd="sng" w14:algn="ctr">
+            <w14:noFill/>
+            <w14:prstDash w14:val="solid"/>
+            <w14:round/>
+          </w14:textOutline>
+        </w:rPr>
+        <w:t>&lt;</w:t>
+      </w:r>
+      <w:proofErr w:type="spellStart"/>
+      <w:r>
+        <w:rPr>
+          <w:rFonts w:cstheme="minorHAnsi"/>
+          <w:color w:val="000000" w:themeColor="text1"/>
+          <w14:shadow w14:blurRad="38100" w14:dist="19050" w14:dir="2700000" w14:sx="100000" w14:sy="100000" w14:kx="0" w14:ky="0" w14:algn="tl">
+            <w14:schemeClr w14:val="dk1">
+              <w14:alpha w14:val="60000"/>
+            </w14:schemeClr>
+          </w14:shadow>
+          <w14:textOutline w14:w="0" w14:cap="flat" w14:cmpd="sng" w14:algn="ctr">
+            <w14:noFill/>
+            <w14:prstDash w14:val="solid"/>
+            <w14:round/>
+          </w14:textOutline>
+        </w:rPr>
+        <w:t>gw</w:t>
+      </w:r>
+      <w:proofErr w:type="gramStart"/>
+      <w:r>
+        <w:rPr>
+          <w:rFonts w:cstheme="minorHAnsi"/>
+          <w:color w:val="000000" w:themeColor="text1"/>
+          <w14:shadow w14:blurRad="38100" w14:dist="19050" w14:dir="2700000" w14:sx="100000" w14:sy="100000" w14:kx="0" w14:ky="0" w14:algn="tl">
+            <w14:schemeClr w14:val="dk1">
+              <w14:alpha w14:val="60000"/>
+            </w14:schemeClr>
+          </w14:shadow>
+          <w14:textOutline w14:w="0" w14:cap="flat" w14:cmpd="sng" w14:algn="ctr">
+            <w14:noFill/>
+            <w14:prstDash w14:val="solid"/>
+            <w14:round/>
+          </w14:textOutline>
+        </w:rPr>
+        <w:t>:data</w:t>
+      </w:r>
+      <w:proofErr w:type="spellEnd"/>
+      <w:proofErr w:type="gramEnd"/>
+      <w:r>
+        <w:rPr>
+          <w:rFonts w:cstheme="minorHAnsi"/>
+          <w:color w:val="000000" w:themeColor="text1"/>
+          <w14:shadow w14:blurRad="38100" w14:dist="19050" w14:dir="2700000" w14:sx="100000" w14:sy="100000" w14:kx="0" w14:ky="0" w14:algn="tl">
+            <w14:schemeClr w14:val="dk1">
+              <w14:alpha w14:val="60000"/>
+            </w14:schemeClr>
+          </w14:shadow>
+          <w14:textOutline w14:w="0" w14:cap="flat" w14:cmpd="sng" w14:algn="ctr">
+            <w14:noFill/>
+            <w14:prstDash w14:val="solid"/>
+            <w14:round/>
+          </w14:textOutline>
+        </w:rPr>
+        <w:t xml:space="preserve"> id="</w:t>
+      </w:r>
+      <w:proofErr w:type="spellStart"/>
+      <w:r>
+        <w:rPr>
+          <w:rFonts w:cstheme="minorHAnsi"/>
+          <w:color w:val="000000" w:themeColor="text1"/>
+          <w14:shadow w14:blurRad="38100" w14:dist="19050" w14:dir="2700000" w14:sx="100000" w14:sy="100000" w14:kx="0" w14:ky="0" w14:algn="tl">
+            <w14:schemeClr w14:val="dk1">
+              <w14:alpha w14:val="60000"/>
+            </w14:schemeClr>
+          </w14:shadow>
+          <w14:textOutline w14:w="0" w14:cap="flat" w14:cmpd="sng" w14:algn="ctr">
+            <w14:noFill/>
+            <w14:prstDash w14:val="solid"/>
+            <w14:round/>
+          </w14:textOutline>
+        </w:rPr>
+        <w:t>datGet_allowance</w:t>
+      </w:r>
+      <w:proofErr w:type="spellEnd"/>
+      <w:r>
+        <w:rPr>
+          <w:rFonts w:cstheme="minorHAnsi"/>
+          <w:color w:val="000000" w:themeColor="text1"/>
+          <w14:shadow w14:blurRad="38100" w14:dist="19050" w14:dir="2700000" w14:sx="100000" w14:sy="100000" w14:kx="0" w14:ky="0" w14:algn="tl">
+            <w14:schemeClr w14:val="dk1">
+              <w14:alpha w14:val="60000"/>
+            </w14:schemeClr>
+          </w14:shadow>
+          <w14:textOutline w14:w="0" w14:cap="flat" w14:cmpd="sng" w14:algn="ctr">
+            <w14:noFill/>
+            <w14:prstDash w14:val="solid"/>
+            <w14:round/>
+          </w14:textOutline>
+        </w:rPr>
+        <w:t xml:space="preserve">" </w:t>
+      </w:r>
+      <w:proofErr w:type="spellStart"/>
+      <w:r>
+        <w:rPr>
+          <w:rFonts w:cstheme="minorHAnsi"/>
+          <w:color w:val="000000" w:themeColor="text1"/>
+          <w14:shadow w14:blurRad="38100" w14:dist="19050" w14:dir="2700000" w14:sx="100000" w14:sy="100000" w14:kx="0" w14:ky="0" w14:algn="tl">
+            <w14:schemeClr w14:val="dk1">
+              <w14:alpha w14:val="60000"/>
+            </w14:schemeClr>
+          </w14:shadow>
+          <w14:textOutline w14:w="0" w14:cap="flat" w14:cmpd="sng" w14:algn="ctr">
+            <w14:noFill/>
+            <w14:prstDash w14:val="solid"/>
+            <w14:round/>
+          </w14:textOutline>
+        </w:rPr>
+        <w:t>onreceive</w:t>
+      </w:r>
+      <w:proofErr w:type="spellEnd"/>
+      <w:r>
+        <w:rPr>
+          <w:rFonts w:cstheme="minorHAnsi"/>
+          <w:color w:val="000000" w:themeColor="text1"/>
+          <w14:shadow w14:blurRad="38100" w14:dist="19050" w14:dir="2700000" w14:sx="100000" w14:sy="100000" w14:kx="0" w14:ky="0" w14:algn="tl">
+            <w14:schemeClr w14:val="dk1">
+              <w14:alpha w14:val="60000"/>
+            </w14:schemeClr>
+          </w14:shadow>
+          <w14:textOutline w14:w="0" w14:cap="flat" w14:cmpd="sng" w14:algn="ctr">
+            <w14:noFill/>
+            <w14:prstDash w14:val="solid"/>
+            <w14:round/>
+          </w14:textOutline>
+        </w:rPr>
+        <w:t>="</w:t>
+      </w:r>
+      <w:proofErr w:type="spellStart"/>
+      <w:r>
+        <w:rPr>
+          <w:rFonts w:cstheme="minorHAnsi"/>
+          <w:color w:val="000000" w:themeColor="text1"/>
+          <w14:shadow w14:blurRad="38100" w14:dist="19050" w14:dir="2700000" w14:sx="100000" w14:sy="100000" w14:kx="0" w14:ky="0" w14:algn="tl">
+            <w14:schemeClr w14:val="dk1">
+              <w14:alpha w14:val="60000"/>
+            </w14:schemeClr>
+          </w14:shadow>
+          <w14:textOutline w14:w="0" w14:cap="flat" w14:cmpd="sng" w14:algn="ctr">
+            <w14:noFill/>
+            <w14:prstDash w14:val="solid"/>
+            <w14:round/>
+          </w14:textOutline>
+        </w:rPr>
+        <w:t>OnDataReceive</w:t>
+      </w:r>
+      <w:proofErr w:type="spellEnd"/>
+      <w:r>
+        <w:rPr>
+          <w:rFonts w:cstheme="minorHAnsi"/>
+          <w:color w:val="000000" w:themeColor="text1"/>
+          <w14:shadow w14:blurRad="38100" w14:dist="19050" w14:dir="2700000" w14:sx="100000" w14:sy="100000" w14:kx="0" w14:ky="0" w14:algn="tl">
+            <w14:schemeClr w14:val="dk1">
+              <w14:alpha w14:val="60000"/>
+            </w14:schemeClr>
+          </w14:shadow>
+          <w14:textOutline w14:w="0" w14:cap="flat" w14:cmpd="sng" w14:algn="ctr">
+            <w14:noFill/>
+            <w14:prstDash w14:val="solid"/>
+            <w14:round/>
+          </w14:textOutline>
+        </w:rPr>
+        <w:t xml:space="preserve">(this)" &gt; </w:t>
+      </w:r>
+    </w:p>
+    <w:p>
+      <w:pPr>
+        <w:rPr>
+          <w:rFonts w:cstheme="minorHAnsi"/>
+          <w:color w:val="000000" w:themeColor="text1"/>
+          <w14:shadow w14:blurRad="38100" w14:dist="19050" w14:dir="2700000" w14:sx="100000" w14:sy="100000" w14:kx="0" w14:ky="0" w14:algn="tl">
+            <w14:schemeClr w14:val="dk1">
+              <w14:alpha w14:val="60000"/>
+            </w14:schemeClr>
+          </w14:shadow>
+          <w14:textOutline w14:w="0" w14:cap="flat" w14:cmpd="sng" w14:algn="ctr">
+            <w14:noFill/>
+            <w14:prstDash w14:val="solid"/>
+            <w14:round/>
+          </w14:textOutline>
+        </w:rPr>
+      </w:pPr>
+      <w:r>
+        <w:rPr>
+          <w:rFonts w:cstheme="minorHAnsi"/>
+          <w:color w:val="000000" w:themeColor="text1"/>
+          <w14:shadow w14:blurRad="38100" w14:dist="19050" w14:dir="2700000" w14:sx="100000" w14:sy="100000" w14:kx="0" w14:ky="0" w14:algn="tl">
+            <w14:schemeClr w14:val="dk1">
+              <w14:alpha w14:val="60000"/>
+            </w14:schemeClr>
+          </w14:shadow>
+          <w14:textOutline w14:w="0" w14:cap="flat" w14:cmpd="sng" w14:algn="ctr">
+            <w14:noFill/>
+            <w14:prstDash w14:val="solid"/>
+            <w14:round/>
+          </w14:textOutline>
+        </w:rPr>
+        <w:t xml:space="preserve">        &lt;</w:t>
+      </w:r>
+      <w:proofErr w:type="gramStart"/>
+      <w:r>
+        <w:rPr>
+          <w:rFonts w:cstheme="minorHAnsi"/>
+          <w:color w:val="000000" w:themeColor="text1"/>
+          <w14:shadow w14:blurRad="38100" w14:dist="19050" w14:dir="2700000" w14:sx="100000" w14:sy="100000" w14:kx="0" w14:ky="0" w14:algn="tl">
+            <w14:schemeClr w14:val="dk1">
+              <w14:alpha w14:val="60000"/>
+            </w14:schemeClr>
+          </w14:shadow>
+          <w14:textOutline w14:w="0" w14:cap="flat" w14:cmpd="sng" w14:algn="ctr">
+            <w14:noFill/>
+            <w14:prstDash w14:val="solid"/>
+            <w14:round/>
+          </w14:textOutline>
+        </w:rPr>
+        <w:t>xml</w:t>
+      </w:r>
+      <w:proofErr w:type="gramEnd"/>
+      <w:r>
+        <w:rPr>
+          <w:rFonts w:cstheme="minorHAnsi"/>
+          <w:color w:val="000000" w:themeColor="text1"/>
+          <w14:shadow w14:blurRad="38100" w14:dist="19050" w14:dir="2700000" w14:sx="100000" w14:sy="100000" w14:kx="0" w14:ky="0" w14:algn="tl">
+            <w14:schemeClr w14:val="dk1">
+              <w14:alpha w14:val="60000"/>
+            </w14:schemeClr>
+          </w14:shadow>
+          <w14:textOutline w14:w="0" w14:cap="flat" w14:cmpd="sng" w14:algn="ctr">
+            <w14:noFill/>
+            <w14:prstDash w14:val="solid"/>
+            <w14:round/>
+          </w14:textOutline>
+        </w:rPr>
+        <w:t xml:space="preserve">&gt; </w:t>
+      </w:r>
+    </w:p>
+    <w:p>
+      <w:pPr>
+        <w:rPr>
+          <w:rFonts w:cstheme="minorHAnsi"/>
+          <w:color w:val="000000" w:themeColor="text1"/>
+          <w14:shadow w14:blurRad="38100" w14:dist="19050" w14:dir="2700000" w14:sx="100000" w14:sy="100000" w14:kx="0" w14:ky="0" w14:algn="tl">
+            <w14:schemeClr w14:val="dk1">
+              <w14:alpha w14:val="60000"/>
+            </w14:schemeClr>
+          </w14:shadow>
+          <w14:textOutline w14:w="0" w14:cap="flat" w14:cmpd="sng" w14:algn="ctr">
+            <w14:noFill/>
+            <w14:prstDash w14:val="solid"/>
+            <w14:round/>
+          </w14:textOutline>
+        </w:rPr>
+      </w:pPr>
+      <w:r>
+        <w:rPr>
+          <w:rFonts w:cstheme="minorHAnsi"/>
+          <w:color w:val="000000" w:themeColor="text1"/>
+          <w14:shadow w14:blurRad="38100" w14:dist="19050" w14:dir="2700000" w14:sx="100000" w14:sy="100000" w14:kx="0" w14:ky="0" w14:algn="tl">
+            <w14:schemeClr w14:val="dk1">
+              <w14:alpha w14:val="60000"/>
+            </w14:schemeClr>
+          </w14:shadow>
+          <w14:textOutline w14:w="0" w14:cap="flat" w14:cmpd="sng" w14:algn="ctr">
+            <w14:noFill/>
+            <w14:prstDash w14:val="solid"/>
+            <w14:round/>
+          </w14:textOutline>
+        </w:rPr>
+        <w:t xml:space="preserve">            &lt;</w:t>
+      </w:r>
+      <w:proofErr w:type="spellStart"/>
+      <w:proofErr w:type="gramStart"/>
+      <w:r>
+        <w:rPr>
+          <w:rFonts w:cstheme="minorHAnsi"/>
+          <w:color w:val="000000" w:themeColor="text1"/>
+          <w14:shadow w14:blurRad="38100" w14:dist="19050" w14:dir="2700000" w14:sx="100000" w14:sy="100000" w14:kx="0" w14:ky="0" w14:algn="tl">
+            <w14:schemeClr w14:val="dk1">
+              <w14:alpha w14:val="60000"/>
+            </w14:schemeClr>
+          </w14:shadow>
+          <w14:textOutline w14:w="0" w14:cap="flat" w14:cmpd="sng" w14:algn="ctr">
+            <w14:noFill/>
+            <w14:prstDash w14:val="solid"/>
+            <w14:round/>
+          </w14:textOutline>
+        </w:rPr>
+        <w:t>dso</w:t>
+      </w:r>
+      <w:proofErr w:type="spellEnd"/>
+      <w:r>
+        <w:rPr>
+          <w:rFonts w:cstheme="minorHAnsi"/>
+          <w:color w:val="000000" w:themeColor="text1"/>
+          <w14:shadow w14:blurRad="38100" w14:dist="19050" w14:dir="2700000" w14:sx="100000" w14:sy="100000" w14:kx="0" w14:ky="0" w14:algn="tl">
+            <w14:schemeClr w14:val="dk1">
+              <w14:alpha w14:val="60000"/>
+            </w14:schemeClr>
+          </w14:shadow>
+          <w14:textOutline w14:w="0" w14:cap="flat" w14:cmpd="sng" w14:algn="ctr">
+            <w14:noFill/>
+            <w14:prstDash w14:val="solid"/>
+            <w14:round/>
+          </w14:textOutline>
+        </w:rPr>
+        <w:t xml:space="preserve">  type</w:t>
+      </w:r>
+      <w:proofErr w:type="gramEnd"/>
+      <w:r>
+        <w:rPr>
+          <w:rFonts w:cstheme="minorHAnsi"/>
+          <w:color w:val="000000" w:themeColor="text1"/>
+          <w14:shadow w14:blurRad="38100" w14:dist="19050" w14:dir="2700000" w14:sx="100000" w14:sy="100000" w14:kx="0" w14:ky="0" w14:algn="tl">
+            <w14:schemeClr w14:val="dk1">
+              <w14:alpha w14:val="60000"/>
+            </w14:schemeClr>
+          </w14:shadow>
+          <w14:textOutline w14:w="0" w14:cap="flat" w14:cmpd="sng" w14:algn="ctr">
+            <w14:noFill/>
+            <w14:prstDash w14:val="solid"/>
+            <w14:round/>
+          </w14:textOutline>
+        </w:rPr>
+        <w:t xml:space="preserve">="grid"  parameter="0" function="hr_sel_10030006_allowance" procedure=""&gt; </w:t>
+      </w:r>
+    </w:p>
+    <w:p>
+      <w:pPr>
+        <w:rPr>
+          <w:rFonts w:cstheme="minorHAnsi"/>
+          <w:color w:val="000000" w:themeColor="text1"/>
+          <w14:shadow w14:blurRad="38100" w14:dist="19050" w14:dir="2700000" w14:sx="100000" w14:sy="100000" w14:kx="0" w14:ky="0" w14:algn="tl">
+            <w14:schemeClr w14:val="dk1">
+              <w14:alpha w14:val="60000"/>
+            </w14:schemeClr>
+          </w14:shadow>
+          <w14:textOutline w14:w="0" w14:cap="flat" w14:cmpd="sng" w14:algn="ctr">
+            <w14:noFill/>
+            <w14:prstDash w14:val="solid"/>
+            <w14:round/>
+          </w14:textOutline>
+        </w:rPr>
+      </w:pPr>
+      <w:r>
+        <w:rPr>
+          <w:rFonts w:cstheme="minorHAnsi"/>
+          <w:color w:val="000000" w:themeColor="text1"/>
+          <w14:shadow w14:blurRad="38100" w14:dist="19050" w14:dir="2700000" w14:sx="100000" w14:sy="100000" w14:kx="0" w14:ky="0" w14:algn="tl">
+            <w14:schemeClr w14:val="dk1">
+              <w14:alpha w14:val="60000"/>
+            </w14:schemeClr>
+          </w14:shadow>
+          <w14:textOutline w14:w="0" w14:cap="flat" w14:cmpd="sng" w14:algn="ctr">
+            <w14:noFill/>
+            <w14:prstDash w14:val="solid"/>
+            <w14:round/>
+          </w14:textOutline>
+        </w:rPr>
+        <w:t xml:space="preserve">                &lt;input bind="</w:t>
+      </w:r>
+      <w:proofErr w:type="spellStart"/>
+      <w:r>
+        <w:rPr>
+          <w:rFonts w:cstheme="minorHAnsi"/>
+          <w:color w:val="000000" w:themeColor="text1"/>
+          <w14:shadow w14:blurRad="38100" w14:dist="19050" w14:dir="2700000" w14:sx="100000" w14:sy="100000" w14:kx="0" w14:ky="0" w14:algn="tl">
+            <w14:schemeClr w14:val="dk1">
+              <w14:alpha w14:val="60000"/>
+            </w14:schemeClr>
+          </w14:shadow>
+          <w14:textOutline w14:w="0" w14:cap="flat" w14:cmpd="sng" w14:algn="ctr">
+            <w14:noFill/>
+            <w14:prstDash w14:val="solid"/>
+            <w14:round/>
+          </w14:textOutline>
+        </w:rPr>
+        <w:t>grdAllowance</w:t>
+      </w:r>
+      <w:proofErr w:type="spellEnd"/>
+      <w:r>
+        <w:rPr>
+          <w:rFonts w:cstheme="minorHAnsi"/>
+          <w:color w:val="000000" w:themeColor="text1"/>
+          <w14:shadow w14:blurRad="38100" w14:dist="19050" w14:dir="2700000" w14:sx="100000" w14:sy="100000" w14:kx="0" w14:ky="0" w14:algn="tl">
+            <w14:schemeClr w14:val="dk1">
+              <w14:alpha w14:val="60000"/>
+            </w14:schemeClr>
+          </w14:shadow>
+          <w14:textOutline w14:w="0" w14:cap="flat" w14:cmpd="sng" w14:algn="ctr">
+            <w14:noFill/>
+            <w14:prstDash w14:val="solid"/>
+            <w14:round/>
+          </w14:textOutline>
+        </w:rPr>
+        <w:t>" &gt;</w:t>
+      </w:r>
+    </w:p>
+    <w:p>
+      <w:pPr>
+        <w:rPr>
+          <w:rFonts w:cstheme="minorHAnsi"/>
+          <w:color w:val="000000" w:themeColor="text1"/>
+          <w14:shadow w14:blurRad="38100" w14:dist="19050" w14:dir="2700000" w14:sx="100000" w14:sy="100000" w14:kx="0" w14:ky="0" w14:algn="tl">
+            <w14:schemeClr w14:val="dk1">
+              <w14:alpha w14:val="60000"/>
+            </w14:schemeClr>
+          </w14:shadow>
+          <w14:textOutline w14:w="0" w14:cap="flat" w14:cmpd="sng" w14:algn="ctr">
+            <w14:noFill/>
+            <w14:prstDash w14:val="solid"/>
+            <w14:round/>
+          </w14:textOutline>
+        </w:rPr>
+      </w:pPr>
+      <w:r>
+        <w:rPr>
+          <w:rFonts w:cstheme="minorHAnsi"/>
+          <w:color w:val="000000" w:themeColor="text1"/>
+          <w14:shadow w14:blurRad="38100" w14:dist="19050" w14:dir="2700000" w14:sx="100000" w14:sy="100000" w14:kx="0" w14:ky="0" w14:algn="tl">
+            <w14:schemeClr w14:val="dk1">
+              <w14:alpha w14:val="60000"/>
+            </w14:schemeClr>
+          </w14:shadow>
+          <w14:textOutline w14:w="0" w14:cap="flat" w14:cmpd="sng" w14:algn="ctr">
+            <w14:noFill/>
+            <w14:prstDash w14:val="solid"/>
+            <w14:round/>
+          </w14:textOutline>
+        </w:rPr>
+        <w:t xml:space="preserve">                   &lt;input bind="</w:t>
+      </w:r>
+      <w:proofErr w:type="spellStart"/>
+      <w:r>
+        <w:rPr>
+          <w:rFonts w:cstheme="minorHAnsi"/>
+          <w:color w:val="000000" w:themeColor="text1"/>
+          <w14:shadow w14:blurRad="38100" w14:dist="19050" w14:dir="2700000" w14:sx="100000" w14:sy="100000" w14:kx="0" w14:ky="0" w14:algn="tl">
+            <w14:schemeClr w14:val="dk1">
+              <w14:alpha w14:val="60000"/>
+            </w14:schemeClr>
+          </w14:shadow>
+          <w14:textOutline w14:w="0" w14:cap="flat" w14:cmpd="sng" w14:algn="ctr">
+            <w14:noFill/>
+            <w14:prstDash w14:val="solid"/>
+            <w14:round/>
+          </w14:textOutline>
+        </w:rPr>
+        <w:t>lstLocation_pk</w:t>
+      </w:r>
+      <w:proofErr w:type="spellEnd"/>
+      <w:r>
+        <w:rPr>
+          <w:rFonts w:cstheme="minorHAnsi"/>
+          <w:color w:val="000000" w:themeColor="text1"/>
+          <w14:shadow w14:blurRad="38100" w14:dist="19050" w14:dir="2700000" w14:sx="100000" w14:sy="100000" w14:kx="0" w14:ky="0" w14:algn="tl">
+            <w14:schemeClr w14:val="dk1">
+              <w14:alpha w14:val="60000"/>
+            </w14:schemeClr>
+          </w14:shadow>
+          <w14:textOutline w14:w="0" w14:cap="flat" w14:cmpd="sng" w14:algn="ctr">
+            <w14:noFill/>
+            <w14:prstDash w14:val="solid"/>
+            <w14:round/>
+          </w14:textOutline>
+        </w:rPr>
+        <w:t xml:space="preserve">" /&gt; </w:t>
+      </w:r>
+    </w:p>
+    <w:p>
+      <w:pPr>
+        <w:rPr>
+          <w:rFonts w:cstheme="minorHAnsi"/>
+          <w:color w:val="000000" w:themeColor="text1"/>
+          <w14:shadow w14:blurRad="38100" w14:dist="19050" w14:dir="2700000" w14:sx="100000" w14:sy="100000" w14:kx="0" w14:ky="0" w14:algn="tl">
+            <w14:schemeClr w14:val="dk1">
+              <w14:alpha w14:val="60000"/>
+            </w14:schemeClr>
+          </w14:shadow>
+          <w14:textOutline w14:w="0" w14:cap="flat" w14:cmpd="sng" w14:algn="ctr">
+            <w14:noFill/>
+            <w14:prstDash w14:val="solid"/>
+            <w14:round/>
+          </w14:textOutline>
+        </w:rPr>
+      </w:pPr>
+      <w:r>
+        <w:rPr>
+          <w:rFonts w:cstheme="minorHAnsi"/>
+          <w:color w:val="000000" w:themeColor="text1"/>
+          <w14:shadow w14:blurRad="38100" w14:dist="19050" w14:dir="2700000" w14:sx="100000" w14:sy="100000" w14:kx="0" w14:ky="0" w14:algn="tl">
+            <w14:schemeClr w14:val="dk1">
+              <w14:alpha w14:val="60000"/>
+            </w14:schemeClr>
+          </w14:shadow>
+          <w14:textOutline w14:w="0" w14:cap="flat" w14:cmpd="sng" w14:algn="ctr">
+            <w14:noFill/>
+            <w14:prstDash w14:val="solid"/>
+            <w14:round/>
+          </w14:textOutline>
+        </w:rPr>
+        <w:t xml:space="preserve">                &lt;/input&gt;</w:t>
+      </w:r>
+    </w:p>
+    <w:p>
+      <w:pPr>
+        <w:rPr>
+          <w:rFonts w:cstheme="minorHAnsi"/>
+          <w:color w:val="000000" w:themeColor="text1"/>
+          <w14:shadow w14:blurRad="38100" w14:dist="19050" w14:dir="2700000" w14:sx="100000" w14:sy="100000" w14:kx="0" w14:ky="0" w14:algn="tl">
+            <w14:schemeClr w14:val="dk1">
+              <w14:alpha w14:val="60000"/>
+            </w14:schemeClr>
+          </w14:shadow>
+          <w14:textOutline w14:w="0" w14:cap="flat" w14:cmpd="sng" w14:algn="ctr">
+            <w14:noFill/>
+            <w14:prstDash w14:val="solid"/>
+            <w14:round/>
+          </w14:textOutline>
+        </w:rPr>
+      </w:pPr>
+      <w:r>
+        <w:rPr>
+          <w:rFonts w:cstheme="minorHAnsi"/>
+          <w:color w:val="000000" w:themeColor="text1"/>
+          <w14:shadow w14:blurRad="38100" w14:dist="19050" w14:dir="2700000" w14:sx="100000" w14:sy="100000" w14:kx="0" w14:ky="0" w14:algn="tl">
+            <w14:schemeClr w14:val="dk1">
+              <w14:alpha w14:val="60000"/>
+            </w14:schemeClr>
+          </w14:shadow>
+          <w14:textOutline w14:w="0" w14:cap="flat" w14:cmpd="sng" w14:algn="ctr">
+            <w14:noFill/>
+            <w14:prstDash w14:val="solid"/>
+            <w14:round/>
+          </w14:textOutline>
+        </w:rPr>
+        <w:t xml:space="preserve">                &lt;</w:t>
+      </w:r>
+      <w:proofErr w:type="gramStart"/>
+      <w:r>
+        <w:rPr>
+          <w:rFonts w:cstheme="minorHAnsi"/>
+          <w:color w:val="000000" w:themeColor="text1"/>
+          <w14:shadow w14:blurRad="38100" w14:dist="19050" w14:dir="2700000" w14:sx="100000" w14:sy="100000" w14:kx="0" w14:ky="0" w14:algn="tl">
+            <w14:schemeClr w14:val="dk1">
+              <w14:alpha w14:val="60000"/>
+            </w14:schemeClr>
+          </w14:shadow>
+          <w14:textOutline w14:w="0" w14:cap="flat" w14:cmpd="sng" w14:algn="ctr">
+            <w14:noFill/>
+            <w14:prstDash w14:val="solid"/>
+            <w14:round/>
+          </w14:textOutline>
+        </w:rPr>
+        <w:t>output  bind</w:t>
+      </w:r>
+      <w:proofErr w:type="gramEnd"/>
+      <w:r>
+        <w:rPr>
+          <w:rFonts w:cstheme="minorHAnsi"/>
+          <w:color w:val="000000" w:themeColor="text1"/>
+          <w14:shadow w14:blurRad="38100" w14:dist="19050" w14:dir="2700000" w14:sx="100000" w14:sy="100000" w14:kx="0" w14:ky="0" w14:algn="tl">
+            <w14:schemeClr w14:val="dk1">
+              <w14:alpha w14:val="60000"/>
+            </w14:schemeClr>
+          </w14:shadow>
+          <w14:textOutline w14:w="0" w14:cap="flat" w14:cmpd="sng" w14:algn="ctr">
+            <w14:noFill/>
+            <w14:prstDash w14:val="solid"/>
+            <w14:round/>
+          </w14:textOutline>
+        </w:rPr>
+        <w:t>="</w:t>
+      </w:r>
+      <w:proofErr w:type="spellStart"/>
+      <w:r>
+        <w:rPr>
+          <w:rFonts w:cstheme="minorHAnsi"/>
+          <w:color w:val="000000" w:themeColor="text1"/>
+          <w14:shadow w14:blurRad="38100" w14:dist="19050" w14:dir="2700000" w14:sx="100000" w14:sy="100000" w14:kx="0" w14:ky="0" w14:algn="tl">
+            <w14:schemeClr w14:val="dk1">
+              <w14:alpha w14:val="60000"/>
+            </w14:schemeClr>
+          </w14:shadow>
+          <w14:textOutline w14:w="0" w14:cap="flat" w14:cmpd="sng" w14:algn="ctr">
+            <w14:noFill/>
+            <w14:prstDash w14:val="solid"/>
+            <w14:round/>
+          </w14:textOutline>
+        </w:rPr>
+        <w:t>grdAllowance</w:t>
+      </w:r>
+      <w:proofErr w:type="spellEnd"/>
+      <w:r>
+        <w:rPr>
+          <w:rFonts w:cstheme="minorHAnsi"/>
+          <w:color w:val="000000" w:themeColor="text1"/>
+          <w14:shadow w14:blurRad="38100" w14:dist="19050" w14:dir="2700000" w14:sx="100000" w14:sy="100000" w14:kx="0" w14:ky="0" w14:algn="tl">
+            <w14:schemeClr w14:val="dk1">
+              <w14:alpha w14:val="60000"/>
+            </w14:schemeClr>
+          </w14:shadow>
+          <w14:textOutline w14:w="0" w14:cap="flat" w14:cmpd="sng" w14:algn="ctr">
+            <w14:noFill/>
+            <w14:prstDash w14:val="solid"/>
+            <w14:round/>
+          </w14:textOutline>
+        </w:rPr>
+        <w:t>" /&gt;</w:t>
+      </w:r>
+    </w:p>
+    <w:p>
+      <w:pPr>
+        <w:rPr>
+          <w:rFonts w:cstheme="minorHAnsi"/>
+          <w:color w:val="000000" w:themeColor="text1"/>
+          <w14:shadow w14:blurRad="38100" w14:dist="19050" w14:dir="2700000" w14:sx="100000" w14:sy="100000" w14:kx="0" w14:ky="0" w14:algn="tl">
+            <w14:schemeClr w14:val="dk1">
+              <w14:alpha w14:val="60000"/>
+            </w14:schemeClr>
+          </w14:shadow>
+          <w14:textOutline w14:w="0" w14:cap="flat" w14:cmpd="sng" w14:algn="ctr">
+            <w14:noFill/>
+            <w14:prstDash w14:val="solid"/>
+            <w14:round/>
+          </w14:textOutline>
+        </w:rPr>
+      </w:pPr>
+      <w:r>
+        <w:rPr>
+          <w:rFonts w:cstheme="minorHAnsi"/>
+          <w:color w:val="000000" w:themeColor="text1"/>
+          <w14:shadow w14:blurRad="38100" w14:dist="19050" w14:dir="2700000" w14:sx="100000" w14:sy="100000" w14:kx="0" w14:ky="0" w14:algn="tl">
+            <w14:schemeClr w14:val="dk1">
+              <w14:alpha w14:val="60000"/>
+            </w14:schemeClr>
+          </w14:shadow>
+          <w14:textOutline w14:w="0" w14:cap="flat" w14:cmpd="sng" w14:algn="ctr">
+            <w14:noFill/>
+            <w14:prstDash w14:val="solid"/>
+            <w14:round/>
+          </w14:textOutline>
+        </w:rPr>
+        <w:t xml:space="preserve">            &lt;/</w:t>
+      </w:r>
+      <w:proofErr w:type="spellStart"/>
+      <w:proofErr w:type="gramStart"/>
+      <w:r>
+        <w:rPr>
+          <w:rFonts w:cstheme="minorHAnsi"/>
+          <w:color w:val="000000" w:themeColor="text1"/>
+          <w14:shadow w14:blurRad="38100" w14:dist="19050" w14:dir="2700000" w14:sx="100000" w14:sy="100000" w14:kx="0" w14:ky="0" w14:algn="tl">
+            <w14:schemeClr w14:val="dk1">
+              <w14:alpha w14:val="60000"/>
+            </w14:schemeClr>
+          </w14:shadow>
+          <w14:textOutline w14:w="0" w14:cap="flat" w14:cmpd="sng" w14:algn="ctr">
+            <w14:noFill/>
+            <w14:prstDash w14:val="solid"/>
+            <w14:round/>
+          </w14:textOutline>
+        </w:rPr>
+        <w:t>dso</w:t>
+      </w:r>
+      <w:proofErr w:type="spellEnd"/>
+      <w:proofErr w:type="gramEnd"/>
+      <w:r>
+        <w:rPr>
+          <w:rFonts w:cstheme="minorHAnsi"/>
+          <w:color w:val="000000" w:themeColor="text1"/>
+          <w14:shadow w14:blurRad="38100" w14:dist="19050" w14:dir="2700000" w14:sx="100000" w14:sy="100000" w14:kx="0" w14:ky="0" w14:algn="tl">
+            <w14:schemeClr w14:val="dk1">
+              <w14:alpha w14:val="60000"/>
+            </w14:schemeClr>
+          </w14:shadow>
+          <w14:textOutline w14:w="0" w14:cap="flat" w14:cmpd="sng" w14:algn="ctr">
+            <w14:noFill/>
+            <w14:prstDash w14:val="solid"/>
+            <w14:round/>
+          </w14:textOutline>
+        </w:rPr>
+        <w:t xml:space="preserve">&gt; </w:t>
+      </w:r>
+    </w:p>
+    <w:p>
+      <w:pPr>
+        <w:rPr>
+          <w:rFonts w:cstheme="minorHAnsi"/>
+          <w:color w:val="000000" w:themeColor="text1"/>
+          <w14:shadow w14:blurRad="38100" w14:dist="19050" w14:dir="2700000" w14:sx="100000" w14:sy="100000" w14:kx="0" w14:ky="0" w14:algn="tl">
+            <w14:schemeClr w14:val="dk1">
+              <w14:alpha w14:val="60000"/>
+            </w14:schemeClr>
+          </w14:shadow>
+          <w14:textOutline w14:w="0" w14:cap="flat" w14:cmpd="sng" w14:algn="ctr">
+            <w14:noFill/>
+            <w14:prstDash w14:val="solid"/>
+            <w14:round/>
+          </w14:textOutline>
+        </w:rPr>
+      </w:pPr>
+      <w:r>
+        <w:rPr>
+          <w:rFonts w:cstheme="minorHAnsi"/>
+          <w:color w:val="000000" w:themeColor="text1"/>
+          <w14:shadow w14:blurRad="38100" w14:dist="19050" w14:dir="2700000" w14:sx="100000" w14:sy="100000" w14:kx="0" w14:ky="0" w14:algn="tl">
+            <w14:schemeClr w14:val="dk1">
+              <w14:alpha w14:val="60000"/>
+            </w14:schemeClr>
+          </w14:shadow>
+          <w14:textOutline w14:w="0" w14:cap="flat" w14:cmpd="sng" w14:algn="ctr">
+            <w14:noFill/>
+            <w14:prstDash w14:val="solid"/>
+            <w14:round/>
+          </w14:textOutline>
+        </w:rPr>
+        <w:t xml:space="preserve">        &lt;/xml&gt; </w:t>
+      </w:r>
+    </w:p>
+    <w:p>
+      <w:pPr>
+        <w:rPr>
+          <w:rFonts w:cstheme="minorHAnsi"/>
+          <w:color w:val="000000" w:themeColor="text1"/>
+          <w14:shadow w14:blurRad="38100" w14:dist="19050" w14:dir="2700000" w14:sx="100000" w14:sy="100000" w14:kx="0" w14:ky="0" w14:algn="tl">
+            <w14:schemeClr w14:val="dk1">
+              <w14:alpha w14:val="60000"/>
+            </w14:schemeClr>
+          </w14:shadow>
+          <w14:textOutline w14:w="0" w14:cap="flat" w14:cmpd="sng" w14:algn="ctr">
+            <w14:noFill/>
+            <w14:prstDash w14:val="solid"/>
+            <w14:round/>
+          </w14:textOutline>
+        </w:rPr>
+      </w:pPr>
+      <w:r>
+        <w:rPr>
+          <w:rFonts w:cstheme="minorHAnsi"/>
+          <w:color w:val="000000" w:themeColor="text1"/>
+          <w14:shadow w14:blurRad="38100" w14:dist="19050" w14:dir="2700000" w14:sx="100000" w14:sy="100000" w14:kx="0" w14:ky="0" w14:algn="tl">
+            <w14:schemeClr w14:val="dk1">
+              <w14:alpha w14:val="60000"/>
+            </w14:schemeClr>
+          </w14:shadow>
+          <w14:textOutline w14:w="0" w14:cap="flat" w14:cmpd="sng" w14:algn="ctr">
+            <w14:noFill/>
+            <w14:prstDash w14:val="solid"/>
+            <w14:round/>
+          </w14:textOutline>
+        </w:rPr>
+        <w:t>&lt;/</w:t>
+      </w:r>
+      <w:proofErr w:type="spellStart"/>
+      <w:r>
+        <w:rPr>
+          <w:rFonts w:cstheme="minorHAnsi"/>
+          <w:color w:val="000000" w:themeColor="text1"/>
+          <w14:shadow w14:blurRad="38100" w14:dist="19050" w14:dir="2700000" w14:sx="100000" w14:sy="100000" w14:kx="0" w14:ky="0" w14:algn="tl">
+            <w14:schemeClr w14:val="dk1">
+              <w14:alpha w14:val="60000"/>
+            </w14:schemeClr>
+          </w14:shadow>
+          <w14:textOutline w14:w="0" w14:cap="flat" w14:cmpd="sng" w14:algn="ctr">
+            <w14:noFill/>
+            <w14:prstDash w14:val="solid"/>
+            <w14:round/>
+          </w14:textOutline>
+        </w:rPr>
+        <w:t>gw</w:t>
+      </w:r>
+      <w:proofErr w:type="gramStart"/>
+      <w:r>
+        <w:rPr>
+          <w:rFonts w:cstheme="minorHAnsi"/>
+          <w:color w:val="000000" w:themeColor="text1"/>
+          <w14:shadow w14:blurRad="38100" w14:dist="19050" w14:dir="2700000" w14:sx="100000" w14:sy="100000" w14:kx="0" w14:ky="0" w14:algn="tl">
+            <w14:schemeClr w14:val="dk1">
+              <w14:alpha w14:val="60000"/>
+            </w14:schemeClr>
+          </w14:shadow>
+          <w14:textOutline w14:w="0" w14:cap="flat" w14:cmpd="sng" w14:algn="ctr">
+            <w14:noFill/>
+            <w14:prstDash w14:val="solid"/>
+            <w14:round/>
+          </w14:textOutline>
+        </w:rPr>
+        <w:t>:data</w:t>
+      </w:r>
+      <w:proofErr w:type="spellEnd"/>
+      <w:proofErr w:type="gramEnd"/>
+      <w:r>
+        <w:rPr>
+          <w:rFonts w:cstheme="minorHAnsi"/>
+          <w:color w:val="000000" w:themeColor="text1"/>
+          <w14:shadow w14:blurRad="38100" w14:dist="19050" w14:dir="2700000" w14:sx="100000" w14:sy="100000" w14:kx="0" w14:ky="0" w14:algn="tl">
+            <w14:schemeClr w14:val="dk1">
+              <w14:alpha w14:val="60000"/>
+            </w14:schemeClr>
+          </w14:shadow>
+          <w14:textOutline w14:w="0" w14:cap="flat" w14:cmpd="sng" w14:algn="ctr">
+            <w14:noFill/>
+            <w14:prstDash w14:val="solid"/>
+            <w14:round/>
+          </w14:textOutline>
+        </w:rPr>
+        <w:t>&gt;</w:t>
+      </w:r>
+    </w:p>
+    <w:p>
+      <w:pPr>
+        <w:rPr>
+          <w:rFonts w:cstheme="minorHAnsi"/>
+          <w:color w:val="000000" w:themeColor="text1"/>
+          <w14:shadow w14:blurRad="38100" w14:dist="19050" w14:dir="2700000" w14:sx="100000" w14:sy="100000" w14:kx="0" w14:ky="0" w14:algn="tl">
+            <w14:schemeClr w14:val="dk1">
+              <w14:alpha w14:val="60000"/>
+            </w14:schemeClr>
+          </w14:shadow>
+          <w14:textOutline w14:w="0" w14:cap="flat" w14:cmpd="sng" w14:algn="ctr">
+            <w14:noFill/>
+            <w14:prstDash w14:val="solid"/>
+            <w14:round/>
+          </w14:textOutline>
+        </w:rPr>
+      </w:pPr>
+    </w:p>
+    <w:p>
+      <w:pPr>
+        <w:rPr>
+          <w:rFonts w:cstheme="minorHAnsi"/>
+          <w:color w:val="000000" w:themeColor="text1"/>
+          <w14:shadow w14:blurRad="38100" w14:dist="19050" w14:dir="2700000" w14:sx="100000" w14:sy="100000" w14:kx="0" w14:ky="0" w14:algn="tl">
+            <w14:schemeClr w14:val="dk1">
+              <w14:alpha w14:val="60000"/>
+            </w14:schemeClr>
+          </w14:shadow>
+          <w14:textOutline w14:w="0" w14:cap="flat" w14:cmpd="sng" w14:algn="ctr">
+            <w14:noFill/>
+            <w14:prstDash w14:val="solid"/>
+            <w14:round/>
+          </w14:textOutline>
+        </w:rPr>
+      </w:pPr>
+    </w:p>
+    <w:p>
+      <w:pPr>
+        <w:rPr>
+          <w:rFonts w:cstheme="minorHAnsi"/>
+          <w:color w:val="000000" w:themeColor="text1"/>
+          <w14:shadow w14:blurRad="38100" w14:dist="19050" w14:dir="2700000" w14:sx="100000" w14:sy="100000" w14:kx="0" w14:ky="0" w14:algn="tl">
+            <w14:schemeClr w14:val="dk1">
+              <w14:alpha w14:val="60000"/>
+            </w14:schemeClr>
+          </w14:shadow>
+          <w14:textOutline w14:w="0" w14:cap="flat" w14:cmpd="sng" w14:algn="ctr">
+            <w14:noFill/>
+            <w14:prstDash w14:val="solid"/>
+            <w14:round/>
+          </w14:textOutline>
+        </w:rPr>
+      </w:pPr>
+    </w:p>
+    <w:p>
+      <w:pPr>
+        <w:rPr>
+          <w:rFonts w:cstheme="minorHAnsi"/>
+          <w:color w:val="000000" w:themeColor="text1"/>
+          <w14:shadow w14:blurRad="38100" w14:dist="19050" w14:dir="2700000" w14:sx="100000" w14:sy="100000" w14:kx="0" w14:ky="0" w14:algn="tl">
+            <w14:schemeClr w14:val="dk1">
+              <w14:alpha w14:val="60000"/>
+            </w14:schemeClr>
+          </w14:shadow>
+          <w14:textOutline w14:w="0" w14:cap="flat" w14:cmpd="sng" w14:algn="ctr">
+            <w14:noFill/>
+            <w14:prstDash w14:val="solid"/>
+            <w14:round/>
+          </w14:textOutline>
+        </w:rPr>
+      </w:pPr>
+    </w:p>
+    <w:p>
+      <w:pPr>
+        <w:rPr>
+          <w:rFonts w:cstheme="minorHAnsi"/>
+          <w:color w:val="000000" w:themeColor="text1"/>
+          <w14:shadow w14:blurRad="38100" w14:dist="19050" w14:dir="2700000" w14:sx="100000" w14:sy="100000" w14:kx="0" w14:ky="0" w14:algn="tl">
+            <w14:schemeClr w14:val="dk1">
+              <w14:alpha w14:val="60000"/>
+            </w14:schemeClr>
+          </w14:shadow>
+          <w14:textOutline w14:w="0" w14:cap="flat" w14:cmpd="sng" w14:algn="ctr">
+            <w14:noFill/>
+            <w14:prstDash w14:val="solid"/>
+            <w14:round/>
+          </w14:textOutline>
+        </w:rPr>
+      </w:pPr>
+    </w:p>
+    <w:p>
+      <w:pPr>
+        <w:rPr>
+          <w:rFonts w:cstheme="minorHAnsi"/>
+          <w:color w:val="000000" w:themeColor="text1"/>
+          <w14:shadow w14:blurRad="38100" w14:dist="19050" w14:dir="2700000" w14:sx="100000" w14:sy="100000" w14:kx="0" w14:ky="0" w14:algn="tl">
+            <w14:schemeClr w14:val="dk1">
+              <w14:alpha w14:val="60000"/>
+            </w14:schemeClr>
+          </w14:shadow>
+          <w14:textOutline w14:w="0" w14:cap="flat" w14:cmpd="sng" w14:algn="ctr">
+            <w14:noFill/>
+            <w14:prstDash w14:val="solid"/>
+            <w14:round/>
+          </w14:textOutline>
+        </w:rPr>
+      </w:pPr>
+      <w:r>
+        <w:rPr>
+          <w:rFonts w:cstheme="minorHAnsi"/>
+          <w:color w:val="000000" w:themeColor="text1"/>
+          <w14:shadow w14:blurRad="38100" w14:dist="19050" w14:dir="2700000" w14:sx="100000" w14:sy="100000" w14:kx="0" w14:ky="0" w14:algn="tl">
+            <w14:schemeClr w14:val="dk1">
+              <w14:alpha w14:val="60000"/>
+            </w14:schemeClr>
+          </w14:shadow>
+          <w14:textOutline w14:w="0" w14:cap="flat" w14:cmpd="sng" w14:algn="ctr">
+            <w14:noFill/>
+            <w14:prstDash w14:val="solid"/>
+            <w14:round/>
+          </w14:textOutline>
+        </w:rPr>
+        <w:t xml:space="preserve">5. </w:t>
+      </w:r>
+      <w:proofErr w:type="spellStart"/>
+      <w:r>
+        <w:rPr>
+          <w:rFonts w:cstheme="minorHAnsi"/>
+          <w:color w:val="000000" w:themeColor="text1"/>
+          <w14:shadow w14:blurRad="38100" w14:dist="19050" w14:dir="2700000" w14:sx="100000" w14:sy="100000" w14:kx="0" w14:ky="0" w14:algn="tl">
+            <w14:schemeClr w14:val="dk1">
+              <w14:alpha w14:val="60000"/>
+            </w14:schemeClr>
+          </w14:shadow>
+          <w14:textOutline w14:w="0" w14:cap="flat" w14:cmpd="sng" w14:algn="ctr">
+            <w14:noFill/>
+            <w14:prstDash w14:val="solid"/>
+            <w14:round/>
+          </w14:textOutline>
+        </w:rPr>
+        <w:t>Xử</w:t>
+      </w:r>
+      <w:proofErr w:type="spellEnd"/>
+      <w:r>
+        <w:rPr>
+          <w:rFonts w:cstheme="minorHAnsi"/>
+          <w:color w:val="000000" w:themeColor="text1"/>
+          <w14:shadow w14:blurRad="38100" w14:dist="19050" w14:dir="2700000" w14:sx="100000" w14:sy="100000" w14:kx="0" w14:ky="0" w14:algn="tl">
+            <w14:schemeClr w14:val="dk1">
+              <w14:alpha w14:val="60000"/>
+            </w14:schemeClr>
+          </w14:shadow>
+          <w14:textOutline w14:w="0" w14:cap="flat" w14:cmpd="sng" w14:algn="ctr">
+            <w14:noFill/>
+            <w14:prstDash w14:val="solid"/>
+            <w14:round/>
+          </w14:textOutline>
+        </w:rPr>
+        <w:t xml:space="preserve"> </w:t>
+      </w:r>
+      <w:proofErr w:type="spellStart"/>
+      <w:r>
+        <w:rPr>
+          <w:rFonts w:cstheme="minorHAnsi"/>
+          <w:color w:val="000000" w:themeColor="text1"/>
+          <w14:shadow w14:blurRad="38100" w14:dist="19050" w14:dir="2700000" w14:sx="100000" w14:sy="100000" w14:kx="0" w14:ky="0" w14:algn="tl">
+            <w14:schemeClr w14:val="dk1">
+              <w14:alpha w14:val="60000"/>
+            </w14:schemeClr>
+          </w14:shadow>
+          <w14:textOutline w14:w="0" w14:cap="flat" w14:cmpd="sng" w14:algn="ctr">
+            <w14:noFill/>
+            <w14:prstDash w14:val="solid"/>
+            <w14:round/>
+          </w14:textOutline>
+        </w:rPr>
+        <w:t>lý</w:t>
+      </w:r>
+      <w:proofErr w:type="spellEnd"/>
+      <w:r>
+        <w:rPr>
+          <w:rFonts w:cstheme="minorHAnsi"/>
+          <w:color w:val="000000" w:themeColor="text1"/>
+          <w14:shadow w14:blurRad="38100" w14:dist="19050" w14:dir="2700000" w14:sx="100000" w14:sy="100000" w14:kx="0" w14:ky="0" w14:algn="tl">
+            <w14:schemeClr w14:val="dk1">
+              <w14:alpha w14:val="60000"/>
+            </w14:schemeClr>
+          </w14:shadow>
+          <w14:textOutline w14:w="0" w14:cap="flat" w14:cmpd="sng" w14:algn="ctr">
+            <w14:noFill/>
+            <w14:prstDash w14:val="solid"/>
+            <w14:round/>
+          </w14:textOutline>
+        </w:rPr>
+        <w:t xml:space="preserve"> </w:t>
+      </w:r>
+      <w:proofErr w:type="spellStart"/>
+      <w:r>
+        <w:rPr>
+          <w:rFonts w:cstheme="minorHAnsi"/>
+          <w:color w:val="000000" w:themeColor="text1"/>
+          <w14:shadow w14:blurRad="38100" w14:dist="19050" w14:dir="2700000" w14:sx="100000" w14:sy="100000" w14:kx="0" w14:ky="0" w14:algn="tl">
+            <w14:schemeClr w14:val="dk1">
+              <w14:alpha w14:val="60000"/>
+            </w14:schemeClr>
+          </w14:shadow>
+          <w14:textOutline w14:w="0" w14:cap="flat" w14:cmpd="sng" w14:algn="ctr">
+            <w14:noFill/>
+            <w14:prstDash w14:val="solid"/>
+            <w14:round/>
+          </w14:textOutline>
+        </w:rPr>
         <w:t>ngày</w:t>
       </w:r>
       <w:proofErr w:type="spellEnd"/>
       <w:r>
         <w:rPr>
           <w:rFonts w:cstheme="minorHAnsi"/>
-          <w:b/>
           <w:color w:val="000000" w:themeColor="text1"/>
           <w14:shadow w14:blurRad="38100" w14:dist="19050" w14:dir="2700000" w14:sx="100000" w14:sy="100000" w14:kx="0" w14:ky="0" w14:algn="tl">
             <w14:schemeClr w14:val="dk1">
@@ -1605,26 +6122,24 @@
       <w:r>
         <w:rPr>
           <w:rFonts w:cstheme="minorHAnsi"/>
-          <w:b/>
-          <w:color w:val="000000" w:themeColor="text1"/>
-          <w14:shadow w14:blurRad="38100" w14:dist="19050" w14:dir="2700000" w14:sx="100000" w14:sy="100000" w14:kx="0" w14:ky="0" w14:algn="tl">
-            <w14:schemeClr w14:val="dk1">
-              <w14:alpha w14:val="60000"/>
-            </w14:schemeClr>
-          </w14:shadow>
-          <w14:textOutline w14:w="0" w14:cap="flat" w14:cmpd="sng" w14:algn="ctr">
-            <w14:noFill/>
-            <w14:prstDash w14:val="solid"/>
-            <w14:round/>
-          </w14:textOutline>
-        </w:rPr>
-        <w:t>xử</w:t>
-      </w:r>
-      <w:proofErr w:type="spellEnd"/>
-      <w:r>
-        <w:rPr>
-          <w:rFonts w:cstheme="minorHAnsi"/>
-          <w:b/>
+          <w:color w:val="000000" w:themeColor="text1"/>
+          <w14:shadow w14:blurRad="38100" w14:dist="19050" w14:dir="2700000" w14:sx="100000" w14:sy="100000" w14:kx="0" w14:ky="0" w14:algn="tl">
+            <w14:schemeClr w14:val="dk1">
+              <w14:alpha w14:val="60000"/>
+            </w14:schemeClr>
+          </w14:shadow>
+          <w14:textOutline w14:w="0" w14:cap="flat" w14:cmpd="sng" w14:algn="ctr">
+            <w14:noFill/>
+            <w14:prstDash w14:val="solid"/>
+            <w14:round/>
+          </w14:textOutline>
+        </w:rPr>
+        <w:t>nghỉ</w:t>
+      </w:r>
+      <w:proofErr w:type="spellEnd"/>
+      <w:r>
+        <w:rPr>
+          <w:rFonts w:cstheme="minorHAnsi"/>
           <w:color w:val="000000" w:themeColor="text1"/>
           <w14:shadow w14:blurRad="38100" w14:dist="19050" w14:dir="2700000" w14:sx="100000" w14:sy="100000" w14:kx="0" w14:ky="0" w14:algn="tl">
             <w14:schemeClr w14:val="dk1">
@@ -1643,4417 +6158,19 @@
       <w:r>
         <w:rPr>
           <w:rFonts w:cstheme="minorHAnsi"/>
-          <w:b/>
-          <w:color w:val="000000" w:themeColor="text1"/>
-          <w14:shadow w14:blurRad="38100" w14:dist="19050" w14:dir="2700000" w14:sx="100000" w14:sy="100000" w14:kx="0" w14:ky="0" w14:algn="tl">
-            <w14:schemeClr w14:val="dk1">
-              <w14:alpha w14:val="60000"/>
-            </w14:schemeClr>
-          </w14:shadow>
-          <w14:textOutline w14:w="0" w14:cap="flat" w14:cmpd="sng" w14:algn="ctr">
-            <w14:noFill/>
-            <w14:prstDash w14:val="solid"/>
-            <w14:round/>
-          </w14:textOutline>
-        </w:rPr>
-        <w:t>lý</w:t>
-      </w:r>
-      <w:proofErr w:type="spellEnd"/>
-      <w:r>
-        <w:rPr>
-          <w:rFonts w:cstheme="minorHAnsi"/>
-          <w:b/>
-          <w:color w:val="000000" w:themeColor="text1"/>
-          <w14:shadow w14:blurRad="38100" w14:dist="19050" w14:dir="2700000" w14:sx="100000" w14:sy="100000" w14:kx="0" w14:ky="0" w14:algn="tl">
-            <w14:schemeClr w14:val="dk1">
-              <w14:alpha w14:val="60000"/>
-            </w14:schemeClr>
-          </w14:shadow>
-          <w14:textOutline w14:w="0" w14:cap="flat" w14:cmpd="sng" w14:algn="ctr">
-            <w14:noFill/>
-            <w14:prstDash w14:val="solid"/>
-            <w14:round/>
-          </w14:textOutline>
-        </w:rPr>
-        <w:t>)</w:t>
-      </w:r>
-    </w:p>
-    <w:p>
-      <w:pPr>
-        <w:rPr>
-          <w:rFonts w:cstheme="minorHAnsi"/>
-          <w:color w:val="000000" w:themeColor="text1"/>
-          <w14:shadow w14:blurRad="38100" w14:dist="19050" w14:dir="2700000" w14:sx="100000" w14:sy="100000" w14:kx="0" w14:ky="0" w14:algn="tl">
-            <w14:schemeClr w14:val="dk1">
-              <w14:alpha w14:val="60000"/>
-            </w14:schemeClr>
-          </w14:shadow>
-          <w14:textOutline w14:w="0" w14:cap="flat" w14:cmpd="sng" w14:algn="ctr">
-            <w14:noFill/>
-            <w14:prstDash w14:val="solid"/>
-            <w14:round/>
-          </w14:textOutline>
-        </w:rPr>
-      </w:pPr>
-      <w:r>
-        <w:rPr>
-          <w:rFonts w:cstheme="minorHAnsi"/>
-          <w:color w:val="000000" w:themeColor="text1"/>
-          <w14:shadow w14:blurRad="38100" w14:dist="19050" w14:dir="2700000" w14:sx="100000" w14:sy="100000" w14:kx="0" w14:ky="0" w14:algn="tl">
-            <w14:schemeClr w14:val="dk1">
-              <w14:alpha w14:val="60000"/>
-            </w14:schemeClr>
-          </w14:shadow>
-          <w14:textOutline w14:w="0" w14:cap="flat" w14:cmpd="sng" w14:algn="ctr">
-            <w14:noFill/>
-            <w14:prstDash w14:val="solid"/>
-            <w14:round/>
-          </w14:textOutline>
-        </w:rPr>
-        <w:t>&lt;</w:t>
-      </w:r>
-      <w:proofErr w:type="spellStart"/>
-      <w:r>
-        <w:rPr>
-          <w:rFonts w:cstheme="minorHAnsi"/>
-          <w:color w:val="000000" w:themeColor="text1"/>
-          <w14:shadow w14:blurRad="38100" w14:dist="19050" w14:dir="2700000" w14:sx="100000" w14:sy="100000" w14:kx="0" w14:ky="0" w14:algn="tl">
-            <w14:schemeClr w14:val="dk1">
-              <w14:alpha w14:val="60000"/>
-            </w14:schemeClr>
-          </w14:shadow>
-          <w14:textOutline w14:w="0" w14:cap="flat" w14:cmpd="sng" w14:algn="ctr">
-            <w14:noFill/>
-            <w14:prstDash w14:val="solid"/>
-            <w14:round/>
-          </w14:textOutline>
-        </w:rPr>
-        <w:t>gw</w:t>
-      </w:r>
-      <w:proofErr w:type="gramStart"/>
-      <w:r>
-        <w:rPr>
-          <w:rFonts w:cstheme="minorHAnsi"/>
-          <w:color w:val="000000" w:themeColor="text1"/>
-          <w14:shadow w14:blurRad="38100" w14:dist="19050" w14:dir="2700000" w14:sx="100000" w14:sy="100000" w14:kx="0" w14:ky="0" w14:algn="tl">
-            <w14:schemeClr w14:val="dk1">
-              <w14:alpha w14:val="60000"/>
-            </w14:schemeClr>
-          </w14:shadow>
-          <w14:textOutline w14:w="0" w14:cap="flat" w14:cmpd="sng" w14:algn="ctr">
-            <w14:noFill/>
-            <w14:prstDash w14:val="solid"/>
-            <w14:round/>
-          </w14:textOutline>
-        </w:rPr>
-        <w:t>:data</w:t>
-      </w:r>
-      <w:proofErr w:type="spellEnd"/>
-      <w:proofErr w:type="gramEnd"/>
-      <w:r>
-        <w:rPr>
-          <w:rFonts w:cstheme="minorHAnsi"/>
-          <w:color w:val="000000" w:themeColor="text1"/>
-          <w14:shadow w14:blurRad="38100" w14:dist="19050" w14:dir="2700000" w14:sx="100000" w14:sy="100000" w14:kx="0" w14:ky="0" w14:algn="tl">
-            <w14:schemeClr w14:val="dk1">
-              <w14:alpha w14:val="60000"/>
-            </w14:schemeClr>
-          </w14:shadow>
-          <w14:textOutline w14:w="0" w14:cap="flat" w14:cmpd="sng" w14:algn="ctr">
-            <w14:noFill/>
-            <w14:prstDash w14:val="solid"/>
-            <w14:round/>
-          </w14:textOutline>
-        </w:rPr>
-        <w:t xml:space="preserve"> id="</w:t>
-      </w:r>
-      <w:proofErr w:type="spellStart"/>
-      <w:r>
-        <w:rPr>
-          <w:rFonts w:cstheme="minorHAnsi"/>
-          <w:color w:val="000000" w:themeColor="text1"/>
-          <w14:shadow w14:blurRad="38100" w14:dist="19050" w14:dir="2700000" w14:sx="100000" w14:sy="100000" w14:kx="0" w14:ky="0" w14:algn="tl">
-            <w14:schemeClr w14:val="dk1">
-              <w14:alpha w14:val="60000"/>
-            </w14:schemeClr>
-          </w14:shadow>
-          <w14:textOutline w14:w="0" w14:cap="flat" w14:cmpd="sng" w14:algn="ctr">
-            <w14:noFill/>
-            <w14:prstDash w14:val="solid"/>
-            <w14:round/>
-          </w14:textOutline>
-        </w:rPr>
-        <w:t>datGet_from_to</w:t>
-      </w:r>
-      <w:proofErr w:type="spellEnd"/>
-      <w:r>
-        <w:rPr>
-          <w:rFonts w:cstheme="minorHAnsi"/>
-          <w:color w:val="000000" w:themeColor="text1"/>
-          <w14:shadow w14:blurRad="38100" w14:dist="19050" w14:dir="2700000" w14:sx="100000" w14:sy="100000" w14:kx="0" w14:ky="0" w14:algn="tl">
-            <w14:schemeClr w14:val="dk1">
-              <w14:alpha w14:val="60000"/>
-            </w14:schemeClr>
-          </w14:shadow>
-          <w14:textOutline w14:w="0" w14:cap="flat" w14:cmpd="sng" w14:algn="ctr">
-            <w14:noFill/>
-            <w14:prstDash w14:val="solid"/>
-            <w14:round/>
-          </w14:textOutline>
-        </w:rPr>
-        <w:t xml:space="preserve">" </w:t>
-      </w:r>
-      <w:proofErr w:type="spellStart"/>
-      <w:r>
-        <w:rPr>
-          <w:rFonts w:cstheme="minorHAnsi"/>
-          <w:color w:val="000000" w:themeColor="text1"/>
-          <w14:shadow w14:blurRad="38100" w14:dist="19050" w14:dir="2700000" w14:sx="100000" w14:sy="100000" w14:kx="0" w14:ky="0" w14:algn="tl">
-            <w14:schemeClr w14:val="dk1">
-              <w14:alpha w14:val="60000"/>
-            </w14:schemeClr>
-          </w14:shadow>
-          <w14:textOutline w14:w="0" w14:cap="flat" w14:cmpd="sng" w14:algn="ctr">
-            <w14:noFill/>
-            <w14:prstDash w14:val="solid"/>
-            <w14:round/>
-          </w14:textOutline>
-        </w:rPr>
-        <w:t>onreceive</w:t>
-      </w:r>
-      <w:proofErr w:type="spellEnd"/>
-      <w:r>
-        <w:rPr>
-          <w:rFonts w:cstheme="minorHAnsi"/>
-          <w:color w:val="000000" w:themeColor="text1"/>
-          <w14:shadow w14:blurRad="38100" w14:dist="19050" w14:dir="2700000" w14:sx="100000" w14:sy="100000" w14:kx="0" w14:ky="0" w14:algn="tl">
-            <w14:schemeClr w14:val="dk1">
-              <w14:alpha w14:val="60000"/>
-            </w14:schemeClr>
-          </w14:shadow>
-          <w14:textOutline w14:w="0" w14:cap="flat" w14:cmpd="sng" w14:algn="ctr">
-            <w14:noFill/>
-            <w14:prstDash w14:val="solid"/>
-            <w14:round/>
-          </w14:textOutline>
-        </w:rPr>
-        <w:t>="</w:t>
-      </w:r>
-      <w:proofErr w:type="spellStart"/>
-      <w:r>
-        <w:rPr>
-          <w:rFonts w:cstheme="minorHAnsi"/>
-          <w:color w:val="000000" w:themeColor="text1"/>
-          <w14:shadow w14:blurRad="38100" w14:dist="19050" w14:dir="2700000" w14:sx="100000" w14:sy="100000" w14:kx="0" w14:ky="0" w14:algn="tl">
-            <w14:schemeClr w14:val="dk1">
-              <w14:alpha w14:val="60000"/>
-            </w14:schemeClr>
-          </w14:shadow>
-          <w14:textOutline w14:w="0" w14:cap="flat" w14:cmpd="sng" w14:algn="ctr">
-            <w14:noFill/>
-            <w14:prstDash w14:val="solid"/>
-            <w14:round/>
-          </w14:textOutline>
-        </w:rPr>
-        <w:t>OnDataReceive</w:t>
-      </w:r>
-      <w:proofErr w:type="spellEnd"/>
-      <w:r>
-        <w:rPr>
-          <w:rFonts w:cstheme="minorHAnsi"/>
-          <w:color w:val="000000" w:themeColor="text1"/>
-          <w14:shadow w14:blurRad="38100" w14:dist="19050" w14:dir="2700000" w14:sx="100000" w14:sy="100000" w14:kx="0" w14:ky="0" w14:algn="tl">
-            <w14:schemeClr w14:val="dk1">
-              <w14:alpha w14:val="60000"/>
-            </w14:schemeClr>
-          </w14:shadow>
-          <w14:textOutline w14:w="0" w14:cap="flat" w14:cmpd="sng" w14:algn="ctr">
-            <w14:noFill/>
-            <w14:prstDash w14:val="solid"/>
-            <w14:round/>
-          </w14:textOutline>
-        </w:rPr>
-        <w:t xml:space="preserve">(this)"  &gt; </w:t>
-      </w:r>
-    </w:p>
-    <w:p>
-      <w:pPr>
-        <w:rPr>
-          <w:rFonts w:cstheme="minorHAnsi"/>
-          <w:color w:val="000000" w:themeColor="text1"/>
-          <w14:shadow w14:blurRad="38100" w14:dist="19050" w14:dir="2700000" w14:sx="100000" w14:sy="100000" w14:kx="0" w14:ky="0" w14:algn="tl">
-            <w14:schemeClr w14:val="dk1">
-              <w14:alpha w14:val="60000"/>
-            </w14:schemeClr>
-          </w14:shadow>
-          <w14:textOutline w14:w="0" w14:cap="flat" w14:cmpd="sng" w14:algn="ctr">
-            <w14:noFill/>
-            <w14:prstDash w14:val="solid"/>
-            <w14:round/>
-          </w14:textOutline>
-        </w:rPr>
-      </w:pPr>
-      <w:r>
-        <w:rPr>
-          <w:rFonts w:cstheme="minorHAnsi"/>
-          <w:color w:val="000000" w:themeColor="text1"/>
-          <w14:shadow w14:blurRad="38100" w14:dist="19050" w14:dir="2700000" w14:sx="100000" w14:sy="100000" w14:kx="0" w14:ky="0" w14:algn="tl">
-            <w14:schemeClr w14:val="dk1">
-              <w14:alpha w14:val="60000"/>
-            </w14:schemeClr>
-          </w14:shadow>
-          <w14:textOutline w14:w="0" w14:cap="flat" w14:cmpd="sng" w14:algn="ctr">
-            <w14:noFill/>
-            <w14:prstDash w14:val="solid"/>
-            <w14:round/>
-          </w14:textOutline>
-        </w:rPr>
-        <w:t xml:space="preserve">        &lt;</w:t>
-      </w:r>
-      <w:proofErr w:type="gramStart"/>
-      <w:r>
-        <w:rPr>
-          <w:rFonts w:cstheme="minorHAnsi"/>
-          <w:color w:val="000000" w:themeColor="text1"/>
-          <w14:shadow w14:blurRad="38100" w14:dist="19050" w14:dir="2700000" w14:sx="100000" w14:sy="100000" w14:kx="0" w14:ky="0" w14:algn="tl">
-            <w14:schemeClr w14:val="dk1">
-              <w14:alpha w14:val="60000"/>
-            </w14:schemeClr>
-          </w14:shadow>
-          <w14:textOutline w14:w="0" w14:cap="flat" w14:cmpd="sng" w14:algn="ctr">
-            <w14:noFill/>
-            <w14:prstDash w14:val="solid"/>
-            <w14:round/>
-          </w14:textOutline>
-        </w:rPr>
-        <w:t>xml</w:t>
-      </w:r>
-      <w:proofErr w:type="gramEnd"/>
-      <w:r>
-        <w:rPr>
-          <w:rFonts w:cstheme="minorHAnsi"/>
-          <w:color w:val="000000" w:themeColor="text1"/>
-          <w14:shadow w14:blurRad="38100" w14:dist="19050" w14:dir="2700000" w14:sx="100000" w14:sy="100000" w14:kx="0" w14:ky="0" w14:algn="tl">
-            <w14:schemeClr w14:val="dk1">
-              <w14:alpha w14:val="60000"/>
-            </w14:schemeClr>
-          </w14:shadow>
-          <w14:textOutline w14:w="0" w14:cap="flat" w14:cmpd="sng" w14:algn="ctr">
-            <w14:noFill/>
-            <w14:prstDash w14:val="solid"/>
-            <w14:round/>
-          </w14:textOutline>
-        </w:rPr>
-        <w:t xml:space="preserve">&gt; </w:t>
-      </w:r>
-    </w:p>
-    <w:p>
-      <w:pPr>
-        <w:rPr>
-          <w:rFonts w:cstheme="minorHAnsi"/>
-          <w:color w:val="000000" w:themeColor="text1"/>
-          <w14:shadow w14:blurRad="38100" w14:dist="19050" w14:dir="2700000" w14:sx="100000" w14:sy="100000" w14:kx="0" w14:ky="0" w14:algn="tl">
-            <w14:schemeClr w14:val="dk1">
-              <w14:alpha w14:val="60000"/>
-            </w14:schemeClr>
-          </w14:shadow>
-          <w14:textOutline w14:w="0" w14:cap="flat" w14:cmpd="sng" w14:algn="ctr">
-            <w14:noFill/>
-            <w14:prstDash w14:val="solid"/>
-            <w14:round/>
-          </w14:textOutline>
-        </w:rPr>
-      </w:pPr>
-      <w:r>
-        <w:rPr>
-          <w:rFonts w:cstheme="minorHAnsi"/>
-          <w:color w:val="000000" w:themeColor="text1"/>
-          <w14:shadow w14:blurRad="38100" w14:dist="19050" w14:dir="2700000" w14:sx="100000" w14:sy="100000" w14:kx="0" w14:ky="0" w14:algn="tl">
-            <w14:schemeClr w14:val="dk1">
-              <w14:alpha w14:val="60000"/>
-            </w14:schemeClr>
-          </w14:shadow>
-          <w14:textOutline w14:w="0" w14:cap="flat" w14:cmpd="sng" w14:algn="ctr">
-            <w14:noFill/>
-            <w14:prstDash w14:val="solid"/>
-            <w14:round/>
-          </w14:textOutline>
-        </w:rPr>
-        <w:t xml:space="preserve">                    &lt;</w:t>
-      </w:r>
-      <w:proofErr w:type="spellStart"/>
-      <w:proofErr w:type="gramStart"/>
-      <w:r>
-        <w:rPr>
-          <w:rFonts w:cstheme="minorHAnsi"/>
-          <w:color w:val="000000" w:themeColor="text1"/>
-          <w14:shadow w14:blurRad="38100" w14:dist="19050" w14:dir="2700000" w14:sx="100000" w14:sy="100000" w14:kx="0" w14:ky="0" w14:algn="tl">
-            <w14:schemeClr w14:val="dk1">
-              <w14:alpha w14:val="60000"/>
-            </w14:schemeClr>
-          </w14:shadow>
-          <w14:textOutline w14:w="0" w14:cap="flat" w14:cmpd="sng" w14:algn="ctr">
-            <w14:noFill/>
-            <w14:prstDash w14:val="solid"/>
-            <w14:round/>
-          </w14:textOutline>
-        </w:rPr>
-        <w:t>dso</w:t>
-      </w:r>
-      <w:proofErr w:type="spellEnd"/>
-      <w:r>
-        <w:rPr>
-          <w:rFonts w:cstheme="minorHAnsi"/>
-          <w:color w:val="000000" w:themeColor="text1"/>
-          <w14:shadow w14:blurRad="38100" w14:dist="19050" w14:dir="2700000" w14:sx="100000" w14:sy="100000" w14:kx="0" w14:ky="0" w14:algn="tl">
-            <w14:schemeClr w14:val="dk1">
-              <w14:alpha w14:val="60000"/>
-            </w14:schemeClr>
-          </w14:shadow>
-          <w14:textOutline w14:w="0" w14:cap="flat" w14:cmpd="sng" w14:algn="ctr">
-            <w14:noFill/>
-            <w14:prstDash w14:val="solid"/>
-            <w14:round/>
-          </w14:textOutline>
-        </w:rPr>
-        <w:t xml:space="preserve">  type</w:t>
-      </w:r>
-      <w:proofErr w:type="gramEnd"/>
-      <w:r>
-        <w:rPr>
-          <w:rFonts w:cstheme="minorHAnsi"/>
-          <w:color w:val="000000" w:themeColor="text1"/>
-          <w14:shadow w14:blurRad="38100" w14:dist="19050" w14:dir="2700000" w14:sx="100000" w14:sy="100000" w14:kx="0" w14:ky="0" w14:algn="tl">
-            <w14:schemeClr w14:val="dk1">
-              <w14:alpha w14:val="60000"/>
-            </w14:schemeClr>
-          </w14:shadow>
-          <w14:textOutline w14:w="0" w14:cap="flat" w14:cmpd="sng" w14:algn="ctr">
-            <w14:noFill/>
-            <w14:prstDash w14:val="solid"/>
-            <w14:round/>
-          </w14:textOutline>
-        </w:rPr>
-        <w:t>="process" procedure="</w:t>
-      </w:r>
-      <w:proofErr w:type="spellStart"/>
-      <w:r>
-        <w:rPr>
-          <w:rFonts w:cstheme="minorHAnsi"/>
-          <w:color w:val="000000" w:themeColor="text1"/>
-          <w14:shadow w14:blurRad="38100" w14:dist="19050" w14:dir="2700000" w14:sx="100000" w14:sy="100000" w14:kx="0" w14:ky="0" w14:algn="tl">
-            <w14:schemeClr w14:val="dk1">
-              <w14:alpha w14:val="60000"/>
-            </w14:schemeClr>
-          </w14:shadow>
-          <w14:textOutline w14:w="0" w14:cap="flat" w14:cmpd="sng" w14:algn="ctr">
-            <w14:noFill/>
-            <w14:prstDash w14:val="solid"/>
-            <w14:round/>
-          </w14:textOutline>
-        </w:rPr>
-        <w:t>hr_sp_pro_get_from_to_by_org</w:t>
-      </w:r>
-      <w:proofErr w:type="spellEnd"/>
-      <w:r>
-        <w:rPr>
-          <w:rFonts w:cstheme="minorHAnsi"/>
-          <w:color w:val="000000" w:themeColor="text1"/>
-          <w14:shadow w14:blurRad="38100" w14:dist="19050" w14:dir="2700000" w14:sx="100000" w14:sy="100000" w14:kx="0" w14:ky="0" w14:algn="tl">
-            <w14:schemeClr w14:val="dk1">
-              <w14:alpha w14:val="60000"/>
-            </w14:schemeClr>
-          </w14:shadow>
-          <w14:textOutline w14:w="0" w14:cap="flat" w14:cmpd="sng" w14:algn="ctr">
-            <w14:noFill/>
-            <w14:prstDash w14:val="solid"/>
-            <w14:round/>
-          </w14:textOutline>
-        </w:rPr>
-        <w:t xml:space="preserve">" &gt; </w:t>
-      </w:r>
-    </w:p>
-    <w:p>
-      <w:pPr>
-        <w:rPr>
-          <w:rFonts w:cstheme="minorHAnsi"/>
-          <w:color w:val="000000" w:themeColor="text1"/>
-          <w14:shadow w14:blurRad="38100" w14:dist="19050" w14:dir="2700000" w14:sx="100000" w14:sy="100000" w14:kx="0" w14:ky="0" w14:algn="tl">
-            <w14:schemeClr w14:val="dk1">
-              <w14:alpha w14:val="60000"/>
-            </w14:schemeClr>
-          </w14:shadow>
-          <w14:textOutline w14:w="0" w14:cap="flat" w14:cmpd="sng" w14:algn="ctr">
-            <w14:noFill/>
-            <w14:prstDash w14:val="solid"/>
-            <w14:round/>
-          </w14:textOutline>
-        </w:rPr>
-      </w:pPr>
-      <w:r>
-        <w:rPr>
-          <w:rFonts w:cstheme="minorHAnsi"/>
-          <w:color w:val="000000" w:themeColor="text1"/>
-          <w14:shadow w14:blurRad="38100" w14:dist="19050" w14:dir="2700000" w14:sx="100000" w14:sy="100000" w14:kx="0" w14:ky="0" w14:algn="tl">
-            <w14:schemeClr w14:val="dk1">
-              <w14:alpha w14:val="60000"/>
-            </w14:schemeClr>
-          </w14:shadow>
-          <w14:textOutline w14:w="0" w14:cap="flat" w14:cmpd="sng" w14:algn="ctr">
-            <w14:noFill/>
-            <w14:prstDash w14:val="solid"/>
-            <w14:round/>
-          </w14:textOutline>
-        </w:rPr>
-        <w:t xml:space="preserve">                &lt;</w:t>
-      </w:r>
-      <w:proofErr w:type="gramStart"/>
-      <w:r>
-        <w:rPr>
-          <w:rFonts w:cstheme="minorHAnsi"/>
-          <w:color w:val="000000" w:themeColor="text1"/>
-          <w14:shadow w14:blurRad="38100" w14:dist="19050" w14:dir="2700000" w14:sx="100000" w14:sy="100000" w14:kx="0" w14:ky="0" w14:algn="tl">
-            <w14:schemeClr w14:val="dk1">
-              <w14:alpha w14:val="60000"/>
-            </w14:schemeClr>
-          </w14:shadow>
-          <w14:textOutline w14:w="0" w14:cap="flat" w14:cmpd="sng" w14:algn="ctr">
-            <w14:noFill/>
-            <w14:prstDash w14:val="solid"/>
-            <w14:round/>
-          </w14:textOutline>
-        </w:rPr>
-        <w:t>input</w:t>
-      </w:r>
-      <w:proofErr w:type="gramEnd"/>
-      <w:r>
-        <w:rPr>
-          <w:rFonts w:cstheme="minorHAnsi"/>
-          <w:color w:val="000000" w:themeColor="text1"/>
-          <w14:shadow w14:blurRad="38100" w14:dist="19050" w14:dir="2700000" w14:sx="100000" w14:sy="100000" w14:kx="0" w14:ky="0" w14:algn="tl">
-            <w14:schemeClr w14:val="dk1">
-              <w14:alpha w14:val="60000"/>
-            </w14:schemeClr>
-          </w14:shadow>
-          <w14:textOutline w14:w="0" w14:cap="flat" w14:cmpd="sng" w14:algn="ctr">
-            <w14:noFill/>
-            <w14:prstDash w14:val="solid"/>
-            <w14:round/>
-          </w14:textOutline>
-        </w:rPr>
-        <w:t>&gt;</w:t>
-      </w:r>
-    </w:p>
-    <w:p>
-      <w:pPr>
-        <w:rPr>
-          <w:rFonts w:cstheme="minorHAnsi"/>
-          <w:color w:val="000000" w:themeColor="text1"/>
-          <w14:shadow w14:blurRad="38100" w14:dist="19050" w14:dir="2700000" w14:sx="100000" w14:sy="100000" w14:kx="0" w14:ky="0" w14:algn="tl">
-            <w14:schemeClr w14:val="dk1">
-              <w14:alpha w14:val="60000"/>
-            </w14:schemeClr>
-          </w14:shadow>
-          <w14:textOutline w14:w="0" w14:cap="flat" w14:cmpd="sng" w14:algn="ctr">
-            <w14:noFill/>
-            <w14:prstDash w14:val="solid"/>
-            <w14:round/>
-          </w14:textOutline>
-        </w:rPr>
-      </w:pPr>
-      <w:r>
-        <w:rPr>
-          <w:rFonts w:cstheme="minorHAnsi"/>
-          <w:color w:val="000000" w:themeColor="text1"/>
-          <w14:shadow w14:blurRad="38100" w14:dist="19050" w14:dir="2700000" w14:sx="100000" w14:sy="100000" w14:kx="0" w14:ky="0" w14:algn="tl">
-            <w14:schemeClr w14:val="dk1">
-              <w14:alpha w14:val="60000"/>
-            </w14:schemeClr>
-          </w14:shadow>
-          <w14:textOutline w14:w="0" w14:cap="flat" w14:cmpd="sng" w14:algn="ctr">
-            <w14:noFill/>
-            <w14:prstDash w14:val="solid"/>
-            <w14:round/>
-          </w14:textOutline>
-        </w:rPr>
-        <w:t xml:space="preserve">                    &lt;input bind="</w:t>
-      </w:r>
-      <w:proofErr w:type="spellStart"/>
-      <w:r>
-        <w:rPr>
-          <w:rFonts w:cstheme="minorHAnsi"/>
-          <w:color w:val="000000" w:themeColor="text1"/>
-          <w14:shadow w14:blurRad="38100" w14:dist="19050" w14:dir="2700000" w14:sx="100000" w14:sy="100000" w14:kx="0" w14:ky="0" w14:algn="tl">
-            <w14:schemeClr w14:val="dk1">
-              <w14:alpha w14:val="60000"/>
-            </w14:schemeClr>
-          </w14:shadow>
-          <w14:textOutline w14:w="0" w14:cap="flat" w14:cmpd="sng" w14:algn="ctr">
-            <w14:noFill/>
-            <w14:prstDash w14:val="solid"/>
-            <w14:round/>
-          </w14:textOutline>
-        </w:rPr>
-        <w:t>idWorkMon</w:t>
-      </w:r>
-      <w:proofErr w:type="spellEnd"/>
-      <w:r>
-        <w:rPr>
-          <w:rFonts w:cstheme="minorHAnsi"/>
-          <w:color w:val="000000" w:themeColor="text1"/>
-          <w14:shadow w14:blurRad="38100" w14:dist="19050" w14:dir="2700000" w14:sx="100000" w14:sy="100000" w14:kx="0" w14:ky="0" w14:algn="tl">
-            <w14:schemeClr w14:val="dk1">
-              <w14:alpha w14:val="60000"/>
-            </w14:schemeClr>
-          </w14:shadow>
-          <w14:textOutline w14:w="0" w14:cap="flat" w14:cmpd="sng" w14:algn="ctr">
-            <w14:noFill/>
-            <w14:prstDash w14:val="solid"/>
-            <w14:round/>
-          </w14:textOutline>
-        </w:rPr>
-        <w:t>" /&gt;</w:t>
-      </w:r>
-    </w:p>
-    <w:p>
-      <w:pPr>
-        <w:rPr>
-          <w:rFonts w:cstheme="minorHAnsi"/>
-          <w:color w:val="000000" w:themeColor="text1"/>
-          <w14:shadow w14:blurRad="38100" w14:dist="19050" w14:dir="2700000" w14:sx="100000" w14:sy="100000" w14:kx="0" w14:ky="0" w14:algn="tl">
-            <w14:schemeClr w14:val="dk1">
-              <w14:alpha w14:val="60000"/>
-            </w14:schemeClr>
-          </w14:shadow>
-          <w14:textOutline w14:w="0" w14:cap="flat" w14:cmpd="sng" w14:algn="ctr">
-            <w14:noFill/>
-            <w14:prstDash w14:val="solid"/>
-            <w14:round/>
-          </w14:textOutline>
-        </w:rPr>
-      </w:pPr>
-      <w:r>
-        <w:rPr>
-          <w:rFonts w:cstheme="minorHAnsi"/>
-          <w:color w:val="000000" w:themeColor="text1"/>
-          <w14:shadow w14:blurRad="38100" w14:dist="19050" w14:dir="2700000" w14:sx="100000" w14:sy="100000" w14:kx="0" w14:ky="0" w14:algn="tl">
-            <w14:schemeClr w14:val="dk1">
-              <w14:alpha w14:val="60000"/>
-            </w14:schemeClr>
-          </w14:shadow>
-          <w14:textOutline w14:w="0" w14:cap="flat" w14:cmpd="sng" w14:algn="ctr">
-            <w14:noFill/>
-            <w14:prstDash w14:val="solid"/>
-            <w14:round/>
-          </w14:textOutline>
-        </w:rPr>
-        <w:t xml:space="preserve">                    &lt;input bind="</w:t>
-      </w:r>
-      <w:proofErr w:type="spellStart"/>
-      <w:r>
-        <w:rPr>
-          <w:rFonts w:cstheme="minorHAnsi"/>
-          <w:color w:val="000000" w:themeColor="text1"/>
-          <w14:shadow w14:blurRad="38100" w14:dist="19050" w14:dir="2700000" w14:sx="100000" w14:sy="100000" w14:kx="0" w14:ky="0" w14:algn="tl">
-            <w14:schemeClr w14:val="dk1">
-              <w14:alpha w14:val="60000"/>
-            </w14:schemeClr>
-          </w14:shadow>
-          <w14:textOutline w14:w="0" w14:cap="flat" w14:cmpd="sng" w14:algn="ctr">
-            <w14:noFill/>
-            <w14:prstDash w14:val="solid"/>
-            <w14:round/>
-          </w14:textOutline>
-        </w:rPr>
-        <w:t>lstLocation_pk</w:t>
-      </w:r>
-      <w:proofErr w:type="spellEnd"/>
-      <w:r>
-        <w:rPr>
-          <w:rFonts w:cstheme="minorHAnsi"/>
-          <w:color w:val="000000" w:themeColor="text1"/>
-          <w14:shadow w14:blurRad="38100" w14:dist="19050" w14:dir="2700000" w14:sx="100000" w14:sy="100000" w14:kx="0" w14:ky="0" w14:algn="tl">
-            <w14:schemeClr w14:val="dk1">
-              <w14:alpha w14:val="60000"/>
-            </w14:schemeClr>
-          </w14:shadow>
-          <w14:textOutline w14:w="0" w14:cap="flat" w14:cmpd="sng" w14:algn="ctr">
-            <w14:noFill/>
-            <w14:prstDash w14:val="solid"/>
-            <w14:round/>
-          </w14:textOutline>
-        </w:rPr>
-        <w:t>" /&gt;</w:t>
-      </w:r>
-    </w:p>
-    <w:p>
-      <w:pPr>
-        <w:rPr>
-          <w:rFonts w:cstheme="minorHAnsi"/>
-          <w:color w:val="000000" w:themeColor="text1"/>
-          <w14:shadow w14:blurRad="38100" w14:dist="19050" w14:dir="2700000" w14:sx="100000" w14:sy="100000" w14:kx="0" w14:ky="0" w14:algn="tl">
-            <w14:schemeClr w14:val="dk1">
-              <w14:alpha w14:val="60000"/>
-            </w14:schemeClr>
-          </w14:shadow>
-          <w14:textOutline w14:w="0" w14:cap="flat" w14:cmpd="sng" w14:algn="ctr">
-            <w14:noFill/>
-            <w14:prstDash w14:val="solid"/>
-            <w14:round/>
-          </w14:textOutline>
-        </w:rPr>
-      </w:pPr>
-      <w:r>
-        <w:rPr>
-          <w:rFonts w:cstheme="minorHAnsi"/>
-          <w:color w:val="000000" w:themeColor="text1"/>
-          <w14:shadow w14:blurRad="38100" w14:dist="19050" w14:dir="2700000" w14:sx="100000" w14:sy="100000" w14:kx="0" w14:ky="0" w14:algn="tl">
-            <w14:schemeClr w14:val="dk1">
-              <w14:alpha w14:val="60000"/>
-            </w14:schemeClr>
-          </w14:shadow>
-          <w14:textOutline w14:w="0" w14:cap="flat" w14:cmpd="sng" w14:algn="ctr">
-            <w14:noFill/>
-            <w14:prstDash w14:val="solid"/>
-            <w14:round/>
-          </w14:textOutline>
-        </w:rPr>
-        <w:t xml:space="preserve">                    &lt;input bind="</w:t>
-      </w:r>
-      <w:proofErr w:type="spellStart"/>
-      <w:r>
-        <w:rPr>
-          <w:rFonts w:cstheme="minorHAnsi"/>
-          <w:color w:val="000000" w:themeColor="text1"/>
-          <w14:shadow w14:blurRad="38100" w14:dist="19050" w14:dir="2700000" w14:sx="100000" w14:sy="100000" w14:kx="0" w14:ky="0" w14:algn="tl">
-            <w14:schemeClr w14:val="dk1">
-              <w14:alpha w14:val="60000"/>
-            </w14:schemeClr>
-          </w14:shadow>
-          <w14:textOutline w14:w="0" w14:cap="flat" w14:cmpd="sng" w14:algn="ctr">
-            <w14:noFill/>
-            <w14:prstDash w14:val="solid"/>
-            <w14:round/>
-          </w14:textOutline>
-        </w:rPr>
-        <w:t>lstSalaryKind</w:t>
-      </w:r>
-      <w:proofErr w:type="spellEnd"/>
-      <w:r>
-        <w:rPr>
-          <w:rFonts w:cstheme="minorHAnsi"/>
-          <w:color w:val="000000" w:themeColor="text1"/>
-          <w14:shadow w14:blurRad="38100" w14:dist="19050" w14:dir="2700000" w14:sx="100000" w14:sy="100000" w14:kx="0" w14:ky="0" w14:algn="tl">
-            <w14:schemeClr w14:val="dk1">
-              <w14:alpha w14:val="60000"/>
-            </w14:schemeClr>
-          </w14:shadow>
-          <w14:textOutline w14:w="0" w14:cap="flat" w14:cmpd="sng" w14:algn="ctr">
-            <w14:noFill/>
-            <w14:prstDash w14:val="solid"/>
-            <w14:round/>
-          </w14:textOutline>
-        </w:rPr>
-        <w:t>" /&gt;</w:t>
-      </w:r>
-    </w:p>
-    <w:p>
-      <w:pPr>
-        <w:rPr>
-          <w:rFonts w:cstheme="minorHAnsi"/>
-          <w:color w:val="000000" w:themeColor="text1"/>
-          <w14:shadow w14:blurRad="38100" w14:dist="19050" w14:dir="2700000" w14:sx="100000" w14:sy="100000" w14:kx="0" w14:ky="0" w14:algn="tl">
-            <w14:schemeClr w14:val="dk1">
-              <w14:alpha w14:val="60000"/>
-            </w14:schemeClr>
-          </w14:shadow>
-          <w14:textOutline w14:w="0" w14:cap="flat" w14:cmpd="sng" w14:algn="ctr">
-            <w14:noFill/>
-            <w14:prstDash w14:val="solid"/>
-            <w14:round/>
-          </w14:textOutline>
-        </w:rPr>
-      </w:pPr>
-      <w:r>
-        <w:rPr>
-          <w:rFonts w:cstheme="minorHAnsi"/>
-          <w:color w:val="000000" w:themeColor="text1"/>
-          <w14:shadow w14:blurRad="38100" w14:dist="19050" w14:dir="2700000" w14:sx="100000" w14:sy="100000" w14:kx="0" w14:ky="0" w14:algn="tl">
-            <w14:schemeClr w14:val="dk1">
-              <w14:alpha w14:val="60000"/>
-            </w14:schemeClr>
-          </w14:shadow>
-          <w14:textOutline w14:w="0" w14:cap="flat" w14:cmpd="sng" w14:algn="ctr">
-            <w14:noFill/>
-            <w14:prstDash w14:val="solid"/>
-            <w14:round/>
-          </w14:textOutline>
-        </w:rPr>
-        <w:t xml:space="preserve">                    </w:t>
-      </w:r>
-    </w:p>
-    <w:p>
-      <w:pPr>
-        <w:rPr>
-          <w:rFonts w:cstheme="minorHAnsi"/>
-          <w:color w:val="000000" w:themeColor="text1"/>
-          <w14:shadow w14:blurRad="38100" w14:dist="19050" w14:dir="2700000" w14:sx="100000" w14:sy="100000" w14:kx="0" w14:ky="0" w14:algn="tl">
-            <w14:schemeClr w14:val="dk1">
-              <w14:alpha w14:val="60000"/>
-            </w14:schemeClr>
-          </w14:shadow>
-          <w14:textOutline w14:w="0" w14:cap="flat" w14:cmpd="sng" w14:algn="ctr">
-            <w14:noFill/>
-            <w14:prstDash w14:val="solid"/>
-            <w14:round/>
-          </w14:textOutline>
-        </w:rPr>
-      </w:pPr>
-    </w:p>
-    <w:p>
-      <w:pPr>
-        <w:rPr>
-          <w:rFonts w:cstheme="minorHAnsi"/>
-          <w:color w:val="000000" w:themeColor="text1"/>
-          <w14:shadow w14:blurRad="38100" w14:dist="19050" w14:dir="2700000" w14:sx="100000" w14:sy="100000" w14:kx="0" w14:ky="0" w14:algn="tl">
-            <w14:schemeClr w14:val="dk1">
-              <w14:alpha w14:val="60000"/>
-            </w14:schemeClr>
-          </w14:shadow>
-          <w14:textOutline w14:w="0" w14:cap="flat" w14:cmpd="sng" w14:algn="ctr">
-            <w14:noFill/>
-            <w14:prstDash w14:val="solid"/>
-            <w14:round/>
-          </w14:textOutline>
-        </w:rPr>
-      </w:pPr>
-      <w:r>
-        <w:rPr>
-          <w:rFonts w:cstheme="minorHAnsi"/>
-          <w:color w:val="000000" w:themeColor="text1"/>
-          <w14:shadow w14:blurRad="38100" w14:dist="19050" w14:dir="2700000" w14:sx="100000" w14:sy="100000" w14:kx="0" w14:ky="0" w14:algn="tl">
-            <w14:schemeClr w14:val="dk1">
-              <w14:alpha w14:val="60000"/>
-            </w14:schemeClr>
-          </w14:shadow>
-          <w14:textOutline w14:w="0" w14:cap="flat" w14:cmpd="sng" w14:algn="ctr">
-            <w14:noFill/>
-            <w14:prstDash w14:val="solid"/>
-            <w14:round/>
-          </w14:textOutline>
-        </w:rPr>
-        <w:lastRenderedPageBreak/>
-        <w:t xml:space="preserve">                &lt;/input&gt; </w:t>
-      </w:r>
-    </w:p>
-    <w:p>
-      <w:pPr>
-        <w:rPr>
-          <w:rFonts w:cstheme="minorHAnsi"/>
-          <w:color w:val="000000" w:themeColor="text1"/>
-          <w14:shadow w14:blurRad="38100" w14:dist="19050" w14:dir="2700000" w14:sx="100000" w14:sy="100000" w14:kx="0" w14:ky="0" w14:algn="tl">
-            <w14:schemeClr w14:val="dk1">
-              <w14:alpha w14:val="60000"/>
-            </w14:schemeClr>
-          </w14:shadow>
-          <w14:textOutline w14:w="0" w14:cap="flat" w14:cmpd="sng" w14:algn="ctr">
-            <w14:noFill/>
-            <w14:prstDash w14:val="solid"/>
-            <w14:round/>
-          </w14:textOutline>
-        </w:rPr>
-      </w:pPr>
-      <w:r>
-        <w:rPr>
-          <w:rFonts w:cstheme="minorHAnsi"/>
-          <w:color w:val="000000" w:themeColor="text1"/>
-          <w14:shadow w14:blurRad="38100" w14:dist="19050" w14:dir="2700000" w14:sx="100000" w14:sy="100000" w14:kx="0" w14:ky="0" w14:algn="tl">
-            <w14:schemeClr w14:val="dk1">
-              <w14:alpha w14:val="60000"/>
-            </w14:schemeClr>
-          </w14:shadow>
-          <w14:textOutline w14:w="0" w14:cap="flat" w14:cmpd="sng" w14:algn="ctr">
-            <w14:noFill/>
-            <w14:prstDash w14:val="solid"/>
-            <w14:round/>
-          </w14:textOutline>
-        </w:rPr>
-        <w:t xml:space="preserve">                &lt;</w:t>
-      </w:r>
-      <w:proofErr w:type="gramStart"/>
-      <w:r>
-        <w:rPr>
-          <w:rFonts w:cstheme="minorHAnsi"/>
-          <w:color w:val="000000" w:themeColor="text1"/>
-          <w14:shadow w14:blurRad="38100" w14:dist="19050" w14:dir="2700000" w14:sx="100000" w14:sy="100000" w14:kx="0" w14:ky="0" w14:algn="tl">
-            <w14:schemeClr w14:val="dk1">
-              <w14:alpha w14:val="60000"/>
-            </w14:schemeClr>
-          </w14:shadow>
-          <w14:textOutline w14:w="0" w14:cap="flat" w14:cmpd="sng" w14:algn="ctr">
-            <w14:noFill/>
-            <w14:prstDash w14:val="solid"/>
-            <w14:round/>
-          </w14:textOutline>
-        </w:rPr>
-        <w:t>output</w:t>
-      </w:r>
-      <w:proofErr w:type="gramEnd"/>
-      <w:r>
-        <w:rPr>
-          <w:rFonts w:cstheme="minorHAnsi"/>
-          <w:color w:val="000000" w:themeColor="text1"/>
-          <w14:shadow w14:blurRad="38100" w14:dist="19050" w14:dir="2700000" w14:sx="100000" w14:sy="100000" w14:kx="0" w14:ky="0" w14:algn="tl">
-            <w14:schemeClr w14:val="dk1">
-              <w14:alpha w14:val="60000"/>
-            </w14:schemeClr>
-          </w14:shadow>
-          <w14:textOutline w14:w="0" w14:cap="flat" w14:cmpd="sng" w14:algn="ctr">
-            <w14:noFill/>
-            <w14:prstDash w14:val="solid"/>
-            <w14:round/>
-          </w14:textOutline>
-        </w:rPr>
-        <w:t>&gt;</w:t>
-      </w:r>
-    </w:p>
-    <w:p>
-      <w:pPr>
-        <w:rPr>
-          <w:rFonts w:cstheme="minorHAnsi"/>
-          <w:color w:val="000000" w:themeColor="text1"/>
-          <w14:shadow w14:blurRad="38100" w14:dist="19050" w14:dir="2700000" w14:sx="100000" w14:sy="100000" w14:kx="0" w14:ky="0" w14:algn="tl">
-            <w14:schemeClr w14:val="dk1">
-              <w14:alpha w14:val="60000"/>
-            </w14:schemeClr>
-          </w14:shadow>
-          <w14:textOutline w14:w="0" w14:cap="flat" w14:cmpd="sng" w14:algn="ctr">
-            <w14:noFill/>
-            <w14:prstDash w14:val="solid"/>
-            <w14:round/>
-          </w14:textOutline>
-        </w:rPr>
-      </w:pPr>
-      <w:r>
-        <w:rPr>
-          <w:rFonts w:cstheme="minorHAnsi"/>
-          <w:color w:val="000000" w:themeColor="text1"/>
-          <w14:shadow w14:blurRad="38100" w14:dist="19050" w14:dir="2700000" w14:sx="100000" w14:sy="100000" w14:kx="0" w14:ky="0" w14:algn="tl">
-            <w14:schemeClr w14:val="dk1">
-              <w14:alpha w14:val="60000"/>
-            </w14:schemeClr>
-          </w14:shadow>
-          <w14:textOutline w14:w="0" w14:cap="flat" w14:cmpd="sng" w14:algn="ctr">
-            <w14:noFill/>
-            <w14:prstDash w14:val="solid"/>
-            <w14:round/>
-          </w14:textOutline>
-        </w:rPr>
-        <w:t xml:space="preserve">                    &lt;output bind="</w:t>
-      </w:r>
-      <w:proofErr w:type="spellStart"/>
-      <w:r>
-        <w:rPr>
-          <w:rFonts w:cstheme="minorHAnsi"/>
-          <w:color w:val="000000" w:themeColor="text1"/>
-          <w14:shadow w14:blurRad="38100" w14:dist="19050" w14:dir="2700000" w14:sx="100000" w14:sy="100000" w14:kx="0" w14:ky="0" w14:algn="tl">
-            <w14:schemeClr w14:val="dk1">
-              <w14:alpha w14:val="60000"/>
-            </w14:schemeClr>
-          </w14:shadow>
-          <w14:textOutline w14:w="0" w14:cap="flat" w14:cmpd="sng" w14:algn="ctr">
-            <w14:noFill/>
-            <w14:prstDash w14:val="solid"/>
-            <w14:round/>
-          </w14:textOutline>
-        </w:rPr>
-        <w:t>idFrom</w:t>
-      </w:r>
-      <w:proofErr w:type="spellEnd"/>
-      <w:r>
-        <w:rPr>
-          <w:rFonts w:cstheme="minorHAnsi"/>
-          <w:color w:val="000000" w:themeColor="text1"/>
-          <w14:shadow w14:blurRad="38100" w14:dist="19050" w14:dir="2700000" w14:sx="100000" w14:sy="100000" w14:kx="0" w14:ky="0" w14:algn="tl">
-            <w14:schemeClr w14:val="dk1">
-              <w14:alpha w14:val="60000"/>
-            </w14:schemeClr>
-          </w14:shadow>
-          <w14:textOutline w14:w="0" w14:cap="flat" w14:cmpd="sng" w14:algn="ctr">
-            <w14:noFill/>
-            <w14:prstDash w14:val="solid"/>
-            <w14:round/>
-          </w14:textOutline>
-        </w:rPr>
-        <w:t>" /&gt;</w:t>
-      </w:r>
-    </w:p>
-    <w:p>
-      <w:pPr>
-        <w:rPr>
-          <w:rFonts w:cstheme="minorHAnsi"/>
-          <w:color w:val="000000" w:themeColor="text1"/>
-          <w14:shadow w14:blurRad="38100" w14:dist="19050" w14:dir="2700000" w14:sx="100000" w14:sy="100000" w14:kx="0" w14:ky="0" w14:algn="tl">
-            <w14:schemeClr w14:val="dk1">
-              <w14:alpha w14:val="60000"/>
-            </w14:schemeClr>
-          </w14:shadow>
-          <w14:textOutline w14:w="0" w14:cap="flat" w14:cmpd="sng" w14:algn="ctr">
-            <w14:noFill/>
-            <w14:prstDash w14:val="solid"/>
-            <w14:round/>
-          </w14:textOutline>
-        </w:rPr>
-      </w:pPr>
-      <w:r>
-        <w:rPr>
-          <w:rFonts w:cstheme="minorHAnsi"/>
-          <w:color w:val="000000" w:themeColor="text1"/>
-          <w14:shadow w14:blurRad="38100" w14:dist="19050" w14:dir="2700000" w14:sx="100000" w14:sy="100000" w14:kx="0" w14:ky="0" w14:algn="tl">
-            <w14:schemeClr w14:val="dk1">
-              <w14:alpha w14:val="60000"/>
-            </w14:schemeClr>
-          </w14:shadow>
-          <w14:textOutline w14:w="0" w14:cap="flat" w14:cmpd="sng" w14:algn="ctr">
-            <w14:noFill/>
-            <w14:prstDash w14:val="solid"/>
-            <w14:round/>
-          </w14:textOutline>
-        </w:rPr>
-        <w:t xml:space="preserve">                    &lt;output bind="</w:t>
-      </w:r>
-      <w:proofErr w:type="spellStart"/>
-      <w:r>
-        <w:rPr>
-          <w:rFonts w:cstheme="minorHAnsi"/>
-          <w:color w:val="000000" w:themeColor="text1"/>
-          <w14:shadow w14:blurRad="38100" w14:dist="19050" w14:dir="2700000" w14:sx="100000" w14:sy="100000" w14:kx="0" w14:ky="0" w14:algn="tl">
-            <w14:schemeClr w14:val="dk1">
-              <w14:alpha w14:val="60000"/>
-            </w14:schemeClr>
-          </w14:shadow>
-          <w14:textOutline w14:w="0" w14:cap="flat" w14:cmpd="sng" w14:algn="ctr">
-            <w14:noFill/>
-            <w14:prstDash w14:val="solid"/>
-            <w14:round/>
-          </w14:textOutline>
-        </w:rPr>
-        <w:t>idTo</w:t>
-      </w:r>
-      <w:proofErr w:type="spellEnd"/>
-      <w:r>
-        <w:rPr>
-          <w:rFonts w:cstheme="minorHAnsi"/>
-          <w:color w:val="000000" w:themeColor="text1"/>
-          <w14:shadow w14:blurRad="38100" w14:dist="19050" w14:dir="2700000" w14:sx="100000" w14:sy="100000" w14:kx="0" w14:ky="0" w14:algn="tl">
-            <w14:schemeClr w14:val="dk1">
-              <w14:alpha w14:val="60000"/>
-            </w14:schemeClr>
-          </w14:shadow>
-          <w14:textOutline w14:w="0" w14:cap="flat" w14:cmpd="sng" w14:algn="ctr">
-            <w14:noFill/>
-            <w14:prstDash w14:val="solid"/>
-            <w14:round/>
-          </w14:textOutline>
-        </w:rPr>
-        <w:t>" /&gt;</w:t>
-      </w:r>
-    </w:p>
-    <w:p>
-      <w:pPr>
-        <w:rPr>
-          <w:rFonts w:cstheme="minorHAnsi"/>
-          <w:color w:val="000000" w:themeColor="text1"/>
-          <w14:shadow w14:blurRad="38100" w14:dist="19050" w14:dir="2700000" w14:sx="100000" w14:sy="100000" w14:kx="0" w14:ky="0" w14:algn="tl">
-            <w14:schemeClr w14:val="dk1">
-              <w14:alpha w14:val="60000"/>
-            </w14:schemeClr>
-          </w14:shadow>
-          <w14:textOutline w14:w="0" w14:cap="flat" w14:cmpd="sng" w14:algn="ctr">
-            <w14:noFill/>
-            <w14:prstDash w14:val="solid"/>
-            <w14:round/>
-          </w14:textOutline>
-        </w:rPr>
-      </w:pPr>
-      <w:r>
-        <w:rPr>
-          <w:rFonts w:cstheme="minorHAnsi"/>
-          <w:color w:val="000000" w:themeColor="text1"/>
-          <w14:shadow w14:blurRad="38100" w14:dist="19050" w14:dir="2700000" w14:sx="100000" w14:sy="100000" w14:kx="0" w14:ky="0" w14:algn="tl">
-            <w14:schemeClr w14:val="dk1">
-              <w14:alpha w14:val="60000"/>
-            </w14:schemeClr>
-          </w14:shadow>
-          <w14:textOutline w14:w="0" w14:cap="flat" w14:cmpd="sng" w14:algn="ctr">
-            <w14:noFill/>
-            <w14:prstDash w14:val="solid"/>
-            <w14:round/>
-          </w14:textOutline>
-        </w:rPr>
-        <w:t xml:space="preserve">                    &lt;output bind="</w:t>
-      </w:r>
-      <w:proofErr w:type="spellStart"/>
-      <w:r>
-        <w:rPr>
-          <w:rFonts w:cstheme="minorHAnsi"/>
-          <w:color w:val="000000" w:themeColor="text1"/>
-          <w14:shadow w14:blurRad="38100" w14:dist="19050" w14:dir="2700000" w14:sx="100000" w14:sy="100000" w14:kx="0" w14:ky="0" w14:algn="tl">
-            <w14:schemeClr w14:val="dk1">
-              <w14:alpha w14:val="60000"/>
-            </w14:schemeClr>
-          </w14:shadow>
-          <w14:textOutline w14:w="0" w14:cap="flat" w14:cmpd="sng" w14:algn="ctr">
-            <w14:noFill/>
-            <w14:prstDash w14:val="solid"/>
-            <w14:round/>
-          </w14:textOutline>
-        </w:rPr>
-        <w:t>txtResult</w:t>
-      </w:r>
-      <w:proofErr w:type="spellEnd"/>
-      <w:r>
-        <w:rPr>
-          <w:rFonts w:cstheme="minorHAnsi"/>
-          <w:color w:val="000000" w:themeColor="text1"/>
-          <w14:shadow w14:blurRad="38100" w14:dist="19050" w14:dir="2700000" w14:sx="100000" w14:sy="100000" w14:kx="0" w14:ky="0" w14:algn="tl">
-            <w14:schemeClr w14:val="dk1">
-              <w14:alpha w14:val="60000"/>
-            </w14:schemeClr>
-          </w14:shadow>
-          <w14:textOutline w14:w="0" w14:cap="flat" w14:cmpd="sng" w14:algn="ctr">
-            <w14:noFill/>
-            <w14:prstDash w14:val="solid"/>
-            <w14:round/>
-          </w14:textOutline>
-        </w:rPr>
-        <w:t>" /&gt;</w:t>
-      </w:r>
-    </w:p>
-    <w:p>
-      <w:pPr>
-        <w:rPr>
-          <w:rFonts w:cstheme="minorHAnsi"/>
-          <w:color w:val="000000" w:themeColor="text1"/>
-          <w14:shadow w14:blurRad="38100" w14:dist="19050" w14:dir="2700000" w14:sx="100000" w14:sy="100000" w14:kx="0" w14:ky="0" w14:algn="tl">
-            <w14:schemeClr w14:val="dk1">
-              <w14:alpha w14:val="60000"/>
-            </w14:schemeClr>
-          </w14:shadow>
-          <w14:textOutline w14:w="0" w14:cap="flat" w14:cmpd="sng" w14:algn="ctr">
-            <w14:noFill/>
-            <w14:prstDash w14:val="solid"/>
-            <w14:round/>
-          </w14:textOutline>
-        </w:rPr>
-      </w:pPr>
-      <w:r>
-        <w:rPr>
-          <w:rFonts w:cstheme="minorHAnsi"/>
-          <w:color w:val="000000" w:themeColor="text1"/>
-          <w14:shadow w14:blurRad="38100" w14:dist="19050" w14:dir="2700000" w14:sx="100000" w14:sy="100000" w14:kx="0" w14:ky="0" w14:algn="tl">
-            <w14:schemeClr w14:val="dk1">
-              <w14:alpha w14:val="60000"/>
-            </w14:schemeClr>
-          </w14:shadow>
-          <w14:textOutline w14:w="0" w14:cap="flat" w14:cmpd="sng" w14:algn="ctr">
-            <w14:noFill/>
-            <w14:prstDash w14:val="solid"/>
-            <w14:round/>
-          </w14:textOutline>
-        </w:rPr>
-        <w:t xml:space="preserve">                    &lt;output bind="</w:t>
-      </w:r>
-      <w:proofErr w:type="spellStart"/>
-      <w:r>
-        <w:rPr>
-          <w:rFonts w:cstheme="minorHAnsi"/>
-          <w:color w:val="000000" w:themeColor="text1"/>
-          <w14:shadow w14:blurRad="38100" w14:dist="19050" w14:dir="2700000" w14:sx="100000" w14:sy="100000" w14:kx="0" w14:ky="0" w14:algn="tl">
-            <w14:schemeClr w14:val="dk1">
-              <w14:alpha w14:val="60000"/>
-            </w14:schemeClr>
-          </w14:shadow>
-          <w14:textOutline w14:w="0" w14:cap="flat" w14:cmpd="sng" w14:algn="ctr">
-            <w14:noFill/>
-            <w14:prstDash w14:val="solid"/>
-            <w14:round/>
-          </w14:textOutline>
-        </w:rPr>
-        <w:t>txtProcess</w:t>
-      </w:r>
-      <w:proofErr w:type="spellEnd"/>
-      <w:r>
-        <w:rPr>
-          <w:rFonts w:cstheme="minorHAnsi"/>
-          <w:color w:val="000000" w:themeColor="text1"/>
-          <w14:shadow w14:blurRad="38100" w14:dist="19050" w14:dir="2700000" w14:sx="100000" w14:sy="100000" w14:kx="0" w14:ky="0" w14:algn="tl">
-            <w14:schemeClr w14:val="dk1">
-              <w14:alpha w14:val="60000"/>
-            </w14:schemeClr>
-          </w14:shadow>
-          <w14:textOutline w14:w="0" w14:cap="flat" w14:cmpd="sng" w14:algn="ctr">
-            <w14:noFill/>
-            <w14:prstDash w14:val="solid"/>
-            <w14:round/>
-          </w14:textOutline>
-        </w:rPr>
-        <w:t>" /&gt;</w:t>
-      </w:r>
-    </w:p>
-    <w:p>
-      <w:pPr>
-        <w:rPr>
-          <w:rFonts w:cstheme="minorHAnsi"/>
-          <w:color w:val="000000" w:themeColor="text1"/>
-          <w14:shadow w14:blurRad="38100" w14:dist="19050" w14:dir="2700000" w14:sx="100000" w14:sy="100000" w14:kx="0" w14:ky="0" w14:algn="tl">
-            <w14:schemeClr w14:val="dk1">
-              <w14:alpha w14:val="60000"/>
-            </w14:schemeClr>
-          </w14:shadow>
-          <w14:textOutline w14:w="0" w14:cap="flat" w14:cmpd="sng" w14:algn="ctr">
-            <w14:noFill/>
-            <w14:prstDash w14:val="solid"/>
-            <w14:round/>
-          </w14:textOutline>
-        </w:rPr>
-      </w:pPr>
-      <w:r>
-        <w:rPr>
-          <w:rFonts w:cstheme="minorHAnsi"/>
-          <w:color w:val="000000" w:themeColor="text1"/>
-          <w14:shadow w14:blurRad="38100" w14:dist="19050" w14:dir="2700000" w14:sx="100000" w14:sy="100000" w14:kx="0" w14:ky="0" w14:algn="tl">
-            <w14:schemeClr w14:val="dk1">
-              <w14:alpha w14:val="60000"/>
-            </w14:schemeClr>
-          </w14:shadow>
-          <w14:textOutline w14:w="0" w14:cap="flat" w14:cmpd="sng" w14:algn="ctr">
-            <w14:noFill/>
-            <w14:prstDash w14:val="solid"/>
-            <w14:round/>
-          </w14:textOutline>
-        </w:rPr>
-        <w:t xml:space="preserve">                    &lt;input bind="</w:t>
-      </w:r>
-      <w:proofErr w:type="spellStart"/>
-      <w:r>
-        <w:rPr>
-          <w:rFonts w:cstheme="minorHAnsi"/>
-          <w:color w:val="000000" w:themeColor="text1"/>
-          <w14:shadow w14:blurRad="38100" w14:dist="19050" w14:dir="2700000" w14:sx="100000" w14:sy="100000" w14:kx="0" w14:ky="0" w14:algn="tl">
-            <w14:schemeClr w14:val="dk1">
-              <w14:alpha w14:val="60000"/>
-            </w14:schemeClr>
-          </w14:shadow>
-          <w14:textOutline w14:w="0" w14:cap="flat" w14:cmpd="sng" w14:algn="ctr">
-            <w14:noFill/>
-            <w14:prstDash w14:val="solid"/>
-            <w14:round/>
-          </w14:textOutline>
-        </w:rPr>
-        <w:t>txtProcessSalary</w:t>
-      </w:r>
-      <w:proofErr w:type="spellEnd"/>
-      <w:r>
-        <w:rPr>
-          <w:rFonts w:cstheme="minorHAnsi"/>
-          <w:color w:val="000000" w:themeColor="text1"/>
-          <w14:shadow w14:blurRad="38100" w14:dist="19050" w14:dir="2700000" w14:sx="100000" w14:sy="100000" w14:kx="0" w14:ky="0" w14:algn="tl">
-            <w14:schemeClr w14:val="dk1">
-              <w14:alpha w14:val="60000"/>
-            </w14:schemeClr>
-          </w14:shadow>
-          <w14:textOutline w14:w="0" w14:cap="flat" w14:cmpd="sng" w14:algn="ctr">
-            <w14:noFill/>
-            <w14:prstDash w14:val="solid"/>
-            <w14:round/>
-          </w14:textOutline>
-        </w:rPr>
-        <w:t>" /&gt;</w:t>
-      </w:r>
-    </w:p>
-    <w:p>
-      <w:pPr>
-        <w:rPr>
-          <w:rFonts w:cstheme="minorHAnsi"/>
-          <w:color w:val="000000" w:themeColor="text1"/>
-          <w14:shadow w14:blurRad="38100" w14:dist="19050" w14:dir="2700000" w14:sx="100000" w14:sy="100000" w14:kx="0" w14:ky="0" w14:algn="tl">
-            <w14:schemeClr w14:val="dk1">
-              <w14:alpha w14:val="60000"/>
-            </w14:schemeClr>
-          </w14:shadow>
-          <w14:textOutline w14:w="0" w14:cap="flat" w14:cmpd="sng" w14:algn="ctr">
-            <w14:noFill/>
-            <w14:prstDash w14:val="solid"/>
-            <w14:round/>
-          </w14:textOutline>
-        </w:rPr>
-      </w:pPr>
-      <w:r>
-        <w:rPr>
-          <w:rFonts w:cstheme="minorHAnsi"/>
-          <w:color w:val="000000" w:themeColor="text1"/>
-          <w14:shadow w14:blurRad="38100" w14:dist="19050" w14:dir="2700000" w14:sx="100000" w14:sy="100000" w14:kx="0" w14:ky="0" w14:algn="tl">
-            <w14:schemeClr w14:val="dk1">
-              <w14:alpha w14:val="60000"/>
-            </w14:schemeClr>
-          </w14:shadow>
-          <w14:textOutline w14:w="0" w14:cap="flat" w14:cmpd="sng" w14:algn="ctr">
-            <w14:noFill/>
-            <w14:prstDash w14:val="solid"/>
-            <w14:round/>
-          </w14:textOutline>
-        </w:rPr>
-        <w:t xml:space="preserve">                    &lt;output bind="</w:t>
-      </w:r>
-      <w:proofErr w:type="spellStart"/>
-      <w:r>
-        <w:rPr>
-          <w:rFonts w:cstheme="minorHAnsi"/>
-          <w:color w:val="000000" w:themeColor="text1"/>
-          <w14:shadow w14:blurRad="38100" w14:dist="19050" w14:dir="2700000" w14:sx="100000" w14:sy="100000" w14:kx="0" w14:ky="0" w14:algn="tl">
-            <w14:schemeClr w14:val="dk1">
-              <w14:alpha w14:val="60000"/>
-            </w14:schemeClr>
-          </w14:shadow>
-          <w14:textOutline w14:w="0" w14:cap="flat" w14:cmpd="sng" w14:algn="ctr">
-            <w14:noFill/>
-            <w14:prstDash w14:val="solid"/>
-            <w14:round/>
-          </w14:textOutline>
-        </w:rPr>
-        <w:t>idSAL_ALL</w:t>
-      </w:r>
-      <w:proofErr w:type="spellEnd"/>
-      <w:r>
-        <w:rPr>
-          <w:rFonts w:cstheme="minorHAnsi"/>
-          <w:color w:val="000000" w:themeColor="text1"/>
-          <w14:shadow w14:blurRad="38100" w14:dist="19050" w14:dir="2700000" w14:sx="100000" w14:sy="100000" w14:kx="0" w14:ky="0" w14:algn="tl">
-            <w14:schemeClr w14:val="dk1">
-              <w14:alpha w14:val="60000"/>
-            </w14:schemeClr>
-          </w14:shadow>
-          <w14:textOutline w14:w="0" w14:cap="flat" w14:cmpd="sng" w14:algn="ctr">
-            <w14:noFill/>
-            <w14:prstDash w14:val="solid"/>
-            <w14:round/>
-          </w14:textOutline>
-        </w:rPr>
-        <w:t>" /&gt;</w:t>
-      </w:r>
-    </w:p>
-    <w:p>
-      <w:pPr>
-        <w:rPr>
-          <w:rFonts w:cstheme="minorHAnsi"/>
-          <w:color w:val="000000" w:themeColor="text1"/>
-          <w14:shadow w14:blurRad="38100" w14:dist="19050" w14:dir="2700000" w14:sx="100000" w14:sy="100000" w14:kx="0" w14:ky="0" w14:algn="tl">
-            <w14:schemeClr w14:val="dk1">
-              <w14:alpha w14:val="60000"/>
-            </w14:schemeClr>
-          </w14:shadow>
-          <w14:textOutline w14:w="0" w14:cap="flat" w14:cmpd="sng" w14:algn="ctr">
-            <w14:noFill/>
-            <w14:prstDash w14:val="solid"/>
-            <w14:round/>
-          </w14:textOutline>
-        </w:rPr>
-      </w:pPr>
-      <w:r>
-        <w:rPr>
-          <w:rFonts w:cstheme="minorHAnsi"/>
-          <w:color w:val="000000" w:themeColor="text1"/>
-          <w14:shadow w14:blurRad="38100" w14:dist="19050" w14:dir="2700000" w14:sx="100000" w14:sy="100000" w14:kx="0" w14:ky="0" w14:algn="tl">
-            <w14:schemeClr w14:val="dk1">
-              <w14:alpha w14:val="60000"/>
-            </w14:schemeClr>
-          </w14:shadow>
-          <w14:textOutline w14:w="0" w14:cap="flat" w14:cmpd="sng" w14:algn="ctr">
-            <w14:noFill/>
-            <w14:prstDash w14:val="solid"/>
-            <w14:round/>
-          </w14:textOutline>
-        </w:rPr>
-        <w:t xml:space="preserve">                    &lt;output bind="</w:t>
-      </w:r>
-      <w:proofErr w:type="spellStart"/>
-      <w:r>
-        <w:rPr>
-          <w:rFonts w:cstheme="minorHAnsi"/>
-          <w:color w:val="000000" w:themeColor="text1"/>
-          <w14:shadow w14:blurRad="38100" w14:dist="19050" w14:dir="2700000" w14:sx="100000" w14:sy="100000" w14:kx="0" w14:ky="0" w14:algn="tl">
-            <w14:schemeClr w14:val="dk1">
-              <w14:alpha w14:val="60000"/>
-            </w14:schemeClr>
-          </w14:shadow>
-          <w14:textOutline w14:w="0" w14:cap="flat" w14:cmpd="sng" w14:algn="ctr">
-            <w14:noFill/>
-            <w14:prstDash w14:val="solid"/>
-            <w14:round/>
-          </w14:textOutline>
-        </w:rPr>
-        <w:t>txtAllow_count</w:t>
-      </w:r>
-      <w:proofErr w:type="spellEnd"/>
-      <w:r>
-        <w:rPr>
-          <w:rFonts w:cstheme="minorHAnsi"/>
-          <w:color w:val="000000" w:themeColor="text1"/>
-          <w14:shadow w14:blurRad="38100" w14:dist="19050" w14:dir="2700000" w14:sx="100000" w14:sy="100000" w14:kx="0" w14:ky="0" w14:algn="tl">
-            <w14:schemeClr w14:val="dk1">
-              <w14:alpha w14:val="60000"/>
-            </w14:schemeClr>
-          </w14:shadow>
-          <w14:textOutline w14:w="0" w14:cap="flat" w14:cmpd="sng" w14:algn="ctr">
-            <w14:noFill/>
-            <w14:prstDash w14:val="solid"/>
-            <w14:round/>
-          </w14:textOutline>
-        </w:rPr>
-        <w:t>" /&gt;</w:t>
-      </w:r>
-    </w:p>
-    <w:p>
-      <w:pPr>
-        <w:rPr>
-          <w:rFonts w:cstheme="minorHAnsi"/>
-          <w:color w:val="000000" w:themeColor="text1"/>
-          <w14:shadow w14:blurRad="38100" w14:dist="19050" w14:dir="2700000" w14:sx="100000" w14:sy="100000" w14:kx="0" w14:ky="0" w14:algn="tl">
-            <w14:schemeClr w14:val="dk1">
-              <w14:alpha w14:val="60000"/>
-            </w14:schemeClr>
-          </w14:shadow>
-          <w14:textOutline w14:w="0" w14:cap="flat" w14:cmpd="sng" w14:algn="ctr">
-            <w14:noFill/>
-            <w14:prstDash w14:val="solid"/>
-            <w14:round/>
-          </w14:textOutline>
-        </w:rPr>
-      </w:pPr>
-      <w:r>
-        <w:rPr>
-          <w:rFonts w:cstheme="minorHAnsi"/>
-          <w:color w:val="000000" w:themeColor="text1"/>
-          <w14:shadow w14:blurRad="38100" w14:dist="19050" w14:dir="2700000" w14:sx="100000" w14:sy="100000" w14:kx="0" w14:ky="0" w14:algn="tl">
-            <w14:schemeClr w14:val="dk1">
-              <w14:alpha w14:val="60000"/>
-            </w14:schemeClr>
-          </w14:shadow>
-          <w14:textOutline w14:w="0" w14:cap="flat" w14:cmpd="sng" w14:algn="ctr">
-            <w14:noFill/>
-            <w14:prstDash w14:val="solid"/>
-            <w14:round/>
-          </w14:textOutline>
-        </w:rPr>
-        <w:t xml:space="preserve">                    &lt;output bind="</w:t>
-      </w:r>
-      <w:proofErr w:type="spellStart"/>
-      <w:r>
-        <w:rPr>
-          <w:rFonts w:cstheme="minorHAnsi"/>
-          <w:color w:val="000000" w:themeColor="text1"/>
-          <w14:shadow w14:blurRad="38100" w14:dist="19050" w14:dir="2700000" w14:sx="100000" w14:sy="100000" w14:kx="0" w14:ky="0" w14:algn="tl">
-            <w14:schemeClr w14:val="dk1">
-              <w14:alpha w14:val="60000"/>
-            </w14:schemeClr>
-          </w14:shadow>
-          <w14:textOutline w14:w="0" w14:cap="flat" w14:cmpd="sng" w14:algn="ctr">
-            <w14:noFill/>
-            <w14:prstDash w14:val="solid"/>
-            <w14:round/>
-          </w14:textOutline>
-        </w:rPr>
-        <w:t>txtFlag_Cost</w:t>
-      </w:r>
-      <w:proofErr w:type="spellEnd"/>
-      <w:r>
-        <w:rPr>
-          <w:rFonts w:cstheme="minorHAnsi"/>
-          <w:color w:val="000000" w:themeColor="text1"/>
-          <w14:shadow w14:blurRad="38100" w14:dist="19050" w14:dir="2700000" w14:sx="100000" w14:sy="100000" w14:kx="0" w14:ky="0" w14:algn="tl">
-            <w14:schemeClr w14:val="dk1">
-              <w14:alpha w14:val="60000"/>
-            </w14:schemeClr>
-          </w14:shadow>
-          <w14:textOutline w14:w="0" w14:cap="flat" w14:cmpd="sng" w14:algn="ctr">
-            <w14:noFill/>
-            <w14:prstDash w14:val="solid"/>
-            <w14:round/>
-          </w14:textOutline>
-        </w:rPr>
-        <w:t>" /&gt;</w:t>
-      </w:r>
-    </w:p>
-    <w:p>
-      <w:pPr>
-        <w:rPr>
-          <w:rFonts w:cstheme="minorHAnsi"/>
-          <w:color w:val="000000" w:themeColor="text1"/>
-          <w14:shadow w14:blurRad="38100" w14:dist="19050" w14:dir="2700000" w14:sx="100000" w14:sy="100000" w14:kx="0" w14:ky="0" w14:algn="tl">
-            <w14:schemeClr w14:val="dk1">
-              <w14:alpha w14:val="60000"/>
-            </w14:schemeClr>
-          </w14:shadow>
-          <w14:textOutline w14:w="0" w14:cap="flat" w14:cmpd="sng" w14:algn="ctr">
-            <w14:noFill/>
-            <w14:prstDash w14:val="solid"/>
-            <w14:round/>
-          </w14:textOutline>
-        </w:rPr>
-      </w:pPr>
-      <w:r>
-        <w:rPr>
-          <w:rFonts w:cstheme="minorHAnsi"/>
-          <w:color w:val="000000" w:themeColor="text1"/>
-          <w14:shadow w14:blurRad="38100" w14:dist="19050" w14:dir="2700000" w14:sx="100000" w14:sy="100000" w14:kx="0" w14:ky="0" w14:algn="tl">
-            <w14:schemeClr w14:val="dk1">
-              <w14:alpha w14:val="60000"/>
-            </w14:schemeClr>
-          </w14:shadow>
-          <w14:textOutline w14:w="0" w14:cap="flat" w14:cmpd="sng" w14:algn="ctr">
-            <w14:noFill/>
-            <w14:prstDash w14:val="solid"/>
-            <w14:round/>
-          </w14:textOutline>
-        </w:rPr>
-        <w:t xml:space="preserve">                &lt;/output&gt;</w:t>
-      </w:r>
-    </w:p>
-    <w:p>
-      <w:pPr>
-        <w:rPr>
-          <w:rFonts w:cstheme="minorHAnsi"/>
-          <w:color w:val="000000" w:themeColor="text1"/>
-          <w14:shadow w14:blurRad="38100" w14:dist="19050" w14:dir="2700000" w14:sx="100000" w14:sy="100000" w14:kx="0" w14:ky="0" w14:algn="tl">
-            <w14:schemeClr w14:val="dk1">
-              <w14:alpha w14:val="60000"/>
-            </w14:schemeClr>
-          </w14:shadow>
-          <w14:textOutline w14:w="0" w14:cap="flat" w14:cmpd="sng" w14:algn="ctr">
-            <w14:noFill/>
-            <w14:prstDash w14:val="solid"/>
-            <w14:round/>
-          </w14:textOutline>
-        </w:rPr>
-      </w:pPr>
-      <w:r>
-        <w:rPr>
-          <w:rFonts w:cstheme="minorHAnsi"/>
-          <w:color w:val="000000" w:themeColor="text1"/>
-          <w14:shadow w14:blurRad="38100" w14:dist="19050" w14:dir="2700000" w14:sx="100000" w14:sy="100000" w14:kx="0" w14:ky="0" w14:algn="tl">
-            <w14:schemeClr w14:val="dk1">
-              <w14:alpha w14:val="60000"/>
-            </w14:schemeClr>
-          </w14:shadow>
-          <w14:textOutline w14:w="0" w14:cap="flat" w14:cmpd="sng" w14:algn="ctr">
-            <w14:noFill/>
-            <w14:prstDash w14:val="solid"/>
-            <w14:round/>
-          </w14:textOutline>
-        </w:rPr>
-        <w:t xml:space="preserve">            &lt;/</w:t>
-      </w:r>
-      <w:proofErr w:type="spellStart"/>
-      <w:proofErr w:type="gramStart"/>
-      <w:r>
-        <w:rPr>
-          <w:rFonts w:cstheme="minorHAnsi"/>
-          <w:color w:val="000000" w:themeColor="text1"/>
-          <w14:shadow w14:blurRad="38100" w14:dist="19050" w14:dir="2700000" w14:sx="100000" w14:sy="100000" w14:kx="0" w14:ky="0" w14:algn="tl">
-            <w14:schemeClr w14:val="dk1">
-              <w14:alpha w14:val="60000"/>
-            </w14:schemeClr>
-          </w14:shadow>
-          <w14:textOutline w14:w="0" w14:cap="flat" w14:cmpd="sng" w14:algn="ctr">
-            <w14:noFill/>
-            <w14:prstDash w14:val="solid"/>
-            <w14:round/>
-          </w14:textOutline>
-        </w:rPr>
-        <w:t>dso</w:t>
-      </w:r>
-      <w:proofErr w:type="spellEnd"/>
-      <w:proofErr w:type="gramEnd"/>
-      <w:r>
-        <w:rPr>
-          <w:rFonts w:cstheme="minorHAnsi"/>
-          <w:color w:val="000000" w:themeColor="text1"/>
-          <w14:shadow w14:blurRad="38100" w14:dist="19050" w14:dir="2700000" w14:sx="100000" w14:sy="100000" w14:kx="0" w14:ky="0" w14:algn="tl">
-            <w14:schemeClr w14:val="dk1">
-              <w14:alpha w14:val="60000"/>
-            </w14:schemeClr>
-          </w14:shadow>
-          <w14:textOutline w14:w="0" w14:cap="flat" w14:cmpd="sng" w14:algn="ctr">
-            <w14:noFill/>
-            <w14:prstDash w14:val="solid"/>
-            <w14:round/>
-          </w14:textOutline>
-        </w:rPr>
-        <w:t xml:space="preserve">&gt; </w:t>
-      </w:r>
-    </w:p>
-    <w:p>
-      <w:pPr>
-        <w:rPr>
-          <w:rFonts w:cstheme="minorHAnsi"/>
-          <w:color w:val="000000" w:themeColor="text1"/>
-          <w14:shadow w14:blurRad="38100" w14:dist="19050" w14:dir="2700000" w14:sx="100000" w14:sy="100000" w14:kx="0" w14:ky="0" w14:algn="tl">
-            <w14:schemeClr w14:val="dk1">
-              <w14:alpha w14:val="60000"/>
-            </w14:schemeClr>
-          </w14:shadow>
-          <w14:textOutline w14:w="0" w14:cap="flat" w14:cmpd="sng" w14:algn="ctr">
-            <w14:noFill/>
-            <w14:prstDash w14:val="solid"/>
-            <w14:round/>
-          </w14:textOutline>
-        </w:rPr>
-      </w:pPr>
-      <w:r>
-        <w:rPr>
-          <w:rFonts w:cstheme="minorHAnsi"/>
-          <w:color w:val="000000" w:themeColor="text1"/>
-          <w14:shadow w14:blurRad="38100" w14:dist="19050" w14:dir="2700000" w14:sx="100000" w14:sy="100000" w14:kx="0" w14:ky="0" w14:algn="tl">
-            <w14:schemeClr w14:val="dk1">
-              <w14:alpha w14:val="60000"/>
-            </w14:schemeClr>
-          </w14:shadow>
-          <w14:textOutline w14:w="0" w14:cap="flat" w14:cmpd="sng" w14:algn="ctr">
-            <w14:noFill/>
-            <w14:prstDash w14:val="solid"/>
-            <w14:round/>
-          </w14:textOutline>
-        </w:rPr>
-        <w:t xml:space="preserve">        &lt;/xml&gt; </w:t>
-      </w:r>
-    </w:p>
-    <w:p>
-      <w:pPr>
-        <w:rPr>
-          <w:rFonts w:cstheme="minorHAnsi"/>
-          <w:color w:val="000000" w:themeColor="text1"/>
-          <w14:shadow w14:blurRad="38100" w14:dist="19050" w14:dir="2700000" w14:sx="100000" w14:sy="100000" w14:kx="0" w14:ky="0" w14:algn="tl">
-            <w14:schemeClr w14:val="dk1">
-              <w14:alpha w14:val="60000"/>
-            </w14:schemeClr>
-          </w14:shadow>
-          <w14:textOutline w14:w="0" w14:cap="flat" w14:cmpd="sng" w14:algn="ctr">
-            <w14:noFill/>
-            <w14:prstDash w14:val="solid"/>
-            <w14:round/>
-          </w14:textOutline>
-        </w:rPr>
-      </w:pPr>
-      <w:r>
-        <w:rPr>
-          <w:rFonts w:cstheme="minorHAnsi"/>
-          <w:color w:val="000000" w:themeColor="text1"/>
-          <w14:shadow w14:blurRad="38100" w14:dist="19050" w14:dir="2700000" w14:sx="100000" w14:sy="100000" w14:kx="0" w14:ky="0" w14:algn="tl">
-            <w14:schemeClr w14:val="dk1">
-              <w14:alpha w14:val="60000"/>
-            </w14:schemeClr>
-          </w14:shadow>
-          <w14:textOutline w14:w="0" w14:cap="flat" w14:cmpd="sng" w14:algn="ctr">
-            <w14:noFill/>
-            <w14:prstDash w14:val="solid"/>
-            <w14:round/>
-          </w14:textOutline>
-        </w:rPr>
-        <w:t>&lt;/</w:t>
-      </w:r>
-      <w:proofErr w:type="spellStart"/>
-      <w:r>
-        <w:rPr>
-          <w:rFonts w:cstheme="minorHAnsi"/>
-          <w:color w:val="000000" w:themeColor="text1"/>
-          <w14:shadow w14:blurRad="38100" w14:dist="19050" w14:dir="2700000" w14:sx="100000" w14:sy="100000" w14:kx="0" w14:ky="0" w14:algn="tl">
-            <w14:schemeClr w14:val="dk1">
-              <w14:alpha w14:val="60000"/>
-            </w14:schemeClr>
-          </w14:shadow>
-          <w14:textOutline w14:w="0" w14:cap="flat" w14:cmpd="sng" w14:algn="ctr">
-            <w14:noFill/>
-            <w14:prstDash w14:val="solid"/>
-            <w14:round/>
-          </w14:textOutline>
-        </w:rPr>
-        <w:t>gw</w:t>
-      </w:r>
-      <w:proofErr w:type="gramStart"/>
-      <w:r>
-        <w:rPr>
-          <w:rFonts w:cstheme="minorHAnsi"/>
-          <w:color w:val="000000" w:themeColor="text1"/>
-          <w14:shadow w14:blurRad="38100" w14:dist="19050" w14:dir="2700000" w14:sx="100000" w14:sy="100000" w14:kx="0" w14:ky="0" w14:algn="tl">
-            <w14:schemeClr w14:val="dk1">
-              <w14:alpha w14:val="60000"/>
-            </w14:schemeClr>
-          </w14:shadow>
-          <w14:textOutline w14:w="0" w14:cap="flat" w14:cmpd="sng" w14:algn="ctr">
-            <w14:noFill/>
-            <w14:prstDash w14:val="solid"/>
-            <w14:round/>
-          </w14:textOutline>
-        </w:rPr>
-        <w:t>:data</w:t>
-      </w:r>
-      <w:proofErr w:type="spellEnd"/>
-      <w:proofErr w:type="gramEnd"/>
-      <w:r>
-        <w:rPr>
-          <w:rFonts w:cstheme="minorHAnsi"/>
-          <w:color w:val="000000" w:themeColor="text1"/>
-          <w14:shadow w14:blurRad="38100" w14:dist="19050" w14:dir="2700000" w14:sx="100000" w14:sy="100000" w14:kx="0" w14:ky="0" w14:algn="tl">
-            <w14:schemeClr w14:val="dk1">
-              <w14:alpha w14:val="60000"/>
-            </w14:schemeClr>
-          </w14:shadow>
-          <w14:textOutline w14:w="0" w14:cap="flat" w14:cmpd="sng" w14:algn="ctr">
-            <w14:noFill/>
-            <w14:prstDash w14:val="solid"/>
-            <w14:round/>
-          </w14:textOutline>
-        </w:rPr>
-        <w:t>&gt;</w:t>
-      </w:r>
-    </w:p>
-    <w:p>
-      <w:pPr>
-        <w:rPr>
-          <w:rFonts w:cstheme="minorHAnsi"/>
-          <w:color w:val="000000" w:themeColor="text1"/>
-          <w14:shadow w14:blurRad="38100" w14:dist="19050" w14:dir="2700000" w14:sx="100000" w14:sy="100000" w14:kx="0" w14:ky="0" w14:algn="tl">
-            <w14:schemeClr w14:val="dk1">
-              <w14:alpha w14:val="60000"/>
-            </w14:schemeClr>
-          </w14:shadow>
-          <w14:textOutline w14:w="0" w14:cap="flat" w14:cmpd="sng" w14:algn="ctr">
-            <w14:noFill/>
-            <w14:prstDash w14:val="solid"/>
-            <w14:round/>
-          </w14:textOutline>
-        </w:rPr>
-      </w:pPr>
-      <w:proofErr w:type="spellStart"/>
-      <w:proofErr w:type="gramStart"/>
-      <w:r>
-        <w:rPr>
-          <w:rFonts w:cstheme="minorHAnsi"/>
-          <w:color w:val="000000" w:themeColor="text1"/>
-          <w14:shadow w14:blurRad="38100" w14:dist="19050" w14:dir="2700000" w14:sx="100000" w14:sy="100000" w14:kx="0" w14:ky="0" w14:algn="tl">
-            <w14:schemeClr w14:val="dk1">
-              <w14:alpha w14:val="60000"/>
-            </w14:schemeClr>
-          </w14:shadow>
-          <w14:textOutline w14:w="0" w14:cap="flat" w14:cmpd="sng" w14:algn="ctr">
-            <w14:noFill/>
-            <w14:prstDash w14:val="solid"/>
-            <w14:round/>
-          </w14:textOutline>
-        </w:rPr>
-        <w:t>idFrom</w:t>
-      </w:r>
-      <w:proofErr w:type="spellEnd"/>
-      <w:proofErr w:type="gramEnd"/>
-      <w:r>
-        <w:rPr>
-          <w:rFonts w:cstheme="minorHAnsi"/>
-          <w:color w:val="000000" w:themeColor="text1"/>
-          <w14:shadow w14:blurRad="38100" w14:dist="19050" w14:dir="2700000" w14:sx="100000" w14:sy="100000" w14:kx="0" w14:ky="0" w14:algn="tl">
-            <w14:schemeClr w14:val="dk1">
-              <w14:alpha w14:val="60000"/>
-            </w14:schemeClr>
-          </w14:shadow>
-          <w14:textOutline w14:w="0" w14:cap="flat" w14:cmpd="sng" w14:algn="ctr">
-            <w14:noFill/>
-            <w14:prstDash w14:val="solid"/>
-            <w14:round/>
-          </w14:textOutline>
-        </w:rPr>
-        <w:t xml:space="preserve"> = THR_CLOSE.FROM_DT</w:t>
-      </w:r>
-    </w:p>
-    <w:p>
-      <w:pPr>
-        <w:rPr>
-          <w:rFonts w:cstheme="minorHAnsi"/>
-          <w:color w:val="000000" w:themeColor="text1"/>
-          <w14:shadow w14:blurRad="38100" w14:dist="19050" w14:dir="2700000" w14:sx="100000" w14:sy="100000" w14:kx="0" w14:ky="0" w14:algn="tl">
-            <w14:schemeClr w14:val="dk1">
-              <w14:alpha w14:val="60000"/>
-            </w14:schemeClr>
-          </w14:shadow>
-          <w14:textOutline w14:w="0" w14:cap="flat" w14:cmpd="sng" w14:algn="ctr">
-            <w14:noFill/>
-            <w14:prstDash w14:val="solid"/>
-            <w14:round/>
-          </w14:textOutline>
-        </w:rPr>
-      </w:pPr>
-      <w:proofErr w:type="spellStart"/>
-      <w:proofErr w:type="gramStart"/>
-      <w:r>
-        <w:rPr>
-          <w:rFonts w:cstheme="minorHAnsi"/>
-          <w:color w:val="000000" w:themeColor="text1"/>
-          <w14:shadow w14:blurRad="38100" w14:dist="19050" w14:dir="2700000" w14:sx="100000" w14:sy="100000" w14:kx="0" w14:ky="0" w14:algn="tl">
-            <w14:schemeClr w14:val="dk1">
-              <w14:alpha w14:val="60000"/>
-            </w14:schemeClr>
-          </w14:shadow>
-          <w14:textOutline w14:w="0" w14:cap="flat" w14:cmpd="sng" w14:algn="ctr">
-            <w14:noFill/>
-            <w14:prstDash w14:val="solid"/>
-            <w14:round/>
-          </w14:textOutline>
-        </w:rPr>
-        <w:t>idTo</w:t>
-      </w:r>
-      <w:proofErr w:type="spellEnd"/>
-      <w:proofErr w:type="gramEnd"/>
-      <w:r>
-        <w:rPr>
-          <w:rFonts w:cstheme="minorHAnsi"/>
-          <w:color w:val="000000" w:themeColor="text1"/>
-          <w14:shadow w14:blurRad="38100" w14:dist="19050" w14:dir="2700000" w14:sx="100000" w14:sy="100000" w14:kx="0" w14:ky="0" w14:algn="tl">
-            <w14:schemeClr w14:val="dk1">
-              <w14:alpha w14:val="60000"/>
-            </w14:schemeClr>
-          </w14:shadow>
-          <w14:textOutline w14:w="0" w14:cap="flat" w14:cmpd="sng" w14:algn="ctr">
-            <w14:noFill/>
-            <w14:prstDash w14:val="solid"/>
-            <w14:round/>
-          </w14:textOutline>
-        </w:rPr>
-        <w:t xml:space="preserve"> = THR_CLOSE.TO_DT</w:t>
-      </w:r>
-    </w:p>
-    <w:p>
-      <w:pPr>
-        <w:rPr>
-          <w:rFonts w:cstheme="minorHAnsi"/>
-          <w:color w:val="000000" w:themeColor="text1"/>
-          <w14:shadow w14:blurRad="38100" w14:dist="19050" w14:dir="2700000" w14:sx="100000" w14:sy="100000" w14:kx="0" w14:ky="0" w14:algn="tl">
-            <w14:schemeClr w14:val="dk1">
-              <w14:alpha w14:val="60000"/>
-            </w14:schemeClr>
-          </w14:shadow>
-          <w14:textOutline w14:w="0" w14:cap="flat" w14:cmpd="sng" w14:algn="ctr">
-            <w14:noFill/>
-            <w14:prstDash w14:val="solid"/>
-            <w14:round/>
-          </w14:textOutline>
-        </w:rPr>
-      </w:pPr>
-    </w:p>
-    <w:p>
-      <w:pPr>
-        <w:rPr>
-          <w:rFonts w:cstheme="minorHAnsi"/>
-          <w:color w:val="000000" w:themeColor="text1"/>
-          <w14:shadow w14:blurRad="38100" w14:dist="19050" w14:dir="2700000" w14:sx="100000" w14:sy="100000" w14:kx="0" w14:ky="0" w14:algn="tl">
-            <w14:schemeClr w14:val="dk1">
-              <w14:alpha w14:val="60000"/>
-            </w14:schemeClr>
-          </w14:shadow>
-          <w14:textOutline w14:w="0" w14:cap="flat" w14:cmpd="sng" w14:algn="ctr">
-            <w14:noFill/>
-            <w14:prstDash w14:val="solid"/>
-            <w14:round/>
-          </w14:textOutline>
-        </w:rPr>
-      </w:pPr>
-    </w:p>
-    <w:p>
-      <w:pPr>
-        <w:rPr>
-          <w:rFonts w:cstheme="minorHAnsi"/>
-          <w:color w:val="000000" w:themeColor="text1"/>
-          <w14:shadow w14:blurRad="38100" w14:dist="19050" w14:dir="2700000" w14:sx="100000" w14:sy="100000" w14:kx="0" w14:ky="0" w14:algn="tl">
-            <w14:schemeClr w14:val="dk1">
-              <w14:alpha w14:val="60000"/>
-            </w14:schemeClr>
-          </w14:shadow>
-          <w14:textOutline w14:w="0" w14:cap="flat" w14:cmpd="sng" w14:algn="ctr">
-            <w14:noFill/>
-            <w14:prstDash w14:val="solid"/>
-            <w14:round/>
-          </w14:textOutline>
-        </w:rPr>
-      </w:pPr>
-    </w:p>
-    <w:p>
-      <w:pPr>
-        <w:rPr>
-          <w:rFonts w:cstheme="minorHAnsi"/>
-          <w:color w:val="000000" w:themeColor="text1"/>
-          <w14:shadow w14:blurRad="38100" w14:dist="19050" w14:dir="2700000" w14:sx="100000" w14:sy="100000" w14:kx="0" w14:ky="0" w14:algn="tl">
-            <w14:schemeClr w14:val="dk1">
-              <w14:alpha w14:val="60000"/>
-            </w14:schemeClr>
-          </w14:shadow>
-          <w14:textOutline w14:w="0" w14:cap="flat" w14:cmpd="sng" w14:algn="ctr">
-            <w14:noFill/>
-            <w14:prstDash w14:val="solid"/>
-            <w14:round/>
-          </w14:textOutline>
-        </w:rPr>
-      </w:pPr>
-    </w:p>
-    <w:p>
-      <w:pPr>
-        <w:rPr>
-          <w:rFonts w:cstheme="minorHAnsi"/>
-          <w:b/>
-          <w:color w:val="000000" w:themeColor="text1"/>
-          <w14:shadow w14:blurRad="38100" w14:dist="19050" w14:dir="2700000" w14:sx="100000" w14:sy="100000" w14:kx="0" w14:ky="0" w14:algn="tl">
-            <w14:schemeClr w14:val="dk1">
-              <w14:alpha w14:val="60000"/>
-            </w14:schemeClr>
-          </w14:shadow>
-          <w14:textOutline w14:w="0" w14:cap="flat" w14:cmpd="sng" w14:algn="ctr">
-            <w14:noFill/>
-            <w14:prstDash w14:val="solid"/>
-            <w14:round/>
-          </w14:textOutline>
-        </w:rPr>
-      </w:pPr>
-      <w:proofErr w:type="gramStart"/>
-      <w:r>
-        <w:rPr>
-          <w:rFonts w:cstheme="minorHAnsi"/>
-          <w:b/>
-          <w:color w:val="000000" w:themeColor="text1"/>
-          <w14:shadow w14:blurRad="38100" w14:dist="19050" w14:dir="2700000" w14:sx="100000" w14:sy="100000" w14:kx="0" w14:ky="0" w14:algn="tl">
-            <w14:schemeClr w14:val="dk1">
-              <w14:alpha w14:val="60000"/>
-            </w14:schemeClr>
-          </w14:shadow>
-          <w14:textOutline w14:w="0" w14:cap="flat" w14:cmpd="sng" w14:algn="ctr">
-            <w14:noFill/>
-            <w14:prstDash w14:val="solid"/>
-            <w14:round/>
-          </w14:textOutline>
-        </w:rPr>
-        <w:t>3.datShowDeatail</w:t>
-      </w:r>
-      <w:proofErr w:type="gramEnd"/>
-      <w:r>
-        <w:rPr>
-          <w:rFonts w:cstheme="minorHAnsi"/>
-          <w:b/>
-          <w:color w:val="000000" w:themeColor="text1"/>
-          <w14:shadow w14:blurRad="38100" w14:dist="19050" w14:dir="2700000" w14:sx="100000" w14:sy="100000" w14:kx="0" w14:ky="0" w14:algn="tl">
-            <w14:schemeClr w14:val="dk1">
-              <w14:alpha w14:val="60000"/>
-            </w14:schemeClr>
-          </w14:shadow>
-          <w14:textOutline w14:w="0" w14:cap="flat" w14:cmpd="sng" w14:algn="ctr">
-            <w14:noFill/>
-            <w14:prstDash w14:val="solid"/>
-            <w14:round/>
-          </w14:textOutline>
-        </w:rPr>
-        <w:t>_error (show error)</w:t>
-      </w:r>
-    </w:p>
-    <w:p>
-      <w:pPr>
-        <w:rPr>
-          <w:rFonts w:cstheme="minorHAnsi"/>
-          <w:color w:val="000000" w:themeColor="text1"/>
-          <w14:shadow w14:blurRad="38100" w14:dist="19050" w14:dir="2700000" w14:sx="100000" w14:sy="100000" w14:kx="0" w14:ky="0" w14:algn="tl">
-            <w14:schemeClr w14:val="dk1">
-              <w14:alpha w14:val="60000"/>
-            </w14:schemeClr>
-          </w14:shadow>
-          <w14:textOutline w14:w="0" w14:cap="flat" w14:cmpd="sng" w14:algn="ctr">
-            <w14:noFill/>
-            <w14:prstDash w14:val="solid"/>
-            <w14:round/>
-          </w14:textOutline>
-        </w:rPr>
-      </w:pPr>
-      <w:r>
-        <w:rPr>
-          <w:rFonts w:cstheme="minorHAnsi"/>
-          <w:color w:val="000000" w:themeColor="text1"/>
-          <w14:shadow w14:blurRad="38100" w14:dist="19050" w14:dir="2700000" w14:sx="100000" w14:sy="100000" w14:kx="0" w14:ky="0" w14:algn="tl">
-            <w14:schemeClr w14:val="dk1">
-              <w14:alpha w14:val="60000"/>
-            </w14:schemeClr>
-          </w14:shadow>
-          <w14:textOutline w14:w="0" w14:cap="flat" w14:cmpd="sng" w14:algn="ctr">
-            <w14:noFill/>
-            <w14:prstDash w14:val="solid"/>
-            <w14:round/>
-          </w14:textOutline>
-        </w:rPr>
-        <w:t>&lt;</w:t>
-      </w:r>
-      <w:proofErr w:type="spellStart"/>
-      <w:r>
-        <w:rPr>
-          <w:rFonts w:cstheme="minorHAnsi"/>
-          <w:color w:val="000000" w:themeColor="text1"/>
-          <w14:shadow w14:blurRad="38100" w14:dist="19050" w14:dir="2700000" w14:sx="100000" w14:sy="100000" w14:kx="0" w14:ky="0" w14:algn="tl">
-            <w14:schemeClr w14:val="dk1">
-              <w14:alpha w14:val="60000"/>
-            </w14:schemeClr>
-          </w14:shadow>
-          <w14:textOutline w14:w="0" w14:cap="flat" w14:cmpd="sng" w14:algn="ctr">
-            <w14:noFill/>
-            <w14:prstDash w14:val="solid"/>
-            <w14:round/>
-          </w14:textOutline>
-        </w:rPr>
-        <w:t>gw</w:t>
-      </w:r>
-      <w:proofErr w:type="gramStart"/>
-      <w:r>
-        <w:rPr>
-          <w:rFonts w:cstheme="minorHAnsi"/>
-          <w:color w:val="000000" w:themeColor="text1"/>
-          <w14:shadow w14:blurRad="38100" w14:dist="19050" w14:dir="2700000" w14:sx="100000" w14:sy="100000" w14:kx="0" w14:ky="0" w14:algn="tl">
-            <w14:schemeClr w14:val="dk1">
-              <w14:alpha w14:val="60000"/>
-            </w14:schemeClr>
-          </w14:shadow>
-          <w14:textOutline w14:w="0" w14:cap="flat" w14:cmpd="sng" w14:algn="ctr">
-            <w14:noFill/>
-            <w14:prstDash w14:val="solid"/>
-            <w14:round/>
-          </w14:textOutline>
-        </w:rPr>
-        <w:t>:data</w:t>
-      </w:r>
-      <w:proofErr w:type="spellEnd"/>
-      <w:proofErr w:type="gramEnd"/>
-      <w:r>
-        <w:rPr>
-          <w:rFonts w:cstheme="minorHAnsi"/>
-          <w:color w:val="000000" w:themeColor="text1"/>
-          <w14:shadow w14:blurRad="38100" w14:dist="19050" w14:dir="2700000" w14:sx="100000" w14:sy="100000" w14:kx="0" w14:ky="0" w14:algn="tl">
-            <w14:schemeClr w14:val="dk1">
-              <w14:alpha w14:val="60000"/>
-            </w14:schemeClr>
-          </w14:shadow>
-          <w14:textOutline w14:w="0" w14:cap="flat" w14:cmpd="sng" w14:algn="ctr">
-            <w14:noFill/>
-            <w14:prstDash w14:val="solid"/>
-            <w14:round/>
-          </w14:textOutline>
-        </w:rPr>
-        <w:t xml:space="preserve"> id="</w:t>
-      </w:r>
-      <w:proofErr w:type="spellStart"/>
-      <w:r>
-        <w:rPr>
-          <w:rFonts w:cstheme="minorHAnsi"/>
-          <w:color w:val="000000" w:themeColor="text1"/>
-          <w14:shadow w14:blurRad="38100" w14:dist="19050" w14:dir="2700000" w14:sx="100000" w14:sy="100000" w14:kx="0" w14:ky="0" w14:algn="tl">
-            <w14:schemeClr w14:val="dk1">
-              <w14:alpha w14:val="60000"/>
-            </w14:schemeClr>
-          </w14:shadow>
-          <w14:textOutline w14:w="0" w14:cap="flat" w14:cmpd="sng" w14:algn="ctr">
-            <w14:noFill/>
-            <w14:prstDash w14:val="solid"/>
-            <w14:round/>
-          </w14:textOutline>
-        </w:rPr>
-        <w:t>datShowDeatail_error</w:t>
-      </w:r>
-      <w:proofErr w:type="spellEnd"/>
-      <w:r>
-        <w:rPr>
-          <w:rFonts w:cstheme="minorHAnsi"/>
-          <w:color w:val="000000" w:themeColor="text1"/>
-          <w14:shadow w14:blurRad="38100" w14:dist="19050" w14:dir="2700000" w14:sx="100000" w14:sy="100000" w14:kx="0" w14:ky="0" w14:algn="tl">
-            <w14:schemeClr w14:val="dk1">
-              <w14:alpha w14:val="60000"/>
-            </w14:schemeClr>
-          </w14:shadow>
-          <w14:textOutline w14:w="0" w14:cap="flat" w14:cmpd="sng" w14:algn="ctr">
-            <w14:noFill/>
-            <w14:prstDash w14:val="solid"/>
-            <w14:round/>
-          </w14:textOutline>
-        </w:rPr>
-        <w:t xml:space="preserve">" </w:t>
-      </w:r>
-      <w:proofErr w:type="spellStart"/>
-      <w:r>
-        <w:rPr>
-          <w:rFonts w:cstheme="minorHAnsi"/>
-          <w:color w:val="000000" w:themeColor="text1"/>
-          <w14:shadow w14:blurRad="38100" w14:dist="19050" w14:dir="2700000" w14:sx="100000" w14:sy="100000" w14:kx="0" w14:ky="0" w14:algn="tl">
-            <w14:schemeClr w14:val="dk1">
-              <w14:alpha w14:val="60000"/>
-            </w14:schemeClr>
-          </w14:shadow>
-          <w14:textOutline w14:w="0" w14:cap="flat" w14:cmpd="sng" w14:algn="ctr">
-            <w14:noFill/>
-            <w14:prstDash w14:val="solid"/>
-            <w14:round/>
-          </w14:textOutline>
-        </w:rPr>
-        <w:t>onreceive</w:t>
-      </w:r>
-      <w:proofErr w:type="spellEnd"/>
-      <w:r>
-        <w:rPr>
-          <w:rFonts w:cstheme="minorHAnsi"/>
-          <w:color w:val="000000" w:themeColor="text1"/>
-          <w14:shadow w14:blurRad="38100" w14:dist="19050" w14:dir="2700000" w14:sx="100000" w14:sy="100000" w14:kx="0" w14:ky="0" w14:algn="tl">
-            <w14:schemeClr w14:val="dk1">
-              <w14:alpha w14:val="60000"/>
-            </w14:schemeClr>
-          </w14:shadow>
-          <w14:textOutline w14:w="0" w14:cap="flat" w14:cmpd="sng" w14:algn="ctr">
-            <w14:noFill/>
-            <w14:prstDash w14:val="solid"/>
-            <w14:round/>
-          </w14:textOutline>
-        </w:rPr>
-        <w:t>="</w:t>
-      </w:r>
-      <w:proofErr w:type="spellStart"/>
-      <w:r>
-        <w:rPr>
-          <w:rFonts w:cstheme="minorHAnsi"/>
-          <w:color w:val="000000" w:themeColor="text1"/>
-          <w14:shadow w14:blurRad="38100" w14:dist="19050" w14:dir="2700000" w14:sx="100000" w14:sy="100000" w14:kx="0" w14:ky="0" w14:algn="tl">
-            <w14:schemeClr w14:val="dk1">
-              <w14:alpha w14:val="60000"/>
-            </w14:schemeClr>
-          </w14:shadow>
-          <w14:textOutline w14:w="0" w14:cap="flat" w14:cmpd="sng" w14:algn="ctr">
-            <w14:noFill/>
-            <w14:prstDash w14:val="solid"/>
-            <w14:round/>
-          </w14:textOutline>
-        </w:rPr>
-        <w:t>OnDataReceive</w:t>
-      </w:r>
-      <w:proofErr w:type="spellEnd"/>
-      <w:r>
-        <w:rPr>
-          <w:rFonts w:cstheme="minorHAnsi"/>
-          <w:color w:val="000000" w:themeColor="text1"/>
-          <w14:shadow w14:blurRad="38100" w14:dist="19050" w14:dir="2700000" w14:sx="100000" w14:sy="100000" w14:kx="0" w14:ky="0" w14:algn="tl">
-            <w14:schemeClr w14:val="dk1">
-              <w14:alpha w14:val="60000"/>
-            </w14:schemeClr>
-          </w14:shadow>
-          <w14:textOutline w14:w="0" w14:cap="flat" w14:cmpd="sng" w14:algn="ctr">
-            <w14:noFill/>
-            <w14:prstDash w14:val="solid"/>
-            <w14:round/>
-          </w14:textOutline>
-        </w:rPr>
-        <w:t xml:space="preserve">(this)" &gt; </w:t>
-      </w:r>
-    </w:p>
-    <w:p>
-      <w:pPr>
-        <w:rPr>
-          <w:rFonts w:cstheme="minorHAnsi"/>
-          <w:color w:val="000000" w:themeColor="text1"/>
-          <w14:shadow w14:blurRad="38100" w14:dist="19050" w14:dir="2700000" w14:sx="100000" w14:sy="100000" w14:kx="0" w14:ky="0" w14:algn="tl">
-            <w14:schemeClr w14:val="dk1">
-              <w14:alpha w14:val="60000"/>
-            </w14:schemeClr>
-          </w14:shadow>
-          <w14:textOutline w14:w="0" w14:cap="flat" w14:cmpd="sng" w14:algn="ctr">
-            <w14:noFill/>
-            <w14:prstDash w14:val="solid"/>
-            <w14:round/>
-          </w14:textOutline>
-        </w:rPr>
-      </w:pPr>
-      <w:r>
-        <w:rPr>
-          <w:rFonts w:cstheme="minorHAnsi"/>
-          <w:color w:val="000000" w:themeColor="text1"/>
-          <w14:shadow w14:blurRad="38100" w14:dist="19050" w14:dir="2700000" w14:sx="100000" w14:sy="100000" w14:kx="0" w14:ky="0" w14:algn="tl">
-            <w14:schemeClr w14:val="dk1">
-              <w14:alpha w14:val="60000"/>
-            </w14:schemeClr>
-          </w14:shadow>
-          <w14:textOutline w14:w="0" w14:cap="flat" w14:cmpd="sng" w14:algn="ctr">
-            <w14:noFill/>
-            <w14:prstDash w14:val="solid"/>
-            <w14:round/>
-          </w14:textOutline>
-        </w:rPr>
-        <w:t xml:space="preserve">        &lt;</w:t>
-      </w:r>
-      <w:proofErr w:type="gramStart"/>
-      <w:r>
-        <w:rPr>
-          <w:rFonts w:cstheme="minorHAnsi"/>
-          <w:color w:val="000000" w:themeColor="text1"/>
-          <w14:shadow w14:blurRad="38100" w14:dist="19050" w14:dir="2700000" w14:sx="100000" w14:sy="100000" w14:kx="0" w14:ky="0" w14:algn="tl">
-            <w14:schemeClr w14:val="dk1">
-              <w14:alpha w14:val="60000"/>
-            </w14:schemeClr>
-          </w14:shadow>
-          <w14:textOutline w14:w="0" w14:cap="flat" w14:cmpd="sng" w14:algn="ctr">
-            <w14:noFill/>
-            <w14:prstDash w14:val="solid"/>
-            <w14:round/>
-          </w14:textOutline>
-        </w:rPr>
-        <w:t>xml</w:t>
-      </w:r>
-      <w:proofErr w:type="gramEnd"/>
-      <w:r>
-        <w:rPr>
-          <w:rFonts w:cstheme="minorHAnsi"/>
-          <w:color w:val="000000" w:themeColor="text1"/>
-          <w14:shadow w14:blurRad="38100" w14:dist="19050" w14:dir="2700000" w14:sx="100000" w14:sy="100000" w14:kx="0" w14:ky="0" w14:algn="tl">
-            <w14:schemeClr w14:val="dk1">
-              <w14:alpha w14:val="60000"/>
-            </w14:schemeClr>
-          </w14:shadow>
-          <w14:textOutline w14:w="0" w14:cap="flat" w14:cmpd="sng" w14:algn="ctr">
-            <w14:noFill/>
-            <w14:prstDash w14:val="solid"/>
-            <w14:round/>
-          </w14:textOutline>
-        </w:rPr>
-        <w:t xml:space="preserve">&gt; </w:t>
-      </w:r>
-    </w:p>
-    <w:p>
-      <w:pPr>
-        <w:rPr>
-          <w:rFonts w:cstheme="minorHAnsi"/>
-          <w:color w:val="000000" w:themeColor="text1"/>
-          <w14:shadow w14:blurRad="38100" w14:dist="19050" w14:dir="2700000" w14:sx="100000" w14:sy="100000" w14:kx="0" w14:ky="0" w14:algn="tl">
-            <w14:schemeClr w14:val="dk1">
-              <w14:alpha w14:val="60000"/>
-            </w14:schemeClr>
-          </w14:shadow>
-          <w14:textOutline w14:w="0" w14:cap="flat" w14:cmpd="sng" w14:algn="ctr">
-            <w14:noFill/>
-            <w14:prstDash w14:val="solid"/>
-            <w14:round/>
-          </w14:textOutline>
-        </w:rPr>
-      </w:pPr>
-      <w:r>
-        <w:rPr>
-          <w:rFonts w:cstheme="minorHAnsi"/>
-          <w:color w:val="000000" w:themeColor="text1"/>
-          <w14:shadow w14:blurRad="38100" w14:dist="19050" w14:dir="2700000" w14:sx="100000" w14:sy="100000" w14:kx="0" w14:ky="0" w14:algn="tl">
-            <w14:schemeClr w14:val="dk1">
-              <w14:alpha w14:val="60000"/>
-            </w14:schemeClr>
-          </w14:shadow>
-          <w14:textOutline w14:w="0" w14:cap="flat" w14:cmpd="sng" w14:algn="ctr">
-            <w14:noFill/>
-            <w14:prstDash w14:val="solid"/>
-            <w14:round/>
-          </w14:textOutline>
-        </w:rPr>
-        <w:t xml:space="preserve">            &lt;</w:t>
-      </w:r>
-      <w:proofErr w:type="spellStart"/>
-      <w:proofErr w:type="gramStart"/>
-      <w:r>
-        <w:rPr>
-          <w:rFonts w:cstheme="minorHAnsi"/>
-          <w:color w:val="000000" w:themeColor="text1"/>
-          <w14:shadow w14:blurRad="38100" w14:dist="19050" w14:dir="2700000" w14:sx="100000" w14:sy="100000" w14:kx="0" w14:ky="0" w14:algn="tl">
-            <w14:schemeClr w14:val="dk1">
-              <w14:alpha w14:val="60000"/>
-            </w14:schemeClr>
-          </w14:shadow>
-          <w14:textOutline w14:w="0" w14:cap="flat" w14:cmpd="sng" w14:algn="ctr">
-            <w14:noFill/>
-            <w14:prstDash w14:val="solid"/>
-            <w14:round/>
-          </w14:textOutline>
-        </w:rPr>
-        <w:t>dso</w:t>
-      </w:r>
-      <w:proofErr w:type="spellEnd"/>
-      <w:r>
-        <w:rPr>
-          <w:rFonts w:cstheme="minorHAnsi"/>
-          <w:color w:val="000000" w:themeColor="text1"/>
-          <w14:shadow w14:blurRad="38100" w14:dist="19050" w14:dir="2700000" w14:sx="100000" w14:sy="100000" w14:kx="0" w14:ky="0" w14:algn="tl">
-            <w14:schemeClr w14:val="dk1">
-              <w14:alpha w14:val="60000"/>
-            </w14:schemeClr>
-          </w14:shadow>
-          <w14:textOutline w14:w="0" w14:cap="flat" w14:cmpd="sng" w14:algn="ctr">
-            <w14:noFill/>
-            <w14:prstDash w14:val="solid"/>
-            <w14:round/>
-          </w14:textOutline>
-        </w:rPr>
-        <w:t xml:space="preserve">  type</w:t>
-      </w:r>
-      <w:proofErr w:type="gramEnd"/>
-      <w:r>
-        <w:rPr>
-          <w:rFonts w:cstheme="minorHAnsi"/>
-          <w:color w:val="000000" w:themeColor="text1"/>
-          <w14:shadow w14:blurRad="38100" w14:dist="19050" w14:dir="2700000" w14:sx="100000" w14:sy="100000" w14:kx="0" w14:ky="0" w14:algn="tl">
-            <w14:schemeClr w14:val="dk1">
-              <w14:alpha w14:val="60000"/>
-            </w14:schemeClr>
-          </w14:shadow>
-          <w14:textOutline w14:w="0" w14:cap="flat" w14:cmpd="sng" w14:algn="ctr">
-            <w14:noFill/>
-            <w14:prstDash w14:val="solid"/>
-            <w14:round/>
-          </w14:textOutline>
-        </w:rPr>
-        <w:t xml:space="preserve">="grid" function="hr_sel_00060_error" &gt; </w:t>
-      </w:r>
-    </w:p>
-    <w:p>
-      <w:pPr>
-        <w:rPr>
-          <w:rFonts w:cstheme="minorHAnsi"/>
-          <w:color w:val="000000" w:themeColor="text1"/>
-          <w14:shadow w14:blurRad="38100" w14:dist="19050" w14:dir="2700000" w14:sx="100000" w14:sy="100000" w14:kx="0" w14:ky="0" w14:algn="tl">
-            <w14:schemeClr w14:val="dk1">
-              <w14:alpha w14:val="60000"/>
-            </w14:schemeClr>
-          </w14:shadow>
-          <w14:textOutline w14:w="0" w14:cap="flat" w14:cmpd="sng" w14:algn="ctr">
-            <w14:noFill/>
-            <w14:prstDash w14:val="solid"/>
-            <w14:round/>
-          </w14:textOutline>
-        </w:rPr>
-      </w:pPr>
-      <w:r>
-        <w:rPr>
-          <w:rFonts w:cstheme="minorHAnsi"/>
-          <w:color w:val="000000" w:themeColor="text1"/>
-          <w14:shadow w14:blurRad="38100" w14:dist="19050" w14:dir="2700000" w14:sx="100000" w14:sy="100000" w14:kx="0" w14:ky="0" w14:algn="tl">
-            <w14:schemeClr w14:val="dk1">
-              <w14:alpha w14:val="60000"/>
-            </w14:schemeClr>
-          </w14:shadow>
-          <w14:textOutline w14:w="0" w14:cap="flat" w14:cmpd="sng" w14:algn="ctr">
-            <w14:noFill/>
-            <w14:prstDash w14:val="solid"/>
-            <w14:round/>
-          </w14:textOutline>
-        </w:rPr>
-        <w:t xml:space="preserve">                &lt;input bind="</w:t>
-      </w:r>
-      <w:proofErr w:type="spellStart"/>
-      <w:r>
-        <w:rPr>
-          <w:rFonts w:cstheme="minorHAnsi"/>
-          <w:color w:val="000000" w:themeColor="text1"/>
-          <w14:shadow w14:blurRad="38100" w14:dist="19050" w14:dir="2700000" w14:sx="100000" w14:sy="100000" w14:kx="0" w14:ky="0" w14:algn="tl">
-            <w14:schemeClr w14:val="dk1">
-              <w14:alpha w14:val="60000"/>
-            </w14:schemeClr>
-          </w14:shadow>
-          <w14:textOutline w14:w="0" w14:cap="flat" w14:cmpd="sng" w14:algn="ctr">
-            <w14:noFill/>
-            <w14:prstDash w14:val="solid"/>
-            <w14:round/>
-          </w14:textOutline>
-        </w:rPr>
-        <w:t>grdChk</w:t>
-      </w:r>
-      <w:proofErr w:type="spellEnd"/>
-      <w:r>
-        <w:rPr>
-          <w:rFonts w:cstheme="minorHAnsi"/>
-          <w:color w:val="000000" w:themeColor="text1"/>
-          <w14:shadow w14:blurRad="38100" w14:dist="19050" w14:dir="2700000" w14:sx="100000" w14:sy="100000" w14:kx="0" w14:ky="0" w14:algn="tl">
-            <w14:schemeClr w14:val="dk1">
-              <w14:alpha w14:val="60000"/>
-            </w14:schemeClr>
-          </w14:shadow>
-          <w14:textOutline w14:w="0" w14:cap="flat" w14:cmpd="sng" w14:algn="ctr">
-            <w14:noFill/>
-            <w14:prstDash w14:val="solid"/>
-            <w14:round/>
-          </w14:textOutline>
-        </w:rPr>
-        <w:t>" &gt;</w:t>
-      </w:r>
-    </w:p>
-    <w:p>
-      <w:pPr>
-        <w:rPr>
-          <w:rFonts w:cstheme="minorHAnsi"/>
-          <w:color w:val="000000" w:themeColor="text1"/>
-          <w14:shadow w14:blurRad="38100" w14:dist="19050" w14:dir="2700000" w14:sx="100000" w14:sy="100000" w14:kx="0" w14:ky="0" w14:algn="tl">
-            <w14:schemeClr w14:val="dk1">
-              <w14:alpha w14:val="60000"/>
-            </w14:schemeClr>
-          </w14:shadow>
-          <w14:textOutline w14:w="0" w14:cap="flat" w14:cmpd="sng" w14:algn="ctr">
-            <w14:noFill/>
-            <w14:prstDash w14:val="solid"/>
-            <w14:round/>
-          </w14:textOutline>
-        </w:rPr>
-      </w:pPr>
-      <w:r>
-        <w:rPr>
-          <w:rFonts w:cstheme="minorHAnsi"/>
-          <w:color w:val="000000" w:themeColor="text1"/>
-          <w14:shadow w14:blurRad="38100" w14:dist="19050" w14:dir="2700000" w14:sx="100000" w14:sy="100000" w14:kx="0" w14:ky="0" w14:algn="tl">
-            <w14:schemeClr w14:val="dk1">
-              <w14:alpha w14:val="60000"/>
-            </w14:schemeClr>
-          </w14:shadow>
-          <w14:textOutline w14:w="0" w14:cap="flat" w14:cmpd="sng" w14:algn="ctr">
-            <w14:noFill/>
-            <w14:prstDash w14:val="solid"/>
-            <w14:round/>
-          </w14:textOutline>
-        </w:rPr>
-        <w:t xml:space="preserve">                   &lt;input bind="</w:t>
-      </w:r>
-      <w:proofErr w:type="spellStart"/>
-      <w:r>
-        <w:rPr>
-          <w:rFonts w:cstheme="minorHAnsi"/>
-          <w:color w:val="000000" w:themeColor="text1"/>
-          <w14:shadow w14:blurRad="38100" w14:dist="19050" w14:dir="2700000" w14:sx="100000" w14:sy="100000" w14:kx="0" w14:ky="0" w14:algn="tl">
-            <w14:schemeClr w14:val="dk1">
-              <w14:alpha w14:val="60000"/>
-            </w14:schemeClr>
-          </w14:shadow>
-          <w14:textOutline w14:w="0" w14:cap="flat" w14:cmpd="sng" w14:algn="ctr">
-            <w14:noFill/>
-            <w14:prstDash w14:val="solid"/>
-            <w14:round/>
-          </w14:textOutline>
-        </w:rPr>
-        <w:t>idWorkMon</w:t>
-      </w:r>
-      <w:proofErr w:type="spellEnd"/>
-      <w:r>
-        <w:rPr>
-          <w:rFonts w:cstheme="minorHAnsi"/>
-          <w:color w:val="000000" w:themeColor="text1"/>
-          <w14:shadow w14:blurRad="38100" w14:dist="19050" w14:dir="2700000" w14:sx="100000" w14:sy="100000" w14:kx="0" w14:ky="0" w14:algn="tl">
-            <w14:schemeClr w14:val="dk1">
-              <w14:alpha w14:val="60000"/>
-            </w14:schemeClr>
-          </w14:shadow>
-          <w14:textOutline w14:w="0" w14:cap="flat" w14:cmpd="sng" w14:algn="ctr">
-            <w14:noFill/>
-            <w14:prstDash w14:val="solid"/>
-            <w14:round/>
-          </w14:textOutline>
-        </w:rPr>
-        <w:t>" /&gt;</w:t>
-      </w:r>
-    </w:p>
-    <w:p>
-      <w:pPr>
-        <w:rPr>
-          <w:rFonts w:cstheme="minorHAnsi"/>
-          <w:color w:val="000000" w:themeColor="text1"/>
-          <w14:shadow w14:blurRad="38100" w14:dist="19050" w14:dir="2700000" w14:sx="100000" w14:sy="100000" w14:kx="0" w14:ky="0" w14:algn="tl">
-            <w14:schemeClr w14:val="dk1">
-              <w14:alpha w14:val="60000"/>
-            </w14:schemeClr>
-          </w14:shadow>
-          <w14:textOutline w14:w="0" w14:cap="flat" w14:cmpd="sng" w14:algn="ctr">
-            <w14:noFill/>
-            <w14:prstDash w14:val="solid"/>
-            <w14:round/>
-          </w14:textOutline>
-        </w:rPr>
-      </w:pPr>
-      <w:r>
-        <w:rPr>
-          <w:rFonts w:cstheme="minorHAnsi"/>
-          <w:color w:val="000000" w:themeColor="text1"/>
-          <w14:shadow w14:blurRad="38100" w14:dist="19050" w14:dir="2700000" w14:sx="100000" w14:sy="100000" w14:kx="0" w14:ky="0" w14:algn="tl">
-            <w14:schemeClr w14:val="dk1">
-              <w14:alpha w14:val="60000"/>
-            </w14:schemeClr>
-          </w14:shadow>
-          <w14:textOutline w14:w="0" w14:cap="flat" w14:cmpd="sng" w14:algn="ctr">
-            <w14:noFill/>
-            <w14:prstDash w14:val="solid"/>
-            <w14:round/>
-          </w14:textOutline>
-        </w:rPr>
-        <w:t xml:space="preserve">                    &lt;input bind="</w:t>
-      </w:r>
-      <w:proofErr w:type="spellStart"/>
-      <w:r>
-        <w:rPr>
-          <w:rFonts w:cstheme="minorHAnsi"/>
-          <w:color w:val="000000" w:themeColor="text1"/>
-          <w14:shadow w14:blurRad="38100" w14:dist="19050" w14:dir="2700000" w14:sx="100000" w14:sy="100000" w14:kx="0" w14:ky="0" w14:algn="tl">
-            <w14:schemeClr w14:val="dk1">
-              <w14:alpha w14:val="60000"/>
-            </w14:schemeClr>
-          </w14:shadow>
-          <w14:textOutline w14:w="0" w14:cap="flat" w14:cmpd="sng" w14:algn="ctr">
-            <w14:noFill/>
-            <w14:prstDash w14:val="solid"/>
-            <w14:round/>
-          </w14:textOutline>
-        </w:rPr>
-        <w:t>idFrom</w:t>
-      </w:r>
-      <w:proofErr w:type="spellEnd"/>
-      <w:r>
-        <w:rPr>
-          <w:rFonts w:cstheme="minorHAnsi"/>
-          <w:color w:val="000000" w:themeColor="text1"/>
-          <w14:shadow w14:blurRad="38100" w14:dist="19050" w14:dir="2700000" w14:sx="100000" w14:sy="100000" w14:kx="0" w14:ky="0" w14:algn="tl">
-            <w14:schemeClr w14:val="dk1">
-              <w14:alpha w14:val="60000"/>
-            </w14:schemeClr>
-          </w14:shadow>
-          <w14:textOutline w14:w="0" w14:cap="flat" w14:cmpd="sng" w14:algn="ctr">
-            <w14:noFill/>
-            <w14:prstDash w14:val="solid"/>
-            <w14:round/>
-          </w14:textOutline>
-        </w:rPr>
-        <w:t>" /&gt;</w:t>
-      </w:r>
-    </w:p>
-    <w:p>
-      <w:pPr>
-        <w:rPr>
-          <w:rFonts w:cstheme="minorHAnsi"/>
-          <w:color w:val="000000" w:themeColor="text1"/>
-          <w14:shadow w14:blurRad="38100" w14:dist="19050" w14:dir="2700000" w14:sx="100000" w14:sy="100000" w14:kx="0" w14:ky="0" w14:algn="tl">
-            <w14:schemeClr w14:val="dk1">
-              <w14:alpha w14:val="60000"/>
-            </w14:schemeClr>
-          </w14:shadow>
-          <w14:textOutline w14:w="0" w14:cap="flat" w14:cmpd="sng" w14:algn="ctr">
-            <w14:noFill/>
-            <w14:prstDash w14:val="solid"/>
-            <w14:round/>
-          </w14:textOutline>
-        </w:rPr>
-      </w:pPr>
-      <w:r>
-        <w:rPr>
-          <w:rFonts w:cstheme="minorHAnsi"/>
-          <w:color w:val="000000" w:themeColor="text1"/>
-          <w14:shadow w14:blurRad="38100" w14:dist="19050" w14:dir="2700000" w14:sx="100000" w14:sy="100000" w14:kx="0" w14:ky="0" w14:algn="tl">
-            <w14:schemeClr w14:val="dk1">
-              <w14:alpha w14:val="60000"/>
-            </w14:schemeClr>
-          </w14:shadow>
-          <w14:textOutline w14:w="0" w14:cap="flat" w14:cmpd="sng" w14:algn="ctr">
-            <w14:noFill/>
-            <w14:prstDash w14:val="solid"/>
-            <w14:round/>
-          </w14:textOutline>
-        </w:rPr>
-        <w:lastRenderedPageBreak/>
-        <w:t xml:space="preserve">                    &lt;input bind="</w:t>
-      </w:r>
-      <w:proofErr w:type="spellStart"/>
-      <w:r>
-        <w:rPr>
-          <w:rFonts w:cstheme="minorHAnsi"/>
-          <w:color w:val="000000" w:themeColor="text1"/>
-          <w14:shadow w14:blurRad="38100" w14:dist="19050" w14:dir="2700000" w14:sx="100000" w14:sy="100000" w14:kx="0" w14:ky="0" w14:algn="tl">
-            <w14:schemeClr w14:val="dk1">
-              <w14:alpha w14:val="60000"/>
-            </w14:schemeClr>
-          </w14:shadow>
-          <w14:textOutline w14:w="0" w14:cap="flat" w14:cmpd="sng" w14:algn="ctr">
-            <w14:noFill/>
-            <w14:prstDash w14:val="solid"/>
-            <w14:round/>
-          </w14:textOutline>
-        </w:rPr>
-        <w:t>idTo</w:t>
-      </w:r>
-      <w:proofErr w:type="spellEnd"/>
-      <w:r>
-        <w:rPr>
-          <w:rFonts w:cstheme="minorHAnsi"/>
-          <w:color w:val="000000" w:themeColor="text1"/>
-          <w14:shadow w14:blurRad="38100" w14:dist="19050" w14:dir="2700000" w14:sx="100000" w14:sy="100000" w14:kx="0" w14:ky="0" w14:algn="tl">
-            <w14:schemeClr w14:val="dk1">
-              <w14:alpha w14:val="60000"/>
-            </w14:schemeClr>
-          </w14:shadow>
-          <w14:textOutline w14:w="0" w14:cap="flat" w14:cmpd="sng" w14:algn="ctr">
-            <w14:noFill/>
-            <w14:prstDash w14:val="solid"/>
-            <w14:round/>
-          </w14:textOutline>
-        </w:rPr>
-        <w:t>" /&gt;</w:t>
-      </w:r>
-    </w:p>
-    <w:p>
-      <w:pPr>
-        <w:rPr>
-          <w:rFonts w:cstheme="minorHAnsi"/>
-          <w:color w:val="000000" w:themeColor="text1"/>
-          <w14:shadow w14:blurRad="38100" w14:dist="19050" w14:dir="2700000" w14:sx="100000" w14:sy="100000" w14:kx="0" w14:ky="0" w14:algn="tl">
-            <w14:schemeClr w14:val="dk1">
-              <w14:alpha w14:val="60000"/>
-            </w14:schemeClr>
-          </w14:shadow>
-          <w14:textOutline w14:w="0" w14:cap="flat" w14:cmpd="sng" w14:algn="ctr">
-            <w14:noFill/>
-            <w14:prstDash w14:val="solid"/>
-            <w14:round/>
-          </w14:textOutline>
-        </w:rPr>
-      </w:pPr>
-      <w:r>
-        <w:rPr>
-          <w:rFonts w:cstheme="minorHAnsi"/>
-          <w:color w:val="000000" w:themeColor="text1"/>
-          <w14:shadow w14:blurRad="38100" w14:dist="19050" w14:dir="2700000" w14:sx="100000" w14:sy="100000" w14:kx="0" w14:ky="0" w14:algn="tl">
-            <w14:schemeClr w14:val="dk1">
-              <w14:alpha w14:val="60000"/>
-            </w14:schemeClr>
-          </w14:shadow>
-          <w14:textOutline w14:w="0" w14:cap="flat" w14:cmpd="sng" w14:algn="ctr">
-            <w14:noFill/>
-            <w14:prstDash w14:val="solid"/>
-            <w14:round/>
-          </w14:textOutline>
-        </w:rPr>
-        <w:t xml:space="preserve">                    &lt;input bind="</w:t>
-      </w:r>
-      <w:proofErr w:type="spellStart"/>
-      <w:r>
-        <w:rPr>
-          <w:rFonts w:cstheme="minorHAnsi"/>
-          <w:color w:val="000000" w:themeColor="text1"/>
-          <w14:shadow w14:blurRad="38100" w14:dist="19050" w14:dir="2700000" w14:sx="100000" w14:sy="100000" w14:kx="0" w14:ky="0" w14:algn="tl">
-            <w14:schemeClr w14:val="dk1">
-              <w14:alpha w14:val="60000"/>
-            </w14:schemeClr>
-          </w14:shadow>
-          <w14:textOutline w14:w="0" w14:cap="flat" w14:cmpd="sng" w14:algn="ctr">
-            <w14:noFill/>
-            <w14:prstDash w14:val="solid"/>
-            <w14:round/>
-          </w14:textOutline>
-        </w:rPr>
-        <w:t>lstLocation_pk</w:t>
-      </w:r>
-      <w:proofErr w:type="spellEnd"/>
-      <w:r>
-        <w:rPr>
-          <w:rFonts w:cstheme="minorHAnsi"/>
-          <w:color w:val="000000" w:themeColor="text1"/>
-          <w14:shadow w14:blurRad="38100" w14:dist="19050" w14:dir="2700000" w14:sx="100000" w14:sy="100000" w14:kx="0" w14:ky="0" w14:algn="tl">
-            <w14:schemeClr w14:val="dk1">
-              <w14:alpha w14:val="60000"/>
-            </w14:schemeClr>
-          </w14:shadow>
-          <w14:textOutline w14:w="0" w14:cap="flat" w14:cmpd="sng" w14:algn="ctr">
-            <w14:noFill/>
-            <w14:prstDash w14:val="solid"/>
-            <w14:round/>
-          </w14:textOutline>
-        </w:rPr>
-        <w:t>" /&gt;</w:t>
-      </w:r>
-    </w:p>
-    <w:p>
-      <w:pPr>
-        <w:rPr>
-          <w:rFonts w:cstheme="minorHAnsi"/>
-          <w:color w:val="000000" w:themeColor="text1"/>
-          <w14:shadow w14:blurRad="38100" w14:dist="19050" w14:dir="2700000" w14:sx="100000" w14:sy="100000" w14:kx="0" w14:ky="0" w14:algn="tl">
-            <w14:schemeClr w14:val="dk1">
-              <w14:alpha w14:val="60000"/>
-            </w14:schemeClr>
-          </w14:shadow>
-          <w14:textOutline w14:w="0" w14:cap="flat" w14:cmpd="sng" w14:algn="ctr">
-            <w14:noFill/>
-            <w14:prstDash w14:val="solid"/>
-            <w14:round/>
-          </w14:textOutline>
-        </w:rPr>
-      </w:pPr>
-      <w:r>
-        <w:rPr>
-          <w:rFonts w:cstheme="minorHAnsi"/>
-          <w:color w:val="000000" w:themeColor="text1"/>
-          <w14:shadow w14:blurRad="38100" w14:dist="19050" w14:dir="2700000" w14:sx="100000" w14:sy="100000" w14:kx="0" w14:ky="0" w14:algn="tl">
-            <w14:schemeClr w14:val="dk1">
-              <w14:alpha w14:val="60000"/>
-            </w14:schemeClr>
-          </w14:shadow>
-          <w14:textOutline w14:w="0" w14:cap="flat" w14:cmpd="sng" w14:algn="ctr">
-            <w14:noFill/>
-            <w14:prstDash w14:val="solid"/>
-            <w14:round/>
-          </w14:textOutline>
-        </w:rPr>
-        <w:t xml:space="preserve">                    &lt;input bind="</w:t>
-      </w:r>
-      <w:proofErr w:type="spellStart"/>
-      <w:r>
-        <w:rPr>
-          <w:rFonts w:cstheme="minorHAnsi"/>
-          <w:color w:val="000000" w:themeColor="text1"/>
-          <w14:shadow w14:blurRad="38100" w14:dist="19050" w14:dir="2700000" w14:sx="100000" w14:sy="100000" w14:kx="0" w14:ky="0" w14:algn="tl">
-            <w14:schemeClr w14:val="dk1">
-              <w14:alpha w14:val="60000"/>
-            </w14:schemeClr>
-          </w14:shadow>
-          <w14:textOutline w14:w="0" w14:cap="flat" w14:cmpd="sng" w14:algn="ctr">
-            <w14:noFill/>
-            <w14:prstDash w14:val="solid"/>
-            <w14:round/>
-          </w14:textOutline>
-        </w:rPr>
-        <w:t>lstSalaryKind</w:t>
-      </w:r>
-      <w:proofErr w:type="spellEnd"/>
-      <w:r>
-        <w:rPr>
-          <w:rFonts w:cstheme="minorHAnsi"/>
-          <w:color w:val="000000" w:themeColor="text1"/>
-          <w14:shadow w14:blurRad="38100" w14:dist="19050" w14:dir="2700000" w14:sx="100000" w14:sy="100000" w14:kx="0" w14:ky="0" w14:algn="tl">
-            <w14:schemeClr w14:val="dk1">
-              <w14:alpha w14:val="60000"/>
-            </w14:schemeClr>
-          </w14:shadow>
-          <w14:textOutline w14:w="0" w14:cap="flat" w14:cmpd="sng" w14:algn="ctr">
-            <w14:noFill/>
-            <w14:prstDash w14:val="solid"/>
-            <w14:round/>
-          </w14:textOutline>
-        </w:rPr>
-        <w:t>" /&gt;</w:t>
-      </w:r>
-    </w:p>
-    <w:p>
-      <w:pPr>
-        <w:rPr>
-          <w:rFonts w:cstheme="minorHAnsi"/>
-          <w:color w:val="000000" w:themeColor="text1"/>
-          <w14:shadow w14:blurRad="38100" w14:dist="19050" w14:dir="2700000" w14:sx="100000" w14:sy="100000" w14:kx="0" w14:ky="0" w14:algn="tl">
-            <w14:schemeClr w14:val="dk1">
-              <w14:alpha w14:val="60000"/>
-            </w14:schemeClr>
-          </w14:shadow>
-          <w14:textOutline w14:w="0" w14:cap="flat" w14:cmpd="sng" w14:algn="ctr">
-            <w14:noFill/>
-            <w14:prstDash w14:val="solid"/>
-            <w14:round/>
-          </w14:textOutline>
-        </w:rPr>
-      </w:pPr>
-      <w:r>
-        <w:rPr>
-          <w:rFonts w:cstheme="minorHAnsi"/>
-          <w:color w:val="000000" w:themeColor="text1"/>
-          <w14:shadow w14:blurRad="38100" w14:dist="19050" w14:dir="2700000" w14:sx="100000" w14:sy="100000" w14:kx="0" w14:ky="0" w14:algn="tl">
-            <w14:schemeClr w14:val="dk1">
-              <w14:alpha w14:val="60000"/>
-            </w14:schemeClr>
-          </w14:shadow>
-          <w14:textOutline w14:w="0" w14:cap="flat" w14:cmpd="sng" w14:algn="ctr">
-            <w14:noFill/>
-            <w14:prstDash w14:val="solid"/>
-            <w14:round/>
-          </w14:textOutline>
-        </w:rPr>
-        <w:t xml:space="preserve">                    &lt;input bind="</w:t>
-      </w:r>
-      <w:proofErr w:type="spellStart"/>
-      <w:r>
-        <w:rPr>
-          <w:rFonts w:cstheme="minorHAnsi"/>
-          <w:color w:val="000000" w:themeColor="text1"/>
-          <w14:shadow w14:blurRad="38100" w14:dist="19050" w14:dir="2700000" w14:sx="100000" w14:sy="100000" w14:kx="0" w14:ky="0" w14:algn="tl">
-            <w14:schemeClr w14:val="dk1">
-              <w14:alpha w14:val="60000"/>
-            </w14:schemeClr>
-          </w14:shadow>
-          <w14:textOutline w14:w="0" w14:cap="flat" w14:cmpd="sng" w14:algn="ctr">
-            <w14:noFill/>
-            <w14:prstDash w14:val="solid"/>
-            <w14:round/>
-          </w14:textOutline>
-        </w:rPr>
-        <w:t>txtProcessSalary</w:t>
-      </w:r>
-      <w:proofErr w:type="spellEnd"/>
-      <w:r>
-        <w:rPr>
-          <w:rFonts w:cstheme="minorHAnsi"/>
-          <w:color w:val="000000" w:themeColor="text1"/>
-          <w14:shadow w14:blurRad="38100" w14:dist="19050" w14:dir="2700000" w14:sx="100000" w14:sy="100000" w14:kx="0" w14:ky="0" w14:algn="tl">
-            <w14:schemeClr w14:val="dk1">
-              <w14:alpha w14:val="60000"/>
-            </w14:schemeClr>
-          </w14:shadow>
-          <w14:textOutline w14:w="0" w14:cap="flat" w14:cmpd="sng" w14:algn="ctr">
-            <w14:noFill/>
-            <w14:prstDash w14:val="solid"/>
-            <w14:round/>
-          </w14:textOutline>
-        </w:rPr>
-        <w:t>" /&gt;</w:t>
-      </w:r>
-    </w:p>
-    <w:p>
-      <w:pPr>
-        <w:rPr>
-          <w:rFonts w:cstheme="minorHAnsi"/>
-          <w:color w:val="000000" w:themeColor="text1"/>
-          <w14:shadow w14:blurRad="38100" w14:dist="19050" w14:dir="2700000" w14:sx="100000" w14:sy="100000" w14:kx="0" w14:ky="0" w14:algn="tl">
-            <w14:schemeClr w14:val="dk1">
-              <w14:alpha w14:val="60000"/>
-            </w14:schemeClr>
-          </w14:shadow>
-          <w14:textOutline w14:w="0" w14:cap="flat" w14:cmpd="sng" w14:algn="ctr">
-            <w14:noFill/>
-            <w14:prstDash w14:val="solid"/>
-            <w14:round/>
-          </w14:textOutline>
-        </w:rPr>
-      </w:pPr>
-      <w:r>
-        <w:rPr>
-          <w:rFonts w:cstheme="minorHAnsi"/>
-          <w:color w:val="000000" w:themeColor="text1"/>
-          <w14:shadow w14:blurRad="38100" w14:dist="19050" w14:dir="2700000" w14:sx="100000" w14:sy="100000" w14:kx="0" w14:ky="0" w14:algn="tl">
-            <w14:schemeClr w14:val="dk1">
-              <w14:alpha w14:val="60000"/>
-            </w14:schemeClr>
-          </w14:shadow>
-          <w14:textOutline w14:w="0" w14:cap="flat" w14:cmpd="sng" w14:algn="ctr">
-            <w14:noFill/>
-            <w14:prstDash w14:val="solid"/>
-            <w14:round/>
-          </w14:textOutline>
-        </w:rPr>
-        <w:t xml:space="preserve">                &lt;/input&gt;</w:t>
-      </w:r>
-    </w:p>
-    <w:p>
-      <w:pPr>
-        <w:rPr>
-          <w:rFonts w:cstheme="minorHAnsi"/>
-          <w:color w:val="000000" w:themeColor="text1"/>
-          <w14:shadow w14:blurRad="38100" w14:dist="19050" w14:dir="2700000" w14:sx="100000" w14:sy="100000" w14:kx="0" w14:ky="0" w14:algn="tl">
-            <w14:schemeClr w14:val="dk1">
-              <w14:alpha w14:val="60000"/>
-            </w14:schemeClr>
-          </w14:shadow>
-          <w14:textOutline w14:w="0" w14:cap="flat" w14:cmpd="sng" w14:algn="ctr">
-            <w14:noFill/>
-            <w14:prstDash w14:val="solid"/>
-            <w14:round/>
-          </w14:textOutline>
-        </w:rPr>
-      </w:pPr>
-      <w:r>
-        <w:rPr>
-          <w:rFonts w:cstheme="minorHAnsi"/>
-          <w:color w:val="000000" w:themeColor="text1"/>
-          <w14:shadow w14:blurRad="38100" w14:dist="19050" w14:dir="2700000" w14:sx="100000" w14:sy="100000" w14:kx="0" w14:ky="0" w14:algn="tl">
-            <w14:schemeClr w14:val="dk1">
-              <w14:alpha w14:val="60000"/>
-            </w14:schemeClr>
-          </w14:shadow>
-          <w14:textOutline w14:w="0" w14:cap="flat" w14:cmpd="sng" w14:algn="ctr">
-            <w14:noFill/>
-            <w14:prstDash w14:val="solid"/>
-            <w14:round/>
-          </w14:textOutline>
-        </w:rPr>
-        <w:t xml:space="preserve">                &lt;</w:t>
-      </w:r>
-      <w:proofErr w:type="gramStart"/>
-      <w:r>
-        <w:rPr>
-          <w:rFonts w:cstheme="minorHAnsi"/>
-          <w:color w:val="000000" w:themeColor="text1"/>
-          <w14:shadow w14:blurRad="38100" w14:dist="19050" w14:dir="2700000" w14:sx="100000" w14:sy="100000" w14:kx="0" w14:ky="0" w14:algn="tl">
-            <w14:schemeClr w14:val="dk1">
-              <w14:alpha w14:val="60000"/>
-            </w14:schemeClr>
-          </w14:shadow>
-          <w14:textOutline w14:w="0" w14:cap="flat" w14:cmpd="sng" w14:algn="ctr">
-            <w14:noFill/>
-            <w14:prstDash w14:val="solid"/>
-            <w14:round/>
-          </w14:textOutline>
-        </w:rPr>
-        <w:t>output  bind</w:t>
-      </w:r>
-      <w:proofErr w:type="gramEnd"/>
-      <w:r>
-        <w:rPr>
-          <w:rFonts w:cstheme="minorHAnsi"/>
-          <w:color w:val="000000" w:themeColor="text1"/>
-          <w14:shadow w14:blurRad="38100" w14:dist="19050" w14:dir="2700000" w14:sx="100000" w14:sy="100000" w14:kx="0" w14:ky="0" w14:algn="tl">
-            <w14:schemeClr w14:val="dk1">
-              <w14:alpha w14:val="60000"/>
-            </w14:schemeClr>
-          </w14:shadow>
-          <w14:textOutline w14:w="0" w14:cap="flat" w14:cmpd="sng" w14:algn="ctr">
-            <w14:noFill/>
-            <w14:prstDash w14:val="solid"/>
-            <w14:round/>
-          </w14:textOutline>
-        </w:rPr>
-        <w:t>="</w:t>
-      </w:r>
-      <w:proofErr w:type="spellStart"/>
-      <w:r>
-        <w:rPr>
-          <w:rFonts w:cstheme="minorHAnsi"/>
-          <w:color w:val="000000" w:themeColor="text1"/>
-          <w14:shadow w14:blurRad="38100" w14:dist="19050" w14:dir="2700000" w14:sx="100000" w14:sy="100000" w14:kx="0" w14:ky="0" w14:algn="tl">
-            <w14:schemeClr w14:val="dk1">
-              <w14:alpha w14:val="60000"/>
-            </w14:schemeClr>
-          </w14:shadow>
-          <w14:textOutline w14:w="0" w14:cap="flat" w14:cmpd="sng" w14:algn="ctr">
-            <w14:noFill/>
-            <w14:prstDash w14:val="solid"/>
-            <w14:round/>
-          </w14:textOutline>
-        </w:rPr>
-        <w:t>grdChk</w:t>
-      </w:r>
-      <w:proofErr w:type="spellEnd"/>
-      <w:r>
-        <w:rPr>
-          <w:rFonts w:cstheme="minorHAnsi"/>
-          <w:color w:val="000000" w:themeColor="text1"/>
-          <w14:shadow w14:blurRad="38100" w14:dist="19050" w14:dir="2700000" w14:sx="100000" w14:sy="100000" w14:kx="0" w14:ky="0" w14:algn="tl">
-            <w14:schemeClr w14:val="dk1">
-              <w14:alpha w14:val="60000"/>
-            </w14:schemeClr>
-          </w14:shadow>
-          <w14:textOutline w14:w="0" w14:cap="flat" w14:cmpd="sng" w14:algn="ctr">
-            <w14:noFill/>
-            <w14:prstDash w14:val="solid"/>
-            <w14:round/>
-          </w14:textOutline>
-        </w:rPr>
-        <w:t>" /&gt;</w:t>
-      </w:r>
-    </w:p>
-    <w:p>
-      <w:pPr>
-        <w:rPr>
-          <w:rFonts w:cstheme="minorHAnsi"/>
-          <w:color w:val="000000" w:themeColor="text1"/>
-          <w14:shadow w14:blurRad="38100" w14:dist="19050" w14:dir="2700000" w14:sx="100000" w14:sy="100000" w14:kx="0" w14:ky="0" w14:algn="tl">
-            <w14:schemeClr w14:val="dk1">
-              <w14:alpha w14:val="60000"/>
-            </w14:schemeClr>
-          </w14:shadow>
-          <w14:textOutline w14:w="0" w14:cap="flat" w14:cmpd="sng" w14:algn="ctr">
-            <w14:noFill/>
-            <w14:prstDash w14:val="solid"/>
-            <w14:round/>
-          </w14:textOutline>
-        </w:rPr>
-      </w:pPr>
-      <w:r>
-        <w:rPr>
-          <w:rFonts w:cstheme="minorHAnsi"/>
-          <w:color w:val="000000" w:themeColor="text1"/>
-          <w14:shadow w14:blurRad="38100" w14:dist="19050" w14:dir="2700000" w14:sx="100000" w14:sy="100000" w14:kx="0" w14:ky="0" w14:algn="tl">
-            <w14:schemeClr w14:val="dk1">
-              <w14:alpha w14:val="60000"/>
-            </w14:schemeClr>
-          </w14:shadow>
-          <w14:textOutline w14:w="0" w14:cap="flat" w14:cmpd="sng" w14:algn="ctr">
-            <w14:noFill/>
-            <w14:prstDash w14:val="solid"/>
-            <w14:round/>
-          </w14:textOutline>
-        </w:rPr>
-        <w:t xml:space="preserve">            &lt;/</w:t>
-      </w:r>
-      <w:proofErr w:type="spellStart"/>
-      <w:proofErr w:type="gramStart"/>
-      <w:r>
-        <w:rPr>
-          <w:rFonts w:cstheme="minorHAnsi"/>
-          <w:color w:val="000000" w:themeColor="text1"/>
-          <w14:shadow w14:blurRad="38100" w14:dist="19050" w14:dir="2700000" w14:sx="100000" w14:sy="100000" w14:kx="0" w14:ky="0" w14:algn="tl">
-            <w14:schemeClr w14:val="dk1">
-              <w14:alpha w14:val="60000"/>
-            </w14:schemeClr>
-          </w14:shadow>
-          <w14:textOutline w14:w="0" w14:cap="flat" w14:cmpd="sng" w14:algn="ctr">
-            <w14:noFill/>
-            <w14:prstDash w14:val="solid"/>
-            <w14:round/>
-          </w14:textOutline>
-        </w:rPr>
-        <w:t>dso</w:t>
-      </w:r>
-      <w:proofErr w:type="spellEnd"/>
-      <w:proofErr w:type="gramEnd"/>
-      <w:r>
-        <w:rPr>
-          <w:rFonts w:cstheme="minorHAnsi"/>
-          <w:color w:val="000000" w:themeColor="text1"/>
-          <w14:shadow w14:blurRad="38100" w14:dist="19050" w14:dir="2700000" w14:sx="100000" w14:sy="100000" w14:kx="0" w14:ky="0" w14:algn="tl">
-            <w14:schemeClr w14:val="dk1">
-              <w14:alpha w14:val="60000"/>
-            </w14:schemeClr>
-          </w14:shadow>
-          <w14:textOutline w14:w="0" w14:cap="flat" w14:cmpd="sng" w14:algn="ctr">
-            <w14:noFill/>
-            <w14:prstDash w14:val="solid"/>
-            <w14:round/>
-          </w14:textOutline>
-        </w:rPr>
-        <w:t xml:space="preserve">&gt; </w:t>
-      </w:r>
-    </w:p>
-    <w:p>
-      <w:pPr>
-        <w:rPr>
-          <w:rFonts w:cstheme="minorHAnsi"/>
-          <w:color w:val="000000" w:themeColor="text1"/>
-          <w14:shadow w14:blurRad="38100" w14:dist="19050" w14:dir="2700000" w14:sx="100000" w14:sy="100000" w14:kx="0" w14:ky="0" w14:algn="tl">
-            <w14:schemeClr w14:val="dk1">
-              <w14:alpha w14:val="60000"/>
-            </w14:schemeClr>
-          </w14:shadow>
-          <w14:textOutline w14:w="0" w14:cap="flat" w14:cmpd="sng" w14:algn="ctr">
-            <w14:noFill/>
-            <w14:prstDash w14:val="solid"/>
-            <w14:round/>
-          </w14:textOutline>
-        </w:rPr>
-      </w:pPr>
-      <w:r>
-        <w:rPr>
-          <w:rFonts w:cstheme="minorHAnsi"/>
-          <w:color w:val="000000" w:themeColor="text1"/>
-          <w14:shadow w14:blurRad="38100" w14:dist="19050" w14:dir="2700000" w14:sx="100000" w14:sy="100000" w14:kx="0" w14:ky="0" w14:algn="tl">
-            <w14:schemeClr w14:val="dk1">
-              <w14:alpha w14:val="60000"/>
-            </w14:schemeClr>
-          </w14:shadow>
-          <w14:textOutline w14:w="0" w14:cap="flat" w14:cmpd="sng" w14:algn="ctr">
-            <w14:noFill/>
-            <w14:prstDash w14:val="solid"/>
-            <w14:round/>
-          </w14:textOutline>
-        </w:rPr>
-        <w:t xml:space="preserve">        &lt;/xml&gt; </w:t>
-      </w:r>
-    </w:p>
-    <w:p>
-      <w:pPr>
-        <w:rPr>
-          <w:rFonts w:cstheme="minorHAnsi"/>
-          <w:color w:val="000000" w:themeColor="text1"/>
-          <w14:shadow w14:blurRad="38100" w14:dist="19050" w14:dir="2700000" w14:sx="100000" w14:sy="100000" w14:kx="0" w14:ky="0" w14:algn="tl">
-            <w14:schemeClr w14:val="dk1">
-              <w14:alpha w14:val="60000"/>
-            </w14:schemeClr>
-          </w14:shadow>
-          <w14:textOutline w14:w="0" w14:cap="flat" w14:cmpd="sng" w14:algn="ctr">
-            <w14:noFill/>
-            <w14:prstDash w14:val="solid"/>
-            <w14:round/>
-          </w14:textOutline>
-        </w:rPr>
-      </w:pPr>
-      <w:r>
-        <w:rPr>
-          <w:rFonts w:cstheme="minorHAnsi"/>
-          <w:color w:val="000000" w:themeColor="text1"/>
-          <w14:shadow w14:blurRad="38100" w14:dist="19050" w14:dir="2700000" w14:sx="100000" w14:sy="100000" w14:kx="0" w14:ky="0" w14:algn="tl">
-            <w14:schemeClr w14:val="dk1">
-              <w14:alpha w14:val="60000"/>
-            </w14:schemeClr>
-          </w14:shadow>
-          <w14:textOutline w14:w="0" w14:cap="flat" w14:cmpd="sng" w14:algn="ctr">
-            <w14:noFill/>
-            <w14:prstDash w14:val="solid"/>
-            <w14:round/>
-          </w14:textOutline>
-        </w:rPr>
-        <w:t>&lt;/</w:t>
-      </w:r>
-      <w:proofErr w:type="spellStart"/>
-      <w:r>
-        <w:rPr>
-          <w:rFonts w:cstheme="minorHAnsi"/>
-          <w:color w:val="000000" w:themeColor="text1"/>
-          <w14:shadow w14:blurRad="38100" w14:dist="19050" w14:dir="2700000" w14:sx="100000" w14:sy="100000" w14:kx="0" w14:ky="0" w14:algn="tl">
-            <w14:schemeClr w14:val="dk1">
-              <w14:alpha w14:val="60000"/>
-            </w14:schemeClr>
-          </w14:shadow>
-          <w14:textOutline w14:w="0" w14:cap="flat" w14:cmpd="sng" w14:algn="ctr">
-            <w14:noFill/>
-            <w14:prstDash w14:val="solid"/>
-            <w14:round/>
-          </w14:textOutline>
-        </w:rPr>
-        <w:t>gw</w:t>
-      </w:r>
-      <w:proofErr w:type="gramStart"/>
-      <w:r>
-        <w:rPr>
-          <w:rFonts w:cstheme="minorHAnsi"/>
-          <w:color w:val="000000" w:themeColor="text1"/>
-          <w14:shadow w14:blurRad="38100" w14:dist="19050" w14:dir="2700000" w14:sx="100000" w14:sy="100000" w14:kx="0" w14:ky="0" w14:algn="tl">
-            <w14:schemeClr w14:val="dk1">
-              <w14:alpha w14:val="60000"/>
-            </w14:schemeClr>
-          </w14:shadow>
-          <w14:textOutline w14:w="0" w14:cap="flat" w14:cmpd="sng" w14:algn="ctr">
-            <w14:noFill/>
-            <w14:prstDash w14:val="solid"/>
-            <w14:round/>
-          </w14:textOutline>
-        </w:rPr>
-        <w:t>:data</w:t>
-      </w:r>
-      <w:proofErr w:type="spellEnd"/>
-      <w:proofErr w:type="gramEnd"/>
-      <w:r>
-        <w:rPr>
-          <w:rFonts w:cstheme="minorHAnsi"/>
-          <w:color w:val="000000" w:themeColor="text1"/>
-          <w14:shadow w14:blurRad="38100" w14:dist="19050" w14:dir="2700000" w14:sx="100000" w14:sy="100000" w14:kx="0" w14:ky="0" w14:algn="tl">
-            <w14:schemeClr w14:val="dk1">
-              <w14:alpha w14:val="60000"/>
-            </w14:schemeClr>
-          </w14:shadow>
-          <w14:textOutline w14:w="0" w14:cap="flat" w14:cmpd="sng" w14:algn="ctr">
-            <w14:noFill/>
-            <w14:prstDash w14:val="solid"/>
-            <w14:round/>
-          </w14:textOutline>
-        </w:rPr>
-        <w:t>&gt;</w:t>
-      </w:r>
-    </w:p>
-    <w:p>
-      <w:pPr>
-        <w:rPr>
-          <w:rFonts w:cstheme="minorHAnsi"/>
-          <w:color w:val="000000" w:themeColor="text1"/>
-          <w14:shadow w14:blurRad="38100" w14:dist="19050" w14:dir="2700000" w14:sx="100000" w14:sy="100000" w14:kx="0" w14:ky="0" w14:algn="tl">
-            <w14:schemeClr w14:val="dk1">
-              <w14:alpha w14:val="60000"/>
-            </w14:schemeClr>
-          </w14:shadow>
-          <w14:textOutline w14:w="0" w14:cap="flat" w14:cmpd="sng" w14:algn="ctr">
-            <w14:noFill/>
-            <w14:prstDash w14:val="solid"/>
-            <w14:round/>
-          </w14:textOutline>
-        </w:rPr>
-      </w:pPr>
-    </w:p>
-    <w:p>
-      <w:pPr>
-        <w:rPr>
-          <w:rFonts w:cstheme="minorHAnsi"/>
-          <w:color w:val="000000" w:themeColor="text1"/>
-          <w14:shadow w14:blurRad="38100" w14:dist="19050" w14:dir="2700000" w14:sx="100000" w14:sy="100000" w14:kx="0" w14:ky="0" w14:algn="tl">
-            <w14:schemeClr w14:val="dk1">
-              <w14:alpha w14:val="60000"/>
-            </w14:schemeClr>
-          </w14:shadow>
-          <w14:textOutline w14:w="0" w14:cap="flat" w14:cmpd="sng" w14:algn="ctr">
-            <w14:noFill/>
-            <w14:prstDash w14:val="solid"/>
-            <w14:round/>
-          </w14:textOutline>
-        </w:rPr>
-      </w:pPr>
-    </w:p>
-    <w:p>
-      <w:pPr>
-        <w:rPr>
-          <w:rFonts w:cstheme="minorHAnsi"/>
-          <w:b/>
-          <w:color w:val="000000" w:themeColor="text1"/>
-          <w14:shadow w14:blurRad="38100" w14:dist="19050" w14:dir="2700000" w14:sx="100000" w14:sy="100000" w14:kx="0" w14:ky="0" w14:algn="tl">
-            <w14:schemeClr w14:val="dk1">
-              <w14:alpha w14:val="60000"/>
-            </w14:schemeClr>
-          </w14:shadow>
-          <w14:textOutline w14:w="0" w14:cap="flat" w14:cmpd="sng" w14:algn="ctr">
-            <w14:noFill/>
-            <w14:prstDash w14:val="solid"/>
-            <w14:round/>
-          </w14:textOutline>
-        </w:rPr>
-      </w:pPr>
-      <w:proofErr w:type="gramStart"/>
-      <w:r>
-        <w:rPr>
-          <w:rFonts w:cstheme="minorHAnsi"/>
-          <w:b/>
-          <w:color w:val="000000" w:themeColor="text1"/>
-          <w14:shadow w14:blurRad="38100" w14:dist="19050" w14:dir="2700000" w14:sx="100000" w14:sy="100000" w14:kx="0" w14:ky="0" w14:algn="tl">
-            <w14:schemeClr w14:val="dk1">
-              <w14:alpha w14:val="60000"/>
-            </w14:schemeClr>
-          </w14:shadow>
-          <w14:textOutline w14:w="0" w14:cap="flat" w14:cmpd="sng" w14:algn="ctr">
-            <w14:noFill/>
-            <w14:prstDash w14:val="solid"/>
-            <w14:round/>
-          </w14:textOutline>
-        </w:rPr>
-        <w:t>4.datGet</w:t>
-      </w:r>
-      <w:proofErr w:type="gramEnd"/>
-      <w:r>
-        <w:rPr>
-          <w:rFonts w:cstheme="minorHAnsi"/>
-          <w:b/>
-          <w:color w:val="000000" w:themeColor="text1"/>
-          <w14:shadow w14:blurRad="38100" w14:dist="19050" w14:dir="2700000" w14:sx="100000" w14:sy="100000" w14:kx="0" w14:ky="0" w14:algn="tl">
-            <w14:schemeClr w14:val="dk1">
-              <w14:alpha w14:val="60000"/>
-            </w14:schemeClr>
-          </w14:shadow>
-          <w14:textOutline w14:w="0" w14:cap="flat" w14:cmpd="sng" w14:algn="ctr">
-            <w14:noFill/>
-            <w14:prstDash w14:val="solid"/>
-            <w14:round/>
-          </w14:textOutline>
-        </w:rPr>
-        <w:t>_allowance (</w:t>
-      </w:r>
-      <w:proofErr w:type="spellStart"/>
-      <w:r>
-        <w:rPr>
-          <w:rFonts w:cstheme="minorHAnsi"/>
-          <w:b/>
-          <w:color w:val="000000" w:themeColor="text1"/>
-          <w14:shadow w14:blurRad="38100" w14:dist="19050" w14:dir="2700000" w14:sx="100000" w14:sy="100000" w14:kx="0" w14:ky="0" w14:algn="tl">
-            <w14:schemeClr w14:val="dk1">
-              <w14:alpha w14:val="60000"/>
-            </w14:schemeClr>
-          </w14:shadow>
-          <w14:textOutline w14:w="0" w14:cap="flat" w14:cmpd="sng" w14:algn="ctr">
-            <w14:noFill/>
-            <w14:prstDash w14:val="solid"/>
-            <w14:round/>
-          </w14:textOutline>
-        </w:rPr>
-        <w:t>lấy</w:t>
-      </w:r>
-      <w:proofErr w:type="spellEnd"/>
-      <w:r>
-        <w:rPr>
-          <w:rFonts w:cstheme="minorHAnsi"/>
-          <w:b/>
-          <w:color w:val="000000" w:themeColor="text1"/>
-          <w14:shadow w14:blurRad="38100" w14:dist="19050" w14:dir="2700000" w14:sx="100000" w14:sy="100000" w14:kx="0" w14:ky="0" w14:algn="tl">
-            <w14:schemeClr w14:val="dk1">
-              <w14:alpha w14:val="60000"/>
-            </w14:schemeClr>
-          </w14:shadow>
-          <w14:textOutline w14:w="0" w14:cap="flat" w14:cmpd="sng" w14:algn="ctr">
-            <w14:noFill/>
-            <w14:prstDash w14:val="solid"/>
-            <w14:round/>
-          </w14:textOutline>
-        </w:rPr>
-        <w:t xml:space="preserve"> </w:t>
-      </w:r>
-      <w:proofErr w:type="spellStart"/>
-      <w:r>
-        <w:rPr>
-          <w:rFonts w:cstheme="minorHAnsi"/>
-          <w:b/>
-          <w:color w:val="000000" w:themeColor="text1"/>
-          <w14:shadow w14:blurRad="38100" w14:dist="19050" w14:dir="2700000" w14:sx="100000" w14:sy="100000" w14:kx="0" w14:ky="0" w14:algn="tl">
-            <w14:schemeClr w14:val="dk1">
-              <w14:alpha w14:val="60000"/>
-            </w14:schemeClr>
-          </w14:shadow>
-          <w14:textOutline w14:w="0" w14:cap="flat" w14:cmpd="sng" w14:algn="ctr">
-            <w14:noFill/>
-            <w14:prstDash w14:val="solid"/>
-            <w14:round/>
-          </w14:textOutline>
-        </w:rPr>
-        <w:t>phụ</w:t>
-      </w:r>
-      <w:proofErr w:type="spellEnd"/>
-      <w:r>
-        <w:rPr>
-          <w:rFonts w:cstheme="minorHAnsi"/>
-          <w:b/>
-          <w:color w:val="000000" w:themeColor="text1"/>
-          <w14:shadow w14:blurRad="38100" w14:dist="19050" w14:dir="2700000" w14:sx="100000" w14:sy="100000" w14:kx="0" w14:ky="0" w14:algn="tl">
-            <w14:schemeClr w14:val="dk1">
-              <w14:alpha w14:val="60000"/>
-            </w14:schemeClr>
-          </w14:shadow>
-          <w14:textOutline w14:w="0" w14:cap="flat" w14:cmpd="sng" w14:algn="ctr">
-            <w14:noFill/>
-            <w14:prstDash w14:val="solid"/>
-            <w14:round/>
-          </w14:textOutline>
-        </w:rPr>
-        <w:t xml:space="preserve"> </w:t>
-      </w:r>
-      <w:proofErr w:type="spellStart"/>
-      <w:r>
-        <w:rPr>
-          <w:rFonts w:cstheme="minorHAnsi"/>
-          <w:b/>
-          <w:color w:val="000000" w:themeColor="text1"/>
-          <w14:shadow w14:blurRad="38100" w14:dist="19050" w14:dir="2700000" w14:sx="100000" w14:sy="100000" w14:kx="0" w14:ky="0" w14:algn="tl">
-            <w14:schemeClr w14:val="dk1">
-              <w14:alpha w14:val="60000"/>
-            </w14:schemeClr>
-          </w14:shadow>
-          <w14:textOutline w14:w="0" w14:cap="flat" w14:cmpd="sng" w14:algn="ctr">
-            <w14:noFill/>
-            <w14:prstDash w14:val="solid"/>
-            <w14:round/>
-          </w14:textOutline>
-        </w:rPr>
-        <w:t>cấp</w:t>
-      </w:r>
-      <w:proofErr w:type="spellEnd"/>
-      <w:r>
-        <w:rPr>
-          <w:rFonts w:cstheme="minorHAnsi"/>
-          <w:b/>
-          <w:color w:val="000000" w:themeColor="text1"/>
-          <w14:shadow w14:blurRad="38100" w14:dist="19050" w14:dir="2700000" w14:sx="100000" w14:sy="100000" w14:kx="0" w14:ky="0" w14:algn="tl">
-            <w14:schemeClr w14:val="dk1">
-              <w14:alpha w14:val="60000"/>
-            </w14:schemeClr>
-          </w14:shadow>
-          <w14:textOutline w14:w="0" w14:cap="flat" w14:cmpd="sng" w14:algn="ctr">
-            <w14:noFill/>
-            <w14:prstDash w14:val="solid"/>
-            <w14:round/>
-          </w14:textOutline>
-        </w:rPr>
-        <w:t>)</w:t>
-      </w:r>
-    </w:p>
-    <w:p>
-      <w:pPr>
-        <w:rPr>
-          <w:rFonts w:cstheme="minorHAnsi"/>
-          <w:color w:val="000000" w:themeColor="text1"/>
-          <w14:shadow w14:blurRad="38100" w14:dist="19050" w14:dir="2700000" w14:sx="100000" w14:sy="100000" w14:kx="0" w14:ky="0" w14:algn="tl">
-            <w14:schemeClr w14:val="dk1">
-              <w14:alpha w14:val="60000"/>
-            </w14:schemeClr>
-          </w14:shadow>
-          <w14:textOutline w14:w="0" w14:cap="flat" w14:cmpd="sng" w14:algn="ctr">
-            <w14:noFill/>
-            <w14:prstDash w14:val="solid"/>
-            <w14:round/>
-          </w14:textOutline>
-        </w:rPr>
-      </w:pPr>
-      <w:r>
-        <w:rPr>
-          <w:rFonts w:cstheme="minorHAnsi"/>
-          <w:color w:val="000000" w:themeColor="text1"/>
-          <w14:shadow w14:blurRad="38100" w14:dist="19050" w14:dir="2700000" w14:sx="100000" w14:sy="100000" w14:kx="0" w14:ky="0" w14:algn="tl">
-            <w14:schemeClr w14:val="dk1">
-              <w14:alpha w14:val="60000"/>
-            </w14:schemeClr>
-          </w14:shadow>
-          <w14:textOutline w14:w="0" w14:cap="flat" w14:cmpd="sng" w14:algn="ctr">
-            <w14:noFill/>
-            <w14:prstDash w14:val="solid"/>
-            <w14:round/>
-          </w14:textOutline>
-        </w:rPr>
-        <w:t>&lt;</w:t>
-      </w:r>
-      <w:proofErr w:type="spellStart"/>
-      <w:r>
-        <w:rPr>
-          <w:rFonts w:cstheme="minorHAnsi"/>
-          <w:color w:val="000000" w:themeColor="text1"/>
-          <w14:shadow w14:blurRad="38100" w14:dist="19050" w14:dir="2700000" w14:sx="100000" w14:sy="100000" w14:kx="0" w14:ky="0" w14:algn="tl">
-            <w14:schemeClr w14:val="dk1">
-              <w14:alpha w14:val="60000"/>
-            </w14:schemeClr>
-          </w14:shadow>
-          <w14:textOutline w14:w="0" w14:cap="flat" w14:cmpd="sng" w14:algn="ctr">
-            <w14:noFill/>
-            <w14:prstDash w14:val="solid"/>
-            <w14:round/>
-          </w14:textOutline>
-        </w:rPr>
-        <w:t>gw</w:t>
-      </w:r>
-      <w:proofErr w:type="gramStart"/>
-      <w:r>
-        <w:rPr>
-          <w:rFonts w:cstheme="minorHAnsi"/>
-          <w:color w:val="000000" w:themeColor="text1"/>
-          <w14:shadow w14:blurRad="38100" w14:dist="19050" w14:dir="2700000" w14:sx="100000" w14:sy="100000" w14:kx="0" w14:ky="0" w14:algn="tl">
-            <w14:schemeClr w14:val="dk1">
-              <w14:alpha w14:val="60000"/>
-            </w14:schemeClr>
-          </w14:shadow>
-          <w14:textOutline w14:w="0" w14:cap="flat" w14:cmpd="sng" w14:algn="ctr">
-            <w14:noFill/>
-            <w14:prstDash w14:val="solid"/>
-            <w14:round/>
-          </w14:textOutline>
-        </w:rPr>
-        <w:t>:data</w:t>
-      </w:r>
-      <w:proofErr w:type="spellEnd"/>
-      <w:proofErr w:type="gramEnd"/>
-      <w:r>
-        <w:rPr>
-          <w:rFonts w:cstheme="minorHAnsi"/>
-          <w:color w:val="000000" w:themeColor="text1"/>
-          <w14:shadow w14:blurRad="38100" w14:dist="19050" w14:dir="2700000" w14:sx="100000" w14:sy="100000" w14:kx="0" w14:ky="0" w14:algn="tl">
-            <w14:schemeClr w14:val="dk1">
-              <w14:alpha w14:val="60000"/>
-            </w14:schemeClr>
-          </w14:shadow>
-          <w14:textOutline w14:w="0" w14:cap="flat" w14:cmpd="sng" w14:algn="ctr">
-            <w14:noFill/>
-            <w14:prstDash w14:val="solid"/>
-            <w14:round/>
-          </w14:textOutline>
-        </w:rPr>
-        <w:t xml:space="preserve"> id="</w:t>
-      </w:r>
-      <w:proofErr w:type="spellStart"/>
-      <w:r>
-        <w:rPr>
-          <w:rFonts w:cstheme="minorHAnsi"/>
-          <w:color w:val="000000" w:themeColor="text1"/>
-          <w14:shadow w14:blurRad="38100" w14:dist="19050" w14:dir="2700000" w14:sx="100000" w14:sy="100000" w14:kx="0" w14:ky="0" w14:algn="tl">
-            <w14:schemeClr w14:val="dk1">
-              <w14:alpha w14:val="60000"/>
-            </w14:schemeClr>
-          </w14:shadow>
-          <w14:textOutline w14:w="0" w14:cap="flat" w14:cmpd="sng" w14:algn="ctr">
-            <w14:noFill/>
-            <w14:prstDash w14:val="solid"/>
-            <w14:round/>
-          </w14:textOutline>
-        </w:rPr>
-        <w:t>datGet_allowance</w:t>
-      </w:r>
-      <w:proofErr w:type="spellEnd"/>
-      <w:r>
-        <w:rPr>
-          <w:rFonts w:cstheme="minorHAnsi"/>
-          <w:color w:val="000000" w:themeColor="text1"/>
-          <w14:shadow w14:blurRad="38100" w14:dist="19050" w14:dir="2700000" w14:sx="100000" w14:sy="100000" w14:kx="0" w14:ky="0" w14:algn="tl">
-            <w14:schemeClr w14:val="dk1">
-              <w14:alpha w14:val="60000"/>
-            </w14:schemeClr>
-          </w14:shadow>
-          <w14:textOutline w14:w="0" w14:cap="flat" w14:cmpd="sng" w14:algn="ctr">
-            <w14:noFill/>
-            <w14:prstDash w14:val="solid"/>
-            <w14:round/>
-          </w14:textOutline>
-        </w:rPr>
-        <w:t xml:space="preserve">" </w:t>
-      </w:r>
-      <w:proofErr w:type="spellStart"/>
-      <w:r>
-        <w:rPr>
-          <w:rFonts w:cstheme="minorHAnsi"/>
-          <w:color w:val="000000" w:themeColor="text1"/>
-          <w14:shadow w14:blurRad="38100" w14:dist="19050" w14:dir="2700000" w14:sx="100000" w14:sy="100000" w14:kx="0" w14:ky="0" w14:algn="tl">
-            <w14:schemeClr w14:val="dk1">
-              <w14:alpha w14:val="60000"/>
-            </w14:schemeClr>
-          </w14:shadow>
-          <w14:textOutline w14:w="0" w14:cap="flat" w14:cmpd="sng" w14:algn="ctr">
-            <w14:noFill/>
-            <w14:prstDash w14:val="solid"/>
-            <w14:round/>
-          </w14:textOutline>
-        </w:rPr>
-        <w:t>onreceive</w:t>
-      </w:r>
-      <w:proofErr w:type="spellEnd"/>
-      <w:r>
-        <w:rPr>
-          <w:rFonts w:cstheme="minorHAnsi"/>
-          <w:color w:val="000000" w:themeColor="text1"/>
-          <w14:shadow w14:blurRad="38100" w14:dist="19050" w14:dir="2700000" w14:sx="100000" w14:sy="100000" w14:kx="0" w14:ky="0" w14:algn="tl">
-            <w14:schemeClr w14:val="dk1">
-              <w14:alpha w14:val="60000"/>
-            </w14:schemeClr>
-          </w14:shadow>
-          <w14:textOutline w14:w="0" w14:cap="flat" w14:cmpd="sng" w14:algn="ctr">
-            <w14:noFill/>
-            <w14:prstDash w14:val="solid"/>
-            <w14:round/>
-          </w14:textOutline>
-        </w:rPr>
-        <w:t>="</w:t>
-      </w:r>
-      <w:proofErr w:type="spellStart"/>
-      <w:r>
-        <w:rPr>
-          <w:rFonts w:cstheme="minorHAnsi"/>
-          <w:color w:val="000000" w:themeColor="text1"/>
-          <w14:shadow w14:blurRad="38100" w14:dist="19050" w14:dir="2700000" w14:sx="100000" w14:sy="100000" w14:kx="0" w14:ky="0" w14:algn="tl">
-            <w14:schemeClr w14:val="dk1">
-              <w14:alpha w14:val="60000"/>
-            </w14:schemeClr>
-          </w14:shadow>
-          <w14:textOutline w14:w="0" w14:cap="flat" w14:cmpd="sng" w14:algn="ctr">
-            <w14:noFill/>
-            <w14:prstDash w14:val="solid"/>
-            <w14:round/>
-          </w14:textOutline>
-        </w:rPr>
-        <w:t>OnDataReceive</w:t>
-      </w:r>
-      <w:proofErr w:type="spellEnd"/>
-      <w:r>
-        <w:rPr>
-          <w:rFonts w:cstheme="minorHAnsi"/>
-          <w:color w:val="000000" w:themeColor="text1"/>
-          <w14:shadow w14:blurRad="38100" w14:dist="19050" w14:dir="2700000" w14:sx="100000" w14:sy="100000" w14:kx="0" w14:ky="0" w14:algn="tl">
-            <w14:schemeClr w14:val="dk1">
-              <w14:alpha w14:val="60000"/>
-            </w14:schemeClr>
-          </w14:shadow>
-          <w14:textOutline w14:w="0" w14:cap="flat" w14:cmpd="sng" w14:algn="ctr">
-            <w14:noFill/>
-            <w14:prstDash w14:val="solid"/>
-            <w14:round/>
-          </w14:textOutline>
-        </w:rPr>
-        <w:t xml:space="preserve">(this)" &gt; </w:t>
-      </w:r>
-    </w:p>
-    <w:p>
-      <w:pPr>
-        <w:rPr>
-          <w:rFonts w:cstheme="minorHAnsi"/>
-          <w:color w:val="000000" w:themeColor="text1"/>
-          <w14:shadow w14:blurRad="38100" w14:dist="19050" w14:dir="2700000" w14:sx="100000" w14:sy="100000" w14:kx="0" w14:ky="0" w14:algn="tl">
-            <w14:schemeClr w14:val="dk1">
-              <w14:alpha w14:val="60000"/>
-            </w14:schemeClr>
-          </w14:shadow>
-          <w14:textOutline w14:w="0" w14:cap="flat" w14:cmpd="sng" w14:algn="ctr">
-            <w14:noFill/>
-            <w14:prstDash w14:val="solid"/>
-            <w14:round/>
-          </w14:textOutline>
-        </w:rPr>
-      </w:pPr>
-      <w:r>
-        <w:rPr>
-          <w:rFonts w:cstheme="minorHAnsi"/>
-          <w:color w:val="000000" w:themeColor="text1"/>
-          <w14:shadow w14:blurRad="38100" w14:dist="19050" w14:dir="2700000" w14:sx="100000" w14:sy="100000" w14:kx="0" w14:ky="0" w14:algn="tl">
-            <w14:schemeClr w14:val="dk1">
-              <w14:alpha w14:val="60000"/>
-            </w14:schemeClr>
-          </w14:shadow>
-          <w14:textOutline w14:w="0" w14:cap="flat" w14:cmpd="sng" w14:algn="ctr">
-            <w14:noFill/>
-            <w14:prstDash w14:val="solid"/>
-            <w14:round/>
-          </w14:textOutline>
-        </w:rPr>
-        <w:t xml:space="preserve">        &lt;</w:t>
-      </w:r>
-      <w:proofErr w:type="gramStart"/>
-      <w:r>
-        <w:rPr>
-          <w:rFonts w:cstheme="minorHAnsi"/>
-          <w:color w:val="000000" w:themeColor="text1"/>
-          <w14:shadow w14:blurRad="38100" w14:dist="19050" w14:dir="2700000" w14:sx="100000" w14:sy="100000" w14:kx="0" w14:ky="0" w14:algn="tl">
-            <w14:schemeClr w14:val="dk1">
-              <w14:alpha w14:val="60000"/>
-            </w14:schemeClr>
-          </w14:shadow>
-          <w14:textOutline w14:w="0" w14:cap="flat" w14:cmpd="sng" w14:algn="ctr">
-            <w14:noFill/>
-            <w14:prstDash w14:val="solid"/>
-            <w14:round/>
-          </w14:textOutline>
-        </w:rPr>
-        <w:t>xml</w:t>
-      </w:r>
-      <w:proofErr w:type="gramEnd"/>
-      <w:r>
-        <w:rPr>
-          <w:rFonts w:cstheme="minorHAnsi"/>
-          <w:color w:val="000000" w:themeColor="text1"/>
-          <w14:shadow w14:blurRad="38100" w14:dist="19050" w14:dir="2700000" w14:sx="100000" w14:sy="100000" w14:kx="0" w14:ky="0" w14:algn="tl">
-            <w14:schemeClr w14:val="dk1">
-              <w14:alpha w14:val="60000"/>
-            </w14:schemeClr>
-          </w14:shadow>
-          <w14:textOutline w14:w="0" w14:cap="flat" w14:cmpd="sng" w14:algn="ctr">
-            <w14:noFill/>
-            <w14:prstDash w14:val="solid"/>
-            <w14:round/>
-          </w14:textOutline>
-        </w:rPr>
-        <w:t xml:space="preserve">&gt; </w:t>
-      </w:r>
-    </w:p>
-    <w:p>
-      <w:pPr>
-        <w:rPr>
-          <w:rFonts w:cstheme="minorHAnsi"/>
-          <w:color w:val="000000" w:themeColor="text1"/>
-          <w14:shadow w14:blurRad="38100" w14:dist="19050" w14:dir="2700000" w14:sx="100000" w14:sy="100000" w14:kx="0" w14:ky="0" w14:algn="tl">
-            <w14:schemeClr w14:val="dk1">
-              <w14:alpha w14:val="60000"/>
-            </w14:schemeClr>
-          </w14:shadow>
-          <w14:textOutline w14:w="0" w14:cap="flat" w14:cmpd="sng" w14:algn="ctr">
-            <w14:noFill/>
-            <w14:prstDash w14:val="solid"/>
-            <w14:round/>
-          </w14:textOutline>
-        </w:rPr>
-      </w:pPr>
-      <w:r>
-        <w:rPr>
-          <w:rFonts w:cstheme="minorHAnsi"/>
-          <w:color w:val="000000" w:themeColor="text1"/>
-          <w14:shadow w14:blurRad="38100" w14:dist="19050" w14:dir="2700000" w14:sx="100000" w14:sy="100000" w14:kx="0" w14:ky="0" w14:algn="tl">
-            <w14:schemeClr w14:val="dk1">
-              <w14:alpha w14:val="60000"/>
-            </w14:schemeClr>
-          </w14:shadow>
-          <w14:textOutline w14:w="0" w14:cap="flat" w14:cmpd="sng" w14:algn="ctr">
-            <w14:noFill/>
-            <w14:prstDash w14:val="solid"/>
-            <w14:round/>
-          </w14:textOutline>
-        </w:rPr>
-        <w:t xml:space="preserve">            &lt;</w:t>
-      </w:r>
-      <w:proofErr w:type="spellStart"/>
-      <w:proofErr w:type="gramStart"/>
-      <w:r>
-        <w:rPr>
-          <w:rFonts w:cstheme="minorHAnsi"/>
-          <w:color w:val="000000" w:themeColor="text1"/>
-          <w14:shadow w14:blurRad="38100" w14:dist="19050" w14:dir="2700000" w14:sx="100000" w14:sy="100000" w14:kx="0" w14:ky="0" w14:algn="tl">
-            <w14:schemeClr w14:val="dk1">
-              <w14:alpha w14:val="60000"/>
-            </w14:schemeClr>
-          </w14:shadow>
-          <w14:textOutline w14:w="0" w14:cap="flat" w14:cmpd="sng" w14:algn="ctr">
-            <w14:noFill/>
-            <w14:prstDash w14:val="solid"/>
-            <w14:round/>
-          </w14:textOutline>
-        </w:rPr>
-        <w:t>dso</w:t>
-      </w:r>
-      <w:proofErr w:type="spellEnd"/>
-      <w:r>
-        <w:rPr>
-          <w:rFonts w:cstheme="minorHAnsi"/>
-          <w:color w:val="000000" w:themeColor="text1"/>
-          <w14:shadow w14:blurRad="38100" w14:dist="19050" w14:dir="2700000" w14:sx="100000" w14:sy="100000" w14:kx="0" w14:ky="0" w14:algn="tl">
-            <w14:schemeClr w14:val="dk1">
-              <w14:alpha w14:val="60000"/>
-            </w14:schemeClr>
-          </w14:shadow>
-          <w14:textOutline w14:w="0" w14:cap="flat" w14:cmpd="sng" w14:algn="ctr">
-            <w14:noFill/>
-            <w14:prstDash w14:val="solid"/>
-            <w14:round/>
-          </w14:textOutline>
-        </w:rPr>
-        <w:t xml:space="preserve">  type</w:t>
-      </w:r>
-      <w:proofErr w:type="gramEnd"/>
-      <w:r>
-        <w:rPr>
-          <w:rFonts w:cstheme="minorHAnsi"/>
-          <w:color w:val="000000" w:themeColor="text1"/>
-          <w14:shadow w14:blurRad="38100" w14:dist="19050" w14:dir="2700000" w14:sx="100000" w14:sy="100000" w14:kx="0" w14:ky="0" w14:algn="tl">
-            <w14:schemeClr w14:val="dk1">
-              <w14:alpha w14:val="60000"/>
-            </w14:schemeClr>
-          </w14:shadow>
-          <w14:textOutline w14:w="0" w14:cap="flat" w14:cmpd="sng" w14:algn="ctr">
-            <w14:noFill/>
-            <w14:prstDash w14:val="solid"/>
-            <w14:round/>
-          </w14:textOutline>
-        </w:rPr>
-        <w:t xml:space="preserve">="grid"  parameter="0" function="hr_sel_10030006_allowance" procedure=""&gt; </w:t>
-      </w:r>
-    </w:p>
-    <w:p>
-      <w:pPr>
-        <w:rPr>
-          <w:rFonts w:cstheme="minorHAnsi"/>
-          <w:color w:val="000000" w:themeColor="text1"/>
-          <w14:shadow w14:blurRad="38100" w14:dist="19050" w14:dir="2700000" w14:sx="100000" w14:sy="100000" w14:kx="0" w14:ky="0" w14:algn="tl">
-            <w14:schemeClr w14:val="dk1">
-              <w14:alpha w14:val="60000"/>
-            </w14:schemeClr>
-          </w14:shadow>
-          <w14:textOutline w14:w="0" w14:cap="flat" w14:cmpd="sng" w14:algn="ctr">
-            <w14:noFill/>
-            <w14:prstDash w14:val="solid"/>
-            <w14:round/>
-          </w14:textOutline>
-        </w:rPr>
-      </w:pPr>
-      <w:r>
-        <w:rPr>
-          <w:rFonts w:cstheme="minorHAnsi"/>
-          <w:color w:val="000000" w:themeColor="text1"/>
-          <w14:shadow w14:blurRad="38100" w14:dist="19050" w14:dir="2700000" w14:sx="100000" w14:sy="100000" w14:kx="0" w14:ky="0" w14:algn="tl">
-            <w14:schemeClr w14:val="dk1">
-              <w14:alpha w14:val="60000"/>
-            </w14:schemeClr>
-          </w14:shadow>
-          <w14:textOutline w14:w="0" w14:cap="flat" w14:cmpd="sng" w14:algn="ctr">
-            <w14:noFill/>
-            <w14:prstDash w14:val="solid"/>
-            <w14:round/>
-          </w14:textOutline>
-        </w:rPr>
-        <w:t xml:space="preserve">                &lt;input bind="</w:t>
-      </w:r>
-      <w:proofErr w:type="spellStart"/>
-      <w:r>
-        <w:rPr>
-          <w:rFonts w:cstheme="minorHAnsi"/>
-          <w:color w:val="000000" w:themeColor="text1"/>
-          <w14:shadow w14:blurRad="38100" w14:dist="19050" w14:dir="2700000" w14:sx="100000" w14:sy="100000" w14:kx="0" w14:ky="0" w14:algn="tl">
-            <w14:schemeClr w14:val="dk1">
-              <w14:alpha w14:val="60000"/>
-            </w14:schemeClr>
-          </w14:shadow>
-          <w14:textOutline w14:w="0" w14:cap="flat" w14:cmpd="sng" w14:algn="ctr">
-            <w14:noFill/>
-            <w14:prstDash w14:val="solid"/>
-            <w14:round/>
-          </w14:textOutline>
-        </w:rPr>
-        <w:t>grdAllowance</w:t>
-      </w:r>
-      <w:proofErr w:type="spellEnd"/>
-      <w:r>
-        <w:rPr>
-          <w:rFonts w:cstheme="minorHAnsi"/>
-          <w:color w:val="000000" w:themeColor="text1"/>
-          <w14:shadow w14:blurRad="38100" w14:dist="19050" w14:dir="2700000" w14:sx="100000" w14:sy="100000" w14:kx="0" w14:ky="0" w14:algn="tl">
-            <w14:schemeClr w14:val="dk1">
-              <w14:alpha w14:val="60000"/>
-            </w14:schemeClr>
-          </w14:shadow>
-          <w14:textOutline w14:w="0" w14:cap="flat" w14:cmpd="sng" w14:algn="ctr">
-            <w14:noFill/>
-            <w14:prstDash w14:val="solid"/>
-            <w14:round/>
-          </w14:textOutline>
-        </w:rPr>
-        <w:t>" &gt;</w:t>
-      </w:r>
-    </w:p>
-    <w:p>
-      <w:pPr>
-        <w:rPr>
-          <w:rFonts w:cstheme="minorHAnsi"/>
-          <w:color w:val="000000" w:themeColor="text1"/>
-          <w14:shadow w14:blurRad="38100" w14:dist="19050" w14:dir="2700000" w14:sx="100000" w14:sy="100000" w14:kx="0" w14:ky="0" w14:algn="tl">
-            <w14:schemeClr w14:val="dk1">
-              <w14:alpha w14:val="60000"/>
-            </w14:schemeClr>
-          </w14:shadow>
-          <w14:textOutline w14:w="0" w14:cap="flat" w14:cmpd="sng" w14:algn="ctr">
-            <w14:noFill/>
-            <w14:prstDash w14:val="solid"/>
-            <w14:round/>
-          </w14:textOutline>
-        </w:rPr>
-      </w:pPr>
-      <w:r>
-        <w:rPr>
-          <w:rFonts w:cstheme="minorHAnsi"/>
-          <w:color w:val="000000" w:themeColor="text1"/>
-          <w14:shadow w14:blurRad="38100" w14:dist="19050" w14:dir="2700000" w14:sx="100000" w14:sy="100000" w14:kx="0" w14:ky="0" w14:algn="tl">
-            <w14:schemeClr w14:val="dk1">
-              <w14:alpha w14:val="60000"/>
-            </w14:schemeClr>
-          </w14:shadow>
-          <w14:textOutline w14:w="0" w14:cap="flat" w14:cmpd="sng" w14:algn="ctr">
-            <w14:noFill/>
-            <w14:prstDash w14:val="solid"/>
-            <w14:round/>
-          </w14:textOutline>
-        </w:rPr>
-        <w:t xml:space="preserve">                   &lt;input bind="</w:t>
-      </w:r>
-      <w:proofErr w:type="spellStart"/>
-      <w:r>
-        <w:rPr>
-          <w:rFonts w:cstheme="minorHAnsi"/>
-          <w:color w:val="000000" w:themeColor="text1"/>
-          <w14:shadow w14:blurRad="38100" w14:dist="19050" w14:dir="2700000" w14:sx="100000" w14:sy="100000" w14:kx="0" w14:ky="0" w14:algn="tl">
-            <w14:schemeClr w14:val="dk1">
-              <w14:alpha w14:val="60000"/>
-            </w14:schemeClr>
-          </w14:shadow>
-          <w14:textOutline w14:w="0" w14:cap="flat" w14:cmpd="sng" w14:algn="ctr">
-            <w14:noFill/>
-            <w14:prstDash w14:val="solid"/>
-            <w14:round/>
-          </w14:textOutline>
-        </w:rPr>
-        <w:t>lstLocation_pk</w:t>
-      </w:r>
-      <w:proofErr w:type="spellEnd"/>
-      <w:r>
-        <w:rPr>
-          <w:rFonts w:cstheme="minorHAnsi"/>
-          <w:color w:val="000000" w:themeColor="text1"/>
-          <w14:shadow w14:blurRad="38100" w14:dist="19050" w14:dir="2700000" w14:sx="100000" w14:sy="100000" w14:kx="0" w14:ky="0" w14:algn="tl">
-            <w14:schemeClr w14:val="dk1">
-              <w14:alpha w14:val="60000"/>
-            </w14:schemeClr>
-          </w14:shadow>
-          <w14:textOutline w14:w="0" w14:cap="flat" w14:cmpd="sng" w14:algn="ctr">
-            <w14:noFill/>
-            <w14:prstDash w14:val="solid"/>
-            <w14:round/>
-          </w14:textOutline>
-        </w:rPr>
-        <w:t xml:space="preserve">" /&gt; </w:t>
-      </w:r>
-    </w:p>
-    <w:p>
-      <w:pPr>
-        <w:rPr>
-          <w:rFonts w:cstheme="minorHAnsi"/>
-          <w:color w:val="000000" w:themeColor="text1"/>
-          <w14:shadow w14:blurRad="38100" w14:dist="19050" w14:dir="2700000" w14:sx="100000" w14:sy="100000" w14:kx="0" w14:ky="0" w14:algn="tl">
-            <w14:schemeClr w14:val="dk1">
-              <w14:alpha w14:val="60000"/>
-            </w14:schemeClr>
-          </w14:shadow>
-          <w14:textOutline w14:w="0" w14:cap="flat" w14:cmpd="sng" w14:algn="ctr">
-            <w14:noFill/>
-            <w14:prstDash w14:val="solid"/>
-            <w14:round/>
-          </w14:textOutline>
-        </w:rPr>
-      </w:pPr>
-      <w:r>
-        <w:rPr>
-          <w:rFonts w:cstheme="minorHAnsi"/>
-          <w:color w:val="000000" w:themeColor="text1"/>
-          <w14:shadow w14:blurRad="38100" w14:dist="19050" w14:dir="2700000" w14:sx="100000" w14:sy="100000" w14:kx="0" w14:ky="0" w14:algn="tl">
-            <w14:schemeClr w14:val="dk1">
-              <w14:alpha w14:val="60000"/>
-            </w14:schemeClr>
-          </w14:shadow>
-          <w14:textOutline w14:w="0" w14:cap="flat" w14:cmpd="sng" w14:algn="ctr">
-            <w14:noFill/>
-            <w14:prstDash w14:val="solid"/>
-            <w14:round/>
-          </w14:textOutline>
-        </w:rPr>
-        <w:t xml:space="preserve">                &lt;/input&gt;</w:t>
-      </w:r>
-    </w:p>
-    <w:p>
-      <w:pPr>
-        <w:rPr>
-          <w:rFonts w:cstheme="minorHAnsi"/>
-          <w:color w:val="000000" w:themeColor="text1"/>
-          <w14:shadow w14:blurRad="38100" w14:dist="19050" w14:dir="2700000" w14:sx="100000" w14:sy="100000" w14:kx="0" w14:ky="0" w14:algn="tl">
-            <w14:schemeClr w14:val="dk1">
-              <w14:alpha w14:val="60000"/>
-            </w14:schemeClr>
-          </w14:shadow>
-          <w14:textOutline w14:w="0" w14:cap="flat" w14:cmpd="sng" w14:algn="ctr">
-            <w14:noFill/>
-            <w14:prstDash w14:val="solid"/>
-            <w14:round/>
-          </w14:textOutline>
-        </w:rPr>
-      </w:pPr>
-      <w:r>
-        <w:rPr>
-          <w:rFonts w:cstheme="minorHAnsi"/>
-          <w:color w:val="000000" w:themeColor="text1"/>
-          <w14:shadow w14:blurRad="38100" w14:dist="19050" w14:dir="2700000" w14:sx="100000" w14:sy="100000" w14:kx="0" w14:ky="0" w14:algn="tl">
-            <w14:schemeClr w14:val="dk1">
-              <w14:alpha w14:val="60000"/>
-            </w14:schemeClr>
-          </w14:shadow>
-          <w14:textOutline w14:w="0" w14:cap="flat" w14:cmpd="sng" w14:algn="ctr">
-            <w14:noFill/>
-            <w14:prstDash w14:val="solid"/>
-            <w14:round/>
-          </w14:textOutline>
-        </w:rPr>
-        <w:t xml:space="preserve">                &lt;</w:t>
-      </w:r>
-      <w:proofErr w:type="gramStart"/>
-      <w:r>
-        <w:rPr>
-          <w:rFonts w:cstheme="minorHAnsi"/>
-          <w:color w:val="000000" w:themeColor="text1"/>
-          <w14:shadow w14:blurRad="38100" w14:dist="19050" w14:dir="2700000" w14:sx="100000" w14:sy="100000" w14:kx="0" w14:ky="0" w14:algn="tl">
-            <w14:schemeClr w14:val="dk1">
-              <w14:alpha w14:val="60000"/>
-            </w14:schemeClr>
-          </w14:shadow>
-          <w14:textOutline w14:w="0" w14:cap="flat" w14:cmpd="sng" w14:algn="ctr">
-            <w14:noFill/>
-            <w14:prstDash w14:val="solid"/>
-            <w14:round/>
-          </w14:textOutline>
-        </w:rPr>
-        <w:t>output  bind</w:t>
-      </w:r>
-      <w:proofErr w:type="gramEnd"/>
-      <w:r>
-        <w:rPr>
-          <w:rFonts w:cstheme="minorHAnsi"/>
-          <w:color w:val="000000" w:themeColor="text1"/>
-          <w14:shadow w14:blurRad="38100" w14:dist="19050" w14:dir="2700000" w14:sx="100000" w14:sy="100000" w14:kx="0" w14:ky="0" w14:algn="tl">
-            <w14:schemeClr w14:val="dk1">
-              <w14:alpha w14:val="60000"/>
-            </w14:schemeClr>
-          </w14:shadow>
-          <w14:textOutline w14:w="0" w14:cap="flat" w14:cmpd="sng" w14:algn="ctr">
-            <w14:noFill/>
-            <w14:prstDash w14:val="solid"/>
-            <w14:round/>
-          </w14:textOutline>
-        </w:rPr>
-        <w:t>="</w:t>
-      </w:r>
-      <w:proofErr w:type="spellStart"/>
-      <w:r>
-        <w:rPr>
-          <w:rFonts w:cstheme="minorHAnsi"/>
-          <w:color w:val="000000" w:themeColor="text1"/>
-          <w14:shadow w14:blurRad="38100" w14:dist="19050" w14:dir="2700000" w14:sx="100000" w14:sy="100000" w14:kx="0" w14:ky="0" w14:algn="tl">
-            <w14:schemeClr w14:val="dk1">
-              <w14:alpha w14:val="60000"/>
-            </w14:schemeClr>
-          </w14:shadow>
-          <w14:textOutline w14:w="0" w14:cap="flat" w14:cmpd="sng" w14:algn="ctr">
-            <w14:noFill/>
-            <w14:prstDash w14:val="solid"/>
-            <w14:round/>
-          </w14:textOutline>
-        </w:rPr>
-        <w:t>grdAllowance</w:t>
-      </w:r>
-      <w:proofErr w:type="spellEnd"/>
-      <w:r>
-        <w:rPr>
-          <w:rFonts w:cstheme="minorHAnsi"/>
-          <w:color w:val="000000" w:themeColor="text1"/>
-          <w14:shadow w14:blurRad="38100" w14:dist="19050" w14:dir="2700000" w14:sx="100000" w14:sy="100000" w14:kx="0" w14:ky="0" w14:algn="tl">
-            <w14:schemeClr w14:val="dk1">
-              <w14:alpha w14:val="60000"/>
-            </w14:schemeClr>
-          </w14:shadow>
-          <w14:textOutline w14:w="0" w14:cap="flat" w14:cmpd="sng" w14:algn="ctr">
-            <w14:noFill/>
-            <w14:prstDash w14:val="solid"/>
-            <w14:round/>
-          </w14:textOutline>
-        </w:rPr>
-        <w:t>" /&gt;</w:t>
-      </w:r>
-    </w:p>
-    <w:p>
-      <w:pPr>
-        <w:rPr>
-          <w:rFonts w:cstheme="minorHAnsi"/>
-          <w:color w:val="000000" w:themeColor="text1"/>
-          <w14:shadow w14:blurRad="38100" w14:dist="19050" w14:dir="2700000" w14:sx="100000" w14:sy="100000" w14:kx="0" w14:ky="0" w14:algn="tl">
-            <w14:schemeClr w14:val="dk1">
-              <w14:alpha w14:val="60000"/>
-            </w14:schemeClr>
-          </w14:shadow>
-          <w14:textOutline w14:w="0" w14:cap="flat" w14:cmpd="sng" w14:algn="ctr">
-            <w14:noFill/>
-            <w14:prstDash w14:val="solid"/>
-            <w14:round/>
-          </w14:textOutline>
-        </w:rPr>
-      </w:pPr>
-      <w:r>
-        <w:rPr>
-          <w:rFonts w:cstheme="minorHAnsi"/>
-          <w:color w:val="000000" w:themeColor="text1"/>
-          <w14:shadow w14:blurRad="38100" w14:dist="19050" w14:dir="2700000" w14:sx="100000" w14:sy="100000" w14:kx="0" w14:ky="0" w14:algn="tl">
-            <w14:schemeClr w14:val="dk1">
-              <w14:alpha w14:val="60000"/>
-            </w14:schemeClr>
-          </w14:shadow>
-          <w14:textOutline w14:w="0" w14:cap="flat" w14:cmpd="sng" w14:algn="ctr">
-            <w14:noFill/>
-            <w14:prstDash w14:val="solid"/>
-            <w14:round/>
-          </w14:textOutline>
-        </w:rPr>
-        <w:t xml:space="preserve">            &lt;/</w:t>
-      </w:r>
-      <w:proofErr w:type="spellStart"/>
-      <w:proofErr w:type="gramStart"/>
-      <w:r>
-        <w:rPr>
-          <w:rFonts w:cstheme="minorHAnsi"/>
-          <w:color w:val="000000" w:themeColor="text1"/>
-          <w14:shadow w14:blurRad="38100" w14:dist="19050" w14:dir="2700000" w14:sx="100000" w14:sy="100000" w14:kx="0" w14:ky="0" w14:algn="tl">
-            <w14:schemeClr w14:val="dk1">
-              <w14:alpha w14:val="60000"/>
-            </w14:schemeClr>
-          </w14:shadow>
-          <w14:textOutline w14:w="0" w14:cap="flat" w14:cmpd="sng" w14:algn="ctr">
-            <w14:noFill/>
-            <w14:prstDash w14:val="solid"/>
-            <w14:round/>
-          </w14:textOutline>
-        </w:rPr>
-        <w:t>dso</w:t>
-      </w:r>
-      <w:proofErr w:type="spellEnd"/>
-      <w:proofErr w:type="gramEnd"/>
-      <w:r>
-        <w:rPr>
-          <w:rFonts w:cstheme="minorHAnsi"/>
-          <w:color w:val="000000" w:themeColor="text1"/>
-          <w14:shadow w14:blurRad="38100" w14:dist="19050" w14:dir="2700000" w14:sx="100000" w14:sy="100000" w14:kx="0" w14:ky="0" w14:algn="tl">
-            <w14:schemeClr w14:val="dk1">
-              <w14:alpha w14:val="60000"/>
-            </w14:schemeClr>
-          </w14:shadow>
-          <w14:textOutline w14:w="0" w14:cap="flat" w14:cmpd="sng" w14:algn="ctr">
-            <w14:noFill/>
-            <w14:prstDash w14:val="solid"/>
-            <w14:round/>
-          </w14:textOutline>
-        </w:rPr>
-        <w:t xml:space="preserve">&gt; </w:t>
-      </w:r>
-    </w:p>
-    <w:p>
-      <w:pPr>
-        <w:rPr>
-          <w:rFonts w:cstheme="minorHAnsi"/>
-          <w:color w:val="000000" w:themeColor="text1"/>
-          <w14:shadow w14:blurRad="38100" w14:dist="19050" w14:dir="2700000" w14:sx="100000" w14:sy="100000" w14:kx="0" w14:ky="0" w14:algn="tl">
-            <w14:schemeClr w14:val="dk1">
-              <w14:alpha w14:val="60000"/>
-            </w14:schemeClr>
-          </w14:shadow>
-          <w14:textOutline w14:w="0" w14:cap="flat" w14:cmpd="sng" w14:algn="ctr">
-            <w14:noFill/>
-            <w14:prstDash w14:val="solid"/>
-            <w14:round/>
-          </w14:textOutline>
-        </w:rPr>
-      </w:pPr>
-      <w:r>
-        <w:rPr>
-          <w:rFonts w:cstheme="minorHAnsi"/>
-          <w:color w:val="000000" w:themeColor="text1"/>
-          <w14:shadow w14:blurRad="38100" w14:dist="19050" w14:dir="2700000" w14:sx="100000" w14:sy="100000" w14:kx="0" w14:ky="0" w14:algn="tl">
-            <w14:schemeClr w14:val="dk1">
-              <w14:alpha w14:val="60000"/>
-            </w14:schemeClr>
-          </w14:shadow>
-          <w14:textOutline w14:w="0" w14:cap="flat" w14:cmpd="sng" w14:algn="ctr">
-            <w14:noFill/>
-            <w14:prstDash w14:val="solid"/>
-            <w14:round/>
-          </w14:textOutline>
-        </w:rPr>
-        <w:t xml:space="preserve">        &lt;/xml&gt; </w:t>
-      </w:r>
-    </w:p>
-    <w:p>
-      <w:pPr>
-        <w:rPr>
-          <w:rFonts w:cstheme="minorHAnsi"/>
-          <w:color w:val="000000" w:themeColor="text1"/>
-          <w14:shadow w14:blurRad="38100" w14:dist="19050" w14:dir="2700000" w14:sx="100000" w14:sy="100000" w14:kx="0" w14:ky="0" w14:algn="tl">
-            <w14:schemeClr w14:val="dk1">
-              <w14:alpha w14:val="60000"/>
-            </w14:schemeClr>
-          </w14:shadow>
-          <w14:textOutline w14:w="0" w14:cap="flat" w14:cmpd="sng" w14:algn="ctr">
-            <w14:noFill/>
-            <w14:prstDash w14:val="solid"/>
-            <w14:round/>
-          </w14:textOutline>
-        </w:rPr>
-      </w:pPr>
-      <w:r>
-        <w:rPr>
-          <w:rFonts w:cstheme="minorHAnsi"/>
-          <w:color w:val="000000" w:themeColor="text1"/>
-          <w14:shadow w14:blurRad="38100" w14:dist="19050" w14:dir="2700000" w14:sx="100000" w14:sy="100000" w14:kx="0" w14:ky="0" w14:algn="tl">
-            <w14:schemeClr w14:val="dk1">
-              <w14:alpha w14:val="60000"/>
-            </w14:schemeClr>
-          </w14:shadow>
-          <w14:textOutline w14:w="0" w14:cap="flat" w14:cmpd="sng" w14:algn="ctr">
-            <w14:noFill/>
-            <w14:prstDash w14:val="solid"/>
-            <w14:round/>
-          </w14:textOutline>
-        </w:rPr>
-        <w:t>&lt;/</w:t>
-      </w:r>
-      <w:proofErr w:type="spellStart"/>
-      <w:r>
-        <w:rPr>
-          <w:rFonts w:cstheme="minorHAnsi"/>
-          <w:color w:val="000000" w:themeColor="text1"/>
-          <w14:shadow w14:blurRad="38100" w14:dist="19050" w14:dir="2700000" w14:sx="100000" w14:sy="100000" w14:kx="0" w14:ky="0" w14:algn="tl">
-            <w14:schemeClr w14:val="dk1">
-              <w14:alpha w14:val="60000"/>
-            </w14:schemeClr>
-          </w14:shadow>
-          <w14:textOutline w14:w="0" w14:cap="flat" w14:cmpd="sng" w14:algn="ctr">
-            <w14:noFill/>
-            <w14:prstDash w14:val="solid"/>
-            <w14:round/>
-          </w14:textOutline>
-        </w:rPr>
-        <w:t>gw</w:t>
-      </w:r>
-      <w:proofErr w:type="gramStart"/>
-      <w:r>
-        <w:rPr>
-          <w:rFonts w:cstheme="minorHAnsi"/>
-          <w:color w:val="000000" w:themeColor="text1"/>
-          <w14:shadow w14:blurRad="38100" w14:dist="19050" w14:dir="2700000" w14:sx="100000" w14:sy="100000" w14:kx="0" w14:ky="0" w14:algn="tl">
-            <w14:schemeClr w14:val="dk1">
-              <w14:alpha w14:val="60000"/>
-            </w14:schemeClr>
-          </w14:shadow>
-          <w14:textOutline w14:w="0" w14:cap="flat" w14:cmpd="sng" w14:algn="ctr">
-            <w14:noFill/>
-            <w14:prstDash w14:val="solid"/>
-            <w14:round/>
-          </w14:textOutline>
-        </w:rPr>
-        <w:t>:data</w:t>
-      </w:r>
-      <w:proofErr w:type="spellEnd"/>
-      <w:proofErr w:type="gramEnd"/>
-      <w:r>
-        <w:rPr>
-          <w:rFonts w:cstheme="minorHAnsi"/>
-          <w:color w:val="000000" w:themeColor="text1"/>
-          <w14:shadow w14:blurRad="38100" w14:dist="19050" w14:dir="2700000" w14:sx="100000" w14:sy="100000" w14:kx="0" w14:ky="0" w14:algn="tl">
-            <w14:schemeClr w14:val="dk1">
-              <w14:alpha w14:val="60000"/>
-            </w14:schemeClr>
-          </w14:shadow>
-          <w14:textOutline w14:w="0" w14:cap="flat" w14:cmpd="sng" w14:algn="ctr">
-            <w14:noFill/>
-            <w14:prstDash w14:val="solid"/>
-            <w14:round/>
-          </w14:textOutline>
-        </w:rPr>
-        <w:t>&gt;</w:t>
-      </w:r>
-    </w:p>
-    <w:p>
-      <w:pPr>
-        <w:rPr>
-          <w:rFonts w:cstheme="minorHAnsi"/>
-          <w:color w:val="000000" w:themeColor="text1"/>
-          <w14:shadow w14:blurRad="38100" w14:dist="19050" w14:dir="2700000" w14:sx="100000" w14:sy="100000" w14:kx="0" w14:ky="0" w14:algn="tl">
-            <w14:schemeClr w14:val="dk1">
-              <w14:alpha w14:val="60000"/>
-            </w14:schemeClr>
-          </w14:shadow>
-          <w14:textOutline w14:w="0" w14:cap="flat" w14:cmpd="sng" w14:algn="ctr">
-            <w14:noFill/>
-            <w14:prstDash w14:val="solid"/>
-            <w14:round/>
-          </w14:textOutline>
-        </w:rPr>
-      </w:pPr>
-    </w:p>
-    <w:p>
-      <w:pPr>
-        <w:rPr>
-          <w:rFonts w:cstheme="minorHAnsi"/>
-          <w:color w:val="000000" w:themeColor="text1"/>
-          <w14:shadow w14:blurRad="38100" w14:dist="19050" w14:dir="2700000" w14:sx="100000" w14:sy="100000" w14:kx="0" w14:ky="0" w14:algn="tl">
-            <w14:schemeClr w14:val="dk1">
-              <w14:alpha w14:val="60000"/>
-            </w14:schemeClr>
-          </w14:shadow>
-          <w14:textOutline w14:w="0" w14:cap="flat" w14:cmpd="sng" w14:algn="ctr">
-            <w14:noFill/>
-            <w14:prstDash w14:val="solid"/>
-            <w14:round/>
-          </w14:textOutline>
-        </w:rPr>
-      </w:pPr>
-    </w:p>
-    <w:p>
-      <w:pPr>
-        <w:rPr>
-          <w:rFonts w:cstheme="minorHAnsi"/>
-          <w:color w:val="000000" w:themeColor="text1"/>
-          <w14:shadow w14:blurRad="38100" w14:dist="19050" w14:dir="2700000" w14:sx="100000" w14:sy="100000" w14:kx="0" w14:ky="0" w14:algn="tl">
-            <w14:schemeClr w14:val="dk1">
-              <w14:alpha w14:val="60000"/>
-            </w14:schemeClr>
-          </w14:shadow>
-          <w14:textOutline w14:w="0" w14:cap="flat" w14:cmpd="sng" w14:algn="ctr">
-            <w14:noFill/>
-            <w14:prstDash w14:val="solid"/>
-            <w14:round/>
-          </w14:textOutline>
-        </w:rPr>
-      </w:pPr>
-    </w:p>
-    <w:p>
-      <w:pPr>
-        <w:rPr>
-          <w:rFonts w:cstheme="minorHAnsi"/>
-          <w:color w:val="000000" w:themeColor="text1"/>
-          <w14:shadow w14:blurRad="38100" w14:dist="19050" w14:dir="2700000" w14:sx="100000" w14:sy="100000" w14:kx="0" w14:ky="0" w14:algn="tl">
-            <w14:schemeClr w14:val="dk1">
-              <w14:alpha w14:val="60000"/>
-            </w14:schemeClr>
-          </w14:shadow>
-          <w14:textOutline w14:w="0" w14:cap="flat" w14:cmpd="sng" w14:algn="ctr">
-            <w14:noFill/>
-            <w14:prstDash w14:val="solid"/>
-            <w14:round/>
-          </w14:textOutline>
-        </w:rPr>
-      </w:pPr>
-    </w:p>
-    <w:p>
-      <w:pPr>
-        <w:rPr>
-          <w:rFonts w:cstheme="minorHAnsi"/>
-          <w:color w:val="000000" w:themeColor="text1"/>
-          <w14:shadow w14:blurRad="38100" w14:dist="19050" w14:dir="2700000" w14:sx="100000" w14:sy="100000" w14:kx="0" w14:ky="0" w14:algn="tl">
-            <w14:schemeClr w14:val="dk1">
-              <w14:alpha w14:val="60000"/>
-            </w14:schemeClr>
-          </w14:shadow>
-          <w14:textOutline w14:w="0" w14:cap="flat" w14:cmpd="sng" w14:algn="ctr">
-            <w14:noFill/>
-            <w14:prstDash w14:val="solid"/>
-            <w14:round/>
-          </w14:textOutline>
-        </w:rPr>
-      </w:pPr>
-    </w:p>
-    <w:p>
-      <w:pPr>
-        <w:rPr>
-          <w:rFonts w:cstheme="minorHAnsi"/>
-          <w:color w:val="000000" w:themeColor="text1"/>
-          <w14:shadow w14:blurRad="38100" w14:dist="19050" w14:dir="2700000" w14:sx="100000" w14:sy="100000" w14:kx="0" w14:ky="0" w14:algn="tl">
-            <w14:schemeClr w14:val="dk1">
-              <w14:alpha w14:val="60000"/>
-            </w14:schemeClr>
-          </w14:shadow>
-          <w14:textOutline w14:w="0" w14:cap="flat" w14:cmpd="sng" w14:algn="ctr">
-            <w14:noFill/>
-            <w14:prstDash w14:val="solid"/>
-            <w14:round/>
-          </w14:textOutline>
-        </w:rPr>
-      </w:pPr>
-      <w:r>
-        <w:rPr>
-          <w:rFonts w:cstheme="minorHAnsi"/>
-          <w:color w:val="000000" w:themeColor="text1"/>
-          <w14:shadow w14:blurRad="38100" w14:dist="19050" w14:dir="2700000" w14:sx="100000" w14:sy="100000" w14:kx="0" w14:ky="0" w14:algn="tl">
-            <w14:schemeClr w14:val="dk1">
-              <w14:alpha w14:val="60000"/>
-            </w14:schemeClr>
-          </w14:shadow>
-          <w14:textOutline w14:w="0" w14:cap="flat" w14:cmpd="sng" w14:algn="ctr">
-            <w14:noFill/>
-            <w14:prstDash w14:val="solid"/>
-            <w14:round/>
-          </w14:textOutline>
-        </w:rPr>
-        <w:lastRenderedPageBreak/>
-        <w:t xml:space="preserve">5. </w:t>
-      </w:r>
-      <w:proofErr w:type="spellStart"/>
-      <w:r>
-        <w:rPr>
-          <w:rFonts w:cstheme="minorHAnsi"/>
-          <w:color w:val="000000" w:themeColor="text1"/>
-          <w14:shadow w14:blurRad="38100" w14:dist="19050" w14:dir="2700000" w14:sx="100000" w14:sy="100000" w14:kx="0" w14:ky="0" w14:algn="tl">
-            <w14:schemeClr w14:val="dk1">
-              <w14:alpha w14:val="60000"/>
-            </w14:schemeClr>
-          </w14:shadow>
-          <w14:textOutline w14:w="0" w14:cap="flat" w14:cmpd="sng" w14:algn="ctr">
-            <w14:noFill/>
-            <w14:prstDash w14:val="solid"/>
-            <w14:round/>
-          </w14:textOutline>
-        </w:rPr>
-        <w:t>Quản</w:t>
-      </w:r>
-      <w:proofErr w:type="spellEnd"/>
-      <w:r>
-        <w:rPr>
-          <w:rFonts w:cstheme="minorHAnsi"/>
-          <w:color w:val="000000" w:themeColor="text1"/>
-          <w14:shadow w14:blurRad="38100" w14:dist="19050" w14:dir="2700000" w14:sx="100000" w14:sy="100000" w14:kx="0" w14:ky="0" w14:algn="tl">
-            <w14:schemeClr w14:val="dk1">
-              <w14:alpha w14:val="60000"/>
-            </w14:schemeClr>
-          </w14:shadow>
-          <w14:textOutline w14:w="0" w14:cap="flat" w14:cmpd="sng" w14:algn="ctr">
-            <w14:noFill/>
-            <w14:prstDash w14:val="solid"/>
-            <w14:round/>
-          </w14:textOutline>
-        </w:rPr>
-        <w:t xml:space="preserve"> </w:t>
-      </w:r>
-      <w:proofErr w:type="spellStart"/>
-      <w:r>
-        <w:rPr>
-          <w:rFonts w:cstheme="minorHAnsi"/>
-          <w:color w:val="000000" w:themeColor="text1"/>
-          <w14:shadow w14:blurRad="38100" w14:dist="19050" w14:dir="2700000" w14:sx="100000" w14:sy="100000" w14:kx="0" w14:ky="0" w14:algn="tl">
-            <w14:schemeClr w14:val="dk1">
-              <w14:alpha w14:val="60000"/>
-            </w14:schemeClr>
-          </w14:shadow>
-          <w14:textOutline w14:w="0" w14:cap="flat" w14:cmpd="sng" w14:algn="ctr">
-            <w14:noFill/>
-            <w14:prstDash w14:val="solid"/>
-            <w14:round/>
-          </w14:textOutline>
-        </w:rPr>
-        <w:t>lý</w:t>
-      </w:r>
-      <w:proofErr w:type="spellEnd"/>
-      <w:r>
-        <w:rPr>
-          <w:rFonts w:cstheme="minorHAnsi"/>
-          <w:color w:val="000000" w:themeColor="text1"/>
-          <w14:shadow w14:blurRad="38100" w14:dist="19050" w14:dir="2700000" w14:sx="100000" w14:sy="100000" w14:kx="0" w14:ky="0" w14:algn="tl">
-            <w14:schemeClr w14:val="dk1">
-              <w14:alpha w14:val="60000"/>
-            </w14:schemeClr>
-          </w14:shadow>
-          <w14:textOutline w14:w="0" w14:cap="flat" w14:cmpd="sng" w14:algn="ctr">
-            <w14:noFill/>
-            <w14:prstDash w14:val="solid"/>
-            <w14:round/>
-          </w14:textOutline>
-        </w:rPr>
-        <w:t xml:space="preserve"> </w:t>
-      </w:r>
-      <w:proofErr w:type="spellStart"/>
-      <w:r>
-        <w:rPr>
-          <w:rFonts w:cstheme="minorHAnsi"/>
-          <w:color w:val="000000" w:themeColor="text1"/>
-          <w14:shadow w14:blurRad="38100" w14:dist="19050" w14:dir="2700000" w14:sx="100000" w14:sy="100000" w14:kx="0" w14:ky="0" w14:algn="tl">
-            <w14:schemeClr w14:val="dk1">
-              <w14:alpha w14:val="60000"/>
-            </w14:schemeClr>
-          </w14:shadow>
-          <w14:textOutline w14:w="0" w14:cap="flat" w14:cmpd="sng" w14:algn="ctr">
-            <w14:noFill/>
-            <w14:prstDash w14:val="solid"/>
-            <w14:round/>
-          </w14:textOutline>
-        </w:rPr>
-        <w:t>ngày</w:t>
-      </w:r>
-      <w:proofErr w:type="spellEnd"/>
-      <w:r>
-        <w:rPr>
-          <w:rFonts w:cstheme="minorHAnsi"/>
-          <w:color w:val="000000" w:themeColor="text1"/>
-          <w14:shadow w14:blurRad="38100" w14:dist="19050" w14:dir="2700000" w14:sx="100000" w14:sy="100000" w14:kx="0" w14:ky="0" w14:algn="tl">
-            <w14:schemeClr w14:val="dk1">
-              <w14:alpha w14:val="60000"/>
-            </w14:schemeClr>
-          </w14:shadow>
-          <w14:textOutline w14:w="0" w14:cap="flat" w14:cmpd="sng" w14:algn="ctr">
-            <w14:noFill/>
-            <w14:prstDash w14:val="solid"/>
-            <w14:round/>
-          </w14:textOutline>
-        </w:rPr>
-        <w:t xml:space="preserve"> </w:t>
-      </w:r>
-      <w:proofErr w:type="spellStart"/>
-      <w:r>
-        <w:rPr>
-          <w:rFonts w:cstheme="minorHAnsi"/>
-          <w:color w:val="000000" w:themeColor="text1"/>
-          <w14:shadow w14:blurRad="38100" w14:dist="19050" w14:dir="2700000" w14:sx="100000" w14:sy="100000" w14:kx="0" w14:ky="0" w14:algn="tl">
-            <w14:schemeClr w14:val="dk1">
-              <w14:alpha w14:val="60000"/>
-            </w14:schemeClr>
-          </w14:shadow>
-          <w14:textOutline w14:w="0" w14:cap="flat" w14:cmpd="sng" w14:algn="ctr">
-            <w14:noFill/>
-            <w14:prstDash w14:val="solid"/>
-            <w14:round/>
-          </w14:textOutline>
-        </w:rPr>
-        <w:t>nghỉ</w:t>
+          <w:color w:val="000000" w:themeColor="text1"/>
+          <w14:shadow w14:blurRad="38100" w14:dist="19050" w14:dir="2700000" w14:sx="100000" w14:sy="100000" w14:kx="0" w14:ky="0" w14:algn="tl">
+            <w14:schemeClr w14:val="dk1">
+              <w14:alpha w14:val="60000"/>
+            </w14:schemeClr>
+          </w14:shadow>
+          <w14:textOutline w14:w="0" w14:cap="flat" w14:cmpd="sng" w14:algn="ctr">
+            <w14:noFill/>
+            <w14:prstDash w14:val="solid"/>
+            <w14:round/>
+          </w14:textOutline>
+        </w:rPr>
+        <w:t>lễ</w:t>
       </w:r>
       <w:proofErr w:type="spellEnd"/>
       <w:r>
@@ -8126,40 +8243,23 @@
           </w14:textOutline>
         </w:rPr>
       </w:pPr>
-      <w:r>
-        <w:rPr>
-          <w:rFonts w:cstheme="minorHAnsi"/>
-          <w:color w:val="000000" w:themeColor="text1"/>
-          <w14:shadow w14:blurRad="38100" w14:dist="19050" w14:dir="2700000" w14:sx="100000" w14:sy="100000" w14:kx="0" w14:ky="0" w14:algn="tl">
-            <w14:schemeClr w14:val="dk1">
-              <w14:alpha w14:val="60000"/>
-            </w14:schemeClr>
-          </w14:shadow>
-          <w14:textOutline w14:w="0" w14:cap="flat" w14:cmpd="sng" w14:algn="ctr">
-            <w14:noFill/>
-            <w14:prstDash w14:val="solid"/>
-            <w14:round/>
-          </w14:textOutline>
-        </w:rPr>
-        <w:t xml:space="preserve">Insert into data </w:t>
-      </w:r>
-      <w:proofErr w:type="spellStart"/>
-      <w:r>
-        <w:rPr>
-          <w:rFonts w:cstheme="minorHAnsi"/>
-          <w:color w:val="000000" w:themeColor="text1"/>
-          <w14:shadow w14:blurRad="38100" w14:dist="19050" w14:dir="2700000" w14:sx="100000" w14:sy="100000" w14:kx="0" w14:ky="0" w14:algn="tl">
-            <w14:schemeClr w14:val="dk1">
-              <w14:alpha w14:val="60000"/>
-            </w14:schemeClr>
-          </w14:shadow>
-          <w14:textOutline w14:w="0" w14:cap="flat" w14:cmpd="sng" w14:algn="ctr">
-            <w14:noFill/>
-            <w14:prstDash w14:val="solid"/>
-            <w14:round/>
-          </w14:textOutline>
-        </w:rPr>
-        <w:t>chuẩn</w:t>
+      <w:proofErr w:type="spellStart"/>
+      <w:r>
+        <w:rPr>
+          <w:rFonts w:cstheme="minorHAnsi"/>
+          <w:color w:val="000000" w:themeColor="text1"/>
+          <w14:shadow w14:blurRad="38100" w14:dist="19050" w14:dir="2700000" w14:sx="100000" w14:sy="100000" w14:kx="0" w14:ky="0" w14:algn="tl">
+            <w14:schemeClr w14:val="dk1">
+              <w14:alpha w14:val="60000"/>
+            </w14:schemeClr>
+          </w14:shadow>
+          <w14:textOutline w14:w="0" w14:cap="flat" w14:cmpd="sng" w14:algn="ctr">
+            <w14:noFill/>
+            <w14:prstDash w14:val="solid"/>
+            <w14:round/>
+          </w14:textOutline>
+        </w:rPr>
+        <w:t>Xử</w:t>
       </w:r>
       <w:proofErr w:type="spellEnd"/>
       <w:r>
@@ -8195,78 +8295,6 @@
             <w14:round/>
           </w14:textOutline>
         </w:rPr>
-        <w:t>bị</w:t>
-      </w:r>
-      <w:proofErr w:type="spellEnd"/>
-      <w:r>
-        <w:rPr>
-          <w:rFonts w:cstheme="minorHAnsi"/>
-          <w:color w:val="000000" w:themeColor="text1"/>
-          <w14:shadow w14:blurRad="38100" w14:dist="19050" w14:dir="2700000" w14:sx="100000" w14:sy="100000" w14:kx="0" w14:ky="0" w14:algn="tl">
-            <w14:schemeClr w14:val="dk1">
-              <w14:alpha w14:val="60000"/>
-            </w14:schemeClr>
-          </w14:shadow>
-          <w14:textOutline w14:w="0" w14:cap="flat" w14:cmpd="sng" w14:algn="ctr">
-            <w14:noFill/>
-            <w14:prstDash w14:val="solid"/>
-            <w14:round/>
-          </w14:textOutline>
-        </w:rPr>
-        <w:t xml:space="preserve"> </w:t>
-      </w:r>
-      <w:proofErr w:type="spellStart"/>
-      <w:r>
-        <w:rPr>
-          <w:rFonts w:cstheme="minorHAnsi"/>
-          <w:color w:val="000000" w:themeColor="text1"/>
-          <w14:shadow w14:blurRad="38100" w14:dist="19050" w14:dir="2700000" w14:sx="100000" w14:sy="100000" w14:kx="0" w14:ky="0" w14:algn="tl">
-            <w14:schemeClr w14:val="dk1">
-              <w14:alpha w14:val="60000"/>
-            </w14:schemeClr>
-          </w14:shadow>
-          <w14:textOutline w14:w="0" w14:cap="flat" w14:cmpd="sng" w14:algn="ctr">
-            <w14:noFill/>
-            <w14:prstDash w14:val="solid"/>
-            <w14:round/>
-          </w14:textOutline>
-        </w:rPr>
-        <w:t>xử</w:t>
-      </w:r>
-      <w:proofErr w:type="spellEnd"/>
-      <w:r>
-        <w:rPr>
-          <w:rFonts w:cstheme="minorHAnsi"/>
-          <w:color w:val="000000" w:themeColor="text1"/>
-          <w14:shadow w14:blurRad="38100" w14:dist="19050" w14:dir="2700000" w14:sx="100000" w14:sy="100000" w14:kx="0" w14:ky="0" w14:algn="tl">
-            <w14:schemeClr w14:val="dk1">
-              <w14:alpha w14:val="60000"/>
-            </w14:schemeClr>
-          </w14:shadow>
-          <w14:textOutline w14:w="0" w14:cap="flat" w14:cmpd="sng" w14:algn="ctr">
-            <w14:noFill/>
-            <w14:prstDash w14:val="solid"/>
-            <w14:round/>
-          </w14:textOutline>
-        </w:rPr>
-        <w:t xml:space="preserve"> </w:t>
-      </w:r>
-      <w:proofErr w:type="spellStart"/>
-      <w:r>
-        <w:rPr>
-          <w:rFonts w:cstheme="minorHAnsi"/>
-          <w:color w:val="000000" w:themeColor="text1"/>
-          <w14:shadow w14:blurRad="38100" w14:dist="19050" w14:dir="2700000" w14:sx="100000" w14:sy="100000" w14:kx="0" w14:ky="0" w14:algn="tl">
-            <w14:schemeClr w14:val="dk1">
-              <w14:alpha w14:val="60000"/>
-            </w14:schemeClr>
-          </w14:shadow>
-          <w14:textOutline w14:w="0" w14:cap="flat" w14:cmpd="sng" w14:algn="ctr">
-            <w14:noFill/>
-            <w14:prstDash w14:val="solid"/>
-            <w14:round/>
-          </w14:textOutline>
-        </w:rPr>
         <w:t>lý</w:t>
       </w:r>
       <w:proofErr w:type="spellEnd"/>
@@ -8285,41 +8313,7 @@
             <w14:round/>
           </w14:textOutline>
         </w:rPr>
-        <w:t xml:space="preserve"> ở</w:t>
-      </w:r>
-      <w:r>
-        <w:rPr>
-          <w:rFonts w:cstheme="minorHAnsi"/>
-          <w:color w:val="000000" w:themeColor="text1"/>
-          <w14:shadow w14:blurRad="38100" w14:dist="19050" w14:dir="2700000" w14:sx="100000" w14:sy="100000" w14:kx="0" w14:ky="0" w14:algn="tl">
-            <w14:schemeClr w14:val="dk1">
-              <w14:alpha w14:val="60000"/>
-            </w14:schemeClr>
-          </w14:shadow>
-          <w14:textOutline w14:w="0" w14:cap="flat" w14:cmpd="sng" w14:algn="ctr">
-            <w14:noFill/>
-            <w14:prstDash w14:val="solid"/>
-            <w14:round/>
-          </w14:textOutline>
-        </w:rPr>
-        <w:t xml:space="preserve"> table THR_HOLI</w:t>
-      </w:r>
-      <w:r>
-        <w:rPr>
-          <w:rFonts w:cstheme="minorHAnsi"/>
-          <w:color w:val="000000" w:themeColor="text1"/>
-          <w14:shadow w14:blurRad="38100" w14:dist="19050" w14:dir="2700000" w14:sx="100000" w14:sy="100000" w14:kx="0" w14:ky="0" w14:algn="tl">
-            <w14:schemeClr w14:val="dk1">
-              <w14:alpha w14:val="60000"/>
-            </w14:schemeClr>
-          </w14:shadow>
-          <w14:textOutline w14:w="0" w14:cap="flat" w14:cmpd="sng" w14:algn="ctr">
-            <w14:noFill/>
-            <w14:prstDash w14:val="solid"/>
-            <w14:round/>
-          </w14:textOutline>
-        </w:rPr>
-        <w:t>DAY_MANAGE</w:t>
+        <w:t xml:space="preserve"> data</w:t>
       </w:r>
     </w:p>
     <w:p>
@@ -8359,27 +8353,150 @@
             <w14:round/>
           </w14:textOutline>
         </w:rPr>
-        <w:t xml:space="preserve">Return 0 : OK  -&gt; Go to task2  : </w:t>
-      </w:r>
-      <w:proofErr w:type="spellStart"/>
-      <w:r>
-        <w:rPr>
-          <w:rFonts w:cstheme="minorHAnsi"/>
-          <w:color w:val="000000" w:themeColor="text1"/>
-          <w14:shadow w14:blurRad="38100" w14:dist="19050" w14:dir="2700000" w14:sx="100000" w14:sy="100000" w14:kx="0" w14:ky="0" w14:algn="tl">
-            <w14:schemeClr w14:val="dk1">
-              <w14:alpha w14:val="60000"/>
-            </w14:schemeClr>
-          </w14:shadow>
-          <w14:textOutline w14:w="0" w14:cap="flat" w14:cmpd="sng" w14:algn="ctr">
-            <w14:noFill/>
-            <w14:prstDash w14:val="solid"/>
-            <w14:round/>
-          </w14:textOutline>
-        </w:rPr>
-        <w:t>datProcess_WT</w:t>
-      </w:r>
-      <w:proofErr w:type="spellEnd"/>
+        <w:t xml:space="preserve">Insert into data </w:t>
+      </w:r>
+      <w:proofErr w:type="spellStart"/>
+      <w:r>
+        <w:rPr>
+          <w:rFonts w:cstheme="minorHAnsi"/>
+          <w:color w:val="000000" w:themeColor="text1"/>
+          <w14:shadow w14:blurRad="38100" w14:dist="19050" w14:dir="2700000" w14:sx="100000" w14:sy="100000" w14:kx="0" w14:ky="0" w14:algn="tl">
+            <w14:schemeClr w14:val="dk1">
+              <w14:alpha w14:val="60000"/>
+            </w14:schemeClr>
+          </w14:shadow>
+          <w14:textOutline w14:w="0" w14:cap="flat" w14:cmpd="sng" w14:algn="ctr">
+            <w14:noFill/>
+            <w14:prstDash w14:val="solid"/>
+            <w14:round/>
+          </w14:textOutline>
+        </w:rPr>
+        <w:t>đã</w:t>
+      </w:r>
+      <w:proofErr w:type="spellEnd"/>
+      <w:r>
+        <w:rPr>
+          <w:rFonts w:cstheme="minorHAnsi"/>
+          <w:color w:val="000000" w:themeColor="text1"/>
+          <w14:shadow w14:blurRad="38100" w14:dist="19050" w14:dir="2700000" w14:sx="100000" w14:sy="100000" w14:kx="0" w14:ky="0" w14:algn="tl">
+            <w14:schemeClr w14:val="dk1">
+              <w14:alpha w14:val="60000"/>
+            </w14:schemeClr>
+          </w14:shadow>
+          <w14:textOutline w14:w="0" w14:cap="flat" w14:cmpd="sng" w14:algn="ctr">
+            <w14:noFill/>
+            <w14:prstDash w14:val="solid"/>
+            <w14:round/>
+          </w14:textOutline>
+        </w:rPr>
+        <w:t xml:space="preserve"> </w:t>
+      </w:r>
+      <w:proofErr w:type="spellStart"/>
+      <w:r>
+        <w:rPr>
+          <w:rFonts w:cstheme="minorHAnsi"/>
+          <w:color w:val="000000" w:themeColor="text1"/>
+          <w14:shadow w14:blurRad="38100" w14:dist="19050" w14:dir="2700000" w14:sx="100000" w14:sy="100000" w14:kx="0" w14:ky="0" w14:algn="tl">
+            <w14:schemeClr w14:val="dk1">
+              <w14:alpha w14:val="60000"/>
+            </w14:schemeClr>
+          </w14:shadow>
+          <w14:textOutline w14:w="0" w14:cap="flat" w14:cmpd="sng" w14:algn="ctr">
+            <w14:noFill/>
+            <w14:prstDash w14:val="solid"/>
+            <w14:round/>
+          </w14:textOutline>
+        </w:rPr>
+        <w:t>xử</w:t>
+      </w:r>
+      <w:proofErr w:type="spellEnd"/>
+      <w:r>
+        <w:rPr>
+          <w:rFonts w:cstheme="minorHAnsi"/>
+          <w:color w:val="000000" w:themeColor="text1"/>
+          <w14:shadow w14:blurRad="38100" w14:dist="19050" w14:dir="2700000" w14:sx="100000" w14:sy="100000" w14:kx="0" w14:ky="0" w14:algn="tl">
+            <w14:schemeClr w14:val="dk1">
+              <w14:alpha w14:val="60000"/>
+            </w14:schemeClr>
+          </w14:shadow>
+          <w14:textOutline w14:w="0" w14:cap="flat" w14:cmpd="sng" w14:algn="ctr">
+            <w14:noFill/>
+            <w14:prstDash w14:val="solid"/>
+            <w14:round/>
+          </w14:textOutline>
+        </w:rPr>
+        <w:t xml:space="preserve"> </w:t>
+      </w:r>
+      <w:proofErr w:type="spellStart"/>
+      <w:r>
+        <w:rPr>
+          <w:rFonts w:cstheme="minorHAnsi"/>
+          <w:color w:val="000000" w:themeColor="text1"/>
+          <w14:shadow w14:blurRad="38100" w14:dist="19050" w14:dir="2700000" w14:sx="100000" w14:sy="100000" w14:kx="0" w14:ky="0" w14:algn="tl">
+            <w14:schemeClr w14:val="dk1">
+              <w14:alpha w14:val="60000"/>
+            </w14:schemeClr>
+          </w14:shadow>
+          <w14:textOutline w14:w="0" w14:cap="flat" w14:cmpd="sng" w14:algn="ctr">
+            <w14:noFill/>
+            <w14:prstDash w14:val="solid"/>
+            <w14:round/>
+          </w14:textOutline>
+        </w:rPr>
+        <w:t>lý</w:t>
+      </w:r>
+      <w:proofErr w:type="spellEnd"/>
+      <w:r>
+        <w:rPr>
+          <w:rFonts w:cstheme="minorHAnsi"/>
+          <w:color w:val="000000" w:themeColor="text1"/>
+          <w14:shadow w14:blurRad="38100" w14:dist="19050" w14:dir="2700000" w14:sx="100000" w14:sy="100000" w14:kx="0" w14:ky="0" w14:algn="tl">
+            <w14:schemeClr w14:val="dk1">
+              <w14:alpha w14:val="60000"/>
+            </w14:schemeClr>
+          </w14:shadow>
+          <w14:textOutline w14:w="0" w14:cap="flat" w14:cmpd="sng" w14:algn="ctr">
+            <w14:noFill/>
+            <w14:prstDash w14:val="solid"/>
+            <w14:round/>
+          </w14:textOutline>
+        </w:rPr>
+        <w:t xml:space="preserve"> ở</w:t>
+      </w:r>
+      <w:r>
+        <w:rPr>
+          <w:rFonts w:cstheme="minorHAnsi"/>
+          <w:color w:val="000000" w:themeColor="text1"/>
+          <w14:shadow w14:blurRad="38100" w14:dist="19050" w14:dir="2700000" w14:sx="100000" w14:sy="100000" w14:kx="0" w14:ky="0" w14:algn="tl">
+            <w14:schemeClr w14:val="dk1">
+              <w14:alpha w14:val="60000"/>
+            </w14:schemeClr>
+          </w14:shadow>
+          <w14:textOutline w14:w="0" w14:cap="flat" w14:cmpd="sng" w14:algn="ctr">
+            <w14:noFill/>
+            <w14:prstDash w14:val="solid"/>
+            <w14:round/>
+          </w14:textOutline>
+        </w:rPr>
+        <w:t xml:space="preserve"> table THR_HOLI</w:t>
+      </w:r>
+      <w:r>
+        <w:rPr>
+          <w:rFonts w:cstheme="minorHAnsi"/>
+          <w:color w:val="000000" w:themeColor="text1"/>
+          <w14:shadow w14:blurRad="38100" w14:dist="19050" w14:dir="2700000" w14:sx="100000" w14:sy="100000" w14:kx="0" w14:ky="0" w14:algn="tl">
+            <w14:schemeClr w14:val="dk1">
+              <w14:alpha w14:val="60000"/>
+            </w14:schemeClr>
+          </w14:shadow>
+          <w14:textOutline w14:w="0" w14:cap="flat" w14:cmpd="sng" w14:algn="ctr">
+            <w14:noFill/>
+            <w14:prstDash w14:val="solid"/>
+            <w14:round/>
+          </w14:textOutline>
+        </w:rPr>
+        <w:t>DAY_MANAGE</w:t>
+      </w:r>
     </w:p>
     <w:p>
       <w:pPr>
@@ -8418,6 +8535,65 @@
             <w14:round/>
           </w14:textOutline>
         </w:rPr>
+        <w:t xml:space="preserve">Return 0 : OK  -&gt; Go to task2  : </w:t>
+      </w:r>
+      <w:proofErr w:type="spellStart"/>
+      <w:r>
+        <w:rPr>
+          <w:rFonts w:cstheme="minorHAnsi"/>
+          <w:color w:val="000000" w:themeColor="text1"/>
+          <w14:shadow w14:blurRad="38100" w14:dist="19050" w14:dir="2700000" w14:sx="100000" w14:sy="100000" w14:kx="0" w14:ky="0" w14:algn="tl">
+            <w14:schemeClr w14:val="dk1">
+              <w14:alpha w14:val="60000"/>
+            </w14:schemeClr>
+          </w14:shadow>
+          <w14:textOutline w14:w="0" w14:cap="flat" w14:cmpd="sng" w14:algn="ctr">
+            <w14:noFill/>
+            <w14:prstDash w14:val="solid"/>
+            <w14:round/>
+          </w14:textOutline>
+        </w:rPr>
+        <w:t>datProcess_WT</w:t>
+      </w:r>
+      <w:proofErr w:type="spellEnd"/>
+    </w:p>
+    <w:p>
+      <w:pPr>
+        <w:pStyle w:val="ListParagraph"/>
+        <w:numPr>
+          <w:ilvl w:val="0"/>
+          <w:numId w:val="3"/>
+        </w:numPr>
+        <w:rPr>
+          <w:rFonts w:cstheme="minorHAnsi"/>
+          <w:color w:val="000000" w:themeColor="text1"/>
+          <w14:shadow w14:blurRad="38100" w14:dist="19050" w14:dir="2700000" w14:sx="100000" w14:sy="100000" w14:kx="0" w14:ky="0" w14:algn="tl">
+            <w14:schemeClr w14:val="dk1">
+              <w14:alpha w14:val="60000"/>
+            </w14:schemeClr>
+          </w14:shadow>
+          <w14:textOutline w14:w="0" w14:cap="flat" w14:cmpd="sng" w14:algn="ctr">
+            <w14:noFill/>
+            <w14:prstDash w14:val="solid"/>
+            <w14:round/>
+          </w14:textOutline>
+        </w:rPr>
+      </w:pPr>
+      <w:r>
+        <w:rPr>
+          <w:rFonts w:cstheme="minorHAnsi"/>
+          <w:color w:val="000000" w:themeColor="text1"/>
+          <w14:shadow w14:blurRad="38100" w14:dist="19050" w14:dir="2700000" w14:sx="100000" w14:sy="100000" w14:kx="0" w14:ky="0" w14:algn="tl">
+            <w14:schemeClr w14:val="dk1">
+              <w14:alpha w14:val="60000"/>
+            </w14:schemeClr>
+          </w14:shadow>
+          <w14:textOutline w14:w="0" w14:cap="flat" w14:cmpd="sng" w14:algn="ctr">
+            <w14:noFill/>
+            <w14:prstDash w14:val="solid"/>
+            <w14:round/>
+          </w14:textOutline>
+        </w:rPr>
         <w:t>Return -1 : show error</w:t>
       </w:r>
     </w:p>
@@ -8543,7 +8719,6 @@
             <w14:round/>
           </w14:textOutline>
         </w:rPr>
-        <w:lastRenderedPageBreak/>
         <w:t xml:space="preserve">6. </w:t>
       </w:r>
       <w:proofErr w:type="gramStart"/>
@@ -11417,6 +11592,7 @@
           <w:sz w:val="20"/>
           <w:szCs w:val="20"/>
         </w:rPr>
+        <w:lastRenderedPageBreak/>
         <w:t>if</w:t>
       </w:r>
       <w:proofErr w:type="gramEnd"/>
@@ -11538,7 +11714,6 @@
             <w14:round/>
           </w14:textOutline>
         </w:rPr>
-        <w:lastRenderedPageBreak/>
         <w:t xml:space="preserve">7. </w:t>
       </w:r>
       <w:proofErr w:type="gramStart"/>
@@ -14122,6 +14297,7 @@
             <w14:round/>
           </w14:textOutline>
         </w:rPr>
+        <w:lastRenderedPageBreak/>
         <w:t>Else :</w:t>
       </w:r>
       <w:proofErr w:type="gramEnd"/>
@@ -14247,7 +14423,6 @@
             <w14:round/>
           </w14:textOutline>
         </w:rPr>
-        <w:lastRenderedPageBreak/>
         <w:t xml:space="preserve">8. </w:t>
       </w:r>
       <w:proofErr w:type="gramStart"/>
@@ -16678,7 +16853,6 @@
             <w14:round/>
           </w14:textOutline>
         </w:rPr>
-        <w:lastRenderedPageBreak/>
         <w:t xml:space="preserve">9. Task </w:t>
       </w:r>
       <w:proofErr w:type="gramStart"/>
@@ -18094,7 +18268,41 @@
             <w14:round/>
           </w14:textOutline>
         </w:rPr>
-        <w:t>Delete THR_MONTH_SUMMARY</w:t>
+        <w:t xml:space="preserve">Delete </w:t>
+      </w:r>
+      <w:r>
+        <w:rPr>
+          <w:rFonts w:cstheme="minorHAnsi"/>
+          <w:color w:val="000000" w:themeColor="text1"/>
+          <w14:shadow w14:blurRad="38100" w14:dist="19050" w14:dir="2700000" w14:sx="100000" w14:sy="100000" w14:kx="0" w14:ky="0" w14:algn="tl">
+            <w14:schemeClr w14:val="dk1">
+              <w14:alpha w14:val="60000"/>
+            </w14:schemeClr>
+          </w14:shadow>
+          <w14:textOutline w14:w="0" w14:cap="flat" w14:cmpd="sng" w14:algn="ctr">
+            <w14:noFill/>
+            <w14:prstDash w14:val="solid"/>
+            <w14:round/>
+          </w14:textOutline>
+        </w:rPr>
+        <w:t xml:space="preserve">data failed </w:t>
+      </w:r>
+      <w:r>
+        <w:rPr>
+          <w:rFonts w:cstheme="minorHAnsi"/>
+          <w:color w:val="000000" w:themeColor="text1"/>
+          <w14:shadow w14:blurRad="38100" w14:dist="19050" w14:dir="2700000" w14:sx="100000" w14:sy="100000" w14:kx="0" w14:ky="0" w14:algn="tl">
+            <w14:schemeClr w14:val="dk1">
+              <w14:alpha w14:val="60000"/>
+            </w14:schemeClr>
+          </w14:shadow>
+          <w14:textOutline w14:w="0" w14:cap="flat" w14:cmpd="sng" w14:algn="ctr">
+            <w14:noFill/>
+            <w14:prstDash w14:val="solid"/>
+            <w14:round/>
+          </w14:textOutline>
+        </w:rPr>
+        <w:t>THR_MONTH_SUMMARY</w:t>
       </w:r>
     </w:p>
     <w:p>
@@ -18375,7 +18583,6 @@
             <w14:round/>
           </w14:textOutline>
         </w:rPr>
-        <w:lastRenderedPageBreak/>
         <w:t xml:space="preserve">10. </w:t>
       </w:r>
     </w:p>
@@ -19162,8 +19369,6 @@
         </w:rPr>
         <w:t>" /&gt;</w:t>
       </w:r>
-      <w:bookmarkStart w:id="0" w:name="_GoBack"/>
-      <w:bookmarkEnd w:id="0"/>
     </w:p>
     <w:p>
       <w:pPr>
@@ -25373,6 +25578,7 @@
             <w14:round/>
           </w14:textOutline>
         </w:rPr>
+        <w:lastRenderedPageBreak/>
         <w:t>Tính</w:t>
       </w:r>
       <w:proofErr w:type="spellEnd"/>
@@ -25878,6 +26084,8 @@
         </w:rPr>
         <w:t>Salary Step3 Error</w:t>
       </w:r>
+      <w:bookmarkStart w:id="0" w:name="_GoBack"/>
+      <w:bookmarkEnd w:id="0"/>
     </w:p>
     <w:p>
       <w:pPr>
@@ -28032,6 +28240,7 @@
           <w:szCs w:val="20"/>
           <w:highlight w:val="white"/>
         </w:rPr>
+        <w:lastRenderedPageBreak/>
         <w:t xml:space="preserve">                                </w:t>
       </w:r>
       <w:r>
@@ -28259,7 +28468,6 @@
             <w14:round/>
           </w14:textOutline>
         </w:rPr>
-        <w:lastRenderedPageBreak/>
         <w:tab/>
       </w:r>
       <w:r>
